--- a/Economics and management of innovation/Notes/Economics.docx
+++ b/Economics and management of innovation/Notes/Economics.docx
@@ -17,7 +17,6 @@
     <w:p>
       <w:pPr>
         <w:spacing w:after="0"/>
-        <w:jc w:val="center"/>
         <w:rPr>
           <w:rFonts w:ascii="Aptos" w:hAnsi="Aptos"/>
           <w:b/>
@@ -52,31 +51,19 @@
           <w:szCs w:val="36"/>
         </w:rPr>
       </w:pPr>
-    </w:p>
-    <w:p>
-      <w:pPr>
-        <w:spacing w:after="0"/>
-        <w:jc w:val="center"/>
+      <w:r>
         <w:rPr>
           <w:rFonts w:ascii="Aptos" w:hAnsi="Aptos"/>
           <w:b/>
           <w:bCs/>
+          <w:noProof/>
           <w:sz w:val="36"/>
           <w:szCs w:val="36"/>
         </w:rPr>
-      </w:pPr>
-      <w:r>
-        <w:rPr>
-          <w:rFonts w:ascii="Aptos" w:hAnsi="Aptos"/>
-          <w:b/>
-          <w:bCs/>
-          <w:sz w:val="36"/>
-          <w:szCs w:val="36"/>
-        </w:rPr>
         <w:drawing>
-          <wp:inline distT="0" distB="0" distL="0" distR="0" wp14:anchorId="0A8CCA1C" wp14:editId="724E4D29">
-            <wp:extent cx="4396740" cy="1987155"/>
-            <wp:effectExtent l="0" t="0" r="3810" b="0"/>
+          <wp:inline distT="0" distB="0" distL="0" distR="0" wp14:anchorId="0A8CCA1C" wp14:editId="47F56436">
+            <wp:extent cx="3630492" cy="1640840"/>
+            <wp:effectExtent l="0" t="0" r="8255" b="0"/>
             <wp:docPr id="500008876" name="Immagine 2" descr="Immagine che contiene testo, Carattere, Elementi grafici, logo&#10;&#10;Descrizione generata automaticamente"/>
             <wp:cNvGraphicFramePr>
               <a:graphicFrameLocks xmlns:a="http://schemas.openxmlformats.org/drawingml/2006/main" noChangeAspect="1"/>
@@ -103,7 +90,7 @@
                   <pic:spPr>
                     <a:xfrm>
                       <a:off x="0" y="0"/>
-                      <a:ext cx="4418747" cy="1997101"/>
+                      <a:ext cx="3658073" cy="1653306"/>
                     </a:xfrm>
                     <a:prstGeom prst="rect">
                       <a:avLst/>
@@ -119,6 +106,7 @@
     <w:p>
       <w:pPr>
         <w:spacing w:after="0"/>
+        <w:jc w:val="center"/>
         <w:rPr>
           <w:rFonts w:ascii="Aptos" w:hAnsi="Aptos"/>
           <w:b/>
@@ -130,15 +118,77 @@
     </w:p>
     <w:p>
       <w:pPr>
-        <w:spacing w:after="0"/>
-        <w:rPr>
-          <w:rFonts w:ascii="Aptos" w:hAnsi="Aptos"/>
+        <w:spacing w:after="100"/>
+        <w:jc w:val="center"/>
+        <w:rPr>
+          <w:rFonts w:ascii="Aptos" w:hAnsi="Aptos" w:cstheme="minorHAnsi"/>
           <w:b/>
           <w:bCs/>
           <w:sz w:val="36"/>
           <w:szCs w:val="36"/>
         </w:rPr>
       </w:pPr>
+      <w:proofErr w:type="gramStart"/>
+      <w:r>
+        <w:rPr>
+          <w:rFonts w:ascii="Aptos" w:hAnsi="Aptos" w:cstheme="minorHAnsi"/>
+          <w:b/>
+          <w:bCs/>
+          <w:sz w:val="36"/>
+          <w:szCs w:val="36"/>
+        </w:rPr>
+        <w:t>Master’s Degree in Computer Science</w:t>
+      </w:r>
+      <w:proofErr w:type="gramEnd"/>
+    </w:p>
+    <w:p>
+      <w:pPr>
+        <w:spacing w:after="0"/>
+        <w:jc w:val="center"/>
+        <w:rPr>
+          <w:rFonts w:ascii="Aptos" w:hAnsi="Aptos"/>
+          <w:b/>
+          <w:bCs/>
+          <w:sz w:val="36"/>
+          <w:szCs w:val="36"/>
+        </w:rPr>
+      </w:pPr>
+      <w:r>
+        <w:rPr>
+          <w:rFonts w:ascii="Aptos" w:hAnsi="Aptos" w:cstheme="minorHAnsi"/>
+          <w:b/>
+          <w:bCs/>
+          <w:kern w:val="0"/>
+          <w:sz w:val="28"/>
+          <w:szCs w:val="28"/>
+          <w14:ligatures w14:val="none"/>
+        </w:rPr>
+        <w:t>Academic year 2023/2024</w:t>
+      </w:r>
+    </w:p>
+    <w:p>
+      <w:pPr>
+        <w:spacing w:after="0"/>
+        <w:rPr>
+          <w:rFonts w:ascii="Aptos" w:hAnsi="Aptos"/>
+          <w:b/>
+          <w:bCs/>
+          <w:sz w:val="36"/>
+          <w:szCs w:val="36"/>
+        </w:rPr>
+      </w:pPr>
+    </w:p>
+    <w:p>
+      <w:pPr>
+        <w:spacing w:after="0"/>
+        <w:rPr>
+          <w:rFonts w:ascii="Aptos" w:hAnsi="Aptos"/>
+          <w:b/>
+          <w:bCs/>
+          <w:sz w:val="36"/>
+          <w:szCs w:val="36"/>
+        </w:rPr>
+      </w:pPr>
     </w:p>
     <w:p>
       <w:pPr>
@@ -196,55 +246,83 @@
           <w:szCs w:val="40"/>
         </w:rPr>
       </w:pPr>
-      <w:r>
+    </w:p>
+    <w:p>
+      <w:pPr>
+        <w:spacing w:after="0"/>
+        <w:jc w:val="center"/>
+        <w:rPr>
+          <w:rFonts w:ascii="Aptos" w:hAnsi="Aptos"/>
+          <w:b/>
+          <w:bCs/>
+          <w:sz w:val="20"/>
+          <w:szCs w:val="20"/>
+        </w:rPr>
+      </w:pPr>
+    </w:p>
+    <w:p>
+      <w:pPr>
+        <w:spacing w:after="0"/>
+        <w:jc w:val="center"/>
         <w:rPr>
           <w:rFonts w:ascii="Aptos" w:hAnsi="Aptos"/>
           <w:b/>
           <w:bCs/>
           <w:sz w:val="40"/>
           <w:szCs w:val="40"/>
-        </w:rPr>
-        <w:t>2023/2024</w:t>
-      </w:r>
-    </w:p>
-    <w:p>
-      <w:pPr>
-        <w:spacing w:after="0"/>
-        <w:jc w:val="center"/>
+          <w:lang w:val="it-IT"/>
+        </w:rPr>
+      </w:pPr>
+      <w:r>
         <w:rPr>
           <w:rFonts w:ascii="Aptos" w:hAnsi="Aptos"/>
           <w:b/>
           <w:bCs/>
           <w:sz w:val="40"/>
           <w:szCs w:val="40"/>
-        </w:rPr>
-      </w:pPr>
-    </w:p>
-    <w:p>
-      <w:pPr>
-        <w:spacing w:after="0"/>
-        <w:jc w:val="center"/>
+          <w:lang w:val="it-IT"/>
+        </w:rPr>
+        <w:t xml:space="preserve">Prof. </w:t>
+      </w:r>
+      <w:r>
         <w:rPr>
           <w:rFonts w:ascii="Aptos" w:hAnsi="Aptos"/>
           <w:b/>
           <w:bCs/>
           <w:sz w:val="40"/>
           <w:szCs w:val="40"/>
-        </w:rPr>
-      </w:pPr>
+          <w:lang w:val="it-IT"/>
+        </w:rPr>
+        <w:t>Silvia Rita Sedita</w:t>
+      </w:r>
     </w:p>
     <w:p>
       <w:pPr>
         <w:spacing w:after="0"/>
         <w:jc w:val="center"/>
+        <w:rPr>
+          <w:rFonts w:ascii="Aptos" w:hAnsi="Aptos"/>
+          <w:b/>
+          <w:bCs/>
+          <w:i/>
+          <w:iCs/>
+          <w:sz w:val="24"/>
+          <w:szCs w:val="24"/>
+          <w:lang w:val="it-IT"/>
+        </w:rPr>
+      </w:pPr>
+      <w:r>
         <w:rPr>
           <w:rFonts w:ascii="Aptos" w:hAnsi="Aptos"/>
           <w:b/>
           <w:bCs/>
           <w:sz w:val="40"/>
           <w:szCs w:val="40"/>
-        </w:rPr>
-      </w:pPr>
+          <w:lang w:val="it-IT"/>
+        </w:rPr>
+        <w:t xml:space="preserve">Prof. Amir </w:t>
+      </w:r>
+      <w:proofErr w:type="spellStart"/>
       <w:r>
         <w:rPr>
           <w:rFonts w:ascii="Aptos" w:hAnsi="Aptos"/>
@@ -252,19 +330,11 @@
           <w:bCs/>
           <w:sz w:val="40"/>
           <w:szCs w:val="40"/>
-        </w:rPr>
-        <w:t xml:space="preserve">Prof. </w:t>
-      </w:r>
-      <w:r>
-        <w:rPr>
-          <w:rFonts w:ascii="Aptos" w:hAnsi="Aptos"/>
-          <w:b/>
-          <w:bCs/>
-          <w:sz w:val="40"/>
-          <w:szCs w:val="40"/>
-        </w:rPr>
-        <w:t>Silvia Rita Sedita</w:t>
-      </w:r>
+          <w:lang w:val="it-IT"/>
+        </w:rPr>
+        <w:t>Maghssudipour</w:t>
+      </w:r>
+      <w:proofErr w:type="spellEnd"/>
     </w:p>
     <w:p>
       <w:pPr>
@@ -278,30 +348,9 @@
           <w:iCs/>
           <w:sz w:val="24"/>
           <w:szCs w:val="24"/>
-        </w:rPr>
-      </w:pPr>
-      <w:r>
-        <w:rPr>
-          <w:rFonts w:ascii="Aptos" w:hAnsi="Aptos"/>
-          <w:b/>
-          <w:bCs/>
-          <w:sz w:val="40"/>
-          <w:szCs w:val="40"/>
-        </w:rPr>
-        <w:t xml:space="preserve">Prof. Amir </w:t>
-      </w:r>
-      <w:proofErr w:type="spellStart"/>
-      <w:r>
-        <w:rPr>
-          <w:rFonts w:ascii="Aptos" w:hAnsi="Aptos"/>
-          <w:b/>
-          <w:bCs/>
-          <w:sz w:val="40"/>
-          <w:szCs w:val="40"/>
-        </w:rPr>
-        <w:t>Maghssudipour</w:t>
-      </w:r>
-      <w:proofErr w:type="spellEnd"/>
+          <w:lang w:val="it-IT"/>
+        </w:rPr>
+      </w:pPr>
     </w:p>
     <w:p>
       <w:pPr>
@@ -315,31 +364,18 @@
           <w:iCs/>
           <w:sz w:val="24"/>
           <w:szCs w:val="24"/>
-        </w:rPr>
-      </w:pPr>
-    </w:p>
-    <w:p>
-      <w:pPr>
-        <w:spacing w:after="0"/>
-        <w:jc w:val="center"/>
-        <w:rPr>
-          <w:rFonts w:ascii="Aptos" w:hAnsi="Aptos"/>
-          <w:b/>
-          <w:bCs/>
-          <w:i/>
-          <w:iCs/>
-          <w:sz w:val="24"/>
-          <w:szCs w:val="24"/>
-        </w:rPr>
-      </w:pPr>
-    </w:p>
-    <w:p>
-      <w:pPr>
-        <w:spacing w:after="0"/>
-        <w:rPr>
-          <w:rFonts w:ascii="Aptos" w:hAnsi="Aptos"/>
-          <w:sz w:val="24"/>
-          <w:szCs w:val="24"/>
+          <w:lang w:val="it-IT"/>
+        </w:rPr>
+      </w:pPr>
+    </w:p>
+    <w:p>
+      <w:pPr>
+        <w:spacing w:after="0"/>
+        <w:rPr>
+          <w:rFonts w:ascii="Aptos" w:hAnsi="Aptos"/>
+          <w:sz w:val="24"/>
+          <w:szCs w:val="24"/>
+          <w:lang w:val="it-IT"/>
         </w:rPr>
       </w:pPr>
     </w:p>
@@ -389,6 +425,39 @@
         <w:spacing w:after="0"/>
         <w:jc w:val="center"/>
         <w:rPr>
+          <w:rFonts w:ascii="Aptos" w:hAnsi="Aptos"/>
+          <w:sz w:val="28"/>
+          <w:szCs w:val="28"/>
+        </w:rPr>
+      </w:pPr>
+    </w:p>
+    <w:p>
+      <w:pPr>
+        <w:spacing w:after="0"/>
+        <w:jc w:val="center"/>
+        <w:rPr>
+          <w:rFonts w:ascii="Aptos" w:hAnsi="Aptos"/>
+          <w:sz w:val="28"/>
+          <w:szCs w:val="28"/>
+        </w:rPr>
+      </w:pPr>
+    </w:p>
+    <w:p>
+      <w:pPr>
+        <w:spacing w:after="0"/>
+        <w:jc w:val="center"/>
+        <w:rPr>
+          <w:rFonts w:ascii="Aptos" w:hAnsi="Aptos"/>
+          <w:sz w:val="28"/>
+          <w:szCs w:val="28"/>
+        </w:rPr>
+      </w:pPr>
+    </w:p>
+    <w:p>
+      <w:pPr>
+        <w:spacing w:after="0"/>
+        <w:jc w:val="center"/>
+        <w:rPr>
           <w:rStyle w:val="Enfasicorsivo"/>
           <w:rFonts w:ascii="Aptos" w:hAnsi="Aptos"/>
           <w:sz w:val="24"/>
@@ -402,7 +471,7 @@
           <w:sz w:val="24"/>
           <w:szCs w:val="24"/>
         </w:rPr>
-        <w:t>Based on “</w:t>
+        <w:t xml:space="preserve">Based on “Strategic Management of Technological Innovation (Seventh </w:t>
       </w:r>
       <w:r>
         <w:rPr>
@@ -411,7 +480,7 @@
           <w:sz w:val="24"/>
           <w:szCs w:val="24"/>
         </w:rPr>
-        <w:t>Strategic</w:t>
+        <w:t>E</w:t>
       </w:r>
       <w:r>
         <w:rPr>
@@ -420,6 +489,15 @@
           <w:sz w:val="24"/>
           <w:szCs w:val="24"/>
         </w:rPr>
+        <w:t>dition)</w:t>
+      </w:r>
+      <w:r>
+        <w:rPr>
+          <w:rStyle w:val="Enfasicorsivo"/>
+          <w:rFonts w:ascii="Aptos" w:hAnsi="Aptos"/>
+          <w:sz w:val="24"/>
+          <w:szCs w:val="24"/>
+        </w:rPr>
         <w:t xml:space="preserve"> </w:t>
       </w:r>
       <w:r>
@@ -429,7 +507,7 @@
           <w:sz w:val="24"/>
           <w:szCs w:val="24"/>
         </w:rPr>
-        <w:t>Management of</w:t>
+        <w:t>–</w:t>
       </w:r>
       <w:r>
         <w:rPr>
@@ -440,15 +518,18 @@
         </w:rPr>
         <w:t xml:space="preserve"> </w:t>
       </w:r>
-      <w:r>
+    </w:p>
+    <w:p>
+      <w:pPr>
+        <w:spacing w:after="0"/>
+        <w:jc w:val="center"/>
         <w:rPr>
           <w:rStyle w:val="Enfasicorsivo"/>
           <w:rFonts w:ascii="Aptos" w:hAnsi="Aptos"/>
           <w:sz w:val="24"/>
           <w:szCs w:val="24"/>
         </w:rPr>
-        <w:t>Technological</w:t>
-      </w:r>
+      </w:pPr>
       <w:r>
         <w:rPr>
           <w:rStyle w:val="Enfasicorsivo"/>
@@ -456,6 +537,15 @@
           <w:sz w:val="24"/>
           <w:szCs w:val="24"/>
         </w:rPr>
+        <w:t>Melissa</w:t>
+      </w:r>
+      <w:r>
+        <w:rPr>
+          <w:rStyle w:val="Enfasicorsivo"/>
+          <w:rFonts w:ascii="Aptos" w:hAnsi="Aptos"/>
+          <w:sz w:val="24"/>
+          <w:szCs w:val="24"/>
+        </w:rPr>
         <w:t xml:space="preserve"> </w:t>
       </w:r>
       <w:r>
@@ -465,7 +555,7 @@
           <w:sz w:val="24"/>
           <w:szCs w:val="24"/>
         </w:rPr>
-        <w:t>Innovation</w:t>
+        <w:t>A. Schilling</w:t>
       </w:r>
       <w:r>
         <w:rPr>
@@ -474,149 +564,8 @@
           <w:sz w:val="24"/>
           <w:szCs w:val="24"/>
         </w:rPr>
-        <w:t xml:space="preserve"> (</w:t>
-      </w:r>
-      <w:r>
-        <w:rPr>
-          <w:rStyle w:val="Enfasicorsivo"/>
-          <w:rFonts w:ascii="Aptos" w:hAnsi="Aptos"/>
-          <w:sz w:val="24"/>
-          <w:szCs w:val="24"/>
-        </w:rPr>
-        <w:t xml:space="preserve">Seventh </w:t>
-      </w:r>
-      <w:r>
-        <w:rPr>
-          <w:rStyle w:val="Enfasicorsivo"/>
-          <w:rFonts w:ascii="Aptos" w:hAnsi="Aptos"/>
-          <w:sz w:val="24"/>
-          <w:szCs w:val="24"/>
-        </w:rPr>
-        <w:t>E</w:t>
-      </w:r>
-      <w:r>
-        <w:rPr>
-          <w:rStyle w:val="Enfasicorsivo"/>
-          <w:rFonts w:ascii="Aptos" w:hAnsi="Aptos"/>
-          <w:sz w:val="24"/>
-          <w:szCs w:val="24"/>
-        </w:rPr>
-        <w:t>dition</w:t>
-      </w:r>
-      <w:r>
-        <w:rPr>
-          <w:rStyle w:val="Enfasicorsivo"/>
-          <w:rFonts w:ascii="Aptos" w:hAnsi="Aptos"/>
-          <w:sz w:val="24"/>
-          <w:szCs w:val="24"/>
-        </w:rPr>
-        <w:t>)</w:t>
-      </w:r>
-      <w:r>
-        <w:rPr>
-          <w:rStyle w:val="Enfasicorsivo"/>
-          <w:rFonts w:ascii="Aptos" w:hAnsi="Aptos"/>
-          <w:sz w:val="24"/>
-          <w:szCs w:val="24"/>
-        </w:rPr>
-        <w:t xml:space="preserve"> </w:t>
-      </w:r>
-      <w:r>
-        <w:rPr>
-          <w:rStyle w:val="Enfasicorsivo"/>
-          <w:rFonts w:ascii="Aptos" w:hAnsi="Aptos"/>
-          <w:sz w:val="24"/>
-          <w:szCs w:val="24"/>
-        </w:rPr>
-        <w:t>–</w:t>
-      </w:r>
-      <w:r>
-        <w:rPr>
-          <w:rStyle w:val="Enfasicorsivo"/>
-          <w:rFonts w:ascii="Aptos" w:hAnsi="Aptos"/>
-          <w:sz w:val="24"/>
-          <w:szCs w:val="24"/>
-        </w:rPr>
-        <w:t xml:space="preserve"> </w:t>
-      </w:r>
-    </w:p>
-    <w:p>
-      <w:pPr>
-        <w:spacing w:after="0"/>
-        <w:jc w:val="center"/>
-        <w:rPr>
-          <w:rStyle w:val="Enfasicorsivo"/>
-          <w:rFonts w:ascii="Aptos" w:hAnsi="Aptos"/>
-          <w:sz w:val="24"/>
-          <w:szCs w:val="24"/>
-        </w:rPr>
-      </w:pPr>
-      <w:r>
-        <w:rPr>
-          <w:rStyle w:val="Enfasicorsivo"/>
-          <w:rFonts w:ascii="Aptos" w:hAnsi="Aptos"/>
-          <w:sz w:val="24"/>
-          <w:szCs w:val="24"/>
-        </w:rPr>
-        <w:t>Melissa</w:t>
-      </w:r>
-      <w:r>
-        <w:rPr>
-          <w:rStyle w:val="Enfasicorsivo"/>
-          <w:rFonts w:ascii="Aptos" w:hAnsi="Aptos"/>
-          <w:sz w:val="24"/>
-          <w:szCs w:val="24"/>
-        </w:rPr>
-        <w:t xml:space="preserve"> </w:t>
-      </w:r>
-      <w:r>
-        <w:rPr>
-          <w:rStyle w:val="Enfasicorsivo"/>
-          <w:rFonts w:ascii="Aptos" w:hAnsi="Aptos"/>
-          <w:sz w:val="24"/>
-          <w:szCs w:val="24"/>
-        </w:rPr>
-        <w:t>A. Schilling</w:t>
-      </w:r>
-      <w:r>
-        <w:rPr>
-          <w:rStyle w:val="Enfasicorsivo"/>
-          <w:rFonts w:ascii="Aptos" w:hAnsi="Aptos"/>
-          <w:sz w:val="24"/>
-          <w:szCs w:val="24"/>
-        </w:rPr>
         <w:t>”</w:t>
       </w:r>
-    </w:p>
-    <w:p>
-      <w:pPr>
-        <w:spacing w:after="0"/>
-        <w:rPr>
-          <w:rFonts w:ascii="Aptos" w:hAnsi="Aptos"/>
-          <w:sz w:val="24"/>
-          <w:szCs w:val="24"/>
-        </w:rPr>
-      </w:pPr>
-    </w:p>
-    <w:p>
-      <w:pPr>
-        <w:spacing w:after="0"/>
-        <w:rPr>
-          <w:rFonts w:ascii="Aptos" w:hAnsi="Aptos"/>
-          <w:sz w:val="24"/>
-          <w:szCs w:val="24"/>
-        </w:rPr>
-      </w:pPr>
-    </w:p>
-    <w:p>
-      <w:pPr>
-        <w:spacing w:after="0"/>
-        <w:rPr>
-          <w:rFonts w:ascii="Aptos" w:hAnsi="Aptos"/>
-          <w:sz w:val="24"/>
-          <w:szCs w:val="24"/>
-        </w:rPr>
-      </w:pPr>
     </w:p>
     <w:p>
       <w:pPr>
@@ -1638,15 +1587,7 @@
           <w:sz w:val="24"/>
           <w:szCs w:val="24"/>
         </w:rPr>
-        <w:t xml:space="preserve">: </w:t>
-      </w:r>
-      <w:r>
-        <w:rPr>
-          <w:rFonts w:ascii="Aptos" w:hAnsi="Aptos"/>
-          <w:sz w:val="24"/>
-          <w:szCs w:val="24"/>
-        </w:rPr>
-        <w:t>“</w:t>
+        <w:t>: “</w:t>
       </w:r>
       <w:r>
         <w:rPr>
@@ -1686,15 +1627,7 @@
           <w:sz w:val="24"/>
           <w:szCs w:val="24"/>
         </w:rPr>
-        <w:t>”</w:t>
-      </w:r>
-      <w:r>
-        <w:rPr>
-          <w:rFonts w:ascii="Aptos" w:hAnsi="Aptos"/>
-          <w:sz w:val="24"/>
-          <w:szCs w:val="24"/>
-        </w:rPr>
-        <w:t>]</w:t>
+        <w:t>”]</w:t>
       </w:r>
     </w:p>
     <w:p>
@@ -2285,15 +2218,7 @@
           <w:sz w:val="24"/>
           <w:szCs w:val="24"/>
         </w:rPr>
-        <w:t xml:space="preserve"> </w:t>
-      </w:r>
-      <w:r>
-        <w:rPr>
-          <w:rFonts w:ascii="Aptos" w:hAnsi="Aptos"/>
-          <w:sz w:val="24"/>
-          <w:szCs w:val="24"/>
-        </w:rPr>
-        <w:t>(</w:t>
+        <w:t xml:space="preserve"> (</w:t>
       </w:r>
       <w:r>
         <w:rPr>
@@ -2515,15 +2440,7 @@
           <w:sz w:val="24"/>
           <w:szCs w:val="24"/>
         </w:rPr>
-        <w:t xml:space="preserve"> </w:t>
-      </w:r>
-      <w:r>
-        <w:rPr>
-          <w:rFonts w:ascii="Aptos" w:hAnsi="Aptos"/>
-          <w:sz w:val="24"/>
-          <w:szCs w:val="24"/>
-        </w:rPr>
-        <w:t>(</w:t>
+        <w:t xml:space="preserve"> (</w:t>
       </w:r>
       <w:r>
         <w:rPr>
@@ -2700,15 +2617,7 @@
           <w:sz w:val="24"/>
           <w:szCs w:val="24"/>
         </w:rPr>
-        <w:t xml:space="preserve"> </w:t>
-      </w:r>
-      <w:r>
-        <w:rPr>
-          <w:rFonts w:ascii="Aptos" w:hAnsi="Aptos"/>
-          <w:sz w:val="24"/>
-          <w:szCs w:val="24"/>
-        </w:rPr>
-        <w:t>(</w:t>
+        <w:t xml:space="preserve"> (</w:t>
       </w:r>
       <w:r>
         <w:rPr>
@@ -2793,6 +2702,7 @@
       <w:r>
         <w:rPr>
           <w:rFonts w:ascii="Aptos" w:hAnsi="Aptos"/>
+          <w:noProof/>
           <w:sz w:val="24"/>
           <w:szCs w:val="24"/>
         </w:rPr>
@@ -3295,18 +3205,7 @@
           <w:szCs w:val="36"/>
         </w:rPr>
         <w:lastRenderedPageBreak/>
-        <w:t xml:space="preserve">Chapter 2: </w:t>
-      </w:r>
-      <w:r>
-        <w:rPr>
-          <w:rFonts w:ascii="Aptos" w:hAnsi="Aptos"/>
-          <w:b/>
-          <w:bCs/>
-          <w:color w:val="auto"/>
-          <w:sz w:val="36"/>
-          <w:szCs w:val="36"/>
-        </w:rPr>
-        <w:t>Sources of innovation</w:t>
+        <w:t>Chapter 2: Sources of innovation</w:t>
       </w:r>
       <w:bookmarkEnd w:id="1"/>
     </w:p>

--- a/Economics and management of innovation/Notes/Economics.docx
+++ b/Economics and management of innovation/Notes/Economics.docx
@@ -128,7 +128,6 @@
           <w:szCs w:val="36"/>
         </w:rPr>
       </w:pPr>
-      <w:proofErr w:type="gramStart"/>
       <w:r>
         <w:rPr>
           <w:rFonts w:ascii="Aptos" w:hAnsi="Aptos" w:cstheme="minorHAnsi"/>
@@ -139,7 +138,6 @@
         </w:rPr>
         <w:t>Master’s Degree in Computer Science</w:t>
       </w:r>
-      <w:proofErr w:type="gramEnd"/>
     </w:p>
     <w:p>
       <w:pPr>
@@ -270,7 +268,6 @@
           <w:bCs/>
           <w:sz w:val="40"/>
           <w:szCs w:val="40"/>
-          <w:lang w:val="it-IT"/>
         </w:rPr>
       </w:pPr>
       <w:r>
@@ -280,7 +277,6 @@
           <w:bCs/>
           <w:sz w:val="40"/>
           <w:szCs w:val="40"/>
-          <w:lang w:val="it-IT"/>
         </w:rPr>
         <w:t xml:space="preserve">Prof. </w:t>
       </w:r>
@@ -291,7 +287,6 @@
           <w:bCs/>
           <w:sz w:val="40"/>
           <w:szCs w:val="40"/>
-          <w:lang w:val="it-IT"/>
         </w:rPr>
         <w:t>Silvia Rita Sedita</w:t>
       </w:r>
@@ -308,7 +303,6 @@
           <w:iCs/>
           <w:sz w:val="24"/>
           <w:szCs w:val="24"/>
-          <w:lang w:val="it-IT"/>
         </w:rPr>
       </w:pPr>
       <w:r>
@@ -318,23 +312,9 @@
           <w:bCs/>
           <w:sz w:val="40"/>
           <w:szCs w:val="40"/>
-          <w:lang w:val="it-IT"/>
-        </w:rPr>
-        <w:t xml:space="preserve">Prof. Amir </w:t>
-      </w:r>
-      <w:proofErr w:type="spellStart"/>
-      <w:r>
-        <w:rPr>
-          <w:rFonts w:ascii="Aptos" w:hAnsi="Aptos"/>
-          <w:b/>
-          <w:bCs/>
-          <w:sz w:val="40"/>
-          <w:szCs w:val="40"/>
-          <w:lang w:val="it-IT"/>
-        </w:rPr>
-        <w:t>Maghssudipour</w:t>
-      </w:r>
-      <w:proofErr w:type="spellEnd"/>
+        </w:rPr>
+        <w:t>Prof. Amir Maghssudipour</w:t>
+      </w:r>
     </w:p>
     <w:p>
       <w:pPr>
@@ -348,7 +328,6 @@
           <w:iCs/>
           <w:sz w:val="24"/>
           <w:szCs w:val="24"/>
-          <w:lang w:val="it-IT"/>
         </w:rPr>
       </w:pPr>
     </w:p>
@@ -364,18 +343,26 @@
           <w:iCs/>
           <w:sz w:val="24"/>
           <w:szCs w:val="24"/>
-          <w:lang w:val="it-IT"/>
-        </w:rPr>
-      </w:pPr>
-    </w:p>
-    <w:p>
-      <w:pPr>
-        <w:spacing w:after="0"/>
-        <w:rPr>
-          <w:rFonts w:ascii="Aptos" w:hAnsi="Aptos"/>
-          <w:sz w:val="24"/>
-          <w:szCs w:val="24"/>
-          <w:lang w:val="it-IT"/>
+        </w:rPr>
+      </w:pPr>
+    </w:p>
+    <w:p>
+      <w:pPr>
+        <w:spacing w:after="0"/>
+        <w:rPr>
+          <w:rFonts w:ascii="Aptos" w:hAnsi="Aptos"/>
+          <w:sz w:val="24"/>
+          <w:szCs w:val="24"/>
+        </w:rPr>
+      </w:pPr>
+    </w:p>
+    <w:p>
+      <w:pPr>
+        <w:spacing w:after="0"/>
+        <w:rPr>
+          <w:rFonts w:ascii="Aptos" w:hAnsi="Aptos"/>
+          <w:sz w:val="24"/>
+          <w:szCs w:val="24"/>
         </w:rPr>
       </w:pPr>
     </w:p>
@@ -666,7 +653,7 @@
             </w:rPr>
             <w:fldChar w:fldCharType="separate"/>
           </w:r>
-          <w:hyperlink w:anchor="_Toc158108838" w:history="1">
+          <w:hyperlink w:anchor="_Toc158134198" w:history="1">
             <w:r>
               <w:rPr>
                 <w:rStyle w:val="Collegamentoipertestuale"/>
@@ -696,7 +683,7 @@
                 <w:noProof/>
                 <w:webHidden/>
               </w:rPr>
-              <w:instrText xml:space="preserve"> PAGEREF _Toc158108838 \h </w:instrText>
+              <w:instrText xml:space="preserve"> PAGEREF _Toc158134198 \h </w:instrText>
             </w:r>
             <w:r>
               <w:rPr>
@@ -741,7 +728,7 @@
               <w:lang w:val="it-IT" w:eastAsia="it-IT"/>
             </w:rPr>
           </w:pPr>
-          <w:hyperlink w:anchor="_Toc158108839" w:history="1">
+          <w:hyperlink w:anchor="_Toc158134199" w:history="1">
             <w:r>
               <w:rPr>
                 <w:rStyle w:val="Collegamentoipertestuale"/>
@@ -771,7 +758,7 @@
                 <w:noProof/>
                 <w:webHidden/>
               </w:rPr>
-              <w:instrText xml:space="preserve"> PAGEREF _Toc158108839 \h </w:instrText>
+              <w:instrText xml:space="preserve"> PAGEREF _Toc158134199 \h </w:instrText>
             </w:r>
             <w:r>
               <w:rPr>
@@ -804,6 +791,81 @@
         </w:p>
         <w:p>
           <w:pPr>
+            <w:pStyle w:val="Sommario1"/>
+            <w:tabs>
+              <w:tab w:val="right" w:leader="dot" w:pos="9628"/>
+            </w:tabs>
+            <w:rPr>
+              <w:rFonts w:eastAsiaTheme="minorEastAsia"/>
+              <w:noProof/>
+              <w:sz w:val="24"/>
+              <w:szCs w:val="24"/>
+              <w:lang w:val="it-IT" w:eastAsia="it-IT"/>
+            </w:rPr>
+          </w:pPr>
+          <w:hyperlink w:anchor="_Toc158134200" w:history="1">
+            <w:r>
+              <w:rPr>
+                <w:rStyle w:val="Collegamentoipertestuale"/>
+                <w:rFonts w:ascii="Aptos" w:hAnsi="Aptos" w:cstheme="minorHAnsi"/>
+                <w:b/>
+                <w:bCs/>
+                <w:noProof/>
+              </w:rPr>
+              <w:t>Chapter 3: Types and patterns of innovation</w:t>
+            </w:r>
+            <w:r>
+              <w:rPr>
+                <w:noProof/>
+                <w:webHidden/>
+              </w:rPr>
+              <w:tab/>
+            </w:r>
+            <w:r>
+              <w:rPr>
+                <w:noProof/>
+                <w:webHidden/>
+              </w:rPr>
+              <w:fldChar w:fldCharType="begin"/>
+            </w:r>
+            <w:r>
+              <w:rPr>
+                <w:noProof/>
+                <w:webHidden/>
+              </w:rPr>
+              <w:instrText xml:space="preserve"> PAGEREF _Toc158134200 \h </w:instrText>
+            </w:r>
+            <w:r>
+              <w:rPr>
+                <w:noProof/>
+                <w:webHidden/>
+              </w:rPr>
+            </w:r>
+            <w:r>
+              <w:rPr>
+                <w:noProof/>
+                <w:webHidden/>
+              </w:rPr>
+              <w:fldChar w:fldCharType="separate"/>
+            </w:r>
+            <w:r>
+              <w:rPr>
+                <w:noProof/>
+                <w:webHidden/>
+              </w:rPr>
+              <w:t>9</w:t>
+            </w:r>
+            <w:r>
+              <w:rPr>
+                <w:noProof/>
+                <w:webHidden/>
+              </w:rPr>
+              <w:fldChar w:fldCharType="end"/>
+            </w:r>
+          </w:hyperlink>
+        </w:p>
+        <w:p>
+          <w:pPr>
             <w:rPr>
               <w:rFonts w:ascii="Aptos" w:hAnsi="Aptos"/>
             </w:rPr>
@@ -1109,16 +1171,6 @@
     </w:p>
     <w:p>
       <w:pPr>
-        <w:spacing w:after="0"/>
-        <w:rPr>
-          <w:rFonts w:ascii="Aptos" w:hAnsi="Aptos"/>
-          <w:sz w:val="24"/>
-          <w:szCs w:val="24"/>
-        </w:rPr>
-      </w:pPr>
-    </w:p>
-    <w:p>
-      <w:pPr>
         <w:pStyle w:val="Titolo1"/>
         <w:spacing w:before="0"/>
         <w:rPr>
@@ -1130,7 +1182,7 @@
           <w:szCs w:val="36"/>
         </w:rPr>
       </w:pPr>
-      <w:bookmarkStart w:id="0" w:name="_Toc158108838"/>
+      <w:bookmarkStart w:id="0" w:name="_Toc158134198"/>
       <w:r>
         <w:rPr>
           <w:rFonts w:ascii="Aptos" w:hAnsi="Aptos"/>
@@ -1320,7 +1372,23 @@
           <w:sz w:val="24"/>
           <w:szCs w:val="24"/>
         </w:rPr>
-        <w:t xml:space="preserve"> have enabled faster innovation</w:t>
+        <w:t xml:space="preserve"> have enabled </w:t>
+      </w:r>
+      <w:r>
+        <w:rPr>
+          <w:rFonts w:ascii="Aptos" w:hAnsi="Aptos"/>
+          <w:sz w:val="24"/>
+          <w:szCs w:val="24"/>
+        </w:rPr>
+        <w:t xml:space="preserve">a </w:t>
+      </w:r>
+      <w:r>
+        <w:rPr>
+          <w:rFonts w:ascii="Aptos" w:hAnsi="Aptos"/>
+          <w:sz w:val="24"/>
+          <w:szCs w:val="24"/>
+        </w:rPr>
+        <w:t>faster innovation</w:t>
       </w:r>
       <w:r>
         <w:rPr>
@@ -3194,7 +3262,7 @@
           <w:szCs w:val="36"/>
         </w:rPr>
       </w:pPr>
-      <w:bookmarkStart w:id="1" w:name="_Toc158108839"/>
+      <w:bookmarkStart w:id="1" w:name="_Toc158134199"/>
       <w:r>
         <w:rPr>
           <w:rFonts w:ascii="Aptos" w:hAnsi="Aptos"/>
@@ -3212,6 +3280,4027 @@
     <w:p>
       <w:pPr>
         <w:spacing w:after="0"/>
+        <w:jc w:val="both"/>
+        <w:rPr>
+          <w:rFonts w:ascii="Aptos" w:hAnsi="Aptos"/>
+          <w:sz w:val="24"/>
+          <w:szCs w:val="24"/>
+        </w:rPr>
+      </w:pPr>
+    </w:p>
+    <w:p>
+      <w:pPr>
+        <w:spacing w:after="60"/>
+        <w:jc w:val="both"/>
+        <w:rPr>
+          <w:rFonts w:ascii="Aptos" w:hAnsi="Aptos"/>
+          <w:sz w:val="24"/>
+          <w:szCs w:val="24"/>
+        </w:rPr>
+      </w:pPr>
+      <w:r>
+        <w:rPr>
+          <w:rFonts w:ascii="Aptos" w:hAnsi="Aptos"/>
+          <w:sz w:val="24"/>
+          <w:szCs w:val="24"/>
+        </w:rPr>
+        <w:t>Innovation can arise from many different sources</w:t>
+      </w:r>
+      <w:r>
+        <w:rPr>
+          <w:rFonts w:ascii="Aptos" w:hAnsi="Aptos"/>
+          <w:sz w:val="24"/>
+          <w:szCs w:val="24"/>
+        </w:rPr>
+        <w:t>, as:</w:t>
+      </w:r>
+    </w:p>
+    <w:p>
+      <w:pPr>
+        <w:pStyle w:val="Paragrafoelenco"/>
+        <w:numPr>
+          <w:ilvl w:val="0"/>
+          <w:numId w:val="41"/>
+        </w:numPr>
+        <w:spacing w:after="60"/>
+        <w:contextualSpacing w:val="0"/>
+        <w:jc w:val="both"/>
+        <w:rPr>
+          <w:rFonts w:ascii="Aptos" w:hAnsi="Aptos"/>
+          <w:sz w:val="24"/>
+          <w:szCs w:val="24"/>
+        </w:rPr>
+      </w:pPr>
+      <w:r>
+        <w:rPr>
+          <w:rFonts w:ascii="Aptos" w:hAnsi="Aptos"/>
+          <w:b/>
+          <w:bCs/>
+          <w:sz w:val="24"/>
+          <w:szCs w:val="24"/>
+        </w:rPr>
+        <w:t>individuals</w:t>
+      </w:r>
+      <w:r>
+        <w:rPr>
+          <w:rFonts w:ascii="Aptos" w:hAnsi="Aptos"/>
+          <w:sz w:val="24"/>
+          <w:szCs w:val="24"/>
+        </w:rPr>
+        <w:t>, as users who design solutions for their own needs</w:t>
+      </w:r>
+      <w:r>
+        <w:rPr>
+          <w:rFonts w:ascii="Aptos" w:hAnsi="Aptos"/>
+          <w:sz w:val="24"/>
+          <w:szCs w:val="24"/>
+        </w:rPr>
+        <w:t>;</w:t>
+      </w:r>
+    </w:p>
+    <w:p>
+      <w:pPr>
+        <w:pStyle w:val="Paragrafoelenco"/>
+        <w:numPr>
+          <w:ilvl w:val="0"/>
+          <w:numId w:val="41"/>
+        </w:numPr>
+        <w:spacing w:after="60"/>
+        <w:contextualSpacing w:val="0"/>
+        <w:jc w:val="both"/>
+        <w:rPr>
+          <w:rFonts w:ascii="Aptos" w:hAnsi="Aptos"/>
+          <w:sz w:val="24"/>
+          <w:szCs w:val="24"/>
+        </w:rPr>
+      </w:pPr>
+      <w:r>
+        <w:rPr>
+          <w:rFonts w:ascii="Aptos" w:hAnsi="Aptos"/>
+          <w:b/>
+          <w:bCs/>
+          <w:sz w:val="24"/>
+          <w:szCs w:val="24"/>
+        </w:rPr>
+        <w:t>universities</w:t>
+      </w:r>
+      <w:r>
+        <w:rPr>
+          <w:rFonts w:ascii="Aptos" w:hAnsi="Aptos"/>
+          <w:b/>
+          <w:bCs/>
+          <w:sz w:val="24"/>
+          <w:szCs w:val="24"/>
+        </w:rPr>
+        <w:t xml:space="preserve"> research</w:t>
+      </w:r>
+      <w:r>
+        <w:rPr>
+          <w:rFonts w:ascii="Aptos" w:hAnsi="Aptos"/>
+          <w:sz w:val="24"/>
+          <w:szCs w:val="24"/>
+        </w:rPr>
+        <w:t>;</w:t>
+      </w:r>
+    </w:p>
+    <w:p>
+      <w:pPr>
+        <w:pStyle w:val="Paragrafoelenco"/>
+        <w:numPr>
+          <w:ilvl w:val="0"/>
+          <w:numId w:val="41"/>
+        </w:numPr>
+        <w:spacing w:after="60"/>
+        <w:contextualSpacing w:val="0"/>
+        <w:jc w:val="both"/>
+        <w:rPr>
+          <w:rFonts w:ascii="Aptos" w:hAnsi="Aptos"/>
+          <w:sz w:val="24"/>
+          <w:szCs w:val="24"/>
+        </w:rPr>
+      </w:pPr>
+      <w:r>
+        <w:rPr>
+          <w:rFonts w:ascii="Aptos" w:hAnsi="Aptos"/>
+          <w:b/>
+          <w:bCs/>
+          <w:sz w:val="24"/>
+          <w:szCs w:val="24"/>
+        </w:rPr>
+        <w:t>governmen</w:t>
+      </w:r>
+      <w:r>
+        <w:rPr>
+          <w:rFonts w:ascii="Aptos" w:hAnsi="Aptos"/>
+          <w:b/>
+          <w:bCs/>
+          <w:sz w:val="24"/>
+          <w:szCs w:val="24"/>
+        </w:rPr>
+        <w:t>t-funded research</w:t>
+      </w:r>
+      <w:r>
+        <w:rPr>
+          <w:rFonts w:ascii="Aptos" w:hAnsi="Aptos"/>
+          <w:sz w:val="24"/>
+          <w:szCs w:val="24"/>
+        </w:rPr>
+        <w:t>;</w:t>
+      </w:r>
+    </w:p>
+    <w:p>
+      <w:pPr>
+        <w:pStyle w:val="Paragrafoelenco"/>
+        <w:numPr>
+          <w:ilvl w:val="0"/>
+          <w:numId w:val="41"/>
+        </w:numPr>
+        <w:spacing w:after="60"/>
+        <w:ind w:left="714" w:hanging="357"/>
+        <w:contextualSpacing w:val="0"/>
+        <w:jc w:val="both"/>
+        <w:rPr>
+          <w:rFonts w:ascii="Aptos" w:hAnsi="Aptos"/>
+          <w:sz w:val="24"/>
+          <w:szCs w:val="24"/>
+        </w:rPr>
+      </w:pPr>
+      <w:r>
+        <w:rPr>
+          <w:rFonts w:ascii="Aptos" w:hAnsi="Aptos"/>
+          <w:b/>
+          <w:bCs/>
+          <w:sz w:val="24"/>
+          <w:szCs w:val="24"/>
+        </w:rPr>
+        <w:t>private</w:t>
+      </w:r>
+      <w:r>
+        <w:rPr>
+          <w:rFonts w:ascii="Aptos" w:hAnsi="Aptos"/>
+          <w:sz w:val="24"/>
+          <w:szCs w:val="24"/>
+        </w:rPr>
+        <w:t xml:space="preserve"> </w:t>
+      </w:r>
+      <w:r>
+        <w:rPr>
+          <w:rFonts w:ascii="Aptos" w:hAnsi="Aptos"/>
+          <w:b/>
+          <w:bCs/>
+          <w:sz w:val="24"/>
+          <w:szCs w:val="24"/>
+        </w:rPr>
+        <w:t>nonprofit organizations</w:t>
+      </w:r>
+      <w:r>
+        <w:rPr>
+          <w:rFonts w:ascii="Aptos" w:hAnsi="Aptos"/>
+          <w:sz w:val="24"/>
+          <w:szCs w:val="24"/>
+        </w:rPr>
+        <w:t>;</w:t>
+      </w:r>
+      <w:r>
+        <w:rPr>
+          <w:rFonts w:ascii="Aptos" w:hAnsi="Aptos"/>
+          <w:sz w:val="24"/>
+          <w:szCs w:val="24"/>
+        </w:rPr>
+        <w:t xml:space="preserve"> </w:t>
+      </w:r>
+    </w:p>
+    <w:p>
+      <w:pPr>
+        <w:pStyle w:val="Paragrafoelenco"/>
+        <w:numPr>
+          <w:ilvl w:val="0"/>
+          <w:numId w:val="41"/>
+        </w:numPr>
+        <w:spacing w:after="0"/>
+        <w:jc w:val="both"/>
+        <w:rPr>
+          <w:rFonts w:ascii="Aptos" w:hAnsi="Aptos"/>
+          <w:sz w:val="24"/>
+          <w:szCs w:val="24"/>
+        </w:rPr>
+      </w:pPr>
+      <w:r>
+        <w:rPr>
+          <w:rFonts w:ascii="Aptos" w:hAnsi="Aptos"/>
+          <w:sz w:val="24"/>
+          <w:szCs w:val="24"/>
+        </w:rPr>
+        <w:t>the</w:t>
+      </w:r>
+      <w:r>
+        <w:rPr>
+          <w:rFonts w:ascii="Aptos" w:hAnsi="Aptos"/>
+          <w:sz w:val="24"/>
+          <w:szCs w:val="24"/>
+        </w:rPr>
+        <w:t xml:space="preserve"> </w:t>
+      </w:r>
+      <w:r>
+        <w:rPr>
+          <w:rFonts w:ascii="Aptos" w:hAnsi="Aptos"/>
+          <w:sz w:val="24"/>
+          <w:szCs w:val="24"/>
+        </w:rPr>
+        <w:t xml:space="preserve">primary engine of innovation is </w:t>
+      </w:r>
+      <w:r>
+        <w:rPr>
+          <w:rFonts w:ascii="Aptos" w:hAnsi="Aptos"/>
+          <w:b/>
+          <w:bCs/>
+          <w:sz w:val="24"/>
+          <w:szCs w:val="24"/>
+        </w:rPr>
+        <w:t>firms</w:t>
+      </w:r>
+      <w:r>
+        <w:rPr>
+          <w:rFonts w:ascii="Aptos" w:hAnsi="Aptos"/>
+          <w:sz w:val="24"/>
+          <w:szCs w:val="24"/>
+        </w:rPr>
+        <w:t>. Firms have greater resources than individuals</w:t>
+      </w:r>
+      <w:r>
+        <w:rPr>
+          <w:rFonts w:ascii="Aptos" w:hAnsi="Aptos"/>
+          <w:sz w:val="24"/>
+          <w:szCs w:val="24"/>
+        </w:rPr>
+        <w:t xml:space="preserve"> and </w:t>
+      </w:r>
+      <w:r>
+        <w:rPr>
+          <w:rFonts w:ascii="Aptos" w:hAnsi="Aptos"/>
+          <w:sz w:val="24"/>
+          <w:szCs w:val="24"/>
+        </w:rPr>
+        <w:t>they also face strong incentives to develop differentiating new products and services, which may give them and advantage over nonprofit or government-funded entities.</w:t>
+      </w:r>
+    </w:p>
+    <w:p>
+      <w:pPr>
+        <w:spacing w:after="0"/>
+        <w:jc w:val="both"/>
+        <w:rPr>
+          <w:rFonts w:ascii="Aptos" w:hAnsi="Aptos"/>
+          <w:sz w:val="24"/>
+          <w:szCs w:val="24"/>
+        </w:rPr>
+      </w:pPr>
+    </w:p>
+    <w:p>
+      <w:pPr>
+        <w:spacing w:after="0"/>
+        <w:jc w:val="both"/>
+        <w:rPr>
+          <w:rFonts w:ascii="Aptos" w:hAnsi="Aptos"/>
+          <w:sz w:val="24"/>
+          <w:szCs w:val="24"/>
+        </w:rPr>
+      </w:pPr>
+      <w:r>
+        <w:rPr>
+          <w:rFonts w:ascii="Aptos" w:hAnsi="Aptos"/>
+          <w:noProof/>
+          <w:sz w:val="24"/>
+          <w:szCs w:val="24"/>
+        </w:rPr>
+        <w:drawing>
+          <wp:anchor distT="0" distB="0" distL="114300" distR="114300" simplePos="0" relativeHeight="251659264" behindDoc="0" locked="0" layoutInCell="1" allowOverlap="1" wp14:anchorId="6ED7AB96" wp14:editId="7EB25336">
+            <wp:simplePos x="0" y="0"/>
+            <wp:positionH relativeFrom="margin">
+              <wp:align>left</wp:align>
+            </wp:positionH>
+            <wp:positionV relativeFrom="paragraph">
+              <wp:posOffset>27305</wp:posOffset>
+            </wp:positionV>
+            <wp:extent cx="1769110" cy="1361440"/>
+            <wp:effectExtent l="19050" t="19050" r="21590" b="10160"/>
+            <wp:wrapSquare wrapText="bothSides"/>
+            <wp:docPr id="2030697602" name="Immagine 1" descr="Immagine che contiene cerchio, diagramma, testo, linea&#10;&#10;Descrizione generata automaticamente"/>
+            <wp:cNvGraphicFramePr>
+              <a:graphicFrameLocks xmlns:a="http://schemas.openxmlformats.org/drawingml/2006/main" noChangeAspect="1"/>
+            </wp:cNvGraphicFramePr>
+            <a:graphic xmlns:a="http://schemas.openxmlformats.org/drawingml/2006/main">
+              <a:graphicData uri="http://schemas.openxmlformats.org/drawingml/2006/picture">
+                <pic:pic xmlns:pic="http://schemas.openxmlformats.org/drawingml/2006/picture">
+                  <pic:nvPicPr>
+                    <pic:cNvPr id="2030697602" name="Immagine 1" descr="Immagine che contiene cerchio, diagramma, testo, linea&#10;&#10;Descrizione generata automaticamente"/>
+                    <pic:cNvPicPr/>
+                  </pic:nvPicPr>
+                  <pic:blipFill>
+                    <a:blip r:embed="rId10" cstate="print">
+                      <a:extLst>
+                        <a:ext uri="{28A0092B-C50C-407E-A947-70E740481C1C}">
+                          <a14:useLocalDpi xmlns:a14="http://schemas.microsoft.com/office/drawing/2010/main" val="0"/>
+                        </a:ext>
+                      </a:extLst>
+                    </a:blip>
+                    <a:stretch>
+                      <a:fillRect/>
+                    </a:stretch>
+                  </pic:blipFill>
+                  <pic:spPr>
+                    <a:xfrm>
+                      <a:off x="0" y="0"/>
+                      <a:ext cx="1769110" cy="1361440"/>
+                    </a:xfrm>
+                    <a:prstGeom prst="rect">
+                      <a:avLst/>
+                    </a:prstGeom>
+                    <a:ln>
+                      <a:solidFill>
+                        <a:schemeClr val="tx1"/>
+                      </a:solidFill>
+                    </a:ln>
+                  </pic:spPr>
+                </pic:pic>
+              </a:graphicData>
+            </a:graphic>
+            <wp14:sizeRelH relativeFrom="margin">
+              <wp14:pctWidth>0</wp14:pctWidth>
+            </wp14:sizeRelH>
+            <wp14:sizeRelV relativeFrom="margin">
+              <wp14:pctHeight>0</wp14:pctHeight>
+            </wp14:sizeRelV>
+          </wp:anchor>
+        </w:drawing>
+      </w:r>
+      <w:r>
+        <w:rPr>
+          <w:rFonts w:ascii="Aptos" w:hAnsi="Aptos"/>
+          <w:sz w:val="24"/>
+          <w:szCs w:val="24"/>
+        </w:rPr>
+        <w:t>The most</w:t>
+      </w:r>
+      <w:r>
+        <w:rPr>
+          <w:rFonts w:ascii="Aptos" w:hAnsi="Aptos"/>
+          <w:sz w:val="24"/>
+          <w:szCs w:val="24"/>
+        </w:rPr>
+        <w:t xml:space="preserve"> important source of innovation, however, does not arise from any</w:t>
+      </w:r>
+      <w:r>
+        <w:rPr>
+          <w:rFonts w:ascii="Aptos" w:hAnsi="Aptos"/>
+          <w:sz w:val="24"/>
+          <w:szCs w:val="24"/>
+        </w:rPr>
+        <w:t xml:space="preserve"> </w:t>
+      </w:r>
+      <w:r>
+        <w:rPr>
+          <w:rFonts w:ascii="Aptos" w:hAnsi="Aptos"/>
+          <w:sz w:val="24"/>
+          <w:szCs w:val="24"/>
+        </w:rPr>
+        <w:t xml:space="preserve">one of these sources, but rather the </w:t>
+      </w:r>
+      <w:r>
+        <w:rPr>
+          <w:rFonts w:ascii="Aptos" w:hAnsi="Aptos"/>
+          <w:b/>
+          <w:bCs/>
+          <w:sz w:val="24"/>
+          <w:szCs w:val="24"/>
+        </w:rPr>
+        <w:t>linkages</w:t>
+      </w:r>
+      <w:r>
+        <w:rPr>
+          <w:rFonts w:ascii="Aptos" w:hAnsi="Aptos"/>
+          <w:sz w:val="24"/>
+          <w:szCs w:val="24"/>
+        </w:rPr>
+        <w:t xml:space="preserve"> between them. </w:t>
+      </w:r>
+      <w:r>
+        <w:rPr>
+          <w:rFonts w:ascii="Aptos" w:hAnsi="Aptos"/>
+          <w:b/>
+          <w:bCs/>
+          <w:sz w:val="24"/>
+          <w:szCs w:val="24"/>
+        </w:rPr>
+        <w:t>Networks of innovators</w:t>
+      </w:r>
+      <w:r>
+        <w:rPr>
+          <w:rFonts w:ascii="Aptos" w:hAnsi="Aptos"/>
+          <w:sz w:val="24"/>
+          <w:szCs w:val="24"/>
+        </w:rPr>
+        <w:t xml:space="preserve"> </w:t>
+      </w:r>
+      <w:r>
+        <w:rPr>
+          <w:rFonts w:ascii="Aptos" w:hAnsi="Aptos"/>
+          <w:sz w:val="24"/>
+          <w:szCs w:val="24"/>
+        </w:rPr>
+        <w:t>that leverage knowledge and other resources from multiple sources are one of the most</w:t>
+      </w:r>
+      <w:r>
+        <w:rPr>
+          <w:rFonts w:ascii="Aptos" w:hAnsi="Aptos"/>
+          <w:sz w:val="24"/>
+          <w:szCs w:val="24"/>
+        </w:rPr>
+        <w:t xml:space="preserve"> </w:t>
+      </w:r>
+      <w:r>
+        <w:rPr>
+          <w:rFonts w:ascii="Aptos" w:hAnsi="Aptos"/>
+          <w:sz w:val="24"/>
+          <w:szCs w:val="24"/>
+        </w:rPr>
+        <w:t xml:space="preserve">powerful agents of technological </w:t>
+      </w:r>
+      <w:r>
+        <w:rPr>
+          <w:rFonts w:ascii="Aptos" w:hAnsi="Aptos"/>
+          <w:sz w:val="24"/>
+          <w:szCs w:val="24"/>
+        </w:rPr>
+        <w:t>innovation</w:t>
+      </w:r>
+      <w:r>
+        <w:rPr>
+          <w:rFonts w:ascii="Aptos" w:hAnsi="Aptos"/>
+          <w:sz w:val="24"/>
+          <w:szCs w:val="24"/>
+        </w:rPr>
+        <w:t>.</w:t>
+      </w:r>
+    </w:p>
+    <w:p>
+      <w:pPr>
+        <w:spacing w:after="0"/>
+        <w:jc w:val="both"/>
+        <w:rPr>
+          <w:rFonts w:ascii="Aptos" w:hAnsi="Aptos"/>
+          <w:sz w:val="24"/>
+          <w:szCs w:val="24"/>
+        </w:rPr>
+      </w:pPr>
+    </w:p>
+    <w:p>
+      <w:pPr>
+        <w:spacing w:after="0"/>
+        <w:jc w:val="both"/>
+        <w:rPr>
+          <w:rFonts w:ascii="Aptos" w:hAnsi="Aptos"/>
+          <w:sz w:val="24"/>
+          <w:szCs w:val="24"/>
+        </w:rPr>
+      </w:pPr>
+    </w:p>
+    <w:p>
+      <w:pPr>
+        <w:spacing w:after="0"/>
+        <w:rPr>
+          <w:rFonts w:ascii="Aptos" w:hAnsi="Aptos"/>
+          <w:sz w:val="24"/>
+          <w:szCs w:val="24"/>
+        </w:rPr>
+      </w:pPr>
+    </w:p>
+    <w:p>
+      <w:pPr>
+        <w:spacing w:after="60"/>
+        <w:jc w:val="both"/>
+        <w:rPr>
+          <w:rFonts w:ascii="Aptos" w:hAnsi="Aptos"/>
+          <w:sz w:val="24"/>
+          <w:szCs w:val="24"/>
+        </w:rPr>
+      </w:pPr>
+      <w:r>
+        <w:rPr>
+          <w:rFonts w:ascii="Aptos" w:hAnsi="Aptos"/>
+          <w:sz w:val="24"/>
+          <w:szCs w:val="24"/>
+        </w:rPr>
+        <w:t xml:space="preserve">Innovation begins with the generation of new </w:t>
+      </w:r>
+      <w:r>
+        <w:rPr>
+          <w:rFonts w:ascii="Aptos" w:hAnsi="Aptos"/>
+          <w:sz w:val="24"/>
+          <w:szCs w:val="24"/>
+        </w:rPr>
+        <w:t xml:space="preserve">useful </w:t>
+      </w:r>
+      <w:r>
+        <w:rPr>
+          <w:rFonts w:ascii="Aptos" w:hAnsi="Aptos"/>
+          <w:sz w:val="24"/>
+          <w:szCs w:val="24"/>
+        </w:rPr>
+        <w:t>ideas</w:t>
+      </w:r>
+      <w:r>
+        <w:rPr>
+          <w:rFonts w:ascii="Aptos" w:hAnsi="Aptos"/>
+          <w:sz w:val="24"/>
+          <w:szCs w:val="24"/>
+        </w:rPr>
+        <w:t xml:space="preserve">, what is called </w:t>
+      </w:r>
+      <w:r>
+        <w:rPr>
+          <w:rFonts w:ascii="Aptos" w:hAnsi="Aptos"/>
+          <w:b/>
+          <w:bCs/>
+          <w:sz w:val="24"/>
+          <w:szCs w:val="24"/>
+        </w:rPr>
+        <w:t>creativity</w:t>
+      </w:r>
+      <w:r>
+        <w:rPr>
+          <w:rFonts w:ascii="Aptos" w:hAnsi="Aptos"/>
+          <w:sz w:val="24"/>
+          <w:szCs w:val="24"/>
+        </w:rPr>
+        <w:t>.</w:t>
+      </w:r>
+      <w:r>
+        <w:rPr>
+          <w:rFonts w:ascii="Aptos" w:hAnsi="Aptos"/>
+          <w:sz w:val="24"/>
+          <w:szCs w:val="24"/>
+        </w:rPr>
+        <w:t xml:space="preserve"> </w:t>
+      </w:r>
+      <w:r>
+        <w:rPr>
+          <w:rFonts w:ascii="Aptos" w:hAnsi="Aptos"/>
+          <w:sz w:val="24"/>
+          <w:szCs w:val="24"/>
+        </w:rPr>
+        <w:t>Novel work must be different from work that has been previously</w:t>
+      </w:r>
+      <w:r>
+        <w:rPr>
+          <w:rFonts w:ascii="Aptos" w:hAnsi="Aptos"/>
+          <w:sz w:val="24"/>
+          <w:szCs w:val="24"/>
+        </w:rPr>
+        <w:t xml:space="preserve"> </w:t>
+      </w:r>
+      <w:r>
+        <w:rPr>
+          <w:rFonts w:ascii="Aptos" w:hAnsi="Aptos"/>
+          <w:sz w:val="24"/>
+          <w:szCs w:val="24"/>
+        </w:rPr>
+        <w:t>produced and surprising</w:t>
+      </w:r>
+      <w:r>
+        <w:rPr>
+          <w:rFonts w:ascii="Aptos" w:hAnsi="Aptos"/>
+          <w:sz w:val="24"/>
+          <w:szCs w:val="24"/>
+        </w:rPr>
+        <w:t xml:space="preserve"> (not so intuitive).</w:t>
+      </w:r>
+      <w:r>
+        <w:rPr>
+          <w:rFonts w:ascii="Aptos" w:hAnsi="Aptos"/>
+          <w:sz w:val="24"/>
+          <w:szCs w:val="24"/>
+        </w:rPr>
+        <w:t xml:space="preserve"> </w:t>
+      </w:r>
+    </w:p>
+    <w:p>
+      <w:pPr>
+        <w:spacing w:after="0"/>
+        <w:jc w:val="both"/>
+        <w:rPr>
+          <w:rFonts w:ascii="Aptos" w:hAnsi="Aptos"/>
+          <w:sz w:val="24"/>
+          <w:szCs w:val="24"/>
+        </w:rPr>
+      </w:pPr>
+      <w:r>
+        <w:rPr>
+          <w:rFonts w:ascii="Aptos" w:hAnsi="Aptos"/>
+          <w:sz w:val="24"/>
+          <w:szCs w:val="24"/>
+        </w:rPr>
+        <w:t xml:space="preserve">An </w:t>
+      </w:r>
+      <w:r>
+        <w:rPr>
+          <w:rFonts w:ascii="Aptos" w:hAnsi="Aptos"/>
+          <w:b/>
+          <w:bCs/>
+          <w:sz w:val="24"/>
+          <w:szCs w:val="24"/>
+        </w:rPr>
+        <w:t>individual’s creative ability</w:t>
+      </w:r>
+      <w:r>
+        <w:rPr>
+          <w:rFonts w:ascii="Aptos" w:hAnsi="Aptos"/>
+          <w:sz w:val="24"/>
+          <w:szCs w:val="24"/>
+        </w:rPr>
+        <w:t xml:space="preserve"> is a function of his</w:t>
+      </w:r>
+      <w:r>
+        <w:rPr>
+          <w:rFonts w:ascii="Aptos" w:hAnsi="Aptos"/>
+          <w:sz w:val="24"/>
+          <w:szCs w:val="24"/>
+        </w:rPr>
+        <w:t>/</w:t>
+      </w:r>
+      <w:r>
+        <w:rPr>
+          <w:rFonts w:ascii="Aptos" w:hAnsi="Aptos"/>
+          <w:sz w:val="24"/>
+          <w:szCs w:val="24"/>
+        </w:rPr>
+        <w:t xml:space="preserve">her </w:t>
+      </w:r>
+      <w:r>
+        <w:rPr>
+          <w:rFonts w:ascii="Aptos" w:hAnsi="Aptos"/>
+          <w:i/>
+          <w:iCs/>
+          <w:sz w:val="24"/>
+          <w:szCs w:val="24"/>
+        </w:rPr>
+        <w:t xml:space="preserve">intellectual abilities, knowledge, personality, </w:t>
+      </w:r>
+      <w:r>
+        <w:rPr>
+          <w:rFonts w:ascii="Aptos" w:hAnsi="Aptos"/>
+          <w:i/>
+          <w:iCs/>
+          <w:sz w:val="24"/>
+          <w:szCs w:val="24"/>
+        </w:rPr>
+        <w:t>motivation,</w:t>
+      </w:r>
+      <w:r>
+        <w:rPr>
+          <w:rFonts w:ascii="Aptos" w:hAnsi="Aptos"/>
+          <w:i/>
+          <w:iCs/>
+          <w:sz w:val="24"/>
+          <w:szCs w:val="24"/>
+        </w:rPr>
+        <w:t xml:space="preserve"> </w:t>
+      </w:r>
+      <w:r>
+        <w:rPr>
+          <w:rFonts w:ascii="Aptos" w:hAnsi="Aptos"/>
+          <w:sz w:val="24"/>
+          <w:szCs w:val="24"/>
+        </w:rPr>
+        <w:t>and</w:t>
+      </w:r>
+      <w:r>
+        <w:rPr>
+          <w:rFonts w:ascii="Aptos" w:hAnsi="Aptos"/>
+          <w:i/>
+          <w:iCs/>
+          <w:sz w:val="24"/>
+          <w:szCs w:val="24"/>
+        </w:rPr>
+        <w:t xml:space="preserve"> environment</w:t>
+      </w:r>
+      <w:r>
+        <w:rPr>
+          <w:rFonts w:ascii="Aptos" w:hAnsi="Aptos"/>
+          <w:sz w:val="24"/>
+          <w:szCs w:val="24"/>
+        </w:rPr>
+        <w:t>.</w:t>
+      </w:r>
+    </w:p>
+    <w:p>
+      <w:pPr>
+        <w:spacing w:after="0"/>
+        <w:jc w:val="both"/>
+        <w:rPr>
+          <w:rFonts w:ascii="Aptos" w:hAnsi="Aptos"/>
+          <w:sz w:val="24"/>
+          <w:szCs w:val="24"/>
+        </w:rPr>
+      </w:pPr>
+    </w:p>
+    <w:p>
+      <w:pPr>
+        <w:spacing w:after="100"/>
+        <w:jc w:val="both"/>
+        <w:rPr>
+          <w:rFonts w:ascii="Aptos" w:hAnsi="Aptos"/>
+          <w:b/>
+          <w:bCs/>
+          <w:sz w:val="28"/>
+          <w:szCs w:val="28"/>
+        </w:rPr>
+      </w:pPr>
+      <w:r>
+        <w:rPr>
+          <w:rFonts w:ascii="Aptos" w:hAnsi="Aptos"/>
+          <w:b/>
+          <w:bCs/>
+          <w:sz w:val="28"/>
+          <w:szCs w:val="28"/>
+        </w:rPr>
+        <w:t>CREATIVITY</w:t>
+      </w:r>
+    </w:p>
+    <w:p>
+      <w:pPr>
+        <w:spacing w:after="60"/>
+        <w:jc w:val="both"/>
+        <w:rPr>
+          <w:rFonts w:ascii="Aptos" w:hAnsi="Aptos"/>
+          <w:sz w:val="24"/>
+          <w:szCs w:val="24"/>
+        </w:rPr>
+      </w:pPr>
+      <w:r>
+        <w:rPr>
+          <w:rFonts w:ascii="Aptos" w:hAnsi="Aptos"/>
+          <w:sz w:val="24"/>
+          <w:szCs w:val="24"/>
+        </w:rPr>
+        <w:t>The creativity of the organization</w:t>
+      </w:r>
+      <w:r>
+        <w:rPr>
+          <w:rFonts w:ascii="Aptos" w:hAnsi="Aptos"/>
+          <w:sz w:val="24"/>
+          <w:szCs w:val="24"/>
+        </w:rPr>
+        <w:t xml:space="preserve"> (</w:t>
+      </w:r>
+      <w:r>
+        <w:rPr>
+          <w:rFonts w:ascii="Aptos" w:hAnsi="Aptos"/>
+          <w:b/>
+          <w:bCs/>
+          <w:sz w:val="24"/>
+          <w:szCs w:val="24"/>
+        </w:rPr>
+        <w:t>organizational creativity</w:t>
+      </w:r>
+      <w:r>
+        <w:rPr>
+          <w:rFonts w:ascii="Aptos" w:hAnsi="Aptos"/>
+          <w:sz w:val="24"/>
+          <w:szCs w:val="24"/>
+        </w:rPr>
+        <w:t>)</w:t>
+      </w:r>
+      <w:r>
+        <w:rPr>
+          <w:rFonts w:ascii="Aptos" w:hAnsi="Aptos"/>
+          <w:sz w:val="24"/>
+          <w:szCs w:val="24"/>
+        </w:rPr>
+        <w:t xml:space="preserve"> is a function of creativity of the individuals and a variety of social processes and contextual factors that shape </w:t>
+      </w:r>
+      <w:r>
+        <w:rPr>
+          <w:rFonts w:ascii="Aptos" w:hAnsi="Aptos"/>
+          <w:sz w:val="24"/>
+          <w:szCs w:val="24"/>
+        </w:rPr>
+        <w:t xml:space="preserve">how </w:t>
+      </w:r>
+      <w:r>
+        <w:rPr>
+          <w:rFonts w:ascii="Aptos" w:hAnsi="Aptos"/>
+          <w:sz w:val="24"/>
+          <w:szCs w:val="24"/>
+        </w:rPr>
+        <w:t>those individuals interact and behave</w:t>
+      </w:r>
+      <w:r>
+        <w:rPr>
+          <w:rFonts w:ascii="Aptos" w:hAnsi="Aptos"/>
+          <w:sz w:val="24"/>
+          <w:szCs w:val="24"/>
+        </w:rPr>
+        <w:t xml:space="preserve">. </w:t>
+      </w:r>
+    </w:p>
+    <w:p>
+      <w:pPr>
+        <w:spacing w:after="60"/>
+        <w:jc w:val="both"/>
+        <w:rPr>
+          <w:rFonts w:ascii="Aptos" w:hAnsi="Aptos"/>
+          <w:sz w:val="24"/>
+          <w:szCs w:val="24"/>
+        </w:rPr>
+      </w:pPr>
+      <w:r>
+        <w:rPr>
+          <w:rFonts w:ascii="Aptos" w:hAnsi="Aptos"/>
+          <w:sz w:val="24"/>
+          <w:szCs w:val="24"/>
+        </w:rPr>
+        <w:t>The methods to encourage organizational creativity are:</w:t>
+      </w:r>
+    </w:p>
+    <w:p>
+      <w:pPr>
+        <w:pStyle w:val="Paragrafoelenco"/>
+        <w:numPr>
+          <w:ilvl w:val="0"/>
+          <w:numId w:val="42"/>
+        </w:numPr>
+        <w:spacing w:after="60"/>
+        <w:contextualSpacing w:val="0"/>
+        <w:jc w:val="both"/>
+        <w:rPr>
+          <w:rFonts w:ascii="Aptos" w:hAnsi="Aptos"/>
+          <w:sz w:val="24"/>
+          <w:szCs w:val="24"/>
+        </w:rPr>
+      </w:pPr>
+      <w:r>
+        <w:rPr>
+          <w:rFonts w:ascii="Aptos" w:hAnsi="Aptos"/>
+          <w:sz w:val="24"/>
+          <w:szCs w:val="24"/>
+        </w:rPr>
+        <w:t>idea collection systems (e.g. Google’s idea management system)</w:t>
+      </w:r>
+      <w:r>
+        <w:rPr>
+          <w:rFonts w:ascii="Aptos" w:hAnsi="Aptos"/>
+          <w:sz w:val="24"/>
+          <w:szCs w:val="24"/>
+        </w:rPr>
+        <w:t>;</w:t>
+      </w:r>
+    </w:p>
+    <w:p>
+      <w:pPr>
+        <w:pStyle w:val="Paragrafoelenco"/>
+        <w:numPr>
+          <w:ilvl w:val="0"/>
+          <w:numId w:val="42"/>
+        </w:numPr>
+        <w:spacing w:after="60"/>
+        <w:contextualSpacing w:val="0"/>
+        <w:jc w:val="both"/>
+        <w:rPr>
+          <w:rFonts w:ascii="Aptos" w:hAnsi="Aptos"/>
+          <w:sz w:val="24"/>
+          <w:szCs w:val="24"/>
+        </w:rPr>
+      </w:pPr>
+      <w:r>
+        <w:rPr>
+          <w:rFonts w:ascii="Aptos" w:hAnsi="Aptos"/>
+          <w:sz w:val="24"/>
+          <w:szCs w:val="24"/>
+        </w:rPr>
+        <w:t>creativity training programs;</w:t>
+      </w:r>
+    </w:p>
+    <w:p>
+      <w:pPr>
+        <w:pStyle w:val="Paragrafoelenco"/>
+        <w:numPr>
+          <w:ilvl w:val="0"/>
+          <w:numId w:val="42"/>
+        </w:numPr>
+        <w:spacing w:after="0"/>
+        <w:jc w:val="both"/>
+        <w:rPr>
+          <w:rFonts w:ascii="Aptos" w:hAnsi="Aptos"/>
+          <w:sz w:val="24"/>
+          <w:szCs w:val="24"/>
+        </w:rPr>
+      </w:pPr>
+      <w:r>
+        <w:rPr>
+          <w:rFonts w:ascii="Aptos" w:hAnsi="Aptos"/>
+          <w:sz w:val="24"/>
+          <w:szCs w:val="24"/>
+        </w:rPr>
+        <w:t>culture that encourages</w:t>
+      </w:r>
+      <w:r>
+        <w:rPr>
+          <w:rFonts w:ascii="Aptos" w:hAnsi="Aptos"/>
+          <w:sz w:val="24"/>
+          <w:szCs w:val="24"/>
+        </w:rPr>
+        <w:t>.</w:t>
+      </w:r>
+    </w:p>
+    <w:p>
+      <w:pPr>
+        <w:spacing w:after="0"/>
+        <w:jc w:val="both"/>
+        <w:rPr>
+          <w:rFonts w:ascii="Aptos" w:hAnsi="Aptos"/>
+          <w:sz w:val="24"/>
+          <w:szCs w:val="24"/>
+        </w:rPr>
+      </w:pPr>
+    </w:p>
+    <w:p>
+      <w:pPr>
+        <w:spacing w:after="0"/>
+        <w:jc w:val="both"/>
+        <w:rPr>
+          <w:rFonts w:ascii="Aptos" w:hAnsi="Aptos"/>
+          <w:sz w:val="24"/>
+          <w:szCs w:val="24"/>
+        </w:rPr>
+      </w:pPr>
+      <w:r>
+        <w:rPr>
+          <w:rFonts w:ascii="Aptos" w:hAnsi="Aptos"/>
+          <w:sz w:val="24"/>
+          <w:szCs w:val="24"/>
+        </w:rPr>
+        <w:t xml:space="preserve">Innovation is the </w:t>
+      </w:r>
+      <w:r>
+        <w:rPr>
+          <w:rFonts w:ascii="Aptos" w:hAnsi="Aptos"/>
+          <w:sz w:val="24"/>
+          <w:szCs w:val="24"/>
+        </w:rPr>
+        <w:t>combination</w:t>
+      </w:r>
+      <w:r>
+        <w:rPr>
+          <w:rFonts w:ascii="Aptos" w:hAnsi="Aptos"/>
+          <w:sz w:val="24"/>
+          <w:szCs w:val="24"/>
+        </w:rPr>
+        <w:t xml:space="preserve"> of</w:t>
+      </w:r>
+      <w:r>
+        <w:rPr>
+          <w:rFonts w:ascii="Aptos" w:hAnsi="Aptos"/>
+          <w:sz w:val="24"/>
+          <w:szCs w:val="24"/>
+        </w:rPr>
+        <w:t xml:space="preserve"> a creative idea with resources and expertise able to transform the idea in a useful form.</w:t>
+      </w:r>
+      <w:r>
+        <w:rPr>
+          <w:rFonts w:ascii="Aptos" w:hAnsi="Aptos"/>
+          <w:sz w:val="24"/>
+          <w:szCs w:val="24"/>
+        </w:rPr>
+        <w:t xml:space="preserve"> </w:t>
+      </w:r>
+    </w:p>
+    <w:p>
+      <w:pPr>
+        <w:spacing w:after="0"/>
+        <w:jc w:val="both"/>
+        <w:rPr>
+          <w:rFonts w:ascii="Aptos" w:hAnsi="Aptos"/>
+          <w:sz w:val="24"/>
+          <w:szCs w:val="24"/>
+        </w:rPr>
+      </w:pPr>
+    </w:p>
+    <w:p>
+      <w:pPr>
+        <w:spacing w:after="60"/>
+        <w:jc w:val="both"/>
+        <w:rPr>
+          <w:rFonts w:ascii="Aptos" w:hAnsi="Aptos"/>
+          <w:sz w:val="24"/>
+          <w:szCs w:val="24"/>
+        </w:rPr>
+      </w:pPr>
+      <w:r>
+        <w:rPr>
+          <w:rFonts w:ascii="Aptos" w:hAnsi="Aptos"/>
+          <w:sz w:val="24"/>
+          <w:szCs w:val="24"/>
+        </w:rPr>
+        <w:t>One 10-year study</w:t>
+      </w:r>
+      <w:r>
+        <w:rPr>
+          <w:rFonts w:ascii="Aptos" w:hAnsi="Aptos"/>
+          <w:sz w:val="24"/>
+          <w:szCs w:val="24"/>
+        </w:rPr>
+        <w:t xml:space="preserve"> </w:t>
+      </w:r>
+      <w:r>
+        <w:rPr>
+          <w:rFonts w:ascii="Aptos" w:hAnsi="Aptos"/>
+          <w:sz w:val="24"/>
+          <w:szCs w:val="24"/>
+        </w:rPr>
+        <w:t xml:space="preserve">of </w:t>
+      </w:r>
+      <w:r>
+        <w:rPr>
+          <w:rFonts w:ascii="Aptos" w:hAnsi="Aptos"/>
+          <w:b/>
+          <w:bCs/>
+          <w:sz w:val="24"/>
+          <w:szCs w:val="24"/>
+        </w:rPr>
+        <w:t>inventors</w:t>
+      </w:r>
+      <w:r>
+        <w:rPr>
+          <w:rFonts w:ascii="Aptos" w:hAnsi="Aptos"/>
+          <w:sz w:val="24"/>
+          <w:szCs w:val="24"/>
+        </w:rPr>
+        <w:t xml:space="preserve"> concludes that the most successful </w:t>
+      </w:r>
+      <w:r>
+        <w:rPr>
+          <w:rFonts w:ascii="Aptos" w:hAnsi="Aptos"/>
+          <w:sz w:val="24"/>
+          <w:szCs w:val="24"/>
+        </w:rPr>
+        <w:t>inventors</w:t>
+      </w:r>
+      <w:r>
+        <w:rPr>
+          <w:rFonts w:ascii="Aptos" w:hAnsi="Aptos"/>
+          <w:sz w:val="24"/>
+          <w:szCs w:val="24"/>
+        </w:rPr>
+        <w:t xml:space="preserve"> possess the following</w:t>
+      </w:r>
+      <w:r>
+        <w:rPr>
+          <w:rFonts w:ascii="Aptos" w:hAnsi="Aptos"/>
+          <w:sz w:val="24"/>
+          <w:szCs w:val="24"/>
+        </w:rPr>
+        <w:t xml:space="preserve"> </w:t>
+      </w:r>
+      <w:r>
+        <w:rPr>
+          <w:rFonts w:ascii="Aptos" w:hAnsi="Aptos"/>
+          <w:sz w:val="24"/>
+          <w:szCs w:val="24"/>
+        </w:rPr>
+        <w:t>characteristics:</w:t>
+      </w:r>
+    </w:p>
+    <w:p>
+      <w:pPr>
+        <w:pStyle w:val="Paragrafoelenco"/>
+        <w:numPr>
+          <w:ilvl w:val="0"/>
+          <w:numId w:val="43"/>
+        </w:numPr>
+        <w:spacing w:after="60"/>
+        <w:contextualSpacing w:val="0"/>
+        <w:jc w:val="both"/>
+        <w:rPr>
+          <w:rFonts w:ascii="Aptos" w:hAnsi="Aptos"/>
+          <w:sz w:val="24"/>
+          <w:szCs w:val="24"/>
+        </w:rPr>
+      </w:pPr>
+      <w:r>
+        <w:rPr>
+          <w:rFonts w:ascii="Aptos" w:hAnsi="Aptos"/>
+          <w:sz w:val="24"/>
+          <w:szCs w:val="24"/>
+        </w:rPr>
+        <w:t>They have mastered the basic tools and operations of the field in which they invent,</w:t>
+      </w:r>
+      <w:r>
+        <w:rPr>
+          <w:rFonts w:ascii="Aptos" w:hAnsi="Aptos"/>
+          <w:sz w:val="24"/>
+          <w:szCs w:val="24"/>
+        </w:rPr>
+        <w:t xml:space="preserve"> </w:t>
+      </w:r>
+      <w:r>
+        <w:rPr>
+          <w:rFonts w:ascii="Aptos" w:hAnsi="Aptos"/>
+          <w:sz w:val="24"/>
+          <w:szCs w:val="24"/>
+        </w:rPr>
+        <w:t>but they have not specialized solely in that field</w:t>
+      </w:r>
+      <w:r>
+        <w:rPr>
+          <w:rFonts w:ascii="Aptos" w:hAnsi="Aptos"/>
+          <w:sz w:val="24"/>
+          <w:szCs w:val="24"/>
+        </w:rPr>
+        <w:t>.</w:t>
+      </w:r>
+    </w:p>
+    <w:p>
+      <w:pPr>
+        <w:pStyle w:val="Paragrafoelenco"/>
+        <w:numPr>
+          <w:ilvl w:val="0"/>
+          <w:numId w:val="43"/>
+        </w:numPr>
+        <w:spacing w:after="60"/>
+        <w:contextualSpacing w:val="0"/>
+        <w:jc w:val="both"/>
+        <w:rPr>
+          <w:rFonts w:ascii="Aptos" w:hAnsi="Aptos"/>
+          <w:sz w:val="24"/>
+          <w:szCs w:val="24"/>
+        </w:rPr>
+      </w:pPr>
+      <w:r>
+        <w:rPr>
+          <w:rFonts w:ascii="Aptos" w:hAnsi="Aptos"/>
+          <w:sz w:val="24"/>
+          <w:szCs w:val="24"/>
+        </w:rPr>
+        <w:lastRenderedPageBreak/>
+        <w:t>They are curious and more interested in problems than solutions.</w:t>
+      </w:r>
+    </w:p>
+    <w:p>
+      <w:pPr>
+        <w:pStyle w:val="Paragrafoelenco"/>
+        <w:numPr>
+          <w:ilvl w:val="0"/>
+          <w:numId w:val="43"/>
+        </w:numPr>
+        <w:spacing w:after="60"/>
+        <w:contextualSpacing w:val="0"/>
+        <w:jc w:val="both"/>
+        <w:rPr>
+          <w:rFonts w:ascii="Aptos" w:hAnsi="Aptos"/>
+          <w:sz w:val="24"/>
+          <w:szCs w:val="24"/>
+        </w:rPr>
+      </w:pPr>
+      <w:r>
+        <w:rPr>
+          <w:rFonts w:ascii="Aptos" w:hAnsi="Aptos"/>
+          <w:sz w:val="24"/>
+          <w:szCs w:val="24"/>
+        </w:rPr>
+        <w:t>They question the assumptions made in previous work in the field.</w:t>
+      </w:r>
+    </w:p>
+    <w:p>
+      <w:pPr>
+        <w:pStyle w:val="Paragrafoelenco"/>
+        <w:numPr>
+          <w:ilvl w:val="0"/>
+          <w:numId w:val="43"/>
+        </w:numPr>
+        <w:spacing w:after="100"/>
+        <w:ind w:left="714" w:hanging="357"/>
+        <w:contextualSpacing w:val="0"/>
+        <w:jc w:val="both"/>
+        <w:rPr>
+          <w:rFonts w:ascii="Aptos" w:hAnsi="Aptos"/>
+          <w:sz w:val="24"/>
+          <w:szCs w:val="24"/>
+        </w:rPr>
+      </w:pPr>
+      <w:r>
+        <w:rPr>
+          <w:rFonts w:ascii="Aptos" w:hAnsi="Aptos"/>
+          <w:sz w:val="24"/>
+          <w:szCs w:val="24"/>
+        </w:rPr>
+        <w:t>They often have the sense that all knowledge is unified. They seek global solutions rather than local solutions</w:t>
+      </w:r>
+      <w:r>
+        <w:rPr>
+          <w:rFonts w:ascii="Aptos" w:hAnsi="Aptos"/>
+          <w:sz w:val="24"/>
+          <w:szCs w:val="24"/>
+        </w:rPr>
+        <w:t>.</w:t>
+      </w:r>
+    </w:p>
+    <w:p>
+      <w:pPr>
+        <w:spacing w:after="0"/>
+        <w:jc w:val="both"/>
+        <w:rPr>
+          <w:rFonts w:ascii="Aptos" w:hAnsi="Aptos"/>
+          <w:sz w:val="24"/>
+          <w:szCs w:val="24"/>
+        </w:rPr>
+      </w:pPr>
+      <w:r>
+        <w:rPr>
+          <w:rFonts w:ascii="Aptos" w:hAnsi="Aptos"/>
+          <w:sz w:val="24"/>
+          <w:szCs w:val="24"/>
+        </w:rPr>
+        <w:t>Such individuals may develop many new devices or processes</w:t>
+      </w:r>
+      <w:r>
+        <w:rPr>
+          <w:rFonts w:ascii="Aptos" w:hAnsi="Aptos"/>
+          <w:sz w:val="24"/>
+          <w:szCs w:val="24"/>
+        </w:rPr>
+        <w:t xml:space="preserve"> </w:t>
+      </w:r>
+      <w:r>
+        <w:rPr>
+          <w:rFonts w:ascii="Aptos" w:hAnsi="Aptos"/>
+          <w:sz w:val="24"/>
+          <w:szCs w:val="24"/>
+        </w:rPr>
+        <w:t>but commercialize few</w:t>
+      </w:r>
+      <w:r>
+        <w:rPr>
+          <w:rFonts w:ascii="Aptos" w:hAnsi="Aptos"/>
+          <w:sz w:val="24"/>
+          <w:szCs w:val="24"/>
+        </w:rPr>
+        <w:t>.</w:t>
+      </w:r>
+    </w:p>
+    <w:p>
+      <w:pPr>
+        <w:spacing w:after="0"/>
+        <w:jc w:val="both"/>
+        <w:rPr>
+          <w:rFonts w:ascii="Aptos" w:hAnsi="Aptos"/>
+          <w:sz w:val="24"/>
+          <w:szCs w:val="24"/>
+        </w:rPr>
+      </w:pPr>
+    </w:p>
+    <w:p>
+      <w:pPr>
+        <w:spacing w:after="100"/>
+        <w:jc w:val="both"/>
+        <w:rPr>
+          <w:rFonts w:ascii="Aptos" w:hAnsi="Aptos"/>
+          <w:b/>
+          <w:bCs/>
+          <w:sz w:val="28"/>
+          <w:szCs w:val="28"/>
+        </w:rPr>
+      </w:pPr>
+      <w:r>
+        <w:rPr>
+          <w:rFonts w:ascii="Aptos" w:hAnsi="Aptos"/>
+          <w:b/>
+          <w:bCs/>
+          <w:sz w:val="28"/>
+          <w:szCs w:val="28"/>
+        </w:rPr>
+        <w:t>INNOVATION BY USERS</w:t>
+      </w:r>
+    </w:p>
+    <w:p>
+      <w:pPr>
+        <w:spacing w:after="60"/>
+        <w:jc w:val="both"/>
+        <w:rPr>
+          <w:rFonts w:ascii="Aptos" w:hAnsi="Aptos"/>
+          <w:sz w:val="24"/>
+          <w:szCs w:val="24"/>
+        </w:rPr>
+      </w:pPr>
+      <w:r>
+        <w:rPr>
+          <w:rFonts w:ascii="Aptos" w:hAnsi="Aptos"/>
+          <w:sz w:val="24"/>
+          <w:szCs w:val="24"/>
+        </w:rPr>
+        <w:t>Innovation often originates with those who create solutions for their own needs.</w:t>
+      </w:r>
+      <w:r>
+        <w:rPr>
+          <w:rFonts w:ascii="Aptos" w:hAnsi="Aptos"/>
+          <w:sz w:val="24"/>
+          <w:szCs w:val="24"/>
+        </w:rPr>
+        <w:t xml:space="preserve"> </w:t>
+      </w:r>
+    </w:p>
+    <w:p>
+      <w:pPr>
+        <w:spacing w:after="0"/>
+        <w:jc w:val="both"/>
+        <w:rPr>
+          <w:rFonts w:ascii="Aptos" w:hAnsi="Aptos"/>
+          <w:sz w:val="24"/>
+          <w:szCs w:val="24"/>
+        </w:rPr>
+      </w:pPr>
+      <w:r>
+        <w:rPr>
+          <w:rFonts w:ascii="Aptos" w:hAnsi="Aptos"/>
+          <w:sz w:val="24"/>
+          <w:szCs w:val="24"/>
+        </w:rPr>
+        <w:t>Users have a deep understanding of their own needs, and</w:t>
+      </w:r>
+      <w:r>
+        <w:rPr>
+          <w:rFonts w:ascii="Aptos" w:hAnsi="Aptos"/>
+          <w:sz w:val="24"/>
+          <w:szCs w:val="24"/>
+        </w:rPr>
+        <w:t xml:space="preserve"> </w:t>
+      </w:r>
+      <w:r>
+        <w:rPr>
+          <w:rFonts w:ascii="Aptos" w:hAnsi="Aptos"/>
+          <w:sz w:val="24"/>
+          <w:szCs w:val="24"/>
+        </w:rPr>
+        <w:t>motivation to fulfil them.</w:t>
+      </w:r>
+      <w:r>
+        <w:rPr>
+          <w:rFonts w:ascii="Aptos" w:hAnsi="Aptos"/>
+          <w:sz w:val="24"/>
+          <w:szCs w:val="24"/>
+        </w:rPr>
+        <w:t xml:space="preserve"> </w:t>
+      </w:r>
+      <w:r>
+        <w:rPr>
+          <w:rFonts w:ascii="Aptos" w:hAnsi="Aptos"/>
+          <w:sz w:val="24"/>
+          <w:szCs w:val="24"/>
+        </w:rPr>
+        <w:t>While manufacturers typically create innovations to profit from</w:t>
+      </w:r>
+      <w:r>
+        <w:rPr>
+          <w:rFonts w:ascii="Aptos" w:hAnsi="Aptos"/>
+          <w:sz w:val="24"/>
+          <w:szCs w:val="24"/>
+        </w:rPr>
+        <w:t xml:space="preserve"> </w:t>
+      </w:r>
+      <w:r>
+        <w:rPr>
+          <w:rFonts w:ascii="Aptos" w:hAnsi="Aptos"/>
+          <w:sz w:val="24"/>
+          <w:szCs w:val="24"/>
+        </w:rPr>
+        <w:t>their sale</w:t>
+      </w:r>
+      <w:r>
+        <w:rPr>
+          <w:rFonts w:ascii="Aptos" w:hAnsi="Aptos"/>
+          <w:sz w:val="24"/>
+          <w:szCs w:val="24"/>
+        </w:rPr>
+        <w:t>s</w:t>
+      </w:r>
+      <w:r>
+        <w:rPr>
+          <w:rFonts w:ascii="Aptos" w:hAnsi="Aptos"/>
+          <w:sz w:val="24"/>
+          <w:szCs w:val="24"/>
+        </w:rPr>
+        <w:t>, user innovators often initially create innovations</w:t>
+      </w:r>
+      <w:r>
+        <w:rPr>
+          <w:rFonts w:ascii="Aptos" w:hAnsi="Aptos"/>
+          <w:sz w:val="24"/>
+          <w:szCs w:val="24"/>
+        </w:rPr>
+        <w:t xml:space="preserve"> </w:t>
+      </w:r>
+      <w:r>
+        <w:rPr>
+          <w:rFonts w:ascii="Aptos" w:hAnsi="Aptos"/>
+          <w:sz w:val="24"/>
+          <w:szCs w:val="24"/>
+        </w:rPr>
+        <w:t>purely for their own use</w:t>
+      </w:r>
+      <w:r>
+        <w:rPr>
+          <w:rFonts w:ascii="Aptos" w:hAnsi="Aptos"/>
+          <w:sz w:val="24"/>
+          <w:szCs w:val="24"/>
+        </w:rPr>
+        <w:t>.</w:t>
+      </w:r>
+    </w:p>
+    <w:p>
+      <w:pPr>
+        <w:spacing w:after="0"/>
+        <w:jc w:val="both"/>
+        <w:rPr>
+          <w:rFonts w:ascii="Aptos" w:hAnsi="Aptos"/>
+          <w:sz w:val="24"/>
+          <w:szCs w:val="24"/>
+        </w:rPr>
+      </w:pPr>
+    </w:p>
+    <w:p>
+      <w:pPr>
+        <w:spacing w:after="100"/>
+        <w:jc w:val="both"/>
+        <w:rPr>
+          <w:rFonts w:ascii="Aptos" w:hAnsi="Aptos"/>
+          <w:b/>
+          <w:bCs/>
+          <w:sz w:val="28"/>
+          <w:szCs w:val="28"/>
+        </w:rPr>
+      </w:pPr>
+      <w:r>
+        <w:rPr>
+          <w:rFonts w:ascii="Aptos" w:hAnsi="Aptos"/>
+          <w:b/>
+          <w:bCs/>
+          <w:sz w:val="28"/>
+          <w:szCs w:val="28"/>
+        </w:rPr>
+        <w:t>RESEARCH AND DEVELOPMENT</w:t>
+      </w:r>
+      <w:r>
+        <w:rPr>
+          <w:rFonts w:ascii="Aptos" w:hAnsi="Aptos"/>
+          <w:b/>
+          <w:bCs/>
+          <w:sz w:val="28"/>
+          <w:szCs w:val="28"/>
+        </w:rPr>
+        <w:t xml:space="preserve"> </w:t>
+      </w:r>
+      <w:r>
+        <w:rPr>
+          <w:rFonts w:ascii="Aptos" w:hAnsi="Aptos"/>
+          <w:b/>
+          <w:bCs/>
+          <w:sz w:val="28"/>
+          <w:szCs w:val="28"/>
+        </w:rPr>
+        <w:t>BY FIRMS</w:t>
+      </w:r>
+      <w:r>
+        <w:rPr>
+          <w:rFonts w:ascii="Aptos" w:hAnsi="Aptos"/>
+          <w:b/>
+          <w:bCs/>
+          <w:sz w:val="28"/>
+          <w:szCs w:val="28"/>
+        </w:rPr>
+        <w:t xml:space="preserve"> (R&amp;D)</w:t>
+      </w:r>
+    </w:p>
+    <w:p>
+      <w:pPr>
+        <w:spacing w:after="60"/>
+        <w:jc w:val="both"/>
+        <w:rPr>
+          <w:rFonts w:ascii="Aptos" w:hAnsi="Aptos"/>
+          <w:sz w:val="24"/>
+          <w:szCs w:val="24"/>
+        </w:rPr>
+      </w:pPr>
+      <w:r>
+        <w:rPr>
+          <w:rFonts w:ascii="Aptos" w:hAnsi="Aptos"/>
+          <w:b/>
+          <w:bCs/>
+          <w:sz w:val="24"/>
+          <w:szCs w:val="24"/>
+        </w:rPr>
+        <w:t>Research</w:t>
+      </w:r>
+      <w:r>
+        <w:rPr>
+          <w:rFonts w:ascii="Aptos" w:hAnsi="Aptos"/>
+          <w:sz w:val="24"/>
+          <w:szCs w:val="24"/>
+        </w:rPr>
+        <w:t xml:space="preserve"> refers to both basic and applied research.</w:t>
+      </w:r>
+    </w:p>
+    <w:p>
+      <w:pPr>
+        <w:pStyle w:val="Paragrafoelenco"/>
+        <w:numPr>
+          <w:ilvl w:val="0"/>
+          <w:numId w:val="44"/>
+        </w:numPr>
+        <w:spacing w:after="60"/>
+        <w:ind w:left="714" w:hanging="357"/>
+        <w:contextualSpacing w:val="0"/>
+        <w:jc w:val="both"/>
+        <w:rPr>
+          <w:rFonts w:ascii="Aptos" w:hAnsi="Aptos"/>
+          <w:sz w:val="24"/>
+          <w:szCs w:val="24"/>
+        </w:rPr>
+      </w:pPr>
+      <w:r>
+        <w:rPr>
+          <w:rFonts w:ascii="Aptos" w:hAnsi="Aptos"/>
+          <w:i/>
+          <w:iCs/>
+          <w:sz w:val="24"/>
+          <w:szCs w:val="24"/>
+        </w:rPr>
+        <w:t>Basic</w:t>
+      </w:r>
+      <w:r>
+        <w:rPr>
+          <w:rFonts w:ascii="Aptos" w:hAnsi="Aptos"/>
+          <w:sz w:val="24"/>
+          <w:szCs w:val="24"/>
+        </w:rPr>
+        <w:t xml:space="preserve"> </w:t>
+      </w:r>
+      <w:r>
+        <w:rPr>
+          <w:rFonts w:ascii="Aptos" w:hAnsi="Aptos"/>
+          <w:i/>
+          <w:iCs/>
+          <w:sz w:val="24"/>
+          <w:szCs w:val="24"/>
+        </w:rPr>
+        <w:t>research</w:t>
+      </w:r>
+      <w:r>
+        <w:rPr>
+          <w:rFonts w:ascii="Aptos" w:hAnsi="Aptos"/>
+          <w:sz w:val="24"/>
+          <w:szCs w:val="24"/>
+        </w:rPr>
+        <w:t xml:space="preserve"> aims at increasing understanding of a topic or field</w:t>
+      </w:r>
+      <w:r>
+        <w:rPr>
+          <w:rFonts w:ascii="Aptos" w:hAnsi="Aptos"/>
+          <w:sz w:val="24"/>
+          <w:szCs w:val="24"/>
+        </w:rPr>
+        <w:t xml:space="preserve"> </w:t>
+      </w:r>
+      <w:r>
+        <w:rPr>
+          <w:rFonts w:ascii="Aptos" w:hAnsi="Aptos"/>
+          <w:sz w:val="24"/>
+          <w:szCs w:val="24"/>
+        </w:rPr>
+        <w:t>without an immediate commercial application in mind.</w:t>
+      </w:r>
+    </w:p>
+    <w:p>
+      <w:pPr>
+        <w:pStyle w:val="Paragrafoelenco"/>
+        <w:numPr>
+          <w:ilvl w:val="0"/>
+          <w:numId w:val="44"/>
+        </w:numPr>
+        <w:spacing w:after="100"/>
+        <w:ind w:left="714" w:hanging="357"/>
+        <w:contextualSpacing w:val="0"/>
+        <w:jc w:val="both"/>
+        <w:rPr>
+          <w:rFonts w:ascii="Aptos" w:hAnsi="Aptos"/>
+          <w:sz w:val="24"/>
+          <w:szCs w:val="24"/>
+        </w:rPr>
+      </w:pPr>
+      <w:r>
+        <w:rPr>
+          <w:rFonts w:ascii="Aptos" w:hAnsi="Aptos"/>
+          <w:i/>
+          <w:iCs/>
+          <w:sz w:val="24"/>
+          <w:szCs w:val="24"/>
+        </w:rPr>
+        <w:t>Applied</w:t>
+      </w:r>
+      <w:r>
+        <w:rPr>
+          <w:rFonts w:ascii="Aptos" w:hAnsi="Aptos"/>
+          <w:sz w:val="24"/>
+          <w:szCs w:val="24"/>
+        </w:rPr>
+        <w:t xml:space="preserve"> </w:t>
+      </w:r>
+      <w:r>
+        <w:rPr>
+          <w:rFonts w:ascii="Aptos" w:hAnsi="Aptos"/>
+          <w:i/>
+          <w:iCs/>
+          <w:sz w:val="24"/>
+          <w:szCs w:val="24"/>
+        </w:rPr>
+        <w:t>research</w:t>
+      </w:r>
+      <w:r>
+        <w:rPr>
+          <w:rFonts w:ascii="Aptos" w:hAnsi="Aptos"/>
+          <w:sz w:val="24"/>
+          <w:szCs w:val="24"/>
+        </w:rPr>
+        <w:t xml:space="preserve"> aims at increasing understanding of a topic or field</w:t>
+      </w:r>
+      <w:r>
+        <w:rPr>
+          <w:rFonts w:ascii="Aptos" w:hAnsi="Aptos"/>
+          <w:sz w:val="24"/>
+          <w:szCs w:val="24"/>
+        </w:rPr>
+        <w:t xml:space="preserve"> </w:t>
+      </w:r>
+      <w:r>
+        <w:rPr>
+          <w:rFonts w:ascii="Aptos" w:hAnsi="Aptos"/>
+          <w:sz w:val="24"/>
+          <w:szCs w:val="24"/>
+        </w:rPr>
+        <w:t>to meet a specific need.</w:t>
+      </w:r>
+    </w:p>
+    <w:p>
+      <w:pPr>
+        <w:spacing w:after="0"/>
+        <w:jc w:val="both"/>
+        <w:rPr>
+          <w:rFonts w:ascii="Aptos" w:hAnsi="Aptos"/>
+          <w:sz w:val="24"/>
+          <w:szCs w:val="24"/>
+        </w:rPr>
+      </w:pPr>
+      <w:r>
+        <w:rPr>
+          <w:rFonts w:ascii="Aptos" w:hAnsi="Aptos"/>
+          <w:b/>
+          <w:bCs/>
+          <w:sz w:val="24"/>
+          <w:szCs w:val="24"/>
+        </w:rPr>
+        <w:t>Development</w:t>
+      </w:r>
+      <w:r>
+        <w:rPr>
+          <w:rFonts w:ascii="Aptos" w:hAnsi="Aptos"/>
+          <w:sz w:val="24"/>
+          <w:szCs w:val="24"/>
+        </w:rPr>
+        <w:t xml:space="preserve"> refers to activities that apply knowledge to</w:t>
+      </w:r>
+      <w:r>
+        <w:rPr>
+          <w:rFonts w:ascii="Aptos" w:hAnsi="Aptos"/>
+          <w:sz w:val="24"/>
+          <w:szCs w:val="24"/>
+        </w:rPr>
+        <w:t xml:space="preserve"> </w:t>
+      </w:r>
+      <w:r>
+        <w:rPr>
+          <w:rFonts w:ascii="Aptos" w:hAnsi="Aptos"/>
+          <w:sz w:val="24"/>
+          <w:szCs w:val="24"/>
+        </w:rPr>
+        <w:t>produce useful devices</w:t>
+      </w:r>
+      <w:r>
+        <w:rPr>
+          <w:rFonts w:ascii="Aptos" w:hAnsi="Aptos"/>
+          <w:sz w:val="24"/>
+          <w:szCs w:val="24"/>
+        </w:rPr>
+        <w:t xml:space="preserve"> </w:t>
+      </w:r>
+      <w:r>
+        <w:rPr>
+          <w:rFonts w:ascii="Aptos" w:hAnsi="Aptos"/>
+          <w:sz w:val="24"/>
+          <w:szCs w:val="24"/>
+        </w:rPr>
+        <w:t>or processes.</w:t>
+      </w:r>
+    </w:p>
+    <w:p>
+      <w:pPr>
+        <w:spacing w:after="0"/>
+        <w:jc w:val="both"/>
+        <w:rPr>
+          <w:rFonts w:ascii="Aptos" w:hAnsi="Aptos"/>
+          <w:sz w:val="24"/>
+          <w:szCs w:val="24"/>
+        </w:rPr>
+      </w:pPr>
+    </w:p>
+    <w:p>
+      <w:pPr>
+        <w:spacing w:after="60"/>
+        <w:jc w:val="both"/>
+        <w:rPr>
+          <w:rFonts w:ascii="Aptos" w:hAnsi="Aptos"/>
+          <w:sz w:val="24"/>
+          <w:szCs w:val="24"/>
+        </w:rPr>
+      </w:pPr>
+      <w:r>
+        <w:rPr>
+          <w:rFonts w:ascii="Aptos" w:hAnsi="Aptos"/>
+          <w:sz w:val="24"/>
+          <w:szCs w:val="24"/>
+        </w:rPr>
+        <w:t xml:space="preserve">There are two approaches for R&amp;D by firms: </w:t>
+      </w:r>
+    </w:p>
+    <w:p>
+      <w:pPr>
+        <w:pStyle w:val="Paragrafoelenco"/>
+        <w:numPr>
+          <w:ilvl w:val="0"/>
+          <w:numId w:val="45"/>
+        </w:numPr>
+        <w:spacing w:after="0"/>
+        <w:jc w:val="both"/>
+        <w:rPr>
+          <w:rFonts w:ascii="Aptos" w:hAnsi="Aptos"/>
+          <w:sz w:val="24"/>
+          <w:szCs w:val="24"/>
+        </w:rPr>
+      </w:pPr>
+      <w:r>
+        <w:rPr>
+          <w:rFonts w:ascii="Aptos" w:hAnsi="Aptos"/>
+          <w:i/>
+          <w:iCs/>
+          <w:sz w:val="24"/>
+          <w:szCs w:val="24"/>
+        </w:rPr>
+        <w:t>Science Push</w:t>
+      </w:r>
+      <w:r>
+        <w:rPr>
+          <w:rFonts w:ascii="Aptos" w:hAnsi="Aptos"/>
+          <w:sz w:val="24"/>
+          <w:szCs w:val="24"/>
+        </w:rPr>
+        <w:t xml:space="preserve"> approaches suggest that innovation proceeds</w:t>
+      </w:r>
+      <w:r>
+        <w:rPr>
+          <w:rFonts w:ascii="Aptos" w:hAnsi="Aptos"/>
+          <w:sz w:val="24"/>
+          <w:szCs w:val="24"/>
+        </w:rPr>
+        <w:t xml:space="preserve"> </w:t>
+      </w:r>
+      <w:r>
+        <w:rPr>
+          <w:rFonts w:ascii="Aptos" w:hAnsi="Aptos"/>
+          <w:sz w:val="24"/>
+          <w:szCs w:val="24"/>
+        </w:rPr>
+        <w:t>linearly:</w:t>
+      </w:r>
+    </w:p>
+    <w:p>
+      <w:pPr>
+        <w:spacing w:after="60"/>
+        <w:ind w:left="720" w:firstLine="697"/>
+        <w:jc w:val="both"/>
+        <w:rPr>
+          <w:rFonts w:ascii="Aptos" w:hAnsi="Aptos"/>
+          <w:sz w:val="24"/>
+          <w:szCs w:val="24"/>
+        </w:rPr>
+      </w:pPr>
+      <w:r>
+        <w:rPr>
+          <w:rFonts w:ascii="Aptos" w:hAnsi="Aptos"/>
+          <w:sz w:val="24"/>
+          <w:szCs w:val="24"/>
+        </w:rPr>
+        <w:t>Scientific discovery → invention → manufacturing → Marketing.</w:t>
+      </w:r>
+    </w:p>
+    <w:p>
+      <w:pPr>
+        <w:pStyle w:val="Paragrafoelenco"/>
+        <w:numPr>
+          <w:ilvl w:val="0"/>
+          <w:numId w:val="45"/>
+        </w:numPr>
+        <w:spacing w:after="0"/>
+        <w:jc w:val="both"/>
+        <w:rPr>
+          <w:rFonts w:ascii="Aptos" w:hAnsi="Aptos"/>
+          <w:sz w:val="24"/>
+          <w:szCs w:val="24"/>
+        </w:rPr>
+      </w:pPr>
+      <w:r>
+        <w:rPr>
+          <w:rFonts w:ascii="Aptos" w:hAnsi="Aptos"/>
+          <w:i/>
+          <w:iCs/>
+          <w:sz w:val="24"/>
+          <w:szCs w:val="24"/>
+        </w:rPr>
+        <w:t>Demand Pull</w:t>
+      </w:r>
+      <w:r>
+        <w:rPr>
+          <w:rFonts w:ascii="Aptos" w:hAnsi="Aptos"/>
+          <w:sz w:val="24"/>
+          <w:szCs w:val="24"/>
+        </w:rPr>
+        <w:t xml:space="preserve"> approaches argued that innovation originates </w:t>
+      </w:r>
+      <w:r>
+        <w:rPr>
+          <w:rFonts w:ascii="Aptos" w:hAnsi="Aptos"/>
+          <w:sz w:val="24"/>
+          <w:szCs w:val="24"/>
+        </w:rPr>
+        <w:t xml:space="preserve">from </w:t>
+      </w:r>
+      <w:r>
+        <w:rPr>
+          <w:rFonts w:ascii="Aptos" w:hAnsi="Aptos"/>
+          <w:sz w:val="24"/>
+          <w:szCs w:val="24"/>
+        </w:rPr>
+        <w:t>customer need</w:t>
+      </w:r>
+      <w:r>
+        <w:rPr>
+          <w:rFonts w:ascii="Aptos" w:hAnsi="Aptos"/>
+          <w:sz w:val="24"/>
+          <w:szCs w:val="24"/>
+        </w:rPr>
+        <w:t>s</w:t>
+      </w:r>
+      <w:r>
+        <w:rPr>
+          <w:rFonts w:ascii="Aptos" w:hAnsi="Aptos"/>
+          <w:sz w:val="24"/>
+          <w:szCs w:val="24"/>
+        </w:rPr>
+        <w:t>:</w:t>
+      </w:r>
+    </w:p>
+    <w:p>
+      <w:pPr>
+        <w:spacing w:after="0"/>
+        <w:ind w:left="708" w:firstLine="708"/>
+        <w:jc w:val="both"/>
+        <w:rPr>
+          <w:rFonts w:ascii="Aptos" w:hAnsi="Aptos"/>
+          <w:sz w:val="24"/>
+          <w:szCs w:val="24"/>
+        </w:rPr>
+      </w:pPr>
+      <w:r>
+        <w:rPr>
+          <w:rFonts w:ascii="Aptos" w:hAnsi="Aptos"/>
+          <w:sz w:val="24"/>
+          <w:szCs w:val="24"/>
+        </w:rPr>
+        <w:t>Customer suggestions → invention → Manufacturing.</w:t>
+      </w:r>
+    </w:p>
+    <w:p>
+      <w:pPr>
+        <w:spacing w:after="0"/>
+        <w:jc w:val="both"/>
+        <w:rPr>
+          <w:rFonts w:ascii="Aptos" w:hAnsi="Aptos"/>
+          <w:sz w:val="24"/>
+          <w:szCs w:val="24"/>
+        </w:rPr>
+      </w:pPr>
+    </w:p>
+    <w:p>
+      <w:pPr>
+        <w:spacing w:after="60"/>
+        <w:jc w:val="both"/>
+        <w:rPr>
+          <w:rFonts w:ascii="Aptos" w:hAnsi="Aptos"/>
+          <w:sz w:val="24"/>
+          <w:szCs w:val="24"/>
+        </w:rPr>
+      </w:pPr>
+      <w:r>
+        <w:rPr>
+          <w:rFonts w:ascii="Aptos" w:hAnsi="Aptos"/>
+          <w:sz w:val="24"/>
+          <w:szCs w:val="24"/>
+        </w:rPr>
+        <w:t>Most current research argues that innovation is not so simple and</w:t>
+      </w:r>
+      <w:r>
+        <w:rPr>
+          <w:rFonts w:ascii="Aptos" w:hAnsi="Aptos"/>
+          <w:sz w:val="24"/>
+          <w:szCs w:val="24"/>
+        </w:rPr>
+        <w:t xml:space="preserve"> </w:t>
+      </w:r>
+      <w:r>
+        <w:rPr>
+          <w:rFonts w:ascii="Aptos" w:hAnsi="Aptos"/>
+          <w:sz w:val="24"/>
+          <w:szCs w:val="24"/>
+        </w:rPr>
+        <w:t>may originate from a variety of sources and follow a variety of</w:t>
+      </w:r>
+      <w:r>
+        <w:rPr>
+          <w:rFonts w:ascii="Aptos" w:hAnsi="Aptos"/>
+          <w:sz w:val="24"/>
+          <w:szCs w:val="24"/>
+        </w:rPr>
+        <w:t xml:space="preserve"> </w:t>
+      </w:r>
+      <w:r>
+        <w:rPr>
+          <w:rFonts w:ascii="Aptos" w:hAnsi="Aptos"/>
+          <w:sz w:val="24"/>
+          <w:szCs w:val="24"/>
+        </w:rPr>
+        <w:t>paths</w:t>
+      </w:r>
+      <w:r>
+        <w:rPr>
+          <w:rFonts w:ascii="Aptos" w:hAnsi="Aptos"/>
+          <w:sz w:val="24"/>
+          <w:szCs w:val="24"/>
+        </w:rPr>
+        <w:t xml:space="preserve">. </w:t>
+      </w:r>
+    </w:p>
+    <w:p>
+      <w:pPr>
+        <w:spacing w:after="0"/>
+        <w:jc w:val="both"/>
+        <w:rPr>
+          <w:rFonts w:ascii="Aptos" w:hAnsi="Aptos"/>
+          <w:sz w:val="24"/>
+          <w:szCs w:val="24"/>
+        </w:rPr>
+      </w:pPr>
+      <w:r>
+        <w:rPr>
+          <w:rFonts w:ascii="Aptos" w:hAnsi="Aptos"/>
+          <w:sz w:val="24"/>
+          <w:szCs w:val="24"/>
+        </w:rPr>
+        <w:t xml:space="preserve">Firms often form </w:t>
+      </w:r>
+      <w:r>
+        <w:rPr>
+          <w:rFonts w:ascii="Aptos" w:hAnsi="Aptos"/>
+          <w:b/>
+          <w:bCs/>
+          <w:sz w:val="24"/>
+          <w:szCs w:val="24"/>
+        </w:rPr>
+        <w:t>alliances</w:t>
+      </w:r>
+      <w:r>
+        <w:rPr>
+          <w:rFonts w:ascii="Aptos" w:hAnsi="Aptos"/>
+          <w:sz w:val="24"/>
+          <w:szCs w:val="24"/>
+        </w:rPr>
+        <w:t xml:space="preserve"> with customers, suppliers, </w:t>
+      </w:r>
+      <w:r>
+        <w:rPr>
+          <w:rFonts w:ascii="Aptos" w:hAnsi="Aptos"/>
+          <w:sz w:val="24"/>
+          <w:szCs w:val="24"/>
+        </w:rPr>
+        <w:t>universities</w:t>
+      </w:r>
+      <w:r>
+        <w:rPr>
+          <w:rFonts w:ascii="Aptos" w:hAnsi="Aptos"/>
+          <w:sz w:val="24"/>
+          <w:szCs w:val="24"/>
+        </w:rPr>
+        <w:t>, and even competitors</w:t>
+      </w:r>
+      <w:r>
+        <w:rPr>
+          <w:rFonts w:ascii="Aptos" w:hAnsi="Aptos"/>
+          <w:sz w:val="24"/>
+          <w:szCs w:val="24"/>
+        </w:rPr>
+        <w:t xml:space="preserve"> </w:t>
+      </w:r>
+      <w:r>
+        <w:rPr>
+          <w:rFonts w:ascii="Aptos" w:hAnsi="Aptos"/>
+          <w:sz w:val="24"/>
+          <w:szCs w:val="24"/>
+        </w:rPr>
+        <w:t>to jointly work on an innovation project</w:t>
+      </w:r>
+      <w:r>
+        <w:rPr>
+          <w:rFonts w:ascii="Aptos" w:hAnsi="Aptos"/>
+          <w:sz w:val="24"/>
+          <w:szCs w:val="24"/>
+        </w:rPr>
+        <w:t xml:space="preserve"> or to exchange information</w:t>
+      </w:r>
+      <w:r>
+        <w:rPr>
+          <w:rFonts w:ascii="Aptos" w:hAnsi="Aptos"/>
+          <w:sz w:val="24"/>
+          <w:szCs w:val="24"/>
+        </w:rPr>
+        <w:t>/resources</w:t>
+      </w:r>
+      <w:r>
+        <w:rPr>
+          <w:rFonts w:ascii="Aptos" w:hAnsi="Aptos"/>
+          <w:sz w:val="24"/>
+          <w:szCs w:val="24"/>
+        </w:rPr>
+        <w:t>.</w:t>
+      </w:r>
+      <w:r>
+        <w:rPr>
+          <w:rFonts w:ascii="Aptos" w:hAnsi="Aptos"/>
+          <w:sz w:val="24"/>
+          <w:szCs w:val="24"/>
+        </w:rPr>
+        <w:t xml:space="preserve"> </w:t>
+      </w:r>
+      <w:r>
+        <w:rPr>
+          <w:rFonts w:ascii="Aptos" w:hAnsi="Aptos"/>
+          <w:b/>
+          <w:bCs/>
+          <w:sz w:val="24"/>
+          <w:szCs w:val="24"/>
+        </w:rPr>
+        <w:t>External and internal sources</w:t>
+      </w:r>
+      <w:r>
+        <w:rPr>
+          <w:rFonts w:ascii="Aptos" w:hAnsi="Aptos"/>
+          <w:sz w:val="24"/>
+          <w:szCs w:val="24"/>
+        </w:rPr>
+        <w:t xml:space="preserve"> of information are complements. </w:t>
+      </w:r>
+      <w:r>
+        <w:rPr>
+          <w:rFonts w:ascii="Aptos" w:hAnsi="Aptos"/>
+          <w:sz w:val="24"/>
+          <w:szCs w:val="24"/>
+        </w:rPr>
+        <w:t xml:space="preserve">In fact, </w:t>
+      </w:r>
+      <w:r>
+        <w:rPr>
+          <w:rFonts w:ascii="Aptos" w:hAnsi="Aptos"/>
+          <w:sz w:val="24"/>
+          <w:szCs w:val="24"/>
+        </w:rPr>
+        <w:t xml:space="preserve">firms </w:t>
+      </w:r>
+      <w:r>
+        <w:rPr>
+          <w:rFonts w:ascii="Aptos" w:hAnsi="Aptos"/>
+          <w:sz w:val="24"/>
+          <w:szCs w:val="24"/>
+        </w:rPr>
+        <w:t>exploit</w:t>
+      </w:r>
+      <w:r>
+        <w:rPr>
+          <w:rFonts w:ascii="Aptos" w:hAnsi="Aptos"/>
+          <w:sz w:val="24"/>
+          <w:szCs w:val="24"/>
+        </w:rPr>
+        <w:t xml:space="preserve"> external </w:t>
+      </w:r>
+      <w:r>
+        <w:rPr>
+          <w:rFonts w:ascii="Aptos" w:hAnsi="Aptos"/>
+          <w:sz w:val="24"/>
+          <w:szCs w:val="24"/>
+        </w:rPr>
+        <w:t xml:space="preserve">collaboration networks </w:t>
+      </w:r>
+      <w:r>
+        <w:rPr>
+          <w:rFonts w:ascii="Aptos" w:hAnsi="Aptos"/>
+          <w:sz w:val="24"/>
+          <w:szCs w:val="24"/>
+        </w:rPr>
+        <w:t xml:space="preserve">just to </w:t>
+      </w:r>
+      <w:r>
+        <w:rPr>
+          <w:rFonts w:ascii="Aptos" w:hAnsi="Aptos"/>
+          <w:sz w:val="24"/>
+          <w:szCs w:val="24"/>
+        </w:rPr>
+        <w:t xml:space="preserve">complete </w:t>
+      </w:r>
+      <w:r>
+        <w:rPr>
+          <w:rFonts w:ascii="Aptos" w:hAnsi="Aptos"/>
+          <w:sz w:val="24"/>
+          <w:szCs w:val="24"/>
+        </w:rPr>
+        <w:t xml:space="preserve">their </w:t>
+      </w:r>
+      <w:r>
+        <w:rPr>
+          <w:rFonts w:ascii="Aptos" w:hAnsi="Aptos"/>
+          <w:sz w:val="24"/>
+          <w:szCs w:val="24"/>
+        </w:rPr>
+        <w:t xml:space="preserve">in-house R&amp;D </w:t>
+      </w:r>
+      <w:r>
+        <w:rPr>
+          <w:rFonts w:ascii="Aptos" w:hAnsi="Aptos"/>
+          <w:sz w:val="24"/>
+          <w:szCs w:val="24"/>
+        </w:rPr>
+        <w:t>research</w:t>
+      </w:r>
+      <w:r>
+        <w:rPr>
+          <w:rFonts w:ascii="Aptos" w:hAnsi="Aptos"/>
+          <w:sz w:val="24"/>
+          <w:szCs w:val="24"/>
+        </w:rPr>
+        <w:t xml:space="preserve"> and not a</w:t>
+      </w:r>
+      <w:r>
+        <w:rPr>
+          <w:rFonts w:ascii="Aptos" w:hAnsi="Aptos"/>
+          <w:sz w:val="24"/>
+          <w:szCs w:val="24"/>
+        </w:rPr>
+        <w:t>s a</w:t>
+      </w:r>
+      <w:r>
+        <w:rPr>
+          <w:rFonts w:ascii="Aptos" w:hAnsi="Aptos"/>
+          <w:sz w:val="24"/>
+          <w:szCs w:val="24"/>
+        </w:rPr>
+        <w:t xml:space="preserve"> substitute</w:t>
+      </w:r>
+      <w:r>
+        <w:rPr>
+          <w:rFonts w:ascii="Aptos" w:hAnsi="Aptos"/>
+          <w:sz w:val="24"/>
+          <w:szCs w:val="24"/>
+        </w:rPr>
+        <w:t xml:space="preserve"> of their work</w:t>
+      </w:r>
+      <w:r>
+        <w:rPr>
+          <w:rFonts w:ascii="Aptos" w:hAnsi="Aptos"/>
+          <w:sz w:val="24"/>
+          <w:szCs w:val="24"/>
+        </w:rPr>
+        <w:t xml:space="preserve">. </w:t>
+      </w:r>
+      <w:r>
+        <w:rPr>
+          <w:rFonts w:ascii="Aptos" w:hAnsi="Aptos"/>
+          <w:sz w:val="24"/>
+          <w:szCs w:val="24"/>
+        </w:rPr>
+        <w:t>Doing in-house R&amp;D may help firms to build</w:t>
+      </w:r>
+      <w:r>
+        <w:rPr>
+          <w:rFonts w:ascii="Aptos" w:hAnsi="Aptos"/>
+          <w:sz w:val="24"/>
+          <w:szCs w:val="24"/>
+        </w:rPr>
+        <w:t xml:space="preserve"> an</w:t>
+      </w:r>
+      <w:r>
+        <w:rPr>
+          <w:rFonts w:ascii="Aptos" w:hAnsi="Aptos"/>
+          <w:sz w:val="24"/>
+          <w:szCs w:val="24"/>
+        </w:rPr>
+        <w:t xml:space="preserve"> </w:t>
+      </w:r>
+      <w:r>
+        <w:rPr>
+          <w:rFonts w:ascii="Aptos" w:hAnsi="Aptos"/>
+          <w:b/>
+          <w:bCs/>
+          <w:i/>
+          <w:iCs/>
+          <w:sz w:val="24"/>
+          <w:szCs w:val="24"/>
+        </w:rPr>
+        <w:t>absorptive capacity</w:t>
+      </w:r>
+      <w:r>
+        <w:rPr>
+          <w:rFonts w:ascii="Aptos" w:hAnsi="Aptos"/>
+          <w:sz w:val="24"/>
+          <w:szCs w:val="24"/>
+        </w:rPr>
+        <w:t xml:space="preserve"> that enables them to better use the information obtained externally. </w:t>
+      </w:r>
+    </w:p>
+    <w:p>
+      <w:pPr>
+        <w:spacing w:after="0"/>
+        <w:jc w:val="both"/>
+        <w:rPr>
+          <w:rFonts w:ascii="Aptos" w:hAnsi="Aptos"/>
+          <w:sz w:val="24"/>
+          <w:szCs w:val="24"/>
+        </w:rPr>
+      </w:pPr>
+    </w:p>
+    <w:p>
+      <w:pPr>
+        <w:spacing w:after="60"/>
+        <w:jc w:val="both"/>
+        <w:rPr>
+          <w:rFonts w:ascii="Aptos" w:hAnsi="Aptos"/>
+          <w:sz w:val="24"/>
+          <w:szCs w:val="24"/>
+        </w:rPr>
+      </w:pPr>
+      <w:r>
+        <w:rPr>
+          <w:rFonts w:ascii="Aptos" w:hAnsi="Aptos"/>
+          <w:sz w:val="24"/>
+          <w:szCs w:val="24"/>
+        </w:rPr>
+        <w:t>Many universities encourage research that leads to useful innovations</w:t>
+      </w:r>
+      <w:r>
+        <w:rPr>
+          <w:rFonts w:ascii="Aptos" w:hAnsi="Aptos"/>
+          <w:sz w:val="24"/>
+          <w:szCs w:val="24"/>
+        </w:rPr>
+        <w:t xml:space="preserve">. </w:t>
+      </w:r>
+      <w:r>
+        <w:rPr>
+          <w:rFonts w:ascii="Aptos" w:hAnsi="Aptos"/>
+          <w:sz w:val="24"/>
+          <w:szCs w:val="24"/>
+        </w:rPr>
+        <w:t>Revenues from universities inventions are still very small, but universities can also contribute to innovation through publication of research results.</w:t>
+      </w:r>
+      <w:r>
+        <w:rPr>
+          <w:rFonts w:ascii="Aptos" w:hAnsi="Aptos"/>
+          <w:sz w:val="24"/>
+          <w:szCs w:val="24"/>
+        </w:rPr>
+        <w:t xml:space="preserve"> </w:t>
+      </w:r>
+    </w:p>
+    <w:p>
+      <w:pPr>
+        <w:spacing w:after="60"/>
+        <w:jc w:val="both"/>
+        <w:rPr>
+          <w:rFonts w:ascii="Aptos" w:hAnsi="Aptos"/>
+          <w:sz w:val="24"/>
+          <w:szCs w:val="24"/>
+        </w:rPr>
+      </w:pPr>
+    </w:p>
+    <w:p>
+      <w:pPr>
+        <w:spacing w:after="60"/>
+        <w:jc w:val="both"/>
+        <w:rPr>
+          <w:rFonts w:ascii="Aptos" w:hAnsi="Aptos"/>
+          <w:sz w:val="24"/>
+          <w:szCs w:val="24"/>
+        </w:rPr>
+      </w:pPr>
+      <w:r>
+        <w:rPr>
+          <w:rFonts w:ascii="Aptos" w:hAnsi="Aptos"/>
+          <w:sz w:val="24"/>
+          <w:szCs w:val="24"/>
+        </w:rPr>
+        <w:t xml:space="preserve">Governments invest in research </w:t>
+      </w:r>
+      <w:r>
+        <w:rPr>
+          <w:rFonts w:ascii="Aptos" w:hAnsi="Aptos"/>
+          <w:sz w:val="24"/>
+          <w:szCs w:val="24"/>
+        </w:rPr>
+        <w:t>through</w:t>
+      </w:r>
+      <w:r>
+        <w:rPr>
+          <w:rFonts w:ascii="Aptos" w:hAnsi="Aptos"/>
+          <w:sz w:val="24"/>
+          <w:szCs w:val="24"/>
+        </w:rPr>
+        <w:t xml:space="preserve"> t</w:t>
+      </w:r>
+      <w:r>
+        <w:rPr>
+          <w:rFonts w:ascii="Aptos" w:hAnsi="Aptos"/>
+          <w:sz w:val="24"/>
+          <w:szCs w:val="24"/>
+        </w:rPr>
+        <w:t>heir own laboratories</w:t>
+      </w:r>
+      <w:r>
+        <w:rPr>
+          <w:rFonts w:ascii="Aptos" w:hAnsi="Aptos"/>
+          <w:sz w:val="24"/>
+          <w:szCs w:val="24"/>
+        </w:rPr>
+        <w:t>; s</w:t>
+      </w:r>
+      <w:r>
+        <w:rPr>
+          <w:rFonts w:ascii="Aptos" w:hAnsi="Aptos"/>
+          <w:sz w:val="24"/>
+          <w:szCs w:val="24"/>
+        </w:rPr>
+        <w:t xml:space="preserve">cience parks and </w:t>
+      </w:r>
+      <w:r>
+        <w:rPr>
+          <w:rFonts w:ascii="Aptos" w:hAnsi="Aptos"/>
+          <w:sz w:val="24"/>
+          <w:szCs w:val="24"/>
+        </w:rPr>
+        <w:t>incubators</w:t>
+      </w:r>
+      <w:r>
+        <w:rPr>
+          <w:rFonts w:ascii="Aptos" w:hAnsi="Aptos"/>
+          <w:sz w:val="24"/>
+          <w:szCs w:val="24"/>
+        </w:rPr>
+        <w:t>; grants</w:t>
+      </w:r>
+      <w:r>
+        <w:rPr>
+          <w:rFonts w:ascii="Aptos" w:hAnsi="Aptos"/>
+          <w:sz w:val="24"/>
+          <w:szCs w:val="24"/>
+        </w:rPr>
+        <w:t xml:space="preserve"> for other public or private research organizations.</w:t>
+      </w:r>
+      <w:r>
+        <w:rPr>
+          <w:rFonts w:ascii="Aptos" w:hAnsi="Aptos"/>
+          <w:sz w:val="24"/>
+          <w:szCs w:val="24"/>
+        </w:rPr>
+        <w:t xml:space="preserve"> </w:t>
+      </w:r>
+    </w:p>
+    <w:p>
+      <w:pPr>
+        <w:spacing w:after="0"/>
+        <w:jc w:val="both"/>
+        <w:rPr>
+          <w:rFonts w:ascii="Aptos" w:hAnsi="Aptos"/>
+          <w:sz w:val="24"/>
+          <w:szCs w:val="24"/>
+        </w:rPr>
+      </w:pPr>
+      <w:r>
+        <w:rPr>
+          <w:rFonts w:ascii="Aptos" w:hAnsi="Aptos"/>
+          <w:sz w:val="24"/>
+          <w:szCs w:val="24"/>
+        </w:rPr>
+        <w:lastRenderedPageBreak/>
+        <w:t>Many nonprofit</w:t>
+      </w:r>
+      <w:r>
+        <w:rPr>
+          <w:rFonts w:ascii="Aptos" w:hAnsi="Aptos"/>
+          <w:sz w:val="24"/>
+          <w:szCs w:val="24"/>
+        </w:rPr>
+        <w:t xml:space="preserve"> </w:t>
+      </w:r>
+      <w:r>
+        <w:rPr>
+          <w:rFonts w:ascii="Aptos" w:hAnsi="Aptos"/>
+          <w:sz w:val="24"/>
+          <w:szCs w:val="24"/>
+        </w:rPr>
+        <w:t xml:space="preserve">organizations do in-house R&amp;D, fund R&amp;D </w:t>
+      </w:r>
+      <w:r>
+        <w:rPr>
+          <w:rFonts w:ascii="Aptos" w:hAnsi="Aptos"/>
+          <w:sz w:val="24"/>
+          <w:szCs w:val="24"/>
+        </w:rPr>
+        <w:t>to</w:t>
+      </w:r>
+      <w:r>
+        <w:rPr>
+          <w:rFonts w:ascii="Aptos" w:hAnsi="Aptos"/>
+          <w:sz w:val="24"/>
+          <w:szCs w:val="24"/>
+        </w:rPr>
+        <w:t xml:space="preserve"> others, or both.</w:t>
+      </w:r>
+    </w:p>
+    <w:p>
+      <w:pPr>
+        <w:spacing w:after="0"/>
+        <w:jc w:val="both"/>
+        <w:rPr>
+          <w:rFonts w:ascii="Aptos" w:hAnsi="Aptos"/>
+          <w:sz w:val="24"/>
+          <w:szCs w:val="24"/>
+        </w:rPr>
+      </w:pPr>
+    </w:p>
+    <w:p>
+      <w:pPr>
+        <w:spacing w:after="0"/>
+        <w:jc w:val="both"/>
+        <w:rPr>
+          <w:rFonts w:ascii="Aptos" w:hAnsi="Aptos"/>
+          <w:sz w:val="24"/>
+          <w:szCs w:val="24"/>
+        </w:rPr>
+      </w:pPr>
+      <w:r>
+        <w:rPr>
+          <w:rFonts w:ascii="Aptos" w:hAnsi="Aptos"/>
+          <w:b/>
+          <w:bCs/>
+          <w:sz w:val="24"/>
+          <w:szCs w:val="24"/>
+        </w:rPr>
+        <w:t>Collaborative research</w:t>
+      </w:r>
+      <w:r>
+        <w:rPr>
+          <w:rFonts w:ascii="Aptos" w:hAnsi="Aptos"/>
+          <w:sz w:val="24"/>
+          <w:szCs w:val="24"/>
+        </w:rPr>
+        <w:t xml:space="preserve"> is especially important in high-technology sectors where individual firms rarely possess all necessary resources and capabilities.</w:t>
+      </w:r>
+      <w:r>
+        <w:rPr>
+          <w:rFonts w:ascii="Aptos" w:hAnsi="Aptos"/>
+          <w:sz w:val="24"/>
+          <w:szCs w:val="24"/>
+        </w:rPr>
+        <w:t xml:space="preserve"> </w:t>
+      </w:r>
+      <w:r>
+        <w:rPr>
+          <w:rFonts w:ascii="Aptos" w:hAnsi="Aptos"/>
+          <w:sz w:val="24"/>
+          <w:szCs w:val="24"/>
+        </w:rPr>
+        <w:t xml:space="preserve">As firms forge collaborative relationships, they </w:t>
+      </w:r>
+      <w:r>
+        <w:rPr>
+          <w:rFonts w:ascii="Aptos" w:hAnsi="Aptos"/>
+          <w:sz w:val="24"/>
+          <w:szCs w:val="24"/>
+        </w:rPr>
+        <w:t>shape</w:t>
+      </w:r>
+      <w:r>
+        <w:rPr>
+          <w:rFonts w:ascii="Aptos" w:hAnsi="Aptos"/>
+          <w:sz w:val="24"/>
+          <w:szCs w:val="24"/>
+        </w:rPr>
+        <w:t xml:space="preserve"> a </w:t>
+      </w:r>
+      <w:r>
+        <w:rPr>
+          <w:rFonts w:ascii="Aptos" w:hAnsi="Aptos"/>
+          <w:b/>
+          <w:bCs/>
+          <w:sz w:val="24"/>
+          <w:szCs w:val="24"/>
+        </w:rPr>
+        <w:t>larger network</w:t>
+      </w:r>
+      <w:r>
+        <w:rPr>
+          <w:rFonts w:ascii="Aptos" w:hAnsi="Aptos"/>
+          <w:sz w:val="24"/>
+          <w:szCs w:val="24"/>
+        </w:rPr>
+        <w:t xml:space="preserve"> that influences the diffusion of information and other resources.</w:t>
+      </w:r>
+      <w:r>
+        <w:rPr>
+          <w:rFonts w:ascii="Aptos" w:hAnsi="Aptos"/>
+          <w:sz w:val="24"/>
+          <w:szCs w:val="24"/>
+        </w:rPr>
+        <w:t xml:space="preserve"> </w:t>
+      </w:r>
+      <w:r>
+        <w:rPr>
+          <w:rFonts w:ascii="Aptos" w:hAnsi="Aptos"/>
+          <w:sz w:val="24"/>
+          <w:szCs w:val="24"/>
+        </w:rPr>
+        <w:t>The size and structure of this network changes over time due to changes in alliance activity.</w:t>
+      </w:r>
+    </w:p>
+    <w:p>
+      <w:pPr>
+        <w:spacing w:after="0"/>
+        <w:jc w:val="both"/>
+        <w:rPr>
+          <w:rFonts w:ascii="Aptos" w:hAnsi="Aptos"/>
+          <w:sz w:val="24"/>
+          <w:szCs w:val="24"/>
+        </w:rPr>
+      </w:pPr>
+    </w:p>
+    <w:p>
+      <w:pPr>
+        <w:spacing w:after="0"/>
+        <w:jc w:val="both"/>
+        <w:rPr>
+          <w:rFonts w:ascii="Aptos" w:hAnsi="Aptos"/>
+          <w:sz w:val="24"/>
+          <w:szCs w:val="24"/>
+        </w:rPr>
+      </w:pPr>
+      <w:r>
+        <w:rPr>
+          <w:rFonts w:ascii="Aptos" w:hAnsi="Aptos"/>
+          <w:sz w:val="24"/>
+          <w:szCs w:val="24"/>
+        </w:rPr>
+        <w:drawing>
+          <wp:inline distT="0" distB="0" distL="0" distR="0" wp14:anchorId="1F9002EA" wp14:editId="05365FB8">
+            <wp:extent cx="6120130" cy="2133600"/>
+            <wp:effectExtent l="19050" t="19050" r="13970" b="19050"/>
+            <wp:docPr id="557846750" name="Immagine 1" descr="Immagine che contiene schizzo, diagramma, testo&#10;&#10;Descrizione generata automaticamente"/>
+            <wp:cNvGraphicFramePr>
+              <a:graphicFrameLocks xmlns:a="http://schemas.openxmlformats.org/drawingml/2006/main" noChangeAspect="1"/>
+            </wp:cNvGraphicFramePr>
+            <a:graphic xmlns:a="http://schemas.openxmlformats.org/drawingml/2006/main">
+              <a:graphicData uri="http://schemas.openxmlformats.org/drawingml/2006/picture">
+                <pic:pic xmlns:pic="http://schemas.openxmlformats.org/drawingml/2006/picture">
+                  <pic:nvPicPr>
+                    <pic:cNvPr id="557846750" name="Immagine 1" descr="Immagine che contiene schizzo, diagramma, testo&#10;&#10;Descrizione generata automaticamente"/>
+                    <pic:cNvPicPr/>
+                  </pic:nvPicPr>
+                  <pic:blipFill>
+                    <a:blip r:embed="rId11"/>
+                    <a:stretch>
+                      <a:fillRect/>
+                    </a:stretch>
+                  </pic:blipFill>
+                  <pic:spPr>
+                    <a:xfrm>
+                      <a:off x="0" y="0"/>
+                      <a:ext cx="6120130" cy="2133600"/>
+                    </a:xfrm>
+                    <a:prstGeom prst="rect">
+                      <a:avLst/>
+                    </a:prstGeom>
+                    <a:ln>
+                      <a:solidFill>
+                        <a:schemeClr val="tx1"/>
+                      </a:solidFill>
+                    </a:ln>
+                  </pic:spPr>
+                </pic:pic>
+              </a:graphicData>
+            </a:graphic>
+          </wp:inline>
+        </w:drawing>
+      </w:r>
+    </w:p>
+    <w:p>
+      <w:pPr>
+        <w:spacing w:after="0"/>
+        <w:jc w:val="both"/>
+        <w:rPr>
+          <w:rFonts w:ascii="Aptos" w:hAnsi="Aptos"/>
+          <w:sz w:val="24"/>
+          <w:szCs w:val="24"/>
+        </w:rPr>
+      </w:pPr>
+    </w:p>
+    <w:p>
+      <w:pPr>
+        <w:spacing w:after="100"/>
+        <w:jc w:val="both"/>
+        <w:rPr>
+          <w:rFonts w:ascii="Aptos" w:hAnsi="Aptos"/>
+          <w:sz w:val="28"/>
+          <w:szCs w:val="28"/>
+        </w:rPr>
+      </w:pPr>
+      <w:r>
+        <w:rPr>
+          <w:rFonts w:ascii="Aptos" w:hAnsi="Aptos"/>
+          <w:b/>
+          <w:bCs/>
+          <w:sz w:val="28"/>
+          <w:szCs w:val="28"/>
+        </w:rPr>
+        <w:t>TECHNOLOGY CLUSTERS</w:t>
+      </w:r>
+    </w:p>
+    <w:p>
+      <w:pPr>
+        <w:spacing w:after="100"/>
+        <w:jc w:val="both"/>
+        <w:rPr>
+          <w:rFonts w:ascii="Aptos" w:hAnsi="Aptos"/>
+          <w:sz w:val="24"/>
+          <w:szCs w:val="24"/>
+        </w:rPr>
+      </w:pPr>
+      <w:r>
+        <w:rPr>
+          <w:rFonts w:ascii="Aptos" w:hAnsi="Aptos"/>
+          <w:sz w:val="24"/>
+          <w:szCs w:val="24"/>
+        </w:rPr>
+        <w:t>Technology Clusters are regional clusters of firms that have a connection to a common technology</w:t>
+      </w:r>
+      <w:r>
+        <w:rPr>
+          <w:rFonts w:ascii="Aptos" w:hAnsi="Aptos"/>
+          <w:sz w:val="24"/>
+          <w:szCs w:val="24"/>
+        </w:rPr>
+        <w:t xml:space="preserve"> (e.g. </w:t>
+      </w:r>
+      <w:r>
+        <w:rPr>
+          <w:rFonts w:ascii="Aptos" w:hAnsi="Aptos"/>
+          <w:sz w:val="24"/>
+          <w:szCs w:val="24"/>
+        </w:rPr>
+        <w:t>Silicon</w:t>
+      </w:r>
+      <w:r>
+        <w:rPr>
+          <w:rFonts w:ascii="Aptos" w:hAnsi="Aptos"/>
+          <w:sz w:val="24"/>
+          <w:szCs w:val="24"/>
+        </w:rPr>
+        <w:t xml:space="preserve"> </w:t>
+      </w:r>
+      <w:r>
+        <w:rPr>
+          <w:rFonts w:ascii="Aptos" w:hAnsi="Aptos"/>
+          <w:sz w:val="24"/>
+          <w:szCs w:val="24"/>
+        </w:rPr>
+        <w:t>Valley’s</w:t>
+      </w:r>
+      <w:r>
+        <w:rPr>
+          <w:rFonts w:ascii="Aptos" w:hAnsi="Aptos"/>
+          <w:sz w:val="24"/>
+          <w:szCs w:val="24"/>
+        </w:rPr>
+        <w:t>)</w:t>
+      </w:r>
+      <w:r>
+        <w:rPr>
+          <w:rFonts w:ascii="Aptos" w:hAnsi="Aptos"/>
+          <w:sz w:val="24"/>
+          <w:szCs w:val="24"/>
+        </w:rPr>
+        <w:t>.</w:t>
+      </w:r>
+      <w:r>
+        <w:rPr>
+          <w:rFonts w:ascii="Aptos" w:hAnsi="Aptos"/>
+          <w:sz w:val="24"/>
+          <w:szCs w:val="24"/>
+        </w:rPr>
+        <w:t xml:space="preserve"> </w:t>
+      </w:r>
+      <w:r>
+        <w:rPr>
+          <w:rFonts w:ascii="Aptos" w:hAnsi="Aptos"/>
+          <w:sz w:val="24"/>
+          <w:szCs w:val="24"/>
+        </w:rPr>
+        <w:t xml:space="preserve">May work with the same suppliers, customers, or </w:t>
+      </w:r>
+      <w:r>
+        <w:rPr>
+          <w:rFonts w:ascii="Aptos" w:hAnsi="Aptos"/>
+          <w:sz w:val="24"/>
+          <w:szCs w:val="24"/>
+        </w:rPr>
+        <w:t xml:space="preserve">producers of </w:t>
+      </w:r>
+      <w:r>
+        <w:rPr>
+          <w:rFonts w:ascii="Aptos" w:hAnsi="Aptos"/>
+          <w:sz w:val="24"/>
+          <w:szCs w:val="24"/>
+        </w:rPr>
+        <w:t>complements.</w:t>
+      </w:r>
+    </w:p>
+    <w:p>
+      <w:pPr>
+        <w:spacing w:after="60"/>
+        <w:jc w:val="both"/>
+        <w:rPr>
+          <w:rFonts w:ascii="Aptos" w:hAnsi="Aptos"/>
+          <w:sz w:val="24"/>
+          <w:szCs w:val="24"/>
+        </w:rPr>
+      </w:pPr>
+      <w:r>
+        <w:rPr>
+          <w:rFonts w:ascii="Aptos" w:hAnsi="Aptos"/>
+          <w:sz w:val="24"/>
+          <w:szCs w:val="24"/>
+        </w:rPr>
+        <w:sym w:font="Wingdings" w:char="F0E8"/>
+      </w:r>
+      <w:r>
+        <w:rPr>
+          <w:rFonts w:ascii="Aptos" w:hAnsi="Aptos"/>
+          <w:sz w:val="24"/>
+          <w:szCs w:val="24"/>
+        </w:rPr>
+        <w:t xml:space="preserve"> </w:t>
+      </w:r>
+      <w:r>
+        <w:rPr>
+          <w:rFonts w:ascii="Aptos" w:hAnsi="Aptos"/>
+          <w:b/>
+          <w:bCs/>
+          <w:sz w:val="24"/>
+          <w:szCs w:val="24"/>
+        </w:rPr>
+        <w:t>PROS</w:t>
+      </w:r>
+      <w:r>
+        <w:rPr>
+          <w:rFonts w:ascii="Aptos" w:hAnsi="Aptos"/>
+          <w:sz w:val="24"/>
+          <w:szCs w:val="24"/>
+        </w:rPr>
+        <w:t>:</w:t>
+      </w:r>
+    </w:p>
+    <w:p>
+      <w:pPr>
+        <w:pStyle w:val="Paragrafoelenco"/>
+        <w:numPr>
+          <w:ilvl w:val="0"/>
+          <w:numId w:val="45"/>
+        </w:numPr>
+        <w:spacing w:after="60"/>
+        <w:contextualSpacing w:val="0"/>
+        <w:jc w:val="both"/>
+        <w:rPr>
+          <w:rFonts w:ascii="Aptos" w:hAnsi="Aptos"/>
+          <w:sz w:val="24"/>
+          <w:szCs w:val="24"/>
+        </w:rPr>
+      </w:pPr>
+      <w:r>
+        <w:rPr>
+          <w:rFonts w:ascii="Aptos" w:hAnsi="Aptos"/>
+          <w:sz w:val="24"/>
+          <w:szCs w:val="24"/>
+        </w:rPr>
+        <w:t>Proximity facilitates knowledge exchange.</w:t>
+      </w:r>
+    </w:p>
+    <w:p>
+      <w:pPr>
+        <w:pStyle w:val="Paragrafoelenco"/>
+        <w:numPr>
+          <w:ilvl w:val="0"/>
+          <w:numId w:val="45"/>
+        </w:numPr>
+        <w:spacing w:after="60"/>
+        <w:contextualSpacing w:val="0"/>
+        <w:jc w:val="both"/>
+        <w:rPr>
+          <w:rFonts w:ascii="Aptos" w:hAnsi="Aptos"/>
+          <w:sz w:val="24"/>
+          <w:szCs w:val="24"/>
+        </w:rPr>
+      </w:pPr>
+      <w:r>
+        <w:rPr>
+          <w:rFonts w:ascii="Aptos" w:hAnsi="Aptos"/>
+          <w:sz w:val="24"/>
+          <w:szCs w:val="24"/>
+        </w:rPr>
+        <w:t>Cluster of firms can attract other firms to area.</w:t>
+      </w:r>
+    </w:p>
+    <w:p>
+      <w:pPr>
+        <w:pStyle w:val="Paragrafoelenco"/>
+        <w:numPr>
+          <w:ilvl w:val="0"/>
+          <w:numId w:val="45"/>
+        </w:numPr>
+        <w:spacing w:after="60"/>
+        <w:contextualSpacing w:val="0"/>
+        <w:jc w:val="both"/>
+        <w:rPr>
+          <w:rFonts w:ascii="Aptos" w:hAnsi="Aptos"/>
+          <w:sz w:val="24"/>
+          <w:szCs w:val="24"/>
+        </w:rPr>
+      </w:pPr>
+      <w:r>
+        <w:rPr>
+          <w:rFonts w:ascii="Aptos" w:hAnsi="Aptos"/>
+          <w:sz w:val="24"/>
+          <w:szCs w:val="24"/>
+        </w:rPr>
+        <w:t>Supplier and distributor markets grow to service the cluster.</w:t>
+      </w:r>
+    </w:p>
+    <w:p>
+      <w:pPr>
+        <w:pStyle w:val="Paragrafoelenco"/>
+        <w:numPr>
+          <w:ilvl w:val="0"/>
+          <w:numId w:val="45"/>
+        </w:numPr>
+        <w:spacing w:after="60"/>
+        <w:contextualSpacing w:val="0"/>
+        <w:jc w:val="both"/>
+        <w:rPr>
+          <w:rFonts w:ascii="Aptos" w:hAnsi="Aptos"/>
+          <w:sz w:val="24"/>
+          <w:szCs w:val="24"/>
+        </w:rPr>
+      </w:pPr>
+      <w:r>
+        <w:rPr>
+          <w:rFonts w:ascii="Aptos" w:hAnsi="Aptos"/>
+          <w:sz w:val="24"/>
+          <w:szCs w:val="24"/>
+        </w:rPr>
+        <w:t xml:space="preserve">Cluster of firms may make local </w:t>
+      </w:r>
+      <w:r>
+        <w:rPr>
+          <w:rFonts w:ascii="Aptos" w:hAnsi="Aptos"/>
+          <w:sz w:val="24"/>
+          <w:szCs w:val="24"/>
+        </w:rPr>
+        <w:t>labour</w:t>
+      </w:r>
+      <w:r>
+        <w:rPr>
+          <w:rFonts w:ascii="Aptos" w:hAnsi="Aptos"/>
+          <w:sz w:val="24"/>
+          <w:szCs w:val="24"/>
+        </w:rPr>
+        <w:t xml:space="preserve"> </w:t>
+      </w:r>
+      <w:r>
+        <w:rPr>
+          <w:rFonts w:ascii="Aptos" w:hAnsi="Aptos"/>
+          <w:sz w:val="24"/>
+          <w:szCs w:val="24"/>
+        </w:rPr>
+        <w:t>pool more valuable by giving them experience.</w:t>
+      </w:r>
+    </w:p>
+    <w:p>
+      <w:pPr>
+        <w:pStyle w:val="Paragrafoelenco"/>
+        <w:numPr>
+          <w:ilvl w:val="0"/>
+          <w:numId w:val="45"/>
+        </w:numPr>
+        <w:spacing w:after="60"/>
+        <w:ind w:left="714" w:hanging="357"/>
+        <w:contextualSpacing w:val="0"/>
+        <w:jc w:val="both"/>
+        <w:rPr>
+          <w:rFonts w:ascii="Aptos" w:hAnsi="Aptos"/>
+          <w:sz w:val="24"/>
+          <w:szCs w:val="24"/>
+        </w:rPr>
+      </w:pPr>
+      <w:r>
+        <w:rPr>
+          <w:rFonts w:ascii="Aptos" w:hAnsi="Aptos"/>
+          <w:sz w:val="24"/>
+          <w:szCs w:val="24"/>
+        </w:rPr>
+        <w:t>Cluster can lead to infrastructure improvements (for example, better roads, utilities, schools, etc.).</w:t>
+      </w:r>
+    </w:p>
+    <w:p>
+      <w:pPr>
+        <w:spacing w:after="60"/>
+        <w:jc w:val="both"/>
+        <w:rPr>
+          <w:rFonts w:ascii="Aptos" w:hAnsi="Aptos"/>
+          <w:sz w:val="24"/>
+          <w:szCs w:val="24"/>
+        </w:rPr>
+      </w:pPr>
+      <w:r>
+        <w:rPr>
+          <w:rFonts w:ascii="Aptos" w:hAnsi="Aptos"/>
+          <w:sz w:val="24"/>
+          <w:szCs w:val="24"/>
+        </w:rPr>
+        <w:sym w:font="Wingdings" w:char="F0E8"/>
+      </w:r>
+      <w:r>
+        <w:rPr>
+          <w:rFonts w:ascii="Aptos" w:hAnsi="Aptos"/>
+          <w:sz w:val="24"/>
+          <w:szCs w:val="24"/>
+        </w:rPr>
+        <w:t xml:space="preserve"> </w:t>
+      </w:r>
+      <w:r>
+        <w:rPr>
+          <w:rFonts w:ascii="Aptos" w:hAnsi="Aptos"/>
+          <w:b/>
+          <w:bCs/>
+          <w:sz w:val="24"/>
+          <w:szCs w:val="24"/>
+        </w:rPr>
+        <w:t>CONS</w:t>
+      </w:r>
+      <w:r>
+        <w:rPr>
+          <w:rFonts w:ascii="Aptos" w:hAnsi="Aptos"/>
+          <w:sz w:val="24"/>
+          <w:szCs w:val="24"/>
+        </w:rPr>
+        <w:t>:</w:t>
+      </w:r>
+    </w:p>
+    <w:p>
+      <w:pPr>
+        <w:pStyle w:val="Paragrafoelenco"/>
+        <w:numPr>
+          <w:ilvl w:val="0"/>
+          <w:numId w:val="46"/>
+        </w:numPr>
+        <w:spacing w:after="60"/>
+        <w:contextualSpacing w:val="0"/>
+        <w:jc w:val="both"/>
+        <w:rPr>
+          <w:rFonts w:ascii="Aptos" w:hAnsi="Aptos"/>
+          <w:sz w:val="24"/>
+          <w:szCs w:val="24"/>
+        </w:rPr>
+      </w:pPr>
+      <w:r>
+        <w:rPr>
+          <w:rFonts w:ascii="Aptos" w:hAnsi="Aptos"/>
+          <w:sz w:val="24"/>
+          <w:szCs w:val="24"/>
+        </w:rPr>
+        <w:t>Increased competition</w:t>
+      </w:r>
+      <w:r>
+        <w:rPr>
+          <w:rFonts w:ascii="Aptos" w:hAnsi="Aptos"/>
+          <w:sz w:val="24"/>
+          <w:szCs w:val="24"/>
+        </w:rPr>
+        <w:t>.</w:t>
+      </w:r>
+    </w:p>
+    <w:p>
+      <w:pPr>
+        <w:pStyle w:val="Paragrafoelenco"/>
+        <w:numPr>
+          <w:ilvl w:val="0"/>
+          <w:numId w:val="46"/>
+        </w:numPr>
+        <w:spacing w:after="60"/>
+        <w:contextualSpacing w:val="0"/>
+        <w:jc w:val="both"/>
+        <w:rPr>
+          <w:rFonts w:ascii="Aptos" w:hAnsi="Aptos"/>
+          <w:sz w:val="24"/>
+          <w:szCs w:val="24"/>
+        </w:rPr>
+      </w:pPr>
+      <w:r>
+        <w:rPr>
+          <w:rFonts w:ascii="Aptos" w:hAnsi="Aptos"/>
+          <w:sz w:val="24"/>
+          <w:szCs w:val="24"/>
+        </w:rPr>
+        <w:t>K</w:t>
+      </w:r>
+      <w:r>
+        <w:rPr>
+          <w:rFonts w:ascii="Aptos" w:hAnsi="Aptos"/>
+          <w:sz w:val="24"/>
+          <w:szCs w:val="24"/>
+        </w:rPr>
+        <w:t>nowledge leakage</w:t>
+      </w:r>
+      <w:r>
+        <w:rPr>
+          <w:rFonts w:ascii="Aptos" w:hAnsi="Aptos"/>
+          <w:sz w:val="24"/>
+          <w:szCs w:val="24"/>
+        </w:rPr>
+        <w:t>.</w:t>
+      </w:r>
+      <w:r>
+        <w:rPr>
+          <w:rFonts w:ascii="Aptos" w:hAnsi="Aptos"/>
+          <w:sz w:val="24"/>
+          <w:szCs w:val="24"/>
+        </w:rPr>
+        <w:t xml:space="preserve"> </w:t>
+      </w:r>
+    </w:p>
+    <w:p>
+      <w:pPr>
+        <w:pStyle w:val="Paragrafoelenco"/>
+        <w:numPr>
+          <w:ilvl w:val="0"/>
+          <w:numId w:val="46"/>
+        </w:numPr>
+        <w:spacing w:after="60"/>
+        <w:contextualSpacing w:val="0"/>
+        <w:jc w:val="both"/>
+        <w:rPr>
+          <w:rFonts w:ascii="Aptos" w:hAnsi="Aptos"/>
+          <w:sz w:val="24"/>
+          <w:szCs w:val="24"/>
+        </w:rPr>
+      </w:pPr>
+      <w:r>
+        <w:rPr>
+          <w:rFonts w:ascii="Aptos" w:hAnsi="Aptos"/>
+          <w:sz w:val="24"/>
+          <w:szCs w:val="24"/>
+        </w:rPr>
+        <w:t>C</w:t>
+      </w:r>
+      <w:r>
+        <w:rPr>
+          <w:rFonts w:ascii="Aptos" w:hAnsi="Aptos"/>
+          <w:sz w:val="24"/>
+          <w:szCs w:val="24"/>
+        </w:rPr>
+        <w:t>ongestion</w:t>
+      </w:r>
+      <w:r>
+        <w:rPr>
+          <w:rFonts w:ascii="Aptos" w:hAnsi="Aptos"/>
+          <w:sz w:val="24"/>
+          <w:szCs w:val="24"/>
+        </w:rPr>
+        <w:t>.</w:t>
+      </w:r>
+      <w:r>
+        <w:rPr>
+          <w:rFonts w:ascii="Aptos" w:hAnsi="Aptos"/>
+          <w:sz w:val="24"/>
+          <w:szCs w:val="24"/>
+        </w:rPr>
+        <w:t xml:space="preserve"> </w:t>
+      </w:r>
+    </w:p>
+    <w:p>
+      <w:pPr>
+        <w:pStyle w:val="Paragrafoelenco"/>
+        <w:numPr>
+          <w:ilvl w:val="0"/>
+          <w:numId w:val="46"/>
+        </w:numPr>
+        <w:spacing w:after="0"/>
+        <w:jc w:val="both"/>
+        <w:rPr>
+          <w:rFonts w:ascii="Aptos" w:hAnsi="Aptos"/>
+          <w:sz w:val="24"/>
+          <w:szCs w:val="24"/>
+        </w:rPr>
+      </w:pPr>
+      <w:r>
+        <w:rPr>
+          <w:rFonts w:ascii="Aptos" w:hAnsi="Aptos"/>
+          <w:sz w:val="24"/>
+          <w:szCs w:val="24"/>
+        </w:rPr>
+        <w:t>P</w:t>
+      </w:r>
+      <w:r>
+        <w:rPr>
+          <w:rFonts w:ascii="Aptos" w:hAnsi="Aptos"/>
+          <w:sz w:val="24"/>
+          <w:szCs w:val="24"/>
+        </w:rPr>
+        <w:t>ollution</w:t>
+      </w:r>
+      <w:r>
+        <w:rPr>
+          <w:rFonts w:ascii="Aptos" w:hAnsi="Aptos"/>
+          <w:sz w:val="24"/>
+          <w:szCs w:val="24"/>
+        </w:rPr>
+        <w:t>.</w:t>
+      </w:r>
+    </w:p>
+    <w:p>
+      <w:pPr>
+        <w:spacing w:after="0"/>
+        <w:jc w:val="both"/>
+        <w:rPr>
+          <w:rFonts w:ascii="Aptos" w:hAnsi="Aptos"/>
+          <w:sz w:val="24"/>
+          <w:szCs w:val="24"/>
+        </w:rPr>
+      </w:pPr>
+    </w:p>
+    <w:p>
+      <w:pPr>
+        <w:spacing w:after="0"/>
+        <w:jc w:val="both"/>
+        <w:rPr>
+          <w:rFonts w:ascii="Aptos" w:hAnsi="Aptos"/>
+          <w:sz w:val="24"/>
+          <w:szCs w:val="24"/>
+        </w:rPr>
+      </w:pPr>
+      <w:r>
+        <w:rPr>
+          <w:rFonts w:ascii="Aptos" w:hAnsi="Aptos"/>
+          <w:sz w:val="24"/>
+          <w:szCs w:val="24"/>
+        </w:rPr>
+        <w:t>Agglomeration economies</w:t>
+      </w:r>
+      <w:r>
+        <w:rPr>
+          <w:rFonts w:ascii="Aptos" w:hAnsi="Aptos"/>
+          <w:sz w:val="24"/>
+          <w:szCs w:val="24"/>
+        </w:rPr>
+        <w:t xml:space="preserve"> depend on the nature of the technology, industry characteristics and the cultural context</w:t>
+      </w:r>
+      <w:r>
+        <w:rPr>
+          <w:rFonts w:ascii="Aptos" w:hAnsi="Aptos"/>
+          <w:sz w:val="24"/>
+          <w:szCs w:val="24"/>
+        </w:rPr>
+        <w:t xml:space="preserve"> of the technology</w:t>
+      </w:r>
+      <w:r>
+        <w:rPr>
+          <w:rFonts w:ascii="Aptos" w:hAnsi="Aptos"/>
+          <w:sz w:val="24"/>
+          <w:szCs w:val="24"/>
+        </w:rPr>
+        <w:t xml:space="preserve">. </w:t>
+      </w:r>
+    </w:p>
+    <w:p>
+      <w:pPr>
+        <w:spacing w:after="0"/>
+        <w:jc w:val="both"/>
+        <w:rPr>
+          <w:rFonts w:ascii="Aptos" w:hAnsi="Aptos"/>
+          <w:sz w:val="24"/>
+          <w:szCs w:val="24"/>
+        </w:rPr>
+      </w:pPr>
+    </w:p>
+    <w:p>
+      <w:pPr>
+        <w:spacing w:after="0"/>
+        <w:jc w:val="both"/>
+        <w:rPr>
+          <w:rFonts w:ascii="Aptos" w:hAnsi="Aptos"/>
+          <w:sz w:val="24"/>
+          <w:szCs w:val="24"/>
+        </w:rPr>
+      </w:pPr>
+    </w:p>
+    <w:p>
+      <w:pPr>
+        <w:spacing w:after="60"/>
+        <w:jc w:val="both"/>
+        <w:rPr>
+          <w:rFonts w:ascii="Aptos" w:hAnsi="Aptos"/>
+          <w:sz w:val="24"/>
+          <w:szCs w:val="24"/>
+        </w:rPr>
+      </w:pPr>
+      <w:r>
+        <w:rPr>
+          <w:rFonts w:ascii="Aptos" w:hAnsi="Aptos"/>
+          <w:b/>
+          <w:bCs/>
+          <w:sz w:val="24"/>
+          <w:szCs w:val="24"/>
+        </w:rPr>
+        <w:lastRenderedPageBreak/>
+        <w:t>Technological spillovers</w:t>
+      </w:r>
+      <w:r>
+        <w:rPr>
+          <w:rFonts w:ascii="Aptos" w:hAnsi="Aptos"/>
+          <w:sz w:val="24"/>
+          <w:szCs w:val="24"/>
+        </w:rPr>
+        <w:t xml:space="preserve"> occur when the benefits from the</w:t>
+      </w:r>
+      <w:r>
+        <w:rPr>
+          <w:rFonts w:ascii="Aptos" w:hAnsi="Aptos"/>
+          <w:sz w:val="24"/>
+          <w:szCs w:val="24"/>
+        </w:rPr>
+        <w:t xml:space="preserve"> </w:t>
+      </w:r>
+      <w:r>
+        <w:rPr>
+          <w:rFonts w:ascii="Aptos" w:hAnsi="Aptos"/>
+          <w:sz w:val="24"/>
+          <w:szCs w:val="24"/>
+        </w:rPr>
+        <w:t>research activities</w:t>
+      </w:r>
+      <w:r>
+        <w:rPr>
+          <w:rFonts w:ascii="Aptos" w:hAnsi="Aptos"/>
+          <w:sz w:val="24"/>
+          <w:szCs w:val="24"/>
+        </w:rPr>
+        <w:t xml:space="preserve"> </w:t>
+      </w:r>
+      <w:r>
+        <w:rPr>
+          <w:rFonts w:ascii="Aptos" w:hAnsi="Aptos"/>
+          <w:sz w:val="24"/>
+          <w:szCs w:val="24"/>
+        </w:rPr>
+        <w:t>of one firm (or nation or other entity) spill over to other firms</w:t>
+      </w:r>
+      <w:r>
+        <w:rPr>
+          <w:rFonts w:ascii="Aptos" w:hAnsi="Aptos"/>
+          <w:sz w:val="24"/>
+          <w:szCs w:val="24"/>
+        </w:rPr>
+        <w:t xml:space="preserve"> </w:t>
+      </w:r>
+      <w:r>
+        <w:rPr>
+          <w:rFonts w:ascii="Aptos" w:hAnsi="Aptos"/>
+          <w:sz w:val="24"/>
+          <w:szCs w:val="24"/>
+        </w:rPr>
+        <w:t xml:space="preserve">(or nations or other entities). Spillovers are thus a positive externality of </w:t>
+      </w:r>
+      <w:r>
+        <w:rPr>
+          <w:rFonts w:ascii="Aptos" w:hAnsi="Aptos"/>
+          <w:sz w:val="24"/>
+          <w:szCs w:val="24"/>
+        </w:rPr>
+        <w:t>R&amp;D</w:t>
+      </w:r>
+      <w:r>
+        <w:rPr>
+          <w:rFonts w:ascii="Aptos" w:hAnsi="Aptos"/>
+          <w:sz w:val="24"/>
+          <w:szCs w:val="24"/>
+        </w:rPr>
+        <w:t xml:space="preserve"> efforts. Evidence suggests that technology spillovers are a significant</w:t>
+      </w:r>
+      <w:r>
+        <w:rPr>
+          <w:rFonts w:ascii="Aptos" w:hAnsi="Aptos"/>
+          <w:sz w:val="24"/>
+          <w:szCs w:val="24"/>
+        </w:rPr>
+        <w:t xml:space="preserve"> </w:t>
+      </w:r>
+      <w:r>
+        <w:rPr>
+          <w:rFonts w:ascii="Aptos" w:hAnsi="Aptos"/>
+          <w:sz w:val="24"/>
+          <w:szCs w:val="24"/>
+        </w:rPr>
+        <w:t>influence on innovative activit</w:t>
+      </w:r>
+      <w:r>
+        <w:rPr>
+          <w:rFonts w:ascii="Aptos" w:hAnsi="Aptos"/>
+          <w:sz w:val="24"/>
+          <w:szCs w:val="24"/>
+        </w:rPr>
+        <w:t>ies</w:t>
+      </w:r>
+      <w:r>
+        <w:rPr>
+          <w:rFonts w:ascii="Aptos" w:hAnsi="Aptos"/>
+          <w:sz w:val="24"/>
+          <w:szCs w:val="24"/>
+        </w:rPr>
+        <w:t>.</w:t>
+      </w:r>
+      <w:r>
+        <w:rPr>
+          <w:rFonts w:ascii="Aptos" w:hAnsi="Aptos"/>
+          <w:sz w:val="24"/>
+          <w:szCs w:val="24"/>
+        </w:rPr>
+        <w:t xml:space="preserve"> </w:t>
+      </w:r>
+    </w:p>
+    <w:p>
+      <w:pPr>
+        <w:spacing w:after="0"/>
+        <w:jc w:val="both"/>
+        <w:rPr>
+          <w:rFonts w:ascii="Aptos" w:hAnsi="Aptos"/>
+          <w:sz w:val="24"/>
+          <w:szCs w:val="24"/>
+        </w:rPr>
+      </w:pPr>
+      <w:r>
+        <w:rPr>
+          <w:rFonts w:ascii="Aptos" w:hAnsi="Aptos"/>
+          <w:sz w:val="24"/>
+          <w:szCs w:val="24"/>
+        </w:rPr>
+        <w:t xml:space="preserve">Whether R&amp;D benefits will spill over is partially a function of the </w:t>
+      </w:r>
+      <w:r>
+        <w:rPr>
+          <w:rFonts w:ascii="Aptos" w:hAnsi="Aptos"/>
+          <w:b/>
+          <w:bCs/>
+          <w:sz w:val="24"/>
+          <w:szCs w:val="24"/>
+        </w:rPr>
+        <w:t>strength of</w:t>
+      </w:r>
+      <w:r>
+        <w:rPr>
+          <w:rFonts w:ascii="Aptos" w:hAnsi="Aptos"/>
+          <w:sz w:val="24"/>
+          <w:szCs w:val="24"/>
+        </w:rPr>
+        <w:t xml:space="preserve"> </w:t>
+      </w:r>
+      <w:r>
+        <w:rPr>
+          <w:rFonts w:ascii="Aptos" w:hAnsi="Aptos"/>
+          <w:b/>
+          <w:bCs/>
+          <w:sz w:val="24"/>
+          <w:szCs w:val="24"/>
+        </w:rPr>
+        <w:t>protection</w:t>
+      </w:r>
+      <w:r>
+        <w:rPr>
+          <w:rFonts w:ascii="Aptos" w:hAnsi="Aptos"/>
+          <w:b/>
+          <w:bCs/>
+          <w:sz w:val="24"/>
+          <w:szCs w:val="24"/>
+        </w:rPr>
+        <w:t xml:space="preserve"> </w:t>
+      </w:r>
+      <w:r>
+        <w:rPr>
+          <w:rFonts w:ascii="Aptos" w:hAnsi="Aptos"/>
+          <w:b/>
+          <w:bCs/>
+          <w:sz w:val="24"/>
+          <w:szCs w:val="24"/>
+        </w:rPr>
+        <w:t>mechanisms</w:t>
+      </w:r>
+      <w:r>
+        <w:rPr>
+          <w:rFonts w:ascii="Aptos" w:hAnsi="Aptos"/>
+          <w:sz w:val="24"/>
+          <w:szCs w:val="24"/>
+        </w:rPr>
+        <w:t xml:space="preserve"> such as patents, copyrights, and trade secrets</w:t>
+      </w:r>
+      <w:r>
+        <w:rPr>
+          <w:rFonts w:ascii="Aptos" w:hAnsi="Aptos"/>
+          <w:sz w:val="24"/>
+          <w:szCs w:val="24"/>
+        </w:rPr>
+        <w:t xml:space="preserve">. </w:t>
+      </w:r>
+      <w:r>
+        <w:rPr>
+          <w:rFonts w:ascii="Aptos" w:hAnsi="Aptos"/>
+          <w:sz w:val="24"/>
+          <w:szCs w:val="24"/>
+        </w:rPr>
+        <w:t>The likelihood of spillovers is also a function of the</w:t>
+      </w:r>
+      <w:r>
+        <w:rPr>
+          <w:rFonts w:ascii="Aptos" w:hAnsi="Aptos"/>
+          <w:sz w:val="24"/>
+          <w:szCs w:val="24"/>
+        </w:rPr>
+        <w:t xml:space="preserve"> </w:t>
+      </w:r>
+      <w:r>
+        <w:rPr>
+          <w:rFonts w:ascii="Aptos" w:hAnsi="Aptos"/>
+          <w:sz w:val="24"/>
+          <w:szCs w:val="24"/>
+        </w:rPr>
+        <w:t xml:space="preserve">nature of the </w:t>
+      </w:r>
+      <w:r>
+        <w:rPr>
+          <w:rFonts w:ascii="Aptos" w:hAnsi="Aptos"/>
+          <w:b/>
+          <w:bCs/>
+          <w:sz w:val="24"/>
+          <w:szCs w:val="24"/>
+        </w:rPr>
+        <w:t>knowledge base</w:t>
+      </w:r>
+      <w:r>
+        <w:rPr>
+          <w:rFonts w:ascii="Aptos" w:hAnsi="Aptos"/>
+          <w:sz w:val="24"/>
+          <w:szCs w:val="24"/>
+        </w:rPr>
+        <w:t xml:space="preserve"> (e.g., tacit knowledge may not flow readily across firm boundaries) and the </w:t>
+      </w:r>
+      <w:r>
+        <w:rPr>
+          <w:rFonts w:ascii="Aptos" w:hAnsi="Aptos"/>
+          <w:b/>
+          <w:bCs/>
+          <w:sz w:val="24"/>
+          <w:szCs w:val="24"/>
+        </w:rPr>
+        <w:t>mobility of the</w:t>
+      </w:r>
+      <w:r>
+        <w:rPr>
+          <w:rFonts w:ascii="Aptos" w:hAnsi="Aptos"/>
+          <w:b/>
+          <w:bCs/>
+          <w:sz w:val="24"/>
+          <w:szCs w:val="24"/>
+        </w:rPr>
+        <w:t xml:space="preserve"> labour</w:t>
+      </w:r>
+      <w:r>
+        <w:rPr>
+          <w:rFonts w:ascii="Aptos" w:hAnsi="Aptos"/>
+          <w:b/>
+          <w:bCs/>
+          <w:sz w:val="24"/>
+          <w:szCs w:val="24"/>
+        </w:rPr>
+        <w:t xml:space="preserve"> pool</w:t>
+      </w:r>
+      <w:r>
+        <w:rPr>
+          <w:rFonts w:ascii="Aptos" w:hAnsi="Aptos"/>
+          <w:sz w:val="24"/>
+          <w:szCs w:val="24"/>
+        </w:rPr>
+        <w:t xml:space="preserve">. </w:t>
+      </w:r>
+    </w:p>
+    <w:p>
+      <w:pPr>
+        <w:spacing w:after="0"/>
+        <w:jc w:val="both"/>
+        <w:rPr>
+          <w:rFonts w:ascii="Aptos" w:hAnsi="Aptos"/>
+          <w:sz w:val="24"/>
+          <w:szCs w:val="24"/>
+        </w:rPr>
+      </w:pPr>
+    </w:p>
+    <w:p>
+      <w:pPr>
+        <w:spacing w:after="0"/>
+        <w:jc w:val="both"/>
+        <w:rPr>
+          <w:rFonts w:ascii="Aptos" w:hAnsi="Aptos"/>
+          <w:sz w:val="24"/>
+          <w:szCs w:val="24"/>
+        </w:rPr>
+      </w:pPr>
+    </w:p>
+    <w:p>
+      <w:pPr>
+        <w:spacing w:after="0"/>
+        <w:jc w:val="both"/>
+        <w:rPr>
+          <w:rFonts w:ascii="Aptos" w:hAnsi="Aptos"/>
+          <w:sz w:val="24"/>
+          <w:szCs w:val="24"/>
+        </w:rPr>
+      </w:pPr>
+    </w:p>
+    <w:p>
+      <w:pPr>
+        <w:spacing w:after="0"/>
+        <w:jc w:val="both"/>
+        <w:rPr>
+          <w:rFonts w:ascii="Aptos" w:hAnsi="Aptos"/>
+          <w:sz w:val="24"/>
+          <w:szCs w:val="24"/>
+        </w:rPr>
+      </w:pPr>
+    </w:p>
+    <w:p>
+      <w:pPr>
+        <w:spacing w:after="0"/>
+        <w:jc w:val="both"/>
+        <w:rPr>
+          <w:rFonts w:ascii="Aptos" w:hAnsi="Aptos"/>
+          <w:sz w:val="24"/>
+          <w:szCs w:val="24"/>
+        </w:rPr>
+      </w:pPr>
+    </w:p>
+    <w:p>
+      <w:pPr>
+        <w:spacing w:after="0"/>
+        <w:jc w:val="both"/>
+        <w:rPr>
+          <w:rFonts w:ascii="Aptos" w:hAnsi="Aptos"/>
+          <w:sz w:val="24"/>
+          <w:szCs w:val="24"/>
+        </w:rPr>
+      </w:pPr>
+    </w:p>
+    <w:p>
+      <w:pPr>
+        <w:spacing w:after="0"/>
+        <w:jc w:val="both"/>
+        <w:rPr>
+          <w:rFonts w:ascii="Aptos" w:hAnsi="Aptos"/>
+          <w:sz w:val="24"/>
+          <w:szCs w:val="24"/>
+        </w:rPr>
+      </w:pPr>
+    </w:p>
+    <w:p>
+      <w:pPr>
+        <w:spacing w:after="0"/>
+        <w:jc w:val="both"/>
+        <w:rPr>
+          <w:rFonts w:ascii="Aptos" w:hAnsi="Aptos"/>
+          <w:sz w:val="24"/>
+          <w:szCs w:val="24"/>
+        </w:rPr>
+      </w:pPr>
+    </w:p>
+    <w:p>
+      <w:pPr>
+        <w:spacing w:after="0"/>
+        <w:jc w:val="both"/>
+        <w:rPr>
+          <w:rFonts w:ascii="Aptos" w:hAnsi="Aptos"/>
+          <w:sz w:val="24"/>
+          <w:szCs w:val="24"/>
+        </w:rPr>
+      </w:pPr>
+    </w:p>
+    <w:p>
+      <w:pPr>
+        <w:spacing w:after="0"/>
+        <w:jc w:val="both"/>
+        <w:rPr>
+          <w:rFonts w:ascii="Aptos" w:hAnsi="Aptos"/>
+          <w:sz w:val="24"/>
+          <w:szCs w:val="24"/>
+        </w:rPr>
+      </w:pPr>
+    </w:p>
+    <w:p>
+      <w:pPr>
+        <w:spacing w:after="0"/>
+        <w:jc w:val="both"/>
+        <w:rPr>
+          <w:rFonts w:ascii="Aptos" w:hAnsi="Aptos"/>
+          <w:sz w:val="24"/>
+          <w:szCs w:val="24"/>
+        </w:rPr>
+      </w:pPr>
+    </w:p>
+    <w:p>
+      <w:pPr>
+        <w:spacing w:after="0"/>
+        <w:jc w:val="both"/>
+        <w:rPr>
+          <w:rFonts w:ascii="Aptos" w:hAnsi="Aptos"/>
+          <w:sz w:val="24"/>
+          <w:szCs w:val="24"/>
+        </w:rPr>
+      </w:pPr>
+    </w:p>
+    <w:p>
+      <w:pPr>
+        <w:spacing w:after="0"/>
+        <w:jc w:val="both"/>
+        <w:rPr>
+          <w:rFonts w:ascii="Aptos" w:hAnsi="Aptos"/>
+          <w:sz w:val="24"/>
+          <w:szCs w:val="24"/>
+        </w:rPr>
+      </w:pPr>
+    </w:p>
+    <w:p>
+      <w:pPr>
+        <w:spacing w:after="0"/>
+        <w:jc w:val="both"/>
+        <w:rPr>
+          <w:rFonts w:ascii="Aptos" w:hAnsi="Aptos"/>
+          <w:sz w:val="24"/>
+          <w:szCs w:val="24"/>
+        </w:rPr>
+      </w:pPr>
+    </w:p>
+    <w:p>
+      <w:pPr>
+        <w:spacing w:after="0"/>
+        <w:jc w:val="both"/>
+        <w:rPr>
+          <w:rFonts w:ascii="Aptos" w:hAnsi="Aptos"/>
+          <w:sz w:val="24"/>
+          <w:szCs w:val="24"/>
+        </w:rPr>
+      </w:pPr>
+    </w:p>
+    <w:p>
+      <w:pPr>
+        <w:spacing w:after="0"/>
+        <w:jc w:val="both"/>
+        <w:rPr>
+          <w:rFonts w:ascii="Aptos" w:hAnsi="Aptos"/>
+          <w:sz w:val="24"/>
+          <w:szCs w:val="24"/>
+        </w:rPr>
+      </w:pPr>
+    </w:p>
+    <w:p>
+      <w:pPr>
+        <w:spacing w:after="0"/>
+        <w:jc w:val="both"/>
+        <w:rPr>
+          <w:rFonts w:ascii="Aptos" w:hAnsi="Aptos"/>
+          <w:sz w:val="24"/>
+          <w:szCs w:val="24"/>
+        </w:rPr>
+      </w:pPr>
+    </w:p>
+    <w:p>
+      <w:pPr>
+        <w:spacing w:after="0"/>
+        <w:jc w:val="both"/>
+        <w:rPr>
+          <w:rFonts w:ascii="Aptos" w:hAnsi="Aptos"/>
+          <w:sz w:val="24"/>
+          <w:szCs w:val="24"/>
+        </w:rPr>
+      </w:pPr>
+    </w:p>
+    <w:p>
+      <w:pPr>
+        <w:spacing w:after="0"/>
+        <w:jc w:val="both"/>
+        <w:rPr>
+          <w:rFonts w:ascii="Aptos" w:hAnsi="Aptos"/>
+          <w:sz w:val="24"/>
+          <w:szCs w:val="24"/>
+        </w:rPr>
+      </w:pPr>
+    </w:p>
+    <w:p>
+      <w:pPr>
+        <w:spacing w:after="0"/>
+        <w:jc w:val="both"/>
+        <w:rPr>
+          <w:rFonts w:ascii="Aptos" w:hAnsi="Aptos"/>
+          <w:sz w:val="24"/>
+          <w:szCs w:val="24"/>
+        </w:rPr>
+      </w:pPr>
+    </w:p>
+    <w:p>
+      <w:pPr>
+        <w:spacing w:after="0"/>
+        <w:jc w:val="both"/>
+        <w:rPr>
+          <w:rFonts w:ascii="Aptos" w:hAnsi="Aptos"/>
+          <w:sz w:val="24"/>
+          <w:szCs w:val="24"/>
+        </w:rPr>
+      </w:pPr>
+    </w:p>
+    <w:p>
+      <w:pPr>
+        <w:spacing w:after="0"/>
+        <w:jc w:val="both"/>
+        <w:rPr>
+          <w:rFonts w:ascii="Aptos" w:hAnsi="Aptos"/>
+          <w:sz w:val="24"/>
+          <w:szCs w:val="24"/>
+        </w:rPr>
+      </w:pPr>
+    </w:p>
+    <w:p>
+      <w:pPr>
+        <w:spacing w:after="0"/>
+        <w:jc w:val="both"/>
+        <w:rPr>
+          <w:rFonts w:ascii="Aptos" w:hAnsi="Aptos"/>
+          <w:sz w:val="24"/>
+          <w:szCs w:val="24"/>
+        </w:rPr>
+      </w:pPr>
+    </w:p>
+    <w:p>
+      <w:pPr>
+        <w:spacing w:after="0"/>
+        <w:jc w:val="both"/>
+        <w:rPr>
+          <w:rFonts w:ascii="Aptos" w:hAnsi="Aptos"/>
+          <w:sz w:val="24"/>
+          <w:szCs w:val="24"/>
+        </w:rPr>
+      </w:pPr>
+    </w:p>
+    <w:p>
+      <w:pPr>
+        <w:spacing w:after="0"/>
+        <w:jc w:val="both"/>
+        <w:rPr>
+          <w:rFonts w:ascii="Aptos" w:hAnsi="Aptos"/>
+          <w:sz w:val="24"/>
+          <w:szCs w:val="24"/>
+        </w:rPr>
+      </w:pPr>
+    </w:p>
+    <w:p>
+      <w:pPr>
+        <w:spacing w:after="0"/>
+        <w:jc w:val="both"/>
+        <w:rPr>
+          <w:rFonts w:ascii="Aptos" w:hAnsi="Aptos"/>
+          <w:sz w:val="24"/>
+          <w:szCs w:val="24"/>
+        </w:rPr>
+      </w:pPr>
+    </w:p>
+    <w:p>
+      <w:pPr>
+        <w:spacing w:after="0"/>
+        <w:jc w:val="both"/>
+        <w:rPr>
+          <w:rFonts w:ascii="Aptos" w:hAnsi="Aptos"/>
+          <w:sz w:val="24"/>
+          <w:szCs w:val="24"/>
+        </w:rPr>
+      </w:pPr>
+    </w:p>
+    <w:p>
+      <w:pPr>
+        <w:spacing w:after="0"/>
+        <w:jc w:val="both"/>
+        <w:rPr>
+          <w:rFonts w:ascii="Aptos" w:hAnsi="Aptos"/>
+          <w:sz w:val="24"/>
+          <w:szCs w:val="24"/>
+        </w:rPr>
+      </w:pPr>
+    </w:p>
+    <w:p>
+      <w:pPr>
+        <w:spacing w:after="0"/>
+        <w:jc w:val="both"/>
+        <w:rPr>
+          <w:rFonts w:ascii="Aptos" w:hAnsi="Aptos"/>
+          <w:sz w:val="24"/>
+          <w:szCs w:val="24"/>
+        </w:rPr>
+      </w:pPr>
+    </w:p>
+    <w:p>
+      <w:pPr>
+        <w:spacing w:after="0"/>
+        <w:jc w:val="both"/>
+        <w:rPr>
+          <w:rFonts w:ascii="Aptos" w:hAnsi="Aptos"/>
+          <w:sz w:val="24"/>
+          <w:szCs w:val="24"/>
+        </w:rPr>
+      </w:pPr>
+    </w:p>
+    <w:p>
+      <w:pPr>
+        <w:spacing w:after="0"/>
+        <w:jc w:val="both"/>
+        <w:rPr>
+          <w:rFonts w:ascii="Aptos" w:hAnsi="Aptos"/>
+          <w:sz w:val="24"/>
+          <w:szCs w:val="24"/>
+        </w:rPr>
+      </w:pPr>
+    </w:p>
+    <w:p>
+      <w:pPr>
+        <w:spacing w:after="0"/>
+        <w:jc w:val="both"/>
+        <w:rPr>
+          <w:rFonts w:ascii="Aptos" w:hAnsi="Aptos"/>
+          <w:sz w:val="24"/>
+          <w:szCs w:val="24"/>
+        </w:rPr>
+      </w:pPr>
+    </w:p>
+    <w:p>
+      <w:pPr>
+        <w:spacing w:after="0"/>
+        <w:jc w:val="both"/>
+        <w:rPr>
+          <w:rFonts w:ascii="Aptos" w:hAnsi="Aptos"/>
+          <w:sz w:val="24"/>
+          <w:szCs w:val="24"/>
+        </w:rPr>
+      </w:pPr>
+    </w:p>
+    <w:p>
+      <w:pPr>
+        <w:spacing w:after="0"/>
+        <w:jc w:val="both"/>
+        <w:rPr>
+          <w:rFonts w:ascii="Aptos" w:hAnsi="Aptos"/>
+          <w:sz w:val="24"/>
+          <w:szCs w:val="24"/>
+        </w:rPr>
+      </w:pPr>
+    </w:p>
+    <w:p>
+      <w:pPr>
+        <w:spacing w:after="0"/>
+        <w:jc w:val="both"/>
+        <w:rPr>
+          <w:rFonts w:ascii="Aptos" w:hAnsi="Aptos"/>
+          <w:sz w:val="24"/>
+          <w:szCs w:val="24"/>
+        </w:rPr>
+      </w:pPr>
+    </w:p>
+    <w:p>
+      <w:pPr>
+        <w:pStyle w:val="Titolo1"/>
+        <w:rPr>
+          <w:rFonts w:ascii="Aptos" w:hAnsi="Aptos" w:cstheme="minorHAnsi"/>
+          <w:b/>
+          <w:bCs/>
+          <w:color w:val="000000" w:themeColor="text1"/>
+          <w:sz w:val="36"/>
+          <w:szCs w:val="36"/>
+        </w:rPr>
+      </w:pPr>
+      <w:bookmarkStart w:id="2" w:name="_Toc158134200"/>
+      <w:r>
+        <w:rPr>
+          <w:rFonts w:ascii="Aptos" w:hAnsi="Aptos" w:cstheme="minorHAnsi"/>
+          <w:b/>
+          <w:bCs/>
+          <w:color w:val="000000" w:themeColor="text1"/>
+          <w:sz w:val="36"/>
+          <w:szCs w:val="36"/>
+        </w:rPr>
+        <w:lastRenderedPageBreak/>
+        <w:t>Chapter 3: Types and patterns of innovation</w:t>
+      </w:r>
+      <w:bookmarkEnd w:id="2"/>
+    </w:p>
+    <w:p>
+      <w:pPr>
+        <w:spacing w:after="0"/>
         <w:rPr>
           <w:rFonts w:ascii="Aptos" w:hAnsi="Aptos"/>
           <w:sz w:val="24"/>
@@ -3247,19 +7336,9 @@
         </w:rPr>
       </w:pPr>
     </w:p>
-    <w:p>
-      <w:pPr>
-        <w:spacing w:after="0"/>
-        <w:rPr>
-          <w:rFonts w:ascii="Aptos" w:hAnsi="Aptos"/>
-          <w:sz w:val="24"/>
-          <w:szCs w:val="24"/>
-        </w:rPr>
-      </w:pPr>
-    </w:p>
     <w:sectPr>
-      <w:headerReference w:type="default" r:id="rId10"/>
-      <w:footerReference w:type="default" r:id="rId11"/>
+      <w:headerReference w:type="default" r:id="rId12"/>
+      <w:footerReference w:type="default" r:id="rId13"/>
       <w:pgSz w:w="11906" w:h="16838"/>
       <w:pgMar w:top="1417" w:right="1134" w:bottom="1134" w:left="1134" w:header="708" w:footer="708" w:gutter="0"/>
       <w:cols w:space="708"/>
@@ -3312,19 +7391,40 @@
           <w:jc w:val="right"/>
         </w:pPr>
         <w:r>
+          <w:rPr>
+            <w:rFonts w:ascii="Aptos" w:hAnsi="Aptos"/>
+          </w:rPr>
           <w:fldChar w:fldCharType="begin"/>
         </w:r>
         <w:r>
+          <w:rPr>
+            <w:rFonts w:ascii="Aptos" w:hAnsi="Aptos"/>
+          </w:rPr>
           <w:instrText>PAGE   \* MERGEFORMAT</w:instrText>
         </w:r>
         <w:r>
+          <w:rPr>
+            <w:rFonts w:ascii="Aptos" w:hAnsi="Aptos"/>
+          </w:rPr>
           <w:fldChar w:fldCharType="separate"/>
         </w:r>
         <w:r>
+          <w:rPr>
+            <w:rFonts w:ascii="Aptos" w:hAnsi="Aptos"/>
+          </w:rPr>
           <w:t>2</w:t>
         </w:r>
         <w:r>
+          <w:rPr>
+            <w:rFonts w:ascii="Aptos" w:hAnsi="Aptos"/>
+          </w:rPr>
           <w:fldChar w:fldCharType="end"/>
+        </w:r>
+        <w:r>
+          <w:rPr>
+            <w:rFonts w:ascii="Aptos" w:hAnsi="Aptos"/>
+          </w:rPr>
+          <w:t>/N</w:t>
         </w:r>
       </w:p>
     </w:sdtContent>
@@ -3380,7 +7480,7 @@
   <w:abstractNum w:abstractNumId="0" w15:restartNumberingAfterBreak="0">
     <w:nsid w:val="042234A6"/>
     <w:multiLevelType w:val="hybridMultilevel"/>
-    <w:tmpl w:val="0BE463C8"/>
+    <w:tmpl w:val="D65630AA"/>
     <w:lvl w:ilvl="0" w:tplc="0410000F">
       <w:start w:val="1"/>
       <w:numFmt w:val="decimal"/>
@@ -3550,6 +7650,92 @@
     </w:lvl>
   </w:abstractNum>
   <w:abstractNum w:abstractNumId="2" w15:restartNumberingAfterBreak="0">
+    <w:nsid w:val="093737E4"/>
+    <w:multiLevelType w:val="hybridMultilevel"/>
+    <w:tmpl w:val="67E0697C"/>
+    <w:lvl w:ilvl="0" w:tplc="FFFFFFFF">
+      <w:start w:val="1"/>
+      <w:numFmt w:val="decimal"/>
+      <w:lvlText w:val="%1."/>
+      <w:lvlJc w:val="left"/>
+      <w:pPr>
+        <w:ind w:left="720" w:hanging="360"/>
+      </w:pPr>
+    </w:lvl>
+    <w:lvl w:ilvl="1" w:tplc="FFFFFFFF" w:tentative="1">
+      <w:start w:val="1"/>
+      <w:numFmt w:val="lowerLetter"/>
+      <w:lvlText w:val="%2."/>
+      <w:lvlJc w:val="left"/>
+      <w:pPr>
+        <w:ind w:left="1440" w:hanging="360"/>
+      </w:pPr>
+    </w:lvl>
+    <w:lvl w:ilvl="2" w:tplc="FFFFFFFF" w:tentative="1">
+      <w:start w:val="1"/>
+      <w:numFmt w:val="lowerRoman"/>
+      <w:lvlText w:val="%3."/>
+      <w:lvlJc w:val="right"/>
+      <w:pPr>
+        <w:ind w:left="2160" w:hanging="180"/>
+      </w:pPr>
+    </w:lvl>
+    <w:lvl w:ilvl="3" w:tplc="FFFFFFFF" w:tentative="1">
+      <w:start w:val="1"/>
+      <w:numFmt w:val="decimal"/>
+      <w:lvlText w:val="%4."/>
+      <w:lvlJc w:val="left"/>
+      <w:pPr>
+        <w:ind w:left="2880" w:hanging="360"/>
+      </w:pPr>
+    </w:lvl>
+    <w:lvl w:ilvl="4" w:tplc="FFFFFFFF" w:tentative="1">
+      <w:start w:val="1"/>
+      <w:numFmt w:val="lowerLetter"/>
+      <w:lvlText w:val="%5."/>
+      <w:lvlJc w:val="left"/>
+      <w:pPr>
+        <w:ind w:left="3600" w:hanging="360"/>
+      </w:pPr>
+    </w:lvl>
+    <w:lvl w:ilvl="5" w:tplc="FFFFFFFF" w:tentative="1">
+      <w:start w:val="1"/>
+      <w:numFmt w:val="lowerRoman"/>
+      <w:lvlText w:val="%6."/>
+      <w:lvlJc w:val="right"/>
+      <w:pPr>
+        <w:ind w:left="4320" w:hanging="180"/>
+      </w:pPr>
+    </w:lvl>
+    <w:lvl w:ilvl="6" w:tplc="FFFFFFFF" w:tentative="1">
+      <w:start w:val="1"/>
+      <w:numFmt w:val="decimal"/>
+      <w:lvlText w:val="%7."/>
+      <w:lvlJc w:val="left"/>
+      <w:pPr>
+        <w:ind w:left="5040" w:hanging="360"/>
+      </w:pPr>
+    </w:lvl>
+    <w:lvl w:ilvl="7" w:tplc="FFFFFFFF" w:tentative="1">
+      <w:start w:val="1"/>
+      <w:numFmt w:val="lowerLetter"/>
+      <w:lvlText w:val="%8."/>
+      <w:lvlJc w:val="left"/>
+      <w:pPr>
+        <w:ind w:left="5760" w:hanging="360"/>
+      </w:pPr>
+    </w:lvl>
+    <w:lvl w:ilvl="8" w:tplc="FFFFFFFF" w:tentative="1">
+      <w:start w:val="1"/>
+      <w:numFmt w:val="lowerRoman"/>
+      <w:lvlText w:val="%9."/>
+      <w:lvlJc w:val="right"/>
+      <w:pPr>
+        <w:ind w:left="6480" w:hanging="180"/>
+      </w:pPr>
+    </w:lvl>
+  </w:abstractNum>
+  <w:abstractNum w:abstractNumId="3" w15:restartNumberingAfterBreak="0">
     <w:nsid w:val="0D523B44"/>
     <w:multiLevelType w:val="hybridMultilevel"/>
     <w:tmpl w:val="C70C98B4"/>
@@ -3662,7 +7848,7 @@
       </w:rPr>
     </w:lvl>
   </w:abstractNum>
-  <w:abstractNum w:abstractNumId="3" w15:restartNumberingAfterBreak="0">
+  <w:abstractNum w:abstractNumId="4" w15:restartNumberingAfterBreak="0">
     <w:nsid w:val="0D9D7488"/>
     <w:multiLevelType w:val="hybridMultilevel"/>
     <w:tmpl w:val="87E4CC68"/>
@@ -3775,7 +7961,7 @@
       </w:rPr>
     </w:lvl>
   </w:abstractNum>
-  <w:abstractNum w:abstractNumId="4" w15:restartNumberingAfterBreak="0">
+  <w:abstractNum w:abstractNumId="5" w15:restartNumberingAfterBreak="0">
     <w:nsid w:val="0FCA6BB1"/>
     <w:multiLevelType w:val="hybridMultilevel"/>
     <w:tmpl w:val="7F80C73C"/>
@@ -3887,7 +8073,119 @@
       </w:rPr>
     </w:lvl>
   </w:abstractNum>
-  <w:abstractNum w:abstractNumId="5" w15:restartNumberingAfterBreak="0">
+  <w:abstractNum w:abstractNumId="6" w15:restartNumberingAfterBreak="0">
+    <w:nsid w:val="1133180F"/>
+    <w:multiLevelType w:val="hybridMultilevel"/>
+    <w:tmpl w:val="0366DBAE"/>
+    <w:lvl w:ilvl="0" w:tplc="04100001">
+      <w:start w:val="1"/>
+      <w:numFmt w:val="bullet"/>
+      <w:lvlText w:val=""/>
+      <w:lvlJc w:val="left"/>
+      <w:pPr>
+        <w:ind w:left="720" w:hanging="360"/>
+      </w:pPr>
+      <w:rPr>
+        <w:rFonts w:ascii="Symbol" w:hAnsi="Symbol" w:hint="default"/>
+      </w:rPr>
+    </w:lvl>
+    <w:lvl w:ilvl="1" w:tplc="FF40E908">
+      <w:numFmt w:val="bullet"/>
+      <w:lvlText w:val="•"/>
+      <w:lvlJc w:val="left"/>
+      <w:pPr>
+        <w:ind w:left="1440" w:hanging="360"/>
+      </w:pPr>
+      <w:rPr>
+        <w:rFonts w:ascii="Aptos" w:eastAsiaTheme="minorHAnsi" w:hAnsi="Aptos" w:cstheme="minorBidi" w:hint="default"/>
+      </w:rPr>
+    </w:lvl>
+    <w:lvl w:ilvl="2" w:tplc="04100005" w:tentative="1">
+      <w:start w:val="1"/>
+      <w:numFmt w:val="bullet"/>
+      <w:lvlText w:val=""/>
+      <w:lvlJc w:val="left"/>
+      <w:pPr>
+        <w:ind w:left="2160" w:hanging="360"/>
+      </w:pPr>
+      <w:rPr>
+        <w:rFonts w:ascii="Wingdings" w:hAnsi="Wingdings" w:hint="default"/>
+      </w:rPr>
+    </w:lvl>
+    <w:lvl w:ilvl="3" w:tplc="04100001" w:tentative="1">
+      <w:start w:val="1"/>
+      <w:numFmt w:val="bullet"/>
+      <w:lvlText w:val=""/>
+      <w:lvlJc w:val="left"/>
+      <w:pPr>
+        <w:ind w:left="2880" w:hanging="360"/>
+      </w:pPr>
+      <w:rPr>
+        <w:rFonts w:ascii="Symbol" w:hAnsi="Symbol" w:hint="default"/>
+      </w:rPr>
+    </w:lvl>
+    <w:lvl w:ilvl="4" w:tplc="04100003" w:tentative="1">
+      <w:start w:val="1"/>
+      <w:numFmt w:val="bullet"/>
+      <w:lvlText w:val="o"/>
+      <w:lvlJc w:val="left"/>
+      <w:pPr>
+        <w:ind w:left="3600" w:hanging="360"/>
+      </w:pPr>
+      <w:rPr>
+        <w:rFonts w:ascii="Courier New" w:hAnsi="Courier New" w:cs="Courier New" w:hint="default"/>
+      </w:rPr>
+    </w:lvl>
+    <w:lvl w:ilvl="5" w:tplc="04100005" w:tentative="1">
+      <w:start w:val="1"/>
+      <w:numFmt w:val="bullet"/>
+      <w:lvlText w:val=""/>
+      <w:lvlJc w:val="left"/>
+      <w:pPr>
+        <w:ind w:left="4320" w:hanging="360"/>
+      </w:pPr>
+      <w:rPr>
+        <w:rFonts w:ascii="Wingdings" w:hAnsi="Wingdings" w:hint="default"/>
+      </w:rPr>
+    </w:lvl>
+    <w:lvl w:ilvl="6" w:tplc="04100001" w:tentative="1">
+      <w:start w:val="1"/>
+      <w:numFmt w:val="bullet"/>
+      <w:lvlText w:val=""/>
+      <w:lvlJc w:val="left"/>
+      <w:pPr>
+        <w:ind w:left="5040" w:hanging="360"/>
+      </w:pPr>
+      <w:rPr>
+        <w:rFonts w:ascii="Symbol" w:hAnsi="Symbol" w:hint="default"/>
+      </w:rPr>
+    </w:lvl>
+    <w:lvl w:ilvl="7" w:tplc="04100003" w:tentative="1">
+      <w:start w:val="1"/>
+      <w:numFmt w:val="bullet"/>
+      <w:lvlText w:val="o"/>
+      <w:lvlJc w:val="left"/>
+      <w:pPr>
+        <w:ind w:left="5760" w:hanging="360"/>
+      </w:pPr>
+      <w:rPr>
+        <w:rFonts w:ascii="Courier New" w:hAnsi="Courier New" w:cs="Courier New" w:hint="default"/>
+      </w:rPr>
+    </w:lvl>
+    <w:lvl w:ilvl="8" w:tplc="04100005" w:tentative="1">
+      <w:start w:val="1"/>
+      <w:numFmt w:val="bullet"/>
+      <w:lvlText w:val=""/>
+      <w:lvlJc w:val="left"/>
+      <w:pPr>
+        <w:ind w:left="6480" w:hanging="360"/>
+      </w:pPr>
+      <w:rPr>
+        <w:rFonts w:ascii="Wingdings" w:hAnsi="Wingdings" w:hint="default"/>
+      </w:rPr>
+    </w:lvl>
+  </w:abstractNum>
+  <w:abstractNum w:abstractNumId="7" w15:restartNumberingAfterBreak="0">
     <w:nsid w:val="11785D53"/>
     <w:multiLevelType w:val="hybridMultilevel"/>
     <w:tmpl w:val="07046750"/>
@@ -4000,7 +8298,7 @@
       </w:rPr>
     </w:lvl>
   </w:abstractNum>
-  <w:abstractNum w:abstractNumId="6" w15:restartNumberingAfterBreak="0">
+  <w:abstractNum w:abstractNumId="8" w15:restartNumberingAfterBreak="0">
     <w:nsid w:val="15B57B67"/>
     <w:multiLevelType w:val="hybridMultilevel"/>
     <w:tmpl w:val="D7C437FA"/>
@@ -4112,7 +8410,7 @@
       </w:rPr>
     </w:lvl>
   </w:abstractNum>
-  <w:abstractNum w:abstractNumId="7" w15:restartNumberingAfterBreak="0">
+  <w:abstractNum w:abstractNumId="9" w15:restartNumberingAfterBreak="0">
     <w:nsid w:val="15B61ABE"/>
     <w:multiLevelType w:val="hybridMultilevel"/>
     <w:tmpl w:val="29283DFA"/>
@@ -4225,7 +8523,7 @@
       </w:rPr>
     </w:lvl>
   </w:abstractNum>
-  <w:abstractNum w:abstractNumId="8" w15:restartNumberingAfterBreak="0">
+  <w:abstractNum w:abstractNumId="10" w15:restartNumberingAfterBreak="0">
     <w:nsid w:val="178A44A0"/>
     <w:multiLevelType w:val="hybridMultilevel"/>
     <w:tmpl w:val="5AA878C2"/>
@@ -4338,7 +8636,7 @@
       </w:rPr>
     </w:lvl>
   </w:abstractNum>
-  <w:abstractNum w:abstractNumId="9" w15:restartNumberingAfterBreak="0">
+  <w:abstractNum w:abstractNumId="11" w15:restartNumberingAfterBreak="0">
     <w:nsid w:val="18F51923"/>
     <w:multiLevelType w:val="hybridMultilevel"/>
     <w:tmpl w:val="86BC5C98"/>
@@ -4451,7 +8749,120 @@
       </w:rPr>
     </w:lvl>
   </w:abstractNum>
-  <w:abstractNum w:abstractNumId="10" w15:restartNumberingAfterBreak="0">
+  <w:abstractNum w:abstractNumId="12" w15:restartNumberingAfterBreak="0">
+    <w:nsid w:val="1D586053"/>
+    <w:multiLevelType w:val="hybridMultilevel"/>
+    <w:tmpl w:val="1826B66E"/>
+    <w:lvl w:ilvl="0" w:tplc="04100001">
+      <w:start w:val="1"/>
+      <w:numFmt w:val="bullet"/>
+      <w:lvlText w:val=""/>
+      <w:lvlJc w:val="left"/>
+      <w:pPr>
+        <w:ind w:left="720" w:hanging="360"/>
+      </w:pPr>
+      <w:rPr>
+        <w:rFonts w:ascii="Symbol" w:hAnsi="Symbol" w:hint="default"/>
+      </w:rPr>
+    </w:lvl>
+    <w:lvl w:ilvl="1" w:tplc="04100003" w:tentative="1">
+      <w:start w:val="1"/>
+      <w:numFmt w:val="bullet"/>
+      <w:lvlText w:val="o"/>
+      <w:lvlJc w:val="left"/>
+      <w:pPr>
+        <w:ind w:left="1440" w:hanging="360"/>
+      </w:pPr>
+      <w:rPr>
+        <w:rFonts w:ascii="Courier New" w:hAnsi="Courier New" w:cs="Courier New" w:hint="default"/>
+      </w:rPr>
+    </w:lvl>
+    <w:lvl w:ilvl="2" w:tplc="04100005" w:tentative="1">
+      <w:start w:val="1"/>
+      <w:numFmt w:val="bullet"/>
+      <w:lvlText w:val=""/>
+      <w:lvlJc w:val="left"/>
+      <w:pPr>
+        <w:ind w:left="2160" w:hanging="360"/>
+      </w:pPr>
+      <w:rPr>
+        <w:rFonts w:ascii="Wingdings" w:hAnsi="Wingdings" w:hint="default"/>
+      </w:rPr>
+    </w:lvl>
+    <w:lvl w:ilvl="3" w:tplc="04100001" w:tentative="1">
+      <w:start w:val="1"/>
+      <w:numFmt w:val="bullet"/>
+      <w:lvlText w:val=""/>
+      <w:lvlJc w:val="left"/>
+      <w:pPr>
+        <w:ind w:left="2880" w:hanging="360"/>
+      </w:pPr>
+      <w:rPr>
+        <w:rFonts w:ascii="Symbol" w:hAnsi="Symbol" w:hint="default"/>
+      </w:rPr>
+    </w:lvl>
+    <w:lvl w:ilvl="4" w:tplc="04100003" w:tentative="1">
+      <w:start w:val="1"/>
+      <w:numFmt w:val="bullet"/>
+      <w:lvlText w:val="o"/>
+      <w:lvlJc w:val="left"/>
+      <w:pPr>
+        <w:ind w:left="3600" w:hanging="360"/>
+      </w:pPr>
+      <w:rPr>
+        <w:rFonts w:ascii="Courier New" w:hAnsi="Courier New" w:cs="Courier New" w:hint="default"/>
+      </w:rPr>
+    </w:lvl>
+    <w:lvl w:ilvl="5" w:tplc="04100005" w:tentative="1">
+      <w:start w:val="1"/>
+      <w:numFmt w:val="bullet"/>
+      <w:lvlText w:val=""/>
+      <w:lvlJc w:val="left"/>
+      <w:pPr>
+        <w:ind w:left="4320" w:hanging="360"/>
+      </w:pPr>
+      <w:rPr>
+        <w:rFonts w:ascii="Wingdings" w:hAnsi="Wingdings" w:hint="default"/>
+      </w:rPr>
+    </w:lvl>
+    <w:lvl w:ilvl="6" w:tplc="04100001" w:tentative="1">
+      <w:start w:val="1"/>
+      <w:numFmt w:val="bullet"/>
+      <w:lvlText w:val=""/>
+      <w:lvlJc w:val="left"/>
+      <w:pPr>
+        <w:ind w:left="5040" w:hanging="360"/>
+      </w:pPr>
+      <w:rPr>
+        <w:rFonts w:ascii="Symbol" w:hAnsi="Symbol" w:hint="default"/>
+      </w:rPr>
+    </w:lvl>
+    <w:lvl w:ilvl="7" w:tplc="04100003" w:tentative="1">
+      <w:start w:val="1"/>
+      <w:numFmt w:val="bullet"/>
+      <w:lvlText w:val="o"/>
+      <w:lvlJc w:val="left"/>
+      <w:pPr>
+        <w:ind w:left="5760" w:hanging="360"/>
+      </w:pPr>
+      <w:rPr>
+        <w:rFonts w:ascii="Courier New" w:hAnsi="Courier New" w:cs="Courier New" w:hint="default"/>
+      </w:rPr>
+    </w:lvl>
+    <w:lvl w:ilvl="8" w:tplc="04100005" w:tentative="1">
+      <w:start w:val="1"/>
+      <w:numFmt w:val="bullet"/>
+      <w:lvlText w:val=""/>
+      <w:lvlJc w:val="left"/>
+      <w:pPr>
+        <w:ind w:left="6480" w:hanging="360"/>
+      </w:pPr>
+      <w:rPr>
+        <w:rFonts w:ascii="Wingdings" w:hAnsi="Wingdings" w:hint="default"/>
+      </w:rPr>
+    </w:lvl>
+  </w:abstractNum>
+  <w:abstractNum w:abstractNumId="13" w15:restartNumberingAfterBreak="0">
     <w:nsid w:val="1F5C48C1"/>
     <w:multiLevelType w:val="hybridMultilevel"/>
     <w:tmpl w:val="668462DC"/>
@@ -4563,7 +8974,7 @@
       </w:rPr>
     </w:lvl>
   </w:abstractNum>
-  <w:abstractNum w:abstractNumId="11" w15:restartNumberingAfterBreak="0">
+  <w:abstractNum w:abstractNumId="14" w15:restartNumberingAfterBreak="0">
     <w:nsid w:val="20B505F2"/>
     <w:multiLevelType w:val="hybridMultilevel"/>
     <w:tmpl w:val="CC906712"/>
@@ -4676,7 +9087,120 @@
       </w:rPr>
     </w:lvl>
   </w:abstractNum>
-  <w:abstractNum w:abstractNumId="12" w15:restartNumberingAfterBreak="0">
+  <w:abstractNum w:abstractNumId="15" w15:restartNumberingAfterBreak="0">
+    <w:nsid w:val="22932253"/>
+    <w:multiLevelType w:val="hybridMultilevel"/>
+    <w:tmpl w:val="B2064224"/>
+    <w:lvl w:ilvl="0" w:tplc="04100001">
+      <w:start w:val="1"/>
+      <w:numFmt w:val="bullet"/>
+      <w:lvlText w:val=""/>
+      <w:lvlJc w:val="left"/>
+      <w:pPr>
+        <w:ind w:left="720" w:hanging="360"/>
+      </w:pPr>
+      <w:rPr>
+        <w:rFonts w:ascii="Symbol" w:hAnsi="Symbol" w:hint="default"/>
+      </w:rPr>
+    </w:lvl>
+    <w:lvl w:ilvl="1" w:tplc="04100003" w:tentative="1">
+      <w:start w:val="1"/>
+      <w:numFmt w:val="bullet"/>
+      <w:lvlText w:val="o"/>
+      <w:lvlJc w:val="left"/>
+      <w:pPr>
+        <w:ind w:left="1440" w:hanging="360"/>
+      </w:pPr>
+      <w:rPr>
+        <w:rFonts w:ascii="Courier New" w:hAnsi="Courier New" w:cs="Courier New" w:hint="default"/>
+      </w:rPr>
+    </w:lvl>
+    <w:lvl w:ilvl="2" w:tplc="04100005" w:tentative="1">
+      <w:start w:val="1"/>
+      <w:numFmt w:val="bullet"/>
+      <w:lvlText w:val=""/>
+      <w:lvlJc w:val="left"/>
+      <w:pPr>
+        <w:ind w:left="2160" w:hanging="360"/>
+      </w:pPr>
+      <w:rPr>
+        <w:rFonts w:ascii="Wingdings" w:hAnsi="Wingdings" w:hint="default"/>
+      </w:rPr>
+    </w:lvl>
+    <w:lvl w:ilvl="3" w:tplc="04100001" w:tentative="1">
+      <w:start w:val="1"/>
+      <w:numFmt w:val="bullet"/>
+      <w:lvlText w:val=""/>
+      <w:lvlJc w:val="left"/>
+      <w:pPr>
+        <w:ind w:left="2880" w:hanging="360"/>
+      </w:pPr>
+      <w:rPr>
+        <w:rFonts w:ascii="Symbol" w:hAnsi="Symbol" w:hint="default"/>
+      </w:rPr>
+    </w:lvl>
+    <w:lvl w:ilvl="4" w:tplc="04100003" w:tentative="1">
+      <w:start w:val="1"/>
+      <w:numFmt w:val="bullet"/>
+      <w:lvlText w:val="o"/>
+      <w:lvlJc w:val="left"/>
+      <w:pPr>
+        <w:ind w:left="3600" w:hanging="360"/>
+      </w:pPr>
+      <w:rPr>
+        <w:rFonts w:ascii="Courier New" w:hAnsi="Courier New" w:cs="Courier New" w:hint="default"/>
+      </w:rPr>
+    </w:lvl>
+    <w:lvl w:ilvl="5" w:tplc="04100005" w:tentative="1">
+      <w:start w:val="1"/>
+      <w:numFmt w:val="bullet"/>
+      <w:lvlText w:val=""/>
+      <w:lvlJc w:val="left"/>
+      <w:pPr>
+        <w:ind w:left="4320" w:hanging="360"/>
+      </w:pPr>
+      <w:rPr>
+        <w:rFonts w:ascii="Wingdings" w:hAnsi="Wingdings" w:hint="default"/>
+      </w:rPr>
+    </w:lvl>
+    <w:lvl w:ilvl="6" w:tplc="04100001" w:tentative="1">
+      <w:start w:val="1"/>
+      <w:numFmt w:val="bullet"/>
+      <w:lvlText w:val=""/>
+      <w:lvlJc w:val="left"/>
+      <w:pPr>
+        <w:ind w:left="5040" w:hanging="360"/>
+      </w:pPr>
+      <w:rPr>
+        <w:rFonts w:ascii="Symbol" w:hAnsi="Symbol" w:hint="default"/>
+      </w:rPr>
+    </w:lvl>
+    <w:lvl w:ilvl="7" w:tplc="04100003" w:tentative="1">
+      <w:start w:val="1"/>
+      <w:numFmt w:val="bullet"/>
+      <w:lvlText w:val="o"/>
+      <w:lvlJc w:val="left"/>
+      <w:pPr>
+        <w:ind w:left="5760" w:hanging="360"/>
+      </w:pPr>
+      <w:rPr>
+        <w:rFonts w:ascii="Courier New" w:hAnsi="Courier New" w:cs="Courier New" w:hint="default"/>
+      </w:rPr>
+    </w:lvl>
+    <w:lvl w:ilvl="8" w:tplc="04100005" w:tentative="1">
+      <w:start w:val="1"/>
+      <w:numFmt w:val="bullet"/>
+      <w:lvlText w:val=""/>
+      <w:lvlJc w:val="left"/>
+      <w:pPr>
+        <w:ind w:left="6480" w:hanging="360"/>
+      </w:pPr>
+      <w:rPr>
+        <w:rFonts w:ascii="Wingdings" w:hAnsi="Wingdings" w:hint="default"/>
+      </w:rPr>
+    </w:lvl>
+  </w:abstractNum>
+  <w:abstractNum w:abstractNumId="16" w15:restartNumberingAfterBreak="0">
     <w:nsid w:val="3427003E"/>
     <w:multiLevelType w:val="hybridMultilevel"/>
     <w:tmpl w:val="F8F2FFB2"/>
@@ -4789,7 +9313,7 @@
       </w:rPr>
     </w:lvl>
   </w:abstractNum>
-  <w:abstractNum w:abstractNumId="13" w15:restartNumberingAfterBreak="0">
+  <w:abstractNum w:abstractNumId="17" w15:restartNumberingAfterBreak="0">
     <w:nsid w:val="3522243D"/>
     <w:multiLevelType w:val="hybridMultilevel"/>
     <w:tmpl w:val="A65EE0BA"/>
@@ -4902,7 +9426,7 @@
       </w:rPr>
     </w:lvl>
   </w:abstractNum>
-  <w:abstractNum w:abstractNumId="14" w15:restartNumberingAfterBreak="0">
+  <w:abstractNum w:abstractNumId="18" w15:restartNumberingAfterBreak="0">
     <w:nsid w:val="352B76D7"/>
     <w:multiLevelType w:val="hybridMultilevel"/>
     <w:tmpl w:val="AD423910"/>
@@ -5014,7 +9538,7 @@
       </w:rPr>
     </w:lvl>
   </w:abstractNum>
-  <w:abstractNum w:abstractNumId="15" w15:restartNumberingAfterBreak="0">
+  <w:abstractNum w:abstractNumId="19" w15:restartNumberingAfterBreak="0">
     <w:nsid w:val="38E91467"/>
     <w:multiLevelType w:val="hybridMultilevel"/>
     <w:tmpl w:val="5D142FFE"/>
@@ -5127,7 +9651,7 @@
       </w:rPr>
     </w:lvl>
   </w:abstractNum>
-  <w:abstractNum w:abstractNumId="16" w15:restartNumberingAfterBreak="0">
+  <w:abstractNum w:abstractNumId="20" w15:restartNumberingAfterBreak="0">
     <w:nsid w:val="3A546E27"/>
     <w:multiLevelType w:val="hybridMultilevel"/>
     <w:tmpl w:val="72AA6C64"/>
@@ -5240,7 +9764,7 @@
       </w:rPr>
     </w:lvl>
   </w:abstractNum>
-  <w:abstractNum w:abstractNumId="17" w15:restartNumberingAfterBreak="0">
+  <w:abstractNum w:abstractNumId="21" w15:restartNumberingAfterBreak="0">
     <w:nsid w:val="3AA21307"/>
     <w:multiLevelType w:val="hybridMultilevel"/>
     <w:tmpl w:val="FEF6D070"/>
@@ -5329,7 +9853,7 @@
       </w:pPr>
     </w:lvl>
   </w:abstractNum>
-  <w:abstractNum w:abstractNumId="18" w15:restartNumberingAfterBreak="0">
+  <w:abstractNum w:abstractNumId="22" w15:restartNumberingAfterBreak="0">
     <w:nsid w:val="3C110792"/>
     <w:multiLevelType w:val="hybridMultilevel"/>
     <w:tmpl w:val="0F0EE22E"/>
@@ -5442,7 +9966,120 @@
       </w:rPr>
     </w:lvl>
   </w:abstractNum>
-  <w:abstractNum w:abstractNumId="19" w15:restartNumberingAfterBreak="0">
+  <w:abstractNum w:abstractNumId="23" w15:restartNumberingAfterBreak="0">
+    <w:nsid w:val="3D9A10B5"/>
+    <w:multiLevelType w:val="hybridMultilevel"/>
+    <w:tmpl w:val="348661FA"/>
+    <w:lvl w:ilvl="0" w:tplc="04100001">
+      <w:start w:val="1"/>
+      <w:numFmt w:val="bullet"/>
+      <w:lvlText w:val=""/>
+      <w:lvlJc w:val="left"/>
+      <w:pPr>
+        <w:ind w:left="720" w:hanging="360"/>
+      </w:pPr>
+      <w:rPr>
+        <w:rFonts w:ascii="Symbol" w:hAnsi="Symbol" w:hint="default"/>
+      </w:rPr>
+    </w:lvl>
+    <w:lvl w:ilvl="1" w:tplc="04100003" w:tentative="1">
+      <w:start w:val="1"/>
+      <w:numFmt w:val="bullet"/>
+      <w:lvlText w:val="o"/>
+      <w:lvlJc w:val="left"/>
+      <w:pPr>
+        <w:ind w:left="1440" w:hanging="360"/>
+      </w:pPr>
+      <w:rPr>
+        <w:rFonts w:ascii="Courier New" w:hAnsi="Courier New" w:cs="Courier New" w:hint="default"/>
+      </w:rPr>
+    </w:lvl>
+    <w:lvl w:ilvl="2" w:tplc="04100005" w:tentative="1">
+      <w:start w:val="1"/>
+      <w:numFmt w:val="bullet"/>
+      <w:lvlText w:val=""/>
+      <w:lvlJc w:val="left"/>
+      <w:pPr>
+        <w:ind w:left="2160" w:hanging="360"/>
+      </w:pPr>
+      <w:rPr>
+        <w:rFonts w:ascii="Wingdings" w:hAnsi="Wingdings" w:hint="default"/>
+      </w:rPr>
+    </w:lvl>
+    <w:lvl w:ilvl="3" w:tplc="04100001" w:tentative="1">
+      <w:start w:val="1"/>
+      <w:numFmt w:val="bullet"/>
+      <w:lvlText w:val=""/>
+      <w:lvlJc w:val="left"/>
+      <w:pPr>
+        <w:ind w:left="2880" w:hanging="360"/>
+      </w:pPr>
+      <w:rPr>
+        <w:rFonts w:ascii="Symbol" w:hAnsi="Symbol" w:hint="default"/>
+      </w:rPr>
+    </w:lvl>
+    <w:lvl w:ilvl="4" w:tplc="04100003" w:tentative="1">
+      <w:start w:val="1"/>
+      <w:numFmt w:val="bullet"/>
+      <w:lvlText w:val="o"/>
+      <w:lvlJc w:val="left"/>
+      <w:pPr>
+        <w:ind w:left="3600" w:hanging="360"/>
+      </w:pPr>
+      <w:rPr>
+        <w:rFonts w:ascii="Courier New" w:hAnsi="Courier New" w:cs="Courier New" w:hint="default"/>
+      </w:rPr>
+    </w:lvl>
+    <w:lvl w:ilvl="5" w:tplc="04100005" w:tentative="1">
+      <w:start w:val="1"/>
+      <w:numFmt w:val="bullet"/>
+      <w:lvlText w:val=""/>
+      <w:lvlJc w:val="left"/>
+      <w:pPr>
+        <w:ind w:left="4320" w:hanging="360"/>
+      </w:pPr>
+      <w:rPr>
+        <w:rFonts w:ascii="Wingdings" w:hAnsi="Wingdings" w:hint="default"/>
+      </w:rPr>
+    </w:lvl>
+    <w:lvl w:ilvl="6" w:tplc="04100001" w:tentative="1">
+      <w:start w:val="1"/>
+      <w:numFmt w:val="bullet"/>
+      <w:lvlText w:val=""/>
+      <w:lvlJc w:val="left"/>
+      <w:pPr>
+        <w:ind w:left="5040" w:hanging="360"/>
+      </w:pPr>
+      <w:rPr>
+        <w:rFonts w:ascii="Symbol" w:hAnsi="Symbol" w:hint="default"/>
+      </w:rPr>
+    </w:lvl>
+    <w:lvl w:ilvl="7" w:tplc="04100003" w:tentative="1">
+      <w:start w:val="1"/>
+      <w:numFmt w:val="bullet"/>
+      <w:lvlText w:val="o"/>
+      <w:lvlJc w:val="left"/>
+      <w:pPr>
+        <w:ind w:left="5760" w:hanging="360"/>
+      </w:pPr>
+      <w:rPr>
+        <w:rFonts w:ascii="Courier New" w:hAnsi="Courier New" w:cs="Courier New" w:hint="default"/>
+      </w:rPr>
+    </w:lvl>
+    <w:lvl w:ilvl="8" w:tplc="04100005" w:tentative="1">
+      <w:start w:val="1"/>
+      <w:numFmt w:val="bullet"/>
+      <w:lvlText w:val=""/>
+      <w:lvlJc w:val="left"/>
+      <w:pPr>
+        <w:ind w:left="6480" w:hanging="360"/>
+      </w:pPr>
+      <w:rPr>
+        <w:rFonts w:ascii="Wingdings" w:hAnsi="Wingdings" w:hint="default"/>
+      </w:rPr>
+    </w:lvl>
+  </w:abstractNum>
+  <w:abstractNum w:abstractNumId="24" w15:restartNumberingAfterBreak="0">
     <w:nsid w:val="3E214508"/>
     <w:multiLevelType w:val="hybridMultilevel"/>
     <w:tmpl w:val="5B9621F6"/>
@@ -5557,7 +10194,7 @@
       </w:rPr>
     </w:lvl>
   </w:abstractNum>
-  <w:abstractNum w:abstractNumId="20" w15:restartNumberingAfterBreak="0">
+  <w:abstractNum w:abstractNumId="25" w15:restartNumberingAfterBreak="0">
     <w:nsid w:val="42725D66"/>
     <w:multiLevelType w:val="hybridMultilevel"/>
     <w:tmpl w:val="B5C033D0"/>
@@ -5670,7 +10307,7 @@
       </w:rPr>
     </w:lvl>
   </w:abstractNum>
-  <w:abstractNum w:abstractNumId="21" w15:restartNumberingAfterBreak="0">
+  <w:abstractNum w:abstractNumId="26" w15:restartNumberingAfterBreak="0">
     <w:nsid w:val="441A4951"/>
     <w:multiLevelType w:val="hybridMultilevel"/>
     <w:tmpl w:val="BD3896D6"/>
@@ -5783,7 +10420,7 @@
       </w:rPr>
     </w:lvl>
   </w:abstractNum>
-  <w:abstractNum w:abstractNumId="22" w15:restartNumberingAfterBreak="0">
+  <w:abstractNum w:abstractNumId="27" w15:restartNumberingAfterBreak="0">
     <w:nsid w:val="478B5670"/>
     <w:multiLevelType w:val="hybridMultilevel"/>
     <w:tmpl w:val="AD8419DC"/>
@@ -5896,7 +10533,7 @@
       </w:rPr>
     </w:lvl>
   </w:abstractNum>
-  <w:abstractNum w:abstractNumId="23" w15:restartNumberingAfterBreak="0">
+  <w:abstractNum w:abstractNumId="28" w15:restartNumberingAfterBreak="0">
     <w:nsid w:val="488B40AC"/>
     <w:multiLevelType w:val="hybridMultilevel"/>
     <w:tmpl w:val="6D8890B4"/>
@@ -6009,7 +10646,7 @@
       </w:rPr>
     </w:lvl>
   </w:abstractNum>
-  <w:abstractNum w:abstractNumId="24" w15:restartNumberingAfterBreak="0">
+  <w:abstractNum w:abstractNumId="29" w15:restartNumberingAfterBreak="0">
     <w:nsid w:val="48BE5CFC"/>
     <w:multiLevelType w:val="hybridMultilevel"/>
     <w:tmpl w:val="FAAA0EFA"/>
@@ -6122,7 +10759,7 @@
       </w:rPr>
     </w:lvl>
   </w:abstractNum>
-  <w:abstractNum w:abstractNumId="25" w15:restartNumberingAfterBreak="0">
+  <w:abstractNum w:abstractNumId="30" w15:restartNumberingAfterBreak="0">
     <w:nsid w:val="493834A9"/>
     <w:multiLevelType w:val="hybridMultilevel"/>
     <w:tmpl w:val="597C6622"/>
@@ -6235,7 +10872,7 @@
       </w:rPr>
     </w:lvl>
   </w:abstractNum>
-  <w:abstractNum w:abstractNumId="26" w15:restartNumberingAfterBreak="0">
+  <w:abstractNum w:abstractNumId="31" w15:restartNumberingAfterBreak="0">
     <w:nsid w:val="4CF5281D"/>
     <w:multiLevelType w:val="hybridMultilevel"/>
     <w:tmpl w:val="40706E72"/>
@@ -6321,7 +10958,7 @@
       </w:pPr>
     </w:lvl>
   </w:abstractNum>
-  <w:abstractNum w:abstractNumId="27" w15:restartNumberingAfterBreak="0">
+  <w:abstractNum w:abstractNumId="32" w15:restartNumberingAfterBreak="0">
     <w:nsid w:val="4D4C2F64"/>
     <w:multiLevelType w:val="hybridMultilevel"/>
     <w:tmpl w:val="5B08C3BE"/>
@@ -6410,7 +11047,7 @@
       </w:pPr>
     </w:lvl>
   </w:abstractNum>
-  <w:abstractNum w:abstractNumId="28" w15:restartNumberingAfterBreak="0">
+  <w:abstractNum w:abstractNumId="33" w15:restartNumberingAfterBreak="0">
     <w:nsid w:val="4E7C2DC4"/>
     <w:multiLevelType w:val="hybridMultilevel"/>
     <w:tmpl w:val="91CE02B0"/>
@@ -6496,7 +11133,7 @@
       </w:pPr>
     </w:lvl>
   </w:abstractNum>
-  <w:abstractNum w:abstractNumId="29" w15:restartNumberingAfterBreak="0">
+  <w:abstractNum w:abstractNumId="34" w15:restartNumberingAfterBreak="0">
     <w:nsid w:val="53121F98"/>
     <w:multiLevelType w:val="hybridMultilevel"/>
     <w:tmpl w:val="82CC448E"/>
@@ -6609,7 +11246,7 @@
       </w:rPr>
     </w:lvl>
   </w:abstractNum>
-  <w:abstractNum w:abstractNumId="30" w15:restartNumberingAfterBreak="0">
+  <w:abstractNum w:abstractNumId="35" w15:restartNumberingAfterBreak="0">
     <w:nsid w:val="553641AB"/>
     <w:multiLevelType w:val="hybridMultilevel"/>
     <w:tmpl w:val="22E4047E"/>
@@ -6721,7 +11358,7 @@
       </w:rPr>
     </w:lvl>
   </w:abstractNum>
-  <w:abstractNum w:abstractNumId="31" w15:restartNumberingAfterBreak="0">
+  <w:abstractNum w:abstractNumId="36" w15:restartNumberingAfterBreak="0">
     <w:nsid w:val="5724388D"/>
     <w:multiLevelType w:val="multilevel"/>
     <w:tmpl w:val="6FE2A572"/>
@@ -6834,7 +11471,7 @@
       </w:rPr>
     </w:lvl>
   </w:abstractNum>
-  <w:abstractNum w:abstractNumId="32" w15:restartNumberingAfterBreak="0">
+  <w:abstractNum w:abstractNumId="37" w15:restartNumberingAfterBreak="0">
     <w:nsid w:val="57732D3D"/>
     <w:multiLevelType w:val="hybridMultilevel"/>
     <w:tmpl w:val="81E46D4A"/>
@@ -6947,7 +11584,120 @@
       </w:rPr>
     </w:lvl>
   </w:abstractNum>
-  <w:abstractNum w:abstractNumId="33" w15:restartNumberingAfterBreak="0">
+  <w:abstractNum w:abstractNumId="38" w15:restartNumberingAfterBreak="0">
+    <w:nsid w:val="5C072F3B"/>
+    <w:multiLevelType w:val="hybridMultilevel"/>
+    <w:tmpl w:val="5F465718"/>
+    <w:lvl w:ilvl="0" w:tplc="04100001">
+      <w:start w:val="1"/>
+      <w:numFmt w:val="bullet"/>
+      <w:lvlText w:val=""/>
+      <w:lvlJc w:val="left"/>
+      <w:pPr>
+        <w:ind w:left="720" w:hanging="360"/>
+      </w:pPr>
+      <w:rPr>
+        <w:rFonts w:ascii="Symbol" w:hAnsi="Symbol" w:hint="default"/>
+      </w:rPr>
+    </w:lvl>
+    <w:lvl w:ilvl="1" w:tplc="04100003" w:tentative="1">
+      <w:start w:val="1"/>
+      <w:numFmt w:val="bullet"/>
+      <w:lvlText w:val="o"/>
+      <w:lvlJc w:val="left"/>
+      <w:pPr>
+        <w:ind w:left="1440" w:hanging="360"/>
+      </w:pPr>
+      <w:rPr>
+        <w:rFonts w:ascii="Courier New" w:hAnsi="Courier New" w:cs="Courier New" w:hint="default"/>
+      </w:rPr>
+    </w:lvl>
+    <w:lvl w:ilvl="2" w:tplc="04100005" w:tentative="1">
+      <w:start w:val="1"/>
+      <w:numFmt w:val="bullet"/>
+      <w:lvlText w:val=""/>
+      <w:lvlJc w:val="left"/>
+      <w:pPr>
+        <w:ind w:left="2160" w:hanging="360"/>
+      </w:pPr>
+      <w:rPr>
+        <w:rFonts w:ascii="Wingdings" w:hAnsi="Wingdings" w:hint="default"/>
+      </w:rPr>
+    </w:lvl>
+    <w:lvl w:ilvl="3" w:tplc="04100001" w:tentative="1">
+      <w:start w:val="1"/>
+      <w:numFmt w:val="bullet"/>
+      <w:lvlText w:val=""/>
+      <w:lvlJc w:val="left"/>
+      <w:pPr>
+        <w:ind w:left="2880" w:hanging="360"/>
+      </w:pPr>
+      <w:rPr>
+        <w:rFonts w:ascii="Symbol" w:hAnsi="Symbol" w:hint="default"/>
+      </w:rPr>
+    </w:lvl>
+    <w:lvl w:ilvl="4" w:tplc="04100003" w:tentative="1">
+      <w:start w:val="1"/>
+      <w:numFmt w:val="bullet"/>
+      <w:lvlText w:val="o"/>
+      <w:lvlJc w:val="left"/>
+      <w:pPr>
+        <w:ind w:left="3600" w:hanging="360"/>
+      </w:pPr>
+      <w:rPr>
+        <w:rFonts w:ascii="Courier New" w:hAnsi="Courier New" w:cs="Courier New" w:hint="default"/>
+      </w:rPr>
+    </w:lvl>
+    <w:lvl w:ilvl="5" w:tplc="04100005" w:tentative="1">
+      <w:start w:val="1"/>
+      <w:numFmt w:val="bullet"/>
+      <w:lvlText w:val=""/>
+      <w:lvlJc w:val="left"/>
+      <w:pPr>
+        <w:ind w:left="4320" w:hanging="360"/>
+      </w:pPr>
+      <w:rPr>
+        <w:rFonts w:ascii="Wingdings" w:hAnsi="Wingdings" w:hint="default"/>
+      </w:rPr>
+    </w:lvl>
+    <w:lvl w:ilvl="6" w:tplc="04100001" w:tentative="1">
+      <w:start w:val="1"/>
+      <w:numFmt w:val="bullet"/>
+      <w:lvlText w:val=""/>
+      <w:lvlJc w:val="left"/>
+      <w:pPr>
+        <w:ind w:left="5040" w:hanging="360"/>
+      </w:pPr>
+      <w:rPr>
+        <w:rFonts w:ascii="Symbol" w:hAnsi="Symbol" w:hint="default"/>
+      </w:rPr>
+    </w:lvl>
+    <w:lvl w:ilvl="7" w:tplc="04100003" w:tentative="1">
+      <w:start w:val="1"/>
+      <w:numFmt w:val="bullet"/>
+      <w:lvlText w:val="o"/>
+      <w:lvlJc w:val="left"/>
+      <w:pPr>
+        <w:ind w:left="5760" w:hanging="360"/>
+      </w:pPr>
+      <w:rPr>
+        <w:rFonts w:ascii="Courier New" w:hAnsi="Courier New" w:cs="Courier New" w:hint="default"/>
+      </w:rPr>
+    </w:lvl>
+    <w:lvl w:ilvl="8" w:tplc="04100005" w:tentative="1">
+      <w:start w:val="1"/>
+      <w:numFmt w:val="bullet"/>
+      <w:lvlText w:val=""/>
+      <w:lvlJc w:val="left"/>
+      <w:pPr>
+        <w:ind w:left="6480" w:hanging="360"/>
+      </w:pPr>
+      <w:rPr>
+        <w:rFonts w:ascii="Wingdings" w:hAnsi="Wingdings" w:hint="default"/>
+      </w:rPr>
+    </w:lvl>
+  </w:abstractNum>
+  <w:abstractNum w:abstractNumId="39" w15:restartNumberingAfterBreak="0">
     <w:nsid w:val="61D87103"/>
     <w:multiLevelType w:val="hybridMultilevel"/>
     <w:tmpl w:val="996C4D16"/>
@@ -7060,7 +11810,7 @@
       </w:rPr>
     </w:lvl>
   </w:abstractNum>
-  <w:abstractNum w:abstractNumId="34" w15:restartNumberingAfterBreak="0">
+  <w:abstractNum w:abstractNumId="40" w15:restartNumberingAfterBreak="0">
     <w:nsid w:val="62BD2741"/>
     <w:multiLevelType w:val="hybridMultilevel"/>
     <w:tmpl w:val="3C2601B6"/>
@@ -7173,7 +11923,7 @@
       </w:rPr>
     </w:lvl>
   </w:abstractNum>
-  <w:abstractNum w:abstractNumId="35" w15:restartNumberingAfterBreak="0">
+  <w:abstractNum w:abstractNumId="41" w15:restartNumberingAfterBreak="0">
     <w:nsid w:val="66796DB6"/>
     <w:multiLevelType w:val="hybridMultilevel"/>
     <w:tmpl w:val="40B011B6"/>
@@ -7286,7 +12036,7 @@
       </w:rPr>
     </w:lvl>
   </w:abstractNum>
-  <w:abstractNum w:abstractNumId="36" w15:restartNumberingAfterBreak="0">
+  <w:abstractNum w:abstractNumId="42" w15:restartNumberingAfterBreak="0">
     <w:nsid w:val="6BC77B0C"/>
     <w:multiLevelType w:val="hybridMultilevel"/>
     <w:tmpl w:val="9C724EFC"/>
@@ -7375,7 +12125,7 @@
       </w:pPr>
     </w:lvl>
   </w:abstractNum>
-  <w:abstractNum w:abstractNumId="37" w15:restartNumberingAfterBreak="0">
+  <w:abstractNum w:abstractNumId="43" w15:restartNumberingAfterBreak="0">
     <w:nsid w:val="73C1091E"/>
     <w:multiLevelType w:val="hybridMultilevel"/>
     <w:tmpl w:val="04B27C16"/>
@@ -7488,7 +12238,7 @@
       </w:rPr>
     </w:lvl>
   </w:abstractNum>
-  <w:abstractNum w:abstractNumId="38" w15:restartNumberingAfterBreak="0">
+  <w:abstractNum w:abstractNumId="44" w15:restartNumberingAfterBreak="0">
     <w:nsid w:val="7417673C"/>
     <w:multiLevelType w:val="hybridMultilevel"/>
     <w:tmpl w:val="685275D2"/>
@@ -7601,7 +12351,7 @@
       </w:rPr>
     </w:lvl>
   </w:abstractNum>
-  <w:abstractNum w:abstractNumId="39" w15:restartNumberingAfterBreak="0">
+  <w:abstractNum w:abstractNumId="45" w15:restartNumberingAfterBreak="0">
     <w:nsid w:val="7C812EBF"/>
     <w:multiLevelType w:val="hybridMultilevel"/>
     <w:tmpl w:val="33DCC7BC"/>
@@ -7715,124 +12465,142 @@
     </w:lvl>
   </w:abstractNum>
   <w:num w:numId="1" w16cid:durableId="737021990">
-    <w:abstractNumId w:val="20"/>
+    <w:abstractNumId w:val="25"/>
   </w:num>
   <w:num w:numId="2" w16cid:durableId="1691488325">
-    <w:abstractNumId w:val="29"/>
+    <w:abstractNumId w:val="34"/>
   </w:num>
   <w:num w:numId="3" w16cid:durableId="1308587514">
-    <w:abstractNumId w:val="21"/>
+    <w:abstractNumId w:val="26"/>
   </w:num>
   <w:num w:numId="4" w16cid:durableId="1952739090">
+    <w:abstractNumId w:val="37"/>
+  </w:num>
+  <w:num w:numId="5" w16cid:durableId="151651174">
+    <w:abstractNumId w:val="9"/>
+  </w:num>
+  <w:num w:numId="6" w16cid:durableId="108017862">
+    <w:abstractNumId w:val="14"/>
+  </w:num>
+  <w:num w:numId="7" w16cid:durableId="1787775188">
+    <w:abstractNumId w:val="30"/>
+  </w:num>
+  <w:num w:numId="8" w16cid:durableId="475072265">
+    <w:abstractNumId w:val="7"/>
+  </w:num>
+  <w:num w:numId="9" w16cid:durableId="532690100">
+    <w:abstractNumId w:val="11"/>
+  </w:num>
+  <w:num w:numId="10" w16cid:durableId="1127623704">
+    <w:abstractNumId w:val="33"/>
+  </w:num>
+  <w:num w:numId="11" w16cid:durableId="19166570">
     <w:abstractNumId w:val="32"/>
   </w:num>
-  <w:num w:numId="5" w16cid:durableId="151651174">
-    <w:abstractNumId w:val="7"/>
+  <w:num w:numId="12" w16cid:durableId="1025792110">
+    <w:abstractNumId w:val="28"/>
   </w:num>
-  <w:num w:numId="6" w16cid:durableId="108017862">
-    <w:abstractNumId w:val="11"/>
+  <w:num w:numId="13" w16cid:durableId="2037196956">
+    <w:abstractNumId w:val="17"/>
   </w:num>
-  <w:num w:numId="7" w16cid:durableId="1787775188">
-    <w:abstractNumId w:val="25"/>
+  <w:num w:numId="14" w16cid:durableId="2128573472">
+    <w:abstractNumId w:val="22"/>
   </w:num>
-  <w:num w:numId="8" w16cid:durableId="475072265">
+  <w:num w:numId="15" w16cid:durableId="1996371905">
+    <w:abstractNumId w:val="10"/>
+  </w:num>
+  <w:num w:numId="16" w16cid:durableId="740180621">
+    <w:abstractNumId w:val="41"/>
+  </w:num>
+  <w:num w:numId="17" w16cid:durableId="629628865">
+    <w:abstractNumId w:val="19"/>
+  </w:num>
+  <w:num w:numId="18" w16cid:durableId="1302416477">
+    <w:abstractNumId w:val="40"/>
+  </w:num>
+  <w:num w:numId="19" w16cid:durableId="64884781">
+    <w:abstractNumId w:val="24"/>
+  </w:num>
+  <w:num w:numId="20" w16cid:durableId="540829726">
+    <w:abstractNumId w:val="3"/>
+  </w:num>
+  <w:num w:numId="21" w16cid:durableId="1938784110">
+    <w:abstractNumId w:val="35"/>
+  </w:num>
+  <w:num w:numId="22" w16cid:durableId="1817531679">
+    <w:abstractNumId w:val="31"/>
+  </w:num>
+  <w:num w:numId="23" w16cid:durableId="604578541">
+    <w:abstractNumId w:val="8"/>
+  </w:num>
+  <w:num w:numId="24" w16cid:durableId="1447192263">
+    <w:abstractNumId w:val="18"/>
+  </w:num>
+  <w:num w:numId="25" w16cid:durableId="1446344748">
     <w:abstractNumId w:val="5"/>
   </w:num>
-  <w:num w:numId="9" w16cid:durableId="532690100">
-    <w:abstractNumId w:val="9"/>
-  </w:num>
-  <w:num w:numId="10" w16cid:durableId="1127623704">
-    <w:abstractNumId w:val="28"/>
-  </w:num>
-  <w:num w:numId="11" w16cid:durableId="19166570">
-    <w:abstractNumId w:val="27"/>
-  </w:num>
-  <w:num w:numId="12" w16cid:durableId="1025792110">
-    <w:abstractNumId w:val="23"/>
-  </w:num>
-  <w:num w:numId="13" w16cid:durableId="2037196956">
-    <w:abstractNumId w:val="13"/>
-  </w:num>
-  <w:num w:numId="14" w16cid:durableId="2128573472">
-    <w:abstractNumId w:val="18"/>
-  </w:num>
-  <w:num w:numId="15" w16cid:durableId="1996371905">
-    <w:abstractNumId w:val="8"/>
-  </w:num>
-  <w:num w:numId="16" w16cid:durableId="740180621">
-    <w:abstractNumId w:val="35"/>
-  </w:num>
-  <w:num w:numId="17" w16cid:durableId="629628865">
-    <w:abstractNumId w:val="15"/>
-  </w:num>
-  <w:num w:numId="18" w16cid:durableId="1302416477">
-    <w:abstractNumId w:val="34"/>
-  </w:num>
-  <w:num w:numId="19" w16cid:durableId="64884781">
-    <w:abstractNumId w:val="19"/>
-  </w:num>
-  <w:num w:numId="20" w16cid:durableId="540829726">
-    <w:abstractNumId w:val="2"/>
-  </w:num>
-  <w:num w:numId="21" w16cid:durableId="1938784110">
-    <w:abstractNumId w:val="30"/>
-  </w:num>
-  <w:num w:numId="22" w16cid:durableId="1817531679">
-    <w:abstractNumId w:val="26"/>
-  </w:num>
-  <w:num w:numId="23" w16cid:durableId="604578541">
-    <w:abstractNumId w:val="6"/>
-  </w:num>
-  <w:num w:numId="24" w16cid:durableId="1447192263">
-    <w:abstractNumId w:val="14"/>
-  </w:num>
-  <w:num w:numId="25" w16cid:durableId="1446344748">
-    <w:abstractNumId w:val="4"/>
-  </w:num>
   <w:num w:numId="26" w16cid:durableId="722607760">
-    <w:abstractNumId w:val="12"/>
+    <w:abstractNumId w:val="16"/>
   </w:num>
   <w:num w:numId="27" w16cid:durableId="1518881765">
-    <w:abstractNumId w:val="24"/>
+    <w:abstractNumId w:val="29"/>
   </w:num>
   <w:num w:numId="28" w16cid:durableId="1616210851">
     <w:abstractNumId w:val="1"/>
   </w:num>
   <w:num w:numId="29" w16cid:durableId="131220800">
-    <w:abstractNumId w:val="38"/>
+    <w:abstractNumId w:val="44"/>
   </w:num>
   <w:num w:numId="30" w16cid:durableId="1856766008">
+    <w:abstractNumId w:val="42"/>
+  </w:num>
+  <w:num w:numId="31" w16cid:durableId="1718241808">
+    <w:abstractNumId w:val="4"/>
+  </w:num>
+  <w:num w:numId="32" w16cid:durableId="1785224119">
+    <w:abstractNumId w:val="20"/>
+  </w:num>
+  <w:num w:numId="33" w16cid:durableId="27266064">
+    <w:abstractNumId w:val="43"/>
+  </w:num>
+  <w:num w:numId="34" w16cid:durableId="584653396">
+    <w:abstractNumId w:val="21"/>
+  </w:num>
+  <w:num w:numId="35" w16cid:durableId="1005981340">
     <w:abstractNumId w:val="36"/>
   </w:num>
-  <w:num w:numId="31" w16cid:durableId="1718241808">
-    <w:abstractNumId w:val="3"/>
+  <w:num w:numId="36" w16cid:durableId="874275969">
+    <w:abstractNumId w:val="45"/>
   </w:num>
-  <w:num w:numId="32" w16cid:durableId="1785224119">
-    <w:abstractNumId w:val="16"/>
-  </w:num>
-  <w:num w:numId="33" w16cid:durableId="27266064">
-    <w:abstractNumId w:val="37"/>
-  </w:num>
-  <w:num w:numId="34" w16cid:durableId="584653396">
-    <w:abstractNumId w:val="17"/>
-  </w:num>
-  <w:num w:numId="35" w16cid:durableId="1005981340">
-    <w:abstractNumId w:val="31"/>
-  </w:num>
-  <w:num w:numId="36" w16cid:durableId="874275969">
+  <w:num w:numId="37" w16cid:durableId="298146680">
     <w:abstractNumId w:val="39"/>
   </w:num>
-  <w:num w:numId="37" w16cid:durableId="298146680">
-    <w:abstractNumId w:val="33"/>
-  </w:num>
   <w:num w:numId="38" w16cid:durableId="378820465">
-    <w:abstractNumId w:val="22"/>
+    <w:abstractNumId w:val="27"/>
   </w:num>
   <w:num w:numId="39" w16cid:durableId="1099332679">
     <w:abstractNumId w:val="0"/>
   </w:num>
   <w:num w:numId="40" w16cid:durableId="568080848">
-    <w:abstractNumId w:val="10"/>
+    <w:abstractNumId w:val="13"/>
+  </w:num>
+  <w:num w:numId="41" w16cid:durableId="65077504">
+    <w:abstractNumId w:val="12"/>
+  </w:num>
+  <w:num w:numId="42" w16cid:durableId="2015103678">
+    <w:abstractNumId w:val="38"/>
+  </w:num>
+  <w:num w:numId="43" w16cid:durableId="1434327823">
+    <w:abstractNumId w:val="2"/>
+  </w:num>
+  <w:num w:numId="44" w16cid:durableId="1971666851">
+    <w:abstractNumId w:val="6"/>
+  </w:num>
+  <w:num w:numId="45" w16cid:durableId="1027218217">
+    <w:abstractNumId w:val="15"/>
+  </w:num>
+  <w:num w:numId="46" w16cid:durableId="132716066">
+    <w:abstractNumId w:val="23"/>
   </w:num>
   <w:numIdMacAtCleanup w:val="35"/>
 </w:numbering>
@@ -8311,7 +13079,6 @@
   <w:style w:type="character" w:default="1" w:styleId="Carpredefinitoparagrafo">
     <w:name w:val="Default Paragraph Font"/>
     <w:uiPriority w:val="1"/>
-    <w:semiHidden/>
     <w:unhideWhenUsed/>
   </w:style>
   <w:style w:type="table" w:default="1" w:styleId="Tabellanormale">

--- a/Economics and management of innovation/Notes/Economics.docx
+++ b/Economics and management of innovation/Notes/Economics.docx
@@ -128,6 +128,7 @@
           <w:szCs w:val="36"/>
         </w:rPr>
       </w:pPr>
+      <w:proofErr w:type="gramStart"/>
       <w:r>
         <w:rPr>
           <w:rFonts w:ascii="Aptos" w:hAnsi="Aptos" w:cstheme="minorHAnsi"/>
@@ -138,6 +139,7 @@
         </w:rPr>
         <w:t>Master’s Degree in Computer Science</w:t>
       </w:r>
+      <w:proofErr w:type="gramEnd"/>
     </w:p>
     <w:p>
       <w:pPr>
@@ -313,8 +315,20 @@
           <w:sz w:val="40"/>
           <w:szCs w:val="40"/>
         </w:rPr>
-        <w:t>Prof. Amir Maghssudipour</w:t>
-      </w:r>
+        <w:t xml:space="preserve">Prof. Amir </w:t>
+      </w:r>
+      <w:proofErr w:type="spellStart"/>
+      <w:r>
+        <w:rPr>
+          <w:rFonts w:ascii="Aptos" w:hAnsi="Aptos"/>
+          <w:b/>
+          <w:bCs/>
+          <w:sz w:val="40"/>
+          <w:szCs w:val="40"/>
+        </w:rPr>
+        <w:t>Maghssudipour</w:t>
+      </w:r>
+      <w:proofErr w:type="spellEnd"/>
     </w:p>
     <w:p>
       <w:pPr>
@@ -653,7 +667,7 @@
             </w:rPr>
             <w:fldChar w:fldCharType="separate"/>
           </w:r>
-          <w:hyperlink w:anchor="_Toc158134198" w:history="1">
+          <w:hyperlink w:anchor="_Toc158198544" w:history="1">
             <w:r>
               <w:rPr>
                 <w:rStyle w:val="Collegamentoipertestuale"/>
@@ -683,7 +697,7 @@
                 <w:noProof/>
                 <w:webHidden/>
               </w:rPr>
-              <w:instrText xml:space="preserve"> PAGEREF _Toc158134198 \h </w:instrText>
+              <w:instrText xml:space="preserve"> PAGEREF _Toc158198544 \h </w:instrText>
             </w:r>
             <w:r>
               <w:rPr>
@@ -728,7 +742,7 @@
               <w:lang w:val="it-IT" w:eastAsia="it-IT"/>
             </w:rPr>
           </w:pPr>
-          <w:hyperlink w:anchor="_Toc158134199" w:history="1">
+          <w:hyperlink w:anchor="_Toc158198545" w:history="1">
             <w:r>
               <w:rPr>
                 <w:rStyle w:val="Collegamentoipertestuale"/>
@@ -758,7 +772,7 @@
                 <w:noProof/>
                 <w:webHidden/>
               </w:rPr>
-              <w:instrText xml:space="preserve"> PAGEREF _Toc158134199 \h </w:instrText>
+              <w:instrText xml:space="preserve"> PAGEREF _Toc158198545 \h </w:instrText>
             </w:r>
             <w:r>
               <w:rPr>
@@ -803,7 +817,7 @@
               <w:lang w:val="it-IT" w:eastAsia="it-IT"/>
             </w:rPr>
           </w:pPr>
-          <w:hyperlink w:anchor="_Toc158134200" w:history="1">
+          <w:hyperlink w:anchor="_Toc158198546" w:history="1">
             <w:r>
               <w:rPr>
                 <w:rStyle w:val="Collegamentoipertestuale"/>
@@ -833,7 +847,7 @@
                 <w:noProof/>
                 <w:webHidden/>
               </w:rPr>
-              <w:instrText xml:space="preserve"> PAGEREF _Toc158134200 \h </w:instrText>
+              <w:instrText xml:space="preserve"> PAGEREF _Toc158198546 \h </w:instrText>
             </w:r>
             <w:r>
               <w:rPr>
@@ -853,7 +867,82 @@
                 <w:noProof/>
                 <w:webHidden/>
               </w:rPr>
-              <w:t>9</w:t>
+              <w:t>8</w:t>
+            </w:r>
+            <w:r>
+              <w:rPr>
+                <w:noProof/>
+                <w:webHidden/>
+              </w:rPr>
+              <w:fldChar w:fldCharType="end"/>
+            </w:r>
+          </w:hyperlink>
+        </w:p>
+        <w:p>
+          <w:pPr>
+            <w:pStyle w:val="Sommario1"/>
+            <w:tabs>
+              <w:tab w:val="right" w:leader="dot" w:pos="9628"/>
+            </w:tabs>
+            <w:rPr>
+              <w:rFonts w:eastAsiaTheme="minorEastAsia"/>
+              <w:noProof/>
+              <w:sz w:val="24"/>
+              <w:szCs w:val="24"/>
+              <w:lang w:val="it-IT" w:eastAsia="it-IT"/>
+            </w:rPr>
+          </w:pPr>
+          <w:hyperlink w:anchor="_Toc158198547" w:history="1">
+            <w:r>
+              <w:rPr>
+                <w:rStyle w:val="Collegamentoipertestuale"/>
+                <w:rFonts w:ascii="Aptos" w:hAnsi="Aptos"/>
+                <w:b/>
+                <w:bCs/>
+                <w:noProof/>
+              </w:rPr>
+              <w:t>Chapter 4: Standards battles and design dominance</w:t>
+            </w:r>
+            <w:r>
+              <w:rPr>
+                <w:noProof/>
+                <w:webHidden/>
+              </w:rPr>
+              <w:tab/>
+            </w:r>
+            <w:r>
+              <w:rPr>
+                <w:noProof/>
+                <w:webHidden/>
+              </w:rPr>
+              <w:fldChar w:fldCharType="begin"/>
+            </w:r>
+            <w:r>
+              <w:rPr>
+                <w:noProof/>
+                <w:webHidden/>
+              </w:rPr>
+              <w:instrText xml:space="preserve"> PAGEREF _Toc158198547 \h </w:instrText>
+            </w:r>
+            <w:r>
+              <w:rPr>
+                <w:noProof/>
+                <w:webHidden/>
+              </w:rPr>
+            </w:r>
+            <w:r>
+              <w:rPr>
+                <w:noProof/>
+                <w:webHidden/>
+              </w:rPr>
+              <w:fldChar w:fldCharType="separate"/>
+            </w:r>
+            <w:r>
+              <w:rPr>
+                <w:noProof/>
+                <w:webHidden/>
+              </w:rPr>
+              <w:t>12</w:t>
             </w:r>
             <w:r>
               <w:rPr>
@@ -1161,16 +1250,6 @@
     </w:p>
     <w:p>
       <w:pPr>
-        <w:spacing w:after="0"/>
-        <w:rPr>
-          <w:rFonts w:ascii="Aptos" w:hAnsi="Aptos"/>
-          <w:sz w:val="24"/>
-          <w:szCs w:val="24"/>
-        </w:rPr>
-      </w:pPr>
-    </w:p>
-    <w:p>
-      <w:pPr>
         <w:pStyle w:val="Titolo1"/>
         <w:spacing w:before="0"/>
         <w:rPr>
@@ -1182,7 +1261,7 @@
           <w:szCs w:val="36"/>
         </w:rPr>
       </w:pPr>
-      <w:bookmarkStart w:id="0" w:name="_Toc158134198"/>
+      <w:bookmarkStart w:id="0" w:name="_Toc158198544"/>
       <w:r>
         <w:rPr>
           <w:rFonts w:ascii="Aptos" w:hAnsi="Aptos"/>
@@ -3262,7 +3341,7 @@
           <w:szCs w:val="36"/>
         </w:rPr>
       </w:pPr>
-      <w:bookmarkStart w:id="1" w:name="_Toc158134199"/>
+      <w:bookmarkStart w:id="1" w:name="_Toc158198545"/>
       <w:r>
         <w:rPr>
           <w:rFonts w:ascii="Aptos" w:hAnsi="Aptos"/>
@@ -3347,7 +3426,16 @@
           <w:sz w:val="24"/>
           <w:szCs w:val="24"/>
         </w:rPr>
-        <w:t>, as users who design solutions for their own needs</w:t>
+        <w:t xml:space="preserve">, as users who design solutions for their own </w:t>
+      </w:r>
+      <w:proofErr w:type="gramStart"/>
+      <w:r>
+        <w:rPr>
+          <w:rFonts w:ascii="Aptos" w:hAnsi="Aptos"/>
+          <w:sz w:val="24"/>
+          <w:szCs w:val="24"/>
+        </w:rPr>
+        <w:t>needs</w:t>
       </w:r>
       <w:r>
         <w:rPr>
@@ -3357,6 +3445,7 @@
         </w:rPr>
         <w:t>;</w:t>
       </w:r>
+      <w:proofErr w:type="gramEnd"/>
     </w:p>
     <w:p>
       <w:pPr>
@@ -3392,7 +3481,18 @@
           <w:sz w:val="24"/>
           <w:szCs w:val="24"/>
         </w:rPr>
-        <w:t xml:space="preserve"> research</w:t>
+        <w:t xml:space="preserve"> </w:t>
+      </w:r>
+      <w:proofErr w:type="gramStart"/>
+      <w:r>
+        <w:rPr>
+          <w:rFonts w:ascii="Aptos" w:hAnsi="Aptos"/>
+          <w:b/>
+          <w:bCs/>
+          <w:sz w:val="24"/>
+          <w:szCs w:val="24"/>
+        </w:rPr>
+        <w:t>research</w:t>
       </w:r>
       <w:r>
         <w:rPr>
@@ -3402,6 +3502,7 @@
         </w:rPr>
         <w:t>;</w:t>
       </w:r>
+      <w:proofErr w:type="gramEnd"/>
     </w:p>
     <w:p>
       <w:pPr>
@@ -3437,7 +3538,18 @@
           <w:sz w:val="24"/>
           <w:szCs w:val="24"/>
         </w:rPr>
-        <w:t>t-funded research</w:t>
+        <w:t xml:space="preserve">t-funded </w:t>
+      </w:r>
+      <w:proofErr w:type="gramStart"/>
+      <w:r>
+        <w:rPr>
+          <w:rFonts w:ascii="Aptos" w:hAnsi="Aptos"/>
+          <w:b/>
+          <w:bCs/>
+          <w:sz w:val="24"/>
+          <w:szCs w:val="24"/>
+        </w:rPr>
+        <w:t>research</w:t>
       </w:r>
       <w:r>
         <w:rPr>
@@ -3447,6 +3559,7 @@
         </w:rPr>
         <w:t>;</w:t>
       </w:r>
+      <w:proofErr w:type="gramEnd"/>
     </w:p>
     <w:p>
       <w:pPr>
@@ -3491,7 +3604,18 @@
           <w:sz w:val="24"/>
           <w:szCs w:val="24"/>
         </w:rPr>
-        <w:t>nonprofit organizations</w:t>
+        <w:t xml:space="preserve">nonprofit </w:t>
+      </w:r>
+      <w:proofErr w:type="gramStart"/>
+      <w:r>
+        <w:rPr>
+          <w:rFonts w:ascii="Aptos" w:hAnsi="Aptos"/>
+          <w:b/>
+          <w:bCs/>
+          <w:sz w:val="24"/>
+          <w:szCs w:val="24"/>
+        </w:rPr>
+        <w:t>organizations</w:t>
       </w:r>
       <w:r>
         <w:rPr>
@@ -3501,6 +3625,7 @@
         </w:rPr>
         <w:t>;</w:t>
       </w:r>
+      <w:proofErr w:type="gramEnd"/>
       <w:r>
         <w:rPr>
           <w:rFonts w:ascii="Aptos" w:hAnsi="Aptos"/>
@@ -4184,7 +4309,16 @@
           <w:sz w:val="24"/>
           <w:szCs w:val="24"/>
         </w:rPr>
-        <w:t>idea collection systems (e.g. Google’s idea management system)</w:t>
+        <w:t>idea collection systems (e.g. Google’s idea management system</w:t>
+      </w:r>
+      <w:proofErr w:type="gramStart"/>
+      <w:r>
+        <w:rPr>
+          <w:rFonts w:ascii="Aptos" w:hAnsi="Aptos"/>
+          <w:sz w:val="24"/>
+          <w:szCs w:val="24"/>
+        </w:rPr>
+        <w:t>)</w:t>
       </w:r>
       <w:r>
         <w:rPr>
@@ -4194,6 +4328,7 @@
         </w:rPr>
         <w:t>;</w:t>
       </w:r>
+      <w:proofErr w:type="gramEnd"/>
     </w:p>
     <w:p>
       <w:pPr>
@@ -4217,8 +4352,18 @@
           <w:sz w:val="24"/>
           <w:szCs w:val="24"/>
         </w:rPr>
-        <w:t>creativity training programs;</w:t>
-      </w:r>
+        <w:t xml:space="preserve">creativity training </w:t>
+      </w:r>
+      <w:proofErr w:type="gramStart"/>
+      <w:r>
+        <w:rPr>
+          <w:rFonts w:ascii="Aptos" w:hAnsi="Aptos"/>
+          <w:sz w:val="24"/>
+          <w:szCs w:val="24"/>
+        </w:rPr>
+        <w:t>programs;</w:t>
+      </w:r>
+      <w:proofErr w:type="gramEnd"/>
     </w:p>
     <w:p>
       <w:pPr>
@@ -4276,6 +4421,8 @@
       <w:r>
         <w:rPr>
           <w:rFonts w:ascii="Aptos" w:hAnsi="Aptos"/>
+          <w:b/>
+          <w:bCs/>
           <w:sz w:val="24"/>
           <w:szCs w:val="24"/>
         </w:rPr>
@@ -4284,6 +4431,8 @@
       <w:r>
         <w:rPr>
           <w:rFonts w:ascii="Aptos" w:hAnsi="Aptos"/>
+          <w:b/>
+          <w:bCs/>
           <w:sz w:val="24"/>
           <w:szCs w:val="24"/>
         </w:rPr>
@@ -4292,6 +4441,8 @@
       <w:r>
         <w:rPr>
           <w:rFonts w:ascii="Aptos" w:hAnsi="Aptos"/>
+          <w:b/>
+          <w:bCs/>
           <w:sz w:val="24"/>
           <w:szCs w:val="24"/>
         </w:rPr>
@@ -4300,10 +4451,20 @@
       <w:r>
         <w:rPr>
           <w:rFonts w:ascii="Aptos" w:hAnsi="Aptos"/>
-          <w:sz w:val="24"/>
-          <w:szCs w:val="24"/>
-        </w:rPr>
-        <w:t xml:space="preserve"> a creative idea with resources and expertise able to transform the idea in a useful form.</w:t>
+          <w:b/>
+          <w:bCs/>
+          <w:sz w:val="24"/>
+          <w:szCs w:val="24"/>
+        </w:rPr>
+        <w:t xml:space="preserve"> a creative idea with resources and expertise able to transform the idea in a useful form</w:t>
+      </w:r>
+      <w:r>
+        <w:rPr>
+          <w:rFonts w:ascii="Aptos" w:hAnsi="Aptos"/>
+          <w:sz w:val="24"/>
+          <w:szCs w:val="24"/>
+        </w:rPr>
+        <w:t>.</w:t>
       </w:r>
       <w:r>
         <w:rPr>
@@ -4899,23 +5060,7 @@
           <w:sz w:val="24"/>
           <w:szCs w:val="24"/>
         </w:rPr>
-        <w:t xml:space="preserve"> aims at increasing understanding of a topic or field</w:t>
-      </w:r>
-      <w:r>
-        <w:rPr>
-          <w:rFonts w:ascii="Aptos" w:hAnsi="Aptos"/>
-          <w:sz w:val="24"/>
-          <w:szCs w:val="24"/>
-        </w:rPr>
-        <w:t xml:space="preserve"> </w:t>
-      </w:r>
-      <w:r>
-        <w:rPr>
-          <w:rFonts w:ascii="Aptos" w:hAnsi="Aptos"/>
-          <w:sz w:val="24"/>
-          <w:szCs w:val="24"/>
-        </w:rPr>
-        <w:t>without an immediate commercial application in mind.</w:t>
+        <w:t xml:space="preserve"> aims at increasing understanding of a topic or field without an immediate commercial application in mind.</w:t>
       </w:r>
     </w:p>
     <w:p>
@@ -4969,23 +5114,7 @@
           <w:sz w:val="24"/>
           <w:szCs w:val="24"/>
         </w:rPr>
-        <w:t xml:space="preserve"> aims at increasing understanding of a topic or field</w:t>
-      </w:r>
-      <w:r>
-        <w:rPr>
-          <w:rFonts w:ascii="Aptos" w:hAnsi="Aptos"/>
-          <w:sz w:val="24"/>
-          <w:szCs w:val="24"/>
-        </w:rPr>
-        <w:t xml:space="preserve"> </w:t>
-      </w:r>
-      <w:r>
-        <w:rPr>
-          <w:rFonts w:ascii="Aptos" w:hAnsi="Aptos"/>
-          <w:sz w:val="24"/>
-          <w:szCs w:val="24"/>
-        </w:rPr>
-        <w:t>to meet a specific need.</w:t>
+        <w:t xml:space="preserve"> aims at increasing understanding of a topic or field to meet a specific need.</w:t>
       </w:r>
     </w:p>
     <w:p>
@@ -5110,23 +5239,7 @@
           <w:sz w:val="24"/>
           <w:szCs w:val="24"/>
         </w:rPr>
-        <w:t xml:space="preserve"> approaches suggest that innovation proceeds</w:t>
-      </w:r>
-      <w:r>
-        <w:rPr>
-          <w:rFonts w:ascii="Aptos" w:hAnsi="Aptos"/>
-          <w:sz w:val="24"/>
-          <w:szCs w:val="24"/>
-        </w:rPr>
-        <w:t xml:space="preserve"> </w:t>
-      </w:r>
-      <w:r>
-        <w:rPr>
-          <w:rFonts w:ascii="Aptos" w:hAnsi="Aptos"/>
-          <w:sz w:val="24"/>
-          <w:szCs w:val="24"/>
-        </w:rPr>
-        <w:t>linearly:</w:t>
+        <w:t xml:space="preserve"> approaches suggest that innovation proceeds linearly:</w:t>
       </w:r>
     </w:p>
     <w:p>
@@ -5355,23 +5468,7 @@
           <w:sz w:val="24"/>
           <w:szCs w:val="24"/>
         </w:rPr>
-        <w:t>, and even competitors</w:t>
-      </w:r>
-      <w:r>
-        <w:rPr>
-          <w:rFonts w:ascii="Aptos" w:hAnsi="Aptos"/>
-          <w:sz w:val="24"/>
-          <w:szCs w:val="24"/>
-        </w:rPr>
-        <w:t xml:space="preserve"> </w:t>
-      </w:r>
-      <w:r>
-        <w:rPr>
-          <w:rFonts w:ascii="Aptos" w:hAnsi="Aptos"/>
-          <w:sz w:val="24"/>
-          <w:szCs w:val="24"/>
-        </w:rPr>
-        <w:t>to jointly work on an innovation project</w:t>
+        <w:t>, and even competitors to jointly work on an innovation project</w:t>
       </w:r>
       <w:r>
         <w:rPr>
@@ -5915,25 +6012,1851 @@
     </w:p>
     <w:p>
       <w:pPr>
-        <w:spacing w:after="0"/>
-        <w:jc w:val="both"/>
-        <w:rPr>
-          <w:rFonts w:ascii="Aptos" w:hAnsi="Aptos"/>
-          <w:sz w:val="24"/>
-          <w:szCs w:val="24"/>
-        </w:rPr>
-      </w:pPr>
-      <w:r>
-        <w:rPr>
-          <w:rFonts w:ascii="Aptos" w:hAnsi="Aptos"/>
+        <w:spacing w:after="100"/>
+        <w:jc w:val="both"/>
+        <w:rPr>
+          <w:rFonts w:ascii="Aptos" w:hAnsi="Aptos"/>
+          <w:sz w:val="28"/>
+          <w:szCs w:val="28"/>
+        </w:rPr>
+      </w:pPr>
+      <w:r>
+        <w:rPr>
+          <w:rFonts w:ascii="Aptos" w:hAnsi="Aptos"/>
+          <w:b/>
+          <w:bCs/>
+          <w:sz w:val="28"/>
+          <w:szCs w:val="28"/>
+        </w:rPr>
+        <w:t>TECHNOLOGY CLUSTERS</w:t>
+      </w:r>
+    </w:p>
+    <w:p>
+      <w:pPr>
+        <w:spacing w:after="100"/>
+        <w:jc w:val="both"/>
+        <w:rPr>
+          <w:rFonts w:ascii="Aptos" w:hAnsi="Aptos"/>
+          <w:sz w:val="24"/>
+          <w:szCs w:val="24"/>
+        </w:rPr>
+      </w:pPr>
+      <w:r>
+        <w:rPr>
+          <w:rFonts w:ascii="Aptos" w:hAnsi="Aptos"/>
+          <w:sz w:val="24"/>
+          <w:szCs w:val="24"/>
+        </w:rPr>
+        <w:t>Technology Clusters are regional clusters of firms that have a connection to a common technology</w:t>
+      </w:r>
+      <w:r>
+        <w:rPr>
+          <w:rFonts w:ascii="Aptos" w:hAnsi="Aptos"/>
+          <w:sz w:val="24"/>
+          <w:szCs w:val="24"/>
+        </w:rPr>
+        <w:t xml:space="preserve"> (e.g. </w:t>
+      </w:r>
+      <w:r>
+        <w:rPr>
+          <w:rFonts w:ascii="Aptos" w:hAnsi="Aptos"/>
+          <w:sz w:val="24"/>
+          <w:szCs w:val="24"/>
+        </w:rPr>
+        <w:t>Silicon</w:t>
+      </w:r>
+      <w:r>
+        <w:rPr>
+          <w:rFonts w:ascii="Aptos" w:hAnsi="Aptos"/>
+          <w:sz w:val="24"/>
+          <w:szCs w:val="24"/>
+        </w:rPr>
+        <w:t xml:space="preserve"> </w:t>
+      </w:r>
+      <w:r>
+        <w:rPr>
+          <w:rFonts w:ascii="Aptos" w:hAnsi="Aptos"/>
+          <w:sz w:val="24"/>
+          <w:szCs w:val="24"/>
+        </w:rPr>
+        <w:t>Valley’s</w:t>
+      </w:r>
+      <w:r>
+        <w:rPr>
+          <w:rFonts w:ascii="Aptos" w:hAnsi="Aptos"/>
+          <w:sz w:val="24"/>
+          <w:szCs w:val="24"/>
+        </w:rPr>
+        <w:t>)</w:t>
+      </w:r>
+      <w:r>
+        <w:rPr>
+          <w:rFonts w:ascii="Aptos" w:hAnsi="Aptos"/>
+          <w:sz w:val="24"/>
+          <w:szCs w:val="24"/>
+        </w:rPr>
+        <w:t>;</w:t>
+      </w:r>
+      <w:r>
+        <w:rPr>
+          <w:rFonts w:ascii="Aptos" w:hAnsi="Aptos"/>
+          <w:sz w:val="24"/>
+          <w:szCs w:val="24"/>
+        </w:rPr>
+        <w:t xml:space="preserve"> </w:t>
+      </w:r>
+      <w:r>
+        <w:rPr>
+          <w:rFonts w:ascii="Aptos" w:hAnsi="Aptos"/>
+          <w:sz w:val="24"/>
+          <w:szCs w:val="24"/>
+        </w:rPr>
+        <w:t>they m</w:t>
+      </w:r>
+      <w:r>
+        <w:rPr>
+          <w:rFonts w:ascii="Aptos" w:hAnsi="Aptos"/>
+          <w:sz w:val="24"/>
+          <w:szCs w:val="24"/>
+        </w:rPr>
+        <w:t>ay work with the same suppliers</w:t>
+      </w:r>
+      <w:r>
+        <w:rPr>
+          <w:rFonts w:ascii="Aptos" w:hAnsi="Aptos"/>
+          <w:sz w:val="24"/>
+          <w:szCs w:val="24"/>
+        </w:rPr>
+        <w:t xml:space="preserve"> and </w:t>
+      </w:r>
+      <w:r>
+        <w:rPr>
+          <w:rFonts w:ascii="Aptos" w:hAnsi="Aptos"/>
+          <w:sz w:val="24"/>
+          <w:szCs w:val="24"/>
+        </w:rPr>
+        <w:t>customers</w:t>
+      </w:r>
+      <w:r>
+        <w:rPr>
+          <w:rFonts w:ascii="Aptos" w:hAnsi="Aptos"/>
+          <w:sz w:val="24"/>
+          <w:szCs w:val="24"/>
+        </w:rPr>
+        <w:t>.</w:t>
+      </w:r>
+    </w:p>
+    <w:p>
+      <w:pPr>
+        <w:spacing w:after="60"/>
+        <w:jc w:val="both"/>
+        <w:rPr>
+          <w:rFonts w:ascii="Aptos" w:hAnsi="Aptos"/>
+          <w:sz w:val="24"/>
+          <w:szCs w:val="24"/>
+        </w:rPr>
+      </w:pPr>
+      <w:r>
+        <w:rPr>
+          <w:rFonts w:ascii="Aptos" w:hAnsi="Aptos"/>
+          <w:sz w:val="24"/>
+          <w:szCs w:val="24"/>
+        </w:rPr>
+        <w:sym w:font="Wingdings" w:char="F0E8"/>
+      </w:r>
+      <w:r>
+        <w:rPr>
+          <w:rFonts w:ascii="Aptos" w:hAnsi="Aptos"/>
+          <w:sz w:val="24"/>
+          <w:szCs w:val="24"/>
+        </w:rPr>
+        <w:t xml:space="preserve"> </w:t>
+      </w:r>
+      <w:r>
+        <w:rPr>
+          <w:rFonts w:ascii="Aptos" w:hAnsi="Aptos"/>
+          <w:b/>
+          <w:bCs/>
+          <w:sz w:val="24"/>
+          <w:szCs w:val="24"/>
+        </w:rPr>
+        <w:t>POSITIVE ASPECTS</w:t>
+      </w:r>
+      <w:r>
+        <w:rPr>
+          <w:rFonts w:ascii="Aptos" w:hAnsi="Aptos"/>
+          <w:sz w:val="24"/>
+          <w:szCs w:val="24"/>
+        </w:rPr>
+        <w:t>:</w:t>
+      </w:r>
+    </w:p>
+    <w:p>
+      <w:pPr>
+        <w:pStyle w:val="Paragrafoelenco"/>
+        <w:numPr>
+          <w:ilvl w:val="0"/>
+          <w:numId w:val="45"/>
+        </w:numPr>
+        <w:spacing w:after="60"/>
+        <w:contextualSpacing w:val="0"/>
+        <w:jc w:val="both"/>
+        <w:rPr>
+          <w:rFonts w:ascii="Aptos" w:hAnsi="Aptos"/>
+          <w:sz w:val="24"/>
+          <w:szCs w:val="24"/>
+        </w:rPr>
+      </w:pPr>
+      <w:r>
+        <w:rPr>
+          <w:rFonts w:ascii="Aptos" w:hAnsi="Aptos"/>
+          <w:sz w:val="24"/>
+          <w:szCs w:val="24"/>
+        </w:rPr>
+        <w:t>Proximity facilitates knowledge exchange.</w:t>
+      </w:r>
+    </w:p>
+    <w:p>
+      <w:pPr>
+        <w:pStyle w:val="Paragrafoelenco"/>
+        <w:numPr>
+          <w:ilvl w:val="0"/>
+          <w:numId w:val="45"/>
+        </w:numPr>
+        <w:spacing w:after="60"/>
+        <w:contextualSpacing w:val="0"/>
+        <w:jc w:val="both"/>
+        <w:rPr>
+          <w:rFonts w:ascii="Aptos" w:hAnsi="Aptos"/>
+          <w:sz w:val="24"/>
+          <w:szCs w:val="24"/>
+        </w:rPr>
+      </w:pPr>
+      <w:r>
+        <w:rPr>
+          <w:rFonts w:ascii="Aptos" w:hAnsi="Aptos"/>
+          <w:sz w:val="24"/>
+          <w:szCs w:val="24"/>
+        </w:rPr>
+        <w:t>Cluster of firms can attract other firms to area.</w:t>
+      </w:r>
+    </w:p>
+    <w:p>
+      <w:pPr>
+        <w:pStyle w:val="Paragrafoelenco"/>
+        <w:numPr>
+          <w:ilvl w:val="0"/>
+          <w:numId w:val="45"/>
+        </w:numPr>
+        <w:spacing w:after="60"/>
+        <w:contextualSpacing w:val="0"/>
+        <w:jc w:val="both"/>
+        <w:rPr>
+          <w:rFonts w:ascii="Aptos" w:hAnsi="Aptos"/>
+          <w:sz w:val="24"/>
+          <w:szCs w:val="24"/>
+        </w:rPr>
+      </w:pPr>
+      <w:r>
+        <w:rPr>
+          <w:rFonts w:ascii="Aptos" w:hAnsi="Aptos"/>
+          <w:sz w:val="24"/>
+          <w:szCs w:val="24"/>
+        </w:rPr>
+        <w:t>Supplier and distributor markets grow to service the cluster.</w:t>
+      </w:r>
+    </w:p>
+    <w:p>
+      <w:pPr>
+        <w:pStyle w:val="Paragrafoelenco"/>
+        <w:numPr>
+          <w:ilvl w:val="0"/>
+          <w:numId w:val="45"/>
+        </w:numPr>
+        <w:spacing w:after="60"/>
+        <w:contextualSpacing w:val="0"/>
+        <w:jc w:val="both"/>
+        <w:rPr>
+          <w:rFonts w:ascii="Aptos" w:hAnsi="Aptos"/>
+          <w:sz w:val="24"/>
+          <w:szCs w:val="24"/>
+        </w:rPr>
+      </w:pPr>
+      <w:r>
+        <w:rPr>
+          <w:rFonts w:ascii="Aptos" w:hAnsi="Aptos"/>
+          <w:sz w:val="24"/>
+          <w:szCs w:val="24"/>
+        </w:rPr>
+        <w:t xml:space="preserve">Cluster of firms may make local </w:t>
+      </w:r>
+      <w:r>
+        <w:rPr>
+          <w:rFonts w:ascii="Aptos" w:hAnsi="Aptos"/>
+          <w:sz w:val="24"/>
+          <w:szCs w:val="24"/>
+        </w:rPr>
+        <w:t>labour</w:t>
+      </w:r>
+      <w:r>
+        <w:rPr>
+          <w:rFonts w:ascii="Aptos" w:hAnsi="Aptos"/>
+          <w:sz w:val="24"/>
+          <w:szCs w:val="24"/>
+        </w:rPr>
+        <w:t xml:space="preserve"> </w:t>
+      </w:r>
+      <w:r>
+        <w:rPr>
+          <w:rFonts w:ascii="Aptos" w:hAnsi="Aptos"/>
+          <w:sz w:val="24"/>
+          <w:szCs w:val="24"/>
+        </w:rPr>
+        <w:t>pool more valuable by giving them experience.</w:t>
+      </w:r>
+    </w:p>
+    <w:p>
+      <w:pPr>
+        <w:pStyle w:val="Paragrafoelenco"/>
+        <w:numPr>
+          <w:ilvl w:val="0"/>
+          <w:numId w:val="45"/>
+        </w:numPr>
+        <w:spacing w:after="60"/>
+        <w:ind w:left="714" w:hanging="357"/>
+        <w:contextualSpacing w:val="0"/>
+        <w:jc w:val="both"/>
+        <w:rPr>
+          <w:rFonts w:ascii="Aptos" w:hAnsi="Aptos"/>
+          <w:sz w:val="24"/>
+          <w:szCs w:val="24"/>
+        </w:rPr>
+      </w:pPr>
+      <w:r>
+        <w:rPr>
+          <w:rFonts w:ascii="Aptos" w:hAnsi="Aptos"/>
+          <w:sz w:val="24"/>
+          <w:szCs w:val="24"/>
+        </w:rPr>
+        <w:t>Cluster can lead to infrastructure improvements (for example, better roads, utilities, schools, etc.).</w:t>
+      </w:r>
+    </w:p>
+    <w:p>
+      <w:pPr>
+        <w:spacing w:after="60"/>
+        <w:jc w:val="both"/>
+        <w:rPr>
+          <w:rFonts w:ascii="Aptos" w:hAnsi="Aptos"/>
+          <w:sz w:val="24"/>
+          <w:szCs w:val="24"/>
+        </w:rPr>
+      </w:pPr>
+      <w:r>
+        <w:rPr>
+          <w:rFonts w:ascii="Aptos" w:hAnsi="Aptos"/>
+          <w:sz w:val="24"/>
+          <w:szCs w:val="24"/>
+        </w:rPr>
+        <w:sym w:font="Wingdings" w:char="F0E8"/>
+      </w:r>
+      <w:r>
+        <w:rPr>
+          <w:rFonts w:ascii="Aptos" w:hAnsi="Aptos"/>
+          <w:sz w:val="24"/>
+          <w:szCs w:val="24"/>
+        </w:rPr>
+        <w:t xml:space="preserve"> </w:t>
+      </w:r>
+      <w:r>
+        <w:rPr>
+          <w:rFonts w:ascii="Aptos" w:hAnsi="Aptos"/>
+          <w:b/>
+          <w:bCs/>
+          <w:sz w:val="24"/>
+          <w:szCs w:val="24"/>
+        </w:rPr>
+        <w:t>NEGATIVE ASPECTS</w:t>
+      </w:r>
+      <w:r>
+        <w:rPr>
+          <w:rFonts w:ascii="Aptos" w:hAnsi="Aptos"/>
+          <w:sz w:val="24"/>
+          <w:szCs w:val="24"/>
+        </w:rPr>
+        <w:t>:</w:t>
+      </w:r>
+    </w:p>
+    <w:p>
+      <w:pPr>
+        <w:pStyle w:val="Paragrafoelenco"/>
+        <w:numPr>
+          <w:ilvl w:val="0"/>
+          <w:numId w:val="46"/>
+        </w:numPr>
+        <w:spacing w:after="60"/>
+        <w:contextualSpacing w:val="0"/>
+        <w:jc w:val="both"/>
+        <w:rPr>
+          <w:rFonts w:ascii="Aptos" w:hAnsi="Aptos"/>
+          <w:sz w:val="24"/>
+          <w:szCs w:val="24"/>
+        </w:rPr>
+      </w:pPr>
+      <w:r>
+        <w:rPr>
+          <w:rFonts w:ascii="Aptos" w:hAnsi="Aptos"/>
+          <w:sz w:val="24"/>
+          <w:szCs w:val="24"/>
+        </w:rPr>
+        <w:t>Increased competition</w:t>
+      </w:r>
+      <w:r>
+        <w:rPr>
+          <w:rFonts w:ascii="Aptos" w:hAnsi="Aptos"/>
+          <w:sz w:val="24"/>
+          <w:szCs w:val="24"/>
+        </w:rPr>
+        <w:t>.</w:t>
+      </w:r>
+    </w:p>
+    <w:p>
+      <w:pPr>
+        <w:pStyle w:val="Paragrafoelenco"/>
+        <w:numPr>
+          <w:ilvl w:val="0"/>
+          <w:numId w:val="46"/>
+        </w:numPr>
+        <w:spacing w:after="60"/>
+        <w:contextualSpacing w:val="0"/>
+        <w:jc w:val="both"/>
+        <w:rPr>
+          <w:rFonts w:ascii="Aptos" w:hAnsi="Aptos"/>
+          <w:sz w:val="24"/>
+          <w:szCs w:val="24"/>
+        </w:rPr>
+      </w:pPr>
+      <w:r>
+        <w:rPr>
+          <w:rFonts w:ascii="Aptos" w:hAnsi="Aptos"/>
+          <w:sz w:val="24"/>
+          <w:szCs w:val="24"/>
+        </w:rPr>
+        <w:t>K</w:t>
+      </w:r>
+      <w:r>
+        <w:rPr>
+          <w:rFonts w:ascii="Aptos" w:hAnsi="Aptos"/>
+          <w:sz w:val="24"/>
+          <w:szCs w:val="24"/>
+        </w:rPr>
+        <w:t>nowledge leakage</w:t>
+      </w:r>
+      <w:r>
+        <w:rPr>
+          <w:rFonts w:ascii="Aptos" w:hAnsi="Aptos"/>
+          <w:sz w:val="24"/>
+          <w:szCs w:val="24"/>
+        </w:rPr>
+        <w:t>.</w:t>
+      </w:r>
+      <w:r>
+        <w:rPr>
+          <w:rFonts w:ascii="Aptos" w:hAnsi="Aptos"/>
+          <w:sz w:val="24"/>
+          <w:szCs w:val="24"/>
+        </w:rPr>
+        <w:t xml:space="preserve"> </w:t>
+      </w:r>
+    </w:p>
+    <w:p>
+      <w:pPr>
+        <w:pStyle w:val="Paragrafoelenco"/>
+        <w:numPr>
+          <w:ilvl w:val="0"/>
+          <w:numId w:val="46"/>
+        </w:numPr>
+        <w:spacing w:after="60"/>
+        <w:contextualSpacing w:val="0"/>
+        <w:jc w:val="both"/>
+        <w:rPr>
+          <w:rFonts w:ascii="Aptos" w:hAnsi="Aptos"/>
+          <w:sz w:val="24"/>
+          <w:szCs w:val="24"/>
+        </w:rPr>
+      </w:pPr>
+      <w:r>
+        <w:rPr>
+          <w:rFonts w:ascii="Aptos" w:hAnsi="Aptos"/>
+          <w:sz w:val="24"/>
+          <w:szCs w:val="24"/>
+        </w:rPr>
+        <w:t>C</w:t>
+      </w:r>
+      <w:r>
+        <w:rPr>
+          <w:rFonts w:ascii="Aptos" w:hAnsi="Aptos"/>
+          <w:sz w:val="24"/>
+          <w:szCs w:val="24"/>
+        </w:rPr>
+        <w:t>ongestion</w:t>
+      </w:r>
+      <w:r>
+        <w:rPr>
+          <w:rFonts w:ascii="Aptos" w:hAnsi="Aptos"/>
+          <w:sz w:val="24"/>
+          <w:szCs w:val="24"/>
+        </w:rPr>
+        <w:t>.</w:t>
+      </w:r>
+      <w:r>
+        <w:rPr>
+          <w:rFonts w:ascii="Aptos" w:hAnsi="Aptos"/>
+          <w:sz w:val="24"/>
+          <w:szCs w:val="24"/>
+        </w:rPr>
+        <w:t xml:space="preserve"> </w:t>
+      </w:r>
+    </w:p>
+    <w:p>
+      <w:pPr>
+        <w:pStyle w:val="Paragrafoelenco"/>
+        <w:numPr>
+          <w:ilvl w:val="0"/>
+          <w:numId w:val="46"/>
+        </w:numPr>
+        <w:spacing w:after="0"/>
+        <w:jc w:val="both"/>
+        <w:rPr>
+          <w:rFonts w:ascii="Aptos" w:hAnsi="Aptos"/>
+          <w:sz w:val="24"/>
+          <w:szCs w:val="24"/>
+        </w:rPr>
+      </w:pPr>
+      <w:r>
+        <w:rPr>
+          <w:rFonts w:ascii="Aptos" w:hAnsi="Aptos"/>
+          <w:sz w:val="24"/>
+          <w:szCs w:val="24"/>
+        </w:rPr>
+        <w:t>P</w:t>
+      </w:r>
+      <w:r>
+        <w:rPr>
+          <w:rFonts w:ascii="Aptos" w:hAnsi="Aptos"/>
+          <w:sz w:val="24"/>
+          <w:szCs w:val="24"/>
+        </w:rPr>
+        <w:t>ollution</w:t>
+      </w:r>
+      <w:r>
+        <w:rPr>
+          <w:rFonts w:ascii="Aptos" w:hAnsi="Aptos"/>
+          <w:sz w:val="24"/>
+          <w:szCs w:val="24"/>
+        </w:rPr>
+        <w:t>.</w:t>
+      </w:r>
+    </w:p>
+    <w:p>
+      <w:pPr>
+        <w:spacing w:after="0"/>
+        <w:jc w:val="both"/>
+        <w:rPr>
+          <w:rFonts w:ascii="Aptos" w:hAnsi="Aptos"/>
+          <w:sz w:val="24"/>
+          <w:szCs w:val="24"/>
+        </w:rPr>
+      </w:pPr>
+    </w:p>
+    <w:p>
+      <w:pPr>
+        <w:spacing w:after="0"/>
+        <w:jc w:val="both"/>
+        <w:rPr>
+          <w:rFonts w:ascii="Aptos" w:hAnsi="Aptos"/>
+          <w:sz w:val="24"/>
+          <w:szCs w:val="24"/>
+        </w:rPr>
+      </w:pPr>
+      <w:r>
+        <w:rPr>
+          <w:rFonts w:ascii="Aptos" w:hAnsi="Aptos"/>
+          <w:sz w:val="24"/>
+          <w:szCs w:val="24"/>
+        </w:rPr>
+        <w:t>Agglomeration economies</w:t>
+      </w:r>
+      <w:r>
+        <w:rPr>
+          <w:rFonts w:ascii="Aptos" w:hAnsi="Aptos"/>
+          <w:sz w:val="24"/>
+          <w:szCs w:val="24"/>
+        </w:rPr>
+        <w:t xml:space="preserve"> depend on the nature of the technology, industry characteristics and the cultural context</w:t>
+      </w:r>
+      <w:r>
+        <w:rPr>
+          <w:rFonts w:ascii="Aptos" w:hAnsi="Aptos"/>
+          <w:sz w:val="24"/>
+          <w:szCs w:val="24"/>
+        </w:rPr>
+        <w:t xml:space="preserve"> of the technology</w:t>
+      </w:r>
+      <w:r>
+        <w:rPr>
+          <w:rFonts w:ascii="Aptos" w:hAnsi="Aptos"/>
+          <w:sz w:val="24"/>
+          <w:szCs w:val="24"/>
+        </w:rPr>
+        <w:t xml:space="preserve">. </w:t>
+      </w:r>
+    </w:p>
+    <w:p>
+      <w:pPr>
+        <w:spacing w:after="0"/>
+        <w:jc w:val="both"/>
+        <w:rPr>
+          <w:rFonts w:ascii="Aptos" w:hAnsi="Aptos"/>
+          <w:sz w:val="24"/>
+          <w:szCs w:val="24"/>
+        </w:rPr>
+      </w:pPr>
+    </w:p>
+    <w:p>
+      <w:pPr>
+        <w:spacing w:after="60"/>
+        <w:jc w:val="both"/>
+        <w:rPr>
+          <w:rFonts w:ascii="Aptos" w:hAnsi="Aptos"/>
+          <w:sz w:val="24"/>
+          <w:szCs w:val="24"/>
+        </w:rPr>
+      </w:pPr>
+      <w:r>
+        <w:rPr>
+          <w:rFonts w:ascii="Aptos" w:hAnsi="Aptos"/>
+          <w:b/>
+          <w:bCs/>
+          <w:sz w:val="24"/>
+          <w:szCs w:val="24"/>
+        </w:rPr>
+        <w:t>Technological spillovers</w:t>
+      </w:r>
+      <w:r>
+        <w:rPr>
+          <w:rFonts w:ascii="Aptos" w:hAnsi="Aptos"/>
+          <w:sz w:val="24"/>
+          <w:szCs w:val="24"/>
+        </w:rPr>
+        <w:t xml:space="preserve"> occur when the benefits from the</w:t>
+      </w:r>
+      <w:r>
+        <w:rPr>
+          <w:rFonts w:ascii="Aptos" w:hAnsi="Aptos"/>
+          <w:sz w:val="24"/>
+          <w:szCs w:val="24"/>
+        </w:rPr>
+        <w:t xml:space="preserve"> </w:t>
+      </w:r>
+      <w:r>
+        <w:rPr>
+          <w:rFonts w:ascii="Aptos" w:hAnsi="Aptos"/>
+          <w:sz w:val="24"/>
+          <w:szCs w:val="24"/>
+        </w:rPr>
+        <w:t>research activities</w:t>
+      </w:r>
+      <w:r>
+        <w:rPr>
+          <w:rFonts w:ascii="Aptos" w:hAnsi="Aptos"/>
+          <w:sz w:val="24"/>
+          <w:szCs w:val="24"/>
+        </w:rPr>
+        <w:t xml:space="preserve"> </w:t>
+      </w:r>
+      <w:r>
+        <w:rPr>
+          <w:rFonts w:ascii="Aptos" w:hAnsi="Aptos"/>
+          <w:sz w:val="24"/>
+          <w:szCs w:val="24"/>
+        </w:rPr>
+        <w:t>of one firm (or nation or other entity) spill over to other firms</w:t>
+      </w:r>
+      <w:r>
+        <w:rPr>
+          <w:rFonts w:ascii="Aptos" w:hAnsi="Aptos"/>
+          <w:sz w:val="24"/>
+          <w:szCs w:val="24"/>
+        </w:rPr>
+        <w:t xml:space="preserve"> </w:t>
+      </w:r>
+      <w:r>
+        <w:rPr>
+          <w:rFonts w:ascii="Aptos" w:hAnsi="Aptos"/>
+          <w:sz w:val="24"/>
+          <w:szCs w:val="24"/>
+        </w:rPr>
+        <w:t xml:space="preserve">(or nations or other entities). Spillovers are thus a positive externality of </w:t>
+      </w:r>
+      <w:r>
+        <w:rPr>
+          <w:rFonts w:ascii="Aptos" w:hAnsi="Aptos"/>
+          <w:sz w:val="24"/>
+          <w:szCs w:val="24"/>
+        </w:rPr>
+        <w:t>R&amp;D</w:t>
+      </w:r>
+      <w:r>
+        <w:rPr>
+          <w:rFonts w:ascii="Aptos" w:hAnsi="Aptos"/>
+          <w:sz w:val="24"/>
+          <w:szCs w:val="24"/>
+        </w:rPr>
+        <w:t xml:space="preserve"> efforts. Evidence suggests that technology spillovers are a significant</w:t>
+      </w:r>
+      <w:r>
+        <w:rPr>
+          <w:rFonts w:ascii="Aptos" w:hAnsi="Aptos"/>
+          <w:sz w:val="24"/>
+          <w:szCs w:val="24"/>
+        </w:rPr>
+        <w:t xml:space="preserve"> </w:t>
+      </w:r>
+      <w:r>
+        <w:rPr>
+          <w:rFonts w:ascii="Aptos" w:hAnsi="Aptos"/>
+          <w:sz w:val="24"/>
+          <w:szCs w:val="24"/>
+        </w:rPr>
+        <w:t>influence on innovative activit</w:t>
+      </w:r>
+      <w:r>
+        <w:rPr>
+          <w:rFonts w:ascii="Aptos" w:hAnsi="Aptos"/>
+          <w:sz w:val="24"/>
+          <w:szCs w:val="24"/>
+        </w:rPr>
+        <w:t>ies</w:t>
+      </w:r>
+      <w:r>
+        <w:rPr>
+          <w:rFonts w:ascii="Aptos" w:hAnsi="Aptos"/>
+          <w:sz w:val="24"/>
+          <w:szCs w:val="24"/>
+        </w:rPr>
+        <w:t>.</w:t>
+      </w:r>
+      <w:r>
+        <w:rPr>
+          <w:rFonts w:ascii="Aptos" w:hAnsi="Aptos"/>
+          <w:sz w:val="24"/>
+          <w:szCs w:val="24"/>
+        </w:rPr>
+        <w:t xml:space="preserve"> </w:t>
+      </w:r>
+    </w:p>
+    <w:p>
+      <w:pPr>
+        <w:spacing w:after="0"/>
+        <w:jc w:val="both"/>
+        <w:rPr>
+          <w:rFonts w:ascii="Aptos" w:hAnsi="Aptos"/>
+          <w:sz w:val="24"/>
+          <w:szCs w:val="24"/>
+        </w:rPr>
+      </w:pPr>
+      <w:r>
+        <w:rPr>
+          <w:rFonts w:ascii="Aptos" w:hAnsi="Aptos"/>
+          <w:sz w:val="24"/>
+          <w:szCs w:val="24"/>
+        </w:rPr>
+        <w:t xml:space="preserve">Whether R&amp;D benefits will spill over is partially a function of the </w:t>
+      </w:r>
+      <w:r>
+        <w:rPr>
+          <w:rFonts w:ascii="Aptos" w:hAnsi="Aptos"/>
+          <w:b/>
+          <w:bCs/>
+          <w:sz w:val="24"/>
+          <w:szCs w:val="24"/>
+        </w:rPr>
+        <w:t>strength of</w:t>
+      </w:r>
+      <w:r>
+        <w:rPr>
+          <w:rFonts w:ascii="Aptos" w:hAnsi="Aptos"/>
+          <w:sz w:val="24"/>
+          <w:szCs w:val="24"/>
+        </w:rPr>
+        <w:t xml:space="preserve"> </w:t>
+      </w:r>
+      <w:r>
+        <w:rPr>
+          <w:rFonts w:ascii="Aptos" w:hAnsi="Aptos"/>
+          <w:b/>
+          <w:bCs/>
+          <w:sz w:val="24"/>
+          <w:szCs w:val="24"/>
+        </w:rPr>
+        <w:t>protection mechanisms</w:t>
+      </w:r>
+      <w:r>
+        <w:rPr>
+          <w:rFonts w:ascii="Aptos" w:hAnsi="Aptos"/>
+          <w:sz w:val="24"/>
+          <w:szCs w:val="24"/>
+        </w:rPr>
+        <w:t xml:space="preserve"> such as patents</w:t>
+      </w:r>
+      <w:r>
+        <w:rPr>
+          <w:rFonts w:ascii="Aptos" w:hAnsi="Aptos"/>
+          <w:sz w:val="24"/>
+          <w:szCs w:val="24"/>
+        </w:rPr>
+        <w:t xml:space="preserve"> and </w:t>
+      </w:r>
+      <w:r>
+        <w:rPr>
+          <w:rFonts w:ascii="Aptos" w:hAnsi="Aptos"/>
+          <w:sz w:val="24"/>
+          <w:szCs w:val="24"/>
+        </w:rPr>
+        <w:t>copyrights</w:t>
+      </w:r>
+      <w:r>
+        <w:rPr>
+          <w:rFonts w:ascii="Aptos" w:hAnsi="Aptos"/>
+          <w:sz w:val="24"/>
+          <w:szCs w:val="24"/>
+        </w:rPr>
+        <w:t xml:space="preserve">. </w:t>
+      </w:r>
+      <w:r>
+        <w:rPr>
+          <w:rFonts w:ascii="Aptos" w:hAnsi="Aptos"/>
+          <w:sz w:val="24"/>
+          <w:szCs w:val="24"/>
+        </w:rPr>
+        <w:t>The likelihood of spillovers is also a function of the</w:t>
+      </w:r>
+      <w:r>
+        <w:rPr>
+          <w:rFonts w:ascii="Aptos" w:hAnsi="Aptos"/>
+          <w:sz w:val="24"/>
+          <w:szCs w:val="24"/>
+        </w:rPr>
+        <w:t xml:space="preserve"> </w:t>
+      </w:r>
+      <w:r>
+        <w:rPr>
+          <w:rFonts w:ascii="Aptos" w:hAnsi="Aptos"/>
+          <w:sz w:val="24"/>
+          <w:szCs w:val="24"/>
+        </w:rPr>
+        <w:t xml:space="preserve">nature of the </w:t>
+      </w:r>
+      <w:r>
+        <w:rPr>
+          <w:rFonts w:ascii="Aptos" w:hAnsi="Aptos"/>
+          <w:b/>
+          <w:bCs/>
+          <w:sz w:val="24"/>
+          <w:szCs w:val="24"/>
+        </w:rPr>
+        <w:t>knowledge base</w:t>
+      </w:r>
+      <w:r>
+        <w:rPr>
+          <w:rFonts w:ascii="Aptos" w:hAnsi="Aptos"/>
+          <w:sz w:val="24"/>
+          <w:szCs w:val="24"/>
+        </w:rPr>
+        <w:t xml:space="preserve"> (e.g., tacit knowledge may not flow readily across firm boundaries) and the </w:t>
+      </w:r>
+      <w:r>
+        <w:rPr>
+          <w:rFonts w:ascii="Aptos" w:hAnsi="Aptos"/>
+          <w:b/>
+          <w:bCs/>
+          <w:sz w:val="24"/>
+          <w:szCs w:val="24"/>
+        </w:rPr>
+        <w:t>mobility of the labour pool</w:t>
+      </w:r>
+      <w:r>
+        <w:rPr>
+          <w:rFonts w:ascii="Aptos" w:hAnsi="Aptos"/>
+          <w:sz w:val="24"/>
+          <w:szCs w:val="24"/>
+        </w:rPr>
+        <w:t xml:space="preserve">. </w:t>
+      </w:r>
+    </w:p>
+    <w:p>
+      <w:pPr>
+        <w:spacing w:after="0"/>
+        <w:jc w:val="both"/>
+        <w:rPr>
+          <w:rFonts w:ascii="Aptos" w:hAnsi="Aptos"/>
+          <w:sz w:val="24"/>
+          <w:szCs w:val="24"/>
+        </w:rPr>
+      </w:pPr>
+    </w:p>
+    <w:p>
+      <w:pPr>
+        <w:spacing w:after="0"/>
+        <w:jc w:val="both"/>
+        <w:rPr>
+          <w:rFonts w:ascii="Aptos" w:hAnsi="Aptos"/>
+          <w:sz w:val="24"/>
+          <w:szCs w:val="24"/>
+        </w:rPr>
+      </w:pPr>
+    </w:p>
+    <w:p>
+      <w:pPr>
+        <w:spacing w:after="0"/>
+        <w:jc w:val="both"/>
+        <w:rPr>
+          <w:rFonts w:ascii="Aptos" w:hAnsi="Aptos"/>
+          <w:sz w:val="24"/>
+          <w:szCs w:val="24"/>
+        </w:rPr>
+      </w:pPr>
+    </w:p>
+    <w:p>
+      <w:pPr>
+        <w:spacing w:after="0"/>
+        <w:jc w:val="both"/>
+        <w:rPr>
+          <w:rFonts w:ascii="Aptos" w:hAnsi="Aptos"/>
+          <w:sz w:val="24"/>
+          <w:szCs w:val="24"/>
+        </w:rPr>
+      </w:pPr>
+    </w:p>
+    <w:p>
+      <w:pPr>
+        <w:pStyle w:val="Titolo1"/>
+        <w:rPr>
+          <w:rFonts w:ascii="Aptos" w:hAnsi="Aptos" w:cstheme="minorHAnsi"/>
+          <w:b/>
+          <w:bCs/>
+          <w:color w:val="000000" w:themeColor="text1"/>
+          <w:sz w:val="36"/>
+          <w:szCs w:val="36"/>
+        </w:rPr>
+      </w:pPr>
+      <w:bookmarkStart w:id="2" w:name="_Toc158198546"/>
+      <w:r>
+        <w:rPr>
+          <w:rFonts w:ascii="Aptos" w:hAnsi="Aptos" w:cstheme="minorHAnsi"/>
+          <w:b/>
+          <w:bCs/>
+          <w:color w:val="000000" w:themeColor="text1"/>
+          <w:sz w:val="36"/>
+          <w:szCs w:val="36"/>
+        </w:rPr>
+        <w:lastRenderedPageBreak/>
+        <w:t>Chapter 3: Types and patterns of innovation</w:t>
+      </w:r>
+      <w:bookmarkEnd w:id="2"/>
+    </w:p>
+    <w:p>
+      <w:pPr>
+        <w:spacing w:after="0"/>
+        <w:rPr>
+          <w:rFonts w:ascii="Aptos" w:hAnsi="Aptos"/>
+          <w:sz w:val="24"/>
+          <w:szCs w:val="24"/>
+        </w:rPr>
+      </w:pPr>
+    </w:p>
+    <w:p>
+      <w:pPr>
+        <w:spacing w:after="60"/>
+        <w:jc w:val="both"/>
+        <w:rPr>
+          <w:rFonts w:ascii="Aptos" w:hAnsi="Aptos"/>
+          <w:sz w:val="24"/>
+          <w:szCs w:val="24"/>
+        </w:rPr>
+      </w:pPr>
+      <w:r>
+        <w:rPr>
+          <w:rFonts w:ascii="Aptos" w:hAnsi="Aptos"/>
+          <w:sz w:val="24"/>
+          <w:szCs w:val="24"/>
+        </w:rPr>
+        <w:t xml:space="preserve">Several dimensions are used to </w:t>
+      </w:r>
+      <w:r>
+        <w:rPr>
+          <w:rFonts w:ascii="Aptos" w:hAnsi="Aptos"/>
+          <w:b/>
+          <w:bCs/>
+          <w:sz w:val="24"/>
+          <w:szCs w:val="24"/>
+        </w:rPr>
+        <w:t>categorize</w:t>
+      </w:r>
+      <w:r>
+        <w:rPr>
+          <w:rFonts w:ascii="Aptos" w:hAnsi="Aptos"/>
+          <w:b/>
+          <w:bCs/>
+          <w:sz w:val="24"/>
+          <w:szCs w:val="24"/>
+        </w:rPr>
+        <w:t xml:space="preserve"> </w:t>
+      </w:r>
+      <w:r>
+        <w:rPr>
+          <w:rFonts w:ascii="Aptos" w:hAnsi="Aptos"/>
+          <w:b/>
+          <w:bCs/>
+          <w:sz w:val="24"/>
+          <w:szCs w:val="24"/>
+        </w:rPr>
+        <w:t>innovations</w:t>
+      </w:r>
+      <w:r>
+        <w:rPr>
+          <w:rFonts w:ascii="Aptos" w:hAnsi="Aptos"/>
+          <w:sz w:val="24"/>
+          <w:szCs w:val="24"/>
+        </w:rPr>
+        <w:t>.</w:t>
+      </w:r>
+      <w:r>
+        <w:rPr>
+          <w:rFonts w:ascii="Aptos" w:hAnsi="Aptos"/>
+          <w:sz w:val="24"/>
+          <w:szCs w:val="24"/>
+        </w:rPr>
+        <w:t xml:space="preserve"> </w:t>
+      </w:r>
+      <w:r>
+        <w:rPr>
+          <w:rFonts w:ascii="Aptos" w:hAnsi="Aptos"/>
+          <w:sz w:val="24"/>
+          <w:szCs w:val="24"/>
+        </w:rPr>
+        <w:t>These dimensions help clarify how different innovations</w:t>
+      </w:r>
+      <w:r>
+        <w:rPr>
+          <w:rFonts w:ascii="Aptos" w:hAnsi="Aptos"/>
+          <w:sz w:val="24"/>
+          <w:szCs w:val="24"/>
+        </w:rPr>
+        <w:t xml:space="preserve"> </w:t>
+      </w:r>
+      <w:r>
+        <w:rPr>
+          <w:rFonts w:ascii="Aptos" w:hAnsi="Aptos"/>
+          <w:sz w:val="24"/>
+          <w:szCs w:val="24"/>
+        </w:rPr>
+        <w:t>offer different opportunities.</w:t>
+      </w:r>
+    </w:p>
+    <w:p>
+      <w:pPr>
+        <w:spacing w:after="0"/>
+        <w:jc w:val="both"/>
+        <w:rPr>
+          <w:rFonts w:ascii="Aptos" w:hAnsi="Aptos"/>
+          <w:sz w:val="24"/>
+          <w:szCs w:val="24"/>
+        </w:rPr>
+      </w:pPr>
+      <w:r>
+        <w:rPr>
+          <w:rFonts w:ascii="Aptos" w:hAnsi="Aptos"/>
+          <w:sz w:val="24"/>
+          <w:szCs w:val="24"/>
+        </w:rPr>
+        <w:t>The path a technology follows through time is</w:t>
+      </w:r>
+      <w:r>
+        <w:rPr>
+          <w:rFonts w:ascii="Aptos" w:hAnsi="Aptos"/>
+          <w:sz w:val="24"/>
+          <w:szCs w:val="24"/>
+        </w:rPr>
+        <w:t xml:space="preserve"> </w:t>
+      </w:r>
+      <w:r>
+        <w:rPr>
+          <w:rFonts w:ascii="Aptos" w:hAnsi="Aptos"/>
+          <w:sz w:val="24"/>
+          <w:szCs w:val="24"/>
+        </w:rPr>
+        <w:t xml:space="preserve">termed its </w:t>
+      </w:r>
+      <w:r>
+        <w:rPr>
+          <w:rFonts w:ascii="Aptos" w:hAnsi="Aptos"/>
+          <w:b/>
+          <w:bCs/>
+          <w:i/>
+          <w:iCs/>
+          <w:sz w:val="24"/>
+          <w:szCs w:val="24"/>
+        </w:rPr>
+        <w:t>technology trajectory</w:t>
+      </w:r>
+      <w:r>
+        <w:rPr>
+          <w:rFonts w:ascii="Aptos" w:hAnsi="Aptos"/>
+          <w:sz w:val="24"/>
+          <w:szCs w:val="24"/>
+        </w:rPr>
+        <w:t>.</w:t>
+      </w:r>
+      <w:r>
+        <w:rPr>
+          <w:rFonts w:ascii="Aptos" w:hAnsi="Aptos"/>
+          <w:sz w:val="24"/>
+          <w:szCs w:val="24"/>
+        </w:rPr>
+        <w:t xml:space="preserve"> </w:t>
+      </w:r>
+      <w:r>
+        <w:rPr>
+          <w:rFonts w:ascii="Aptos" w:hAnsi="Aptos"/>
+          <w:sz w:val="24"/>
+          <w:szCs w:val="24"/>
+        </w:rPr>
+        <w:t>Many consistent patterns have been observed in</w:t>
+      </w:r>
+      <w:r>
+        <w:rPr>
+          <w:rFonts w:ascii="Aptos" w:hAnsi="Aptos"/>
+          <w:sz w:val="24"/>
+          <w:szCs w:val="24"/>
+        </w:rPr>
+        <w:t xml:space="preserve"> </w:t>
+      </w:r>
+      <w:r>
+        <w:rPr>
+          <w:rFonts w:ascii="Aptos" w:hAnsi="Aptos"/>
+          <w:sz w:val="24"/>
+          <w:szCs w:val="24"/>
+        </w:rPr>
+        <w:t>technology trajectories, helping us understand how</w:t>
+      </w:r>
+      <w:r>
+        <w:rPr>
+          <w:rFonts w:ascii="Aptos" w:hAnsi="Aptos"/>
+          <w:sz w:val="24"/>
+          <w:szCs w:val="24"/>
+        </w:rPr>
+        <w:t xml:space="preserve"> </w:t>
+      </w:r>
+      <w:r>
+        <w:rPr>
+          <w:rFonts w:ascii="Aptos" w:hAnsi="Aptos"/>
+          <w:sz w:val="24"/>
+          <w:szCs w:val="24"/>
+        </w:rPr>
+        <w:t>technologies improve and are diffused.</w:t>
+      </w:r>
+    </w:p>
+    <w:p>
+      <w:pPr>
+        <w:spacing w:after="0"/>
+        <w:jc w:val="both"/>
+        <w:rPr>
+          <w:rFonts w:ascii="Aptos" w:hAnsi="Aptos"/>
+          <w:sz w:val="24"/>
+          <w:szCs w:val="24"/>
+        </w:rPr>
+      </w:pPr>
+    </w:p>
+    <w:p>
+      <w:pPr>
+        <w:spacing w:after="100"/>
+        <w:jc w:val="both"/>
+        <w:rPr>
+          <w:rFonts w:ascii="Aptos" w:hAnsi="Aptos"/>
+          <w:b/>
+          <w:bCs/>
+          <w:sz w:val="28"/>
+          <w:szCs w:val="28"/>
+        </w:rPr>
+      </w:pPr>
+      <w:r>
+        <w:rPr>
+          <w:rFonts w:ascii="Aptos" w:hAnsi="Aptos"/>
+          <w:b/>
+          <w:bCs/>
+          <w:sz w:val="28"/>
+          <w:szCs w:val="28"/>
+        </w:rPr>
+        <w:t>PRODUCT VERSUS PROCESS INNOVATION</w:t>
+      </w:r>
+    </w:p>
+    <w:p>
+      <w:pPr>
+        <w:spacing w:after="60"/>
+        <w:jc w:val="both"/>
+        <w:rPr>
+          <w:rFonts w:ascii="Aptos" w:hAnsi="Aptos"/>
+          <w:sz w:val="24"/>
+          <w:szCs w:val="24"/>
+        </w:rPr>
+      </w:pPr>
+      <w:r>
+        <w:rPr>
+          <w:rFonts w:ascii="Aptos" w:hAnsi="Aptos"/>
+          <w:i/>
+          <w:iCs/>
+          <w:sz w:val="24"/>
+          <w:szCs w:val="24"/>
+        </w:rPr>
+        <w:t>Product innovations</w:t>
+      </w:r>
+      <w:r>
+        <w:rPr>
+          <w:rFonts w:ascii="Aptos" w:hAnsi="Aptos"/>
+          <w:sz w:val="24"/>
+          <w:szCs w:val="24"/>
+        </w:rPr>
+        <w:t xml:space="preserve"> </w:t>
+      </w:r>
+      <w:r>
+        <w:rPr>
+          <w:rFonts w:ascii="Aptos" w:hAnsi="Aptos"/>
+          <w:sz w:val="24"/>
+          <w:szCs w:val="24"/>
+        </w:rPr>
+        <w:t>refers to</w:t>
+      </w:r>
+      <w:r>
+        <w:rPr>
+          <w:rFonts w:ascii="Aptos" w:hAnsi="Aptos"/>
+          <w:sz w:val="24"/>
+          <w:szCs w:val="24"/>
+        </w:rPr>
+        <w:t xml:space="preserve"> the outputs of an organization</w:t>
+      </w:r>
+      <w:r>
+        <w:rPr>
+          <w:rFonts w:ascii="Aptos" w:hAnsi="Aptos"/>
+          <w:sz w:val="24"/>
+          <w:szCs w:val="24"/>
+        </w:rPr>
+        <w:t xml:space="preserve">, </w:t>
+      </w:r>
+      <w:r>
+        <w:rPr>
+          <w:rFonts w:ascii="Aptos" w:hAnsi="Aptos"/>
+          <w:sz w:val="24"/>
+          <w:szCs w:val="24"/>
+        </w:rPr>
+        <w:t xml:space="preserve">its </w:t>
+      </w:r>
+      <w:proofErr w:type="gramStart"/>
+      <w:r>
+        <w:rPr>
+          <w:rFonts w:ascii="Aptos" w:hAnsi="Aptos"/>
+          <w:sz w:val="24"/>
+          <w:szCs w:val="24"/>
+        </w:rPr>
+        <w:t>goods</w:t>
+      </w:r>
+      <w:proofErr w:type="gramEnd"/>
+      <w:r>
+        <w:rPr>
+          <w:rFonts w:ascii="Aptos" w:hAnsi="Aptos"/>
+          <w:sz w:val="24"/>
+          <w:szCs w:val="24"/>
+        </w:rPr>
+        <w:t xml:space="preserve"> or</w:t>
+      </w:r>
+      <w:r>
+        <w:rPr>
+          <w:rFonts w:ascii="Aptos" w:hAnsi="Aptos"/>
+          <w:sz w:val="24"/>
+          <w:szCs w:val="24"/>
+        </w:rPr>
+        <w:t xml:space="preserve"> </w:t>
+      </w:r>
+      <w:r>
+        <w:rPr>
+          <w:rFonts w:ascii="Aptos" w:hAnsi="Aptos"/>
+          <w:sz w:val="24"/>
+          <w:szCs w:val="24"/>
+        </w:rPr>
+        <w:t>services.</w:t>
+      </w:r>
+    </w:p>
+    <w:p>
+      <w:pPr>
+        <w:spacing w:after="60"/>
+        <w:jc w:val="both"/>
+        <w:rPr>
+          <w:rFonts w:ascii="Aptos" w:hAnsi="Aptos"/>
+          <w:sz w:val="24"/>
+          <w:szCs w:val="24"/>
+        </w:rPr>
+      </w:pPr>
+      <w:r>
+        <w:rPr>
+          <w:rFonts w:ascii="Aptos" w:hAnsi="Aptos"/>
+          <w:i/>
+          <w:iCs/>
+          <w:sz w:val="24"/>
+          <w:szCs w:val="24"/>
+        </w:rPr>
+        <w:t>Process innovations</w:t>
+      </w:r>
+      <w:r>
+        <w:rPr>
+          <w:rFonts w:ascii="Aptos" w:hAnsi="Aptos"/>
+          <w:sz w:val="24"/>
+          <w:szCs w:val="24"/>
+        </w:rPr>
+        <w:t xml:space="preserve"> are innovations in the way an organization conducts its</w:t>
+      </w:r>
+      <w:r>
+        <w:rPr>
+          <w:rFonts w:ascii="Aptos" w:hAnsi="Aptos"/>
+          <w:sz w:val="24"/>
+          <w:szCs w:val="24"/>
+        </w:rPr>
+        <w:t xml:space="preserve"> </w:t>
+      </w:r>
+      <w:r>
+        <w:rPr>
+          <w:rFonts w:ascii="Aptos" w:hAnsi="Aptos"/>
+          <w:sz w:val="24"/>
+          <w:szCs w:val="24"/>
+        </w:rPr>
+        <w:t>business, such as in techniques of producing or marketing goods or services.</w:t>
+      </w:r>
+    </w:p>
+    <w:p>
+      <w:pPr>
+        <w:spacing w:after="0"/>
+        <w:jc w:val="both"/>
+        <w:rPr>
+          <w:rFonts w:ascii="Aptos" w:hAnsi="Aptos"/>
+          <w:sz w:val="24"/>
+          <w:szCs w:val="24"/>
+        </w:rPr>
+      </w:pPr>
+      <w:r>
+        <w:rPr>
+          <w:rFonts w:ascii="Aptos" w:hAnsi="Aptos"/>
+          <w:sz w:val="24"/>
+          <w:szCs w:val="24"/>
+        </w:rPr>
+        <w:t>Product innovations can enable process innovations and vice versa.</w:t>
+      </w:r>
+    </w:p>
+    <w:p>
+      <w:pPr>
+        <w:spacing w:after="0"/>
+        <w:jc w:val="both"/>
+        <w:rPr>
+          <w:rFonts w:ascii="Aptos" w:hAnsi="Aptos"/>
+          <w:sz w:val="24"/>
+          <w:szCs w:val="24"/>
+        </w:rPr>
+      </w:pPr>
+    </w:p>
+    <w:p>
+      <w:pPr>
+        <w:spacing w:after="0"/>
+        <w:jc w:val="both"/>
+        <w:rPr>
+          <w:rFonts w:ascii="Aptos" w:hAnsi="Aptos"/>
+          <w:sz w:val="24"/>
+          <w:szCs w:val="24"/>
+        </w:rPr>
+      </w:pPr>
+      <w:r>
+        <w:rPr>
+          <w:rFonts w:ascii="Aptos" w:hAnsi="Aptos"/>
+          <w:sz w:val="24"/>
+          <w:szCs w:val="24"/>
+        </w:rPr>
+        <w:t>What is a product innovation for one organization might be a process innovation</w:t>
+      </w:r>
+      <w:r>
+        <w:rPr>
+          <w:rFonts w:ascii="Aptos" w:hAnsi="Aptos"/>
+          <w:sz w:val="24"/>
+          <w:szCs w:val="24"/>
+        </w:rPr>
+        <w:t xml:space="preserve"> </w:t>
+      </w:r>
+      <w:r>
+        <w:rPr>
+          <w:rFonts w:ascii="Aptos" w:hAnsi="Aptos"/>
+          <w:sz w:val="24"/>
+          <w:szCs w:val="24"/>
+        </w:rPr>
+        <w:t>for another.</w:t>
+      </w:r>
+    </w:p>
+    <w:p>
+      <w:pPr>
+        <w:pStyle w:val="Paragrafoelenco"/>
+        <w:numPr>
+          <w:ilvl w:val="0"/>
+          <w:numId w:val="47"/>
+        </w:numPr>
+        <w:spacing w:after="0"/>
+        <w:jc w:val="both"/>
+        <w:rPr>
+          <w:rFonts w:ascii="Aptos" w:hAnsi="Aptos"/>
+          <w:sz w:val="24"/>
+          <w:szCs w:val="24"/>
+        </w:rPr>
+      </w:pPr>
+      <w:r>
+        <w:rPr>
+          <w:rFonts w:ascii="Aptos" w:hAnsi="Aptos"/>
+          <w:sz w:val="24"/>
+          <w:szCs w:val="24"/>
+        </w:rPr>
+        <w:t>For example, UPS creates a new distribution service (product innovation) that</w:t>
+      </w:r>
+      <w:r>
+        <w:rPr>
+          <w:rFonts w:ascii="Aptos" w:hAnsi="Aptos"/>
+          <w:sz w:val="24"/>
+          <w:szCs w:val="24"/>
+        </w:rPr>
+        <w:t xml:space="preserve"> </w:t>
+      </w:r>
+      <w:r>
+        <w:rPr>
+          <w:rFonts w:ascii="Aptos" w:hAnsi="Aptos"/>
+          <w:sz w:val="24"/>
+          <w:szCs w:val="24"/>
+        </w:rPr>
+        <w:t>enables its customers to distribute their goods more widely or more easily</w:t>
+      </w:r>
+      <w:r>
+        <w:rPr>
+          <w:rFonts w:ascii="Aptos" w:hAnsi="Aptos"/>
+          <w:sz w:val="24"/>
+          <w:szCs w:val="24"/>
+        </w:rPr>
+        <w:t xml:space="preserve"> </w:t>
+      </w:r>
+      <w:r>
+        <w:rPr>
+          <w:rFonts w:ascii="Aptos" w:hAnsi="Aptos"/>
+          <w:sz w:val="24"/>
+          <w:szCs w:val="24"/>
+        </w:rPr>
+        <w:t>(process innovation).</w:t>
+      </w:r>
+    </w:p>
+    <w:p>
+      <w:pPr>
+        <w:spacing w:after="0"/>
+        <w:jc w:val="both"/>
+        <w:rPr>
+          <w:rFonts w:ascii="Aptos" w:hAnsi="Aptos"/>
+          <w:sz w:val="24"/>
+          <w:szCs w:val="24"/>
+        </w:rPr>
+      </w:pPr>
+    </w:p>
+    <w:p>
+      <w:pPr>
+        <w:spacing w:after="100"/>
+        <w:jc w:val="both"/>
+        <w:rPr>
+          <w:rFonts w:ascii="Aptos" w:hAnsi="Aptos"/>
+          <w:b/>
+          <w:bCs/>
+          <w:sz w:val="28"/>
+          <w:szCs w:val="28"/>
+        </w:rPr>
+      </w:pPr>
+      <w:r>
+        <w:rPr>
+          <w:rFonts w:ascii="Aptos" w:hAnsi="Aptos"/>
+          <w:b/>
+          <w:bCs/>
+          <w:sz w:val="28"/>
+          <w:szCs w:val="28"/>
+        </w:rPr>
+        <w:t xml:space="preserve">RADICAL VERSUS INCREMENTAL INNOVATION </w:t>
+      </w:r>
+    </w:p>
+    <w:p>
+      <w:pPr>
+        <w:spacing w:after="60"/>
+        <w:jc w:val="both"/>
+        <w:rPr>
+          <w:rFonts w:ascii="Aptos" w:hAnsi="Aptos"/>
+          <w:sz w:val="24"/>
+          <w:szCs w:val="24"/>
+        </w:rPr>
+      </w:pPr>
+      <w:r>
+        <w:rPr>
+          <w:rFonts w:ascii="Aptos" w:hAnsi="Aptos"/>
+          <w:sz w:val="24"/>
+          <w:szCs w:val="24"/>
+        </w:rPr>
+        <w:t xml:space="preserve">The </w:t>
+      </w:r>
+      <w:r>
+        <w:rPr>
+          <w:rFonts w:ascii="Aptos" w:hAnsi="Aptos"/>
+          <w:i/>
+          <w:iCs/>
+          <w:sz w:val="24"/>
+          <w:szCs w:val="24"/>
+        </w:rPr>
+        <w:t>radicalness of an innovation</w:t>
+      </w:r>
+      <w:r>
+        <w:rPr>
+          <w:rFonts w:ascii="Aptos" w:hAnsi="Aptos"/>
+          <w:sz w:val="24"/>
+          <w:szCs w:val="24"/>
+        </w:rPr>
+        <w:t xml:space="preserve"> is</w:t>
+      </w:r>
+      <w:r>
+        <w:rPr>
+          <w:rFonts w:ascii="Aptos" w:hAnsi="Aptos"/>
+          <w:sz w:val="24"/>
+          <w:szCs w:val="24"/>
+        </w:rPr>
+        <w:t xml:space="preserve"> </w:t>
+      </w:r>
+      <w:r>
+        <w:rPr>
+          <w:rFonts w:ascii="Aptos" w:hAnsi="Aptos"/>
+          <w:sz w:val="24"/>
+          <w:szCs w:val="24"/>
+        </w:rPr>
+        <w:t>the degree to which it is new and</w:t>
+      </w:r>
+      <w:r>
+        <w:rPr>
+          <w:rFonts w:ascii="Aptos" w:hAnsi="Aptos"/>
+          <w:sz w:val="24"/>
+          <w:szCs w:val="24"/>
+        </w:rPr>
+        <w:t xml:space="preserve"> </w:t>
+      </w:r>
+      <w:r>
+        <w:rPr>
+          <w:rFonts w:ascii="Aptos" w:hAnsi="Aptos"/>
+          <w:sz w:val="24"/>
+          <w:szCs w:val="24"/>
+        </w:rPr>
+        <w:t>different from previously existing</w:t>
+      </w:r>
+      <w:r>
+        <w:rPr>
+          <w:rFonts w:ascii="Aptos" w:hAnsi="Aptos"/>
+          <w:sz w:val="24"/>
+          <w:szCs w:val="24"/>
+        </w:rPr>
+        <w:t xml:space="preserve"> </w:t>
+      </w:r>
+      <w:r>
+        <w:rPr>
+          <w:rFonts w:ascii="Aptos" w:hAnsi="Aptos"/>
+          <w:sz w:val="24"/>
+          <w:szCs w:val="24"/>
+        </w:rPr>
+        <w:t>products and processes.</w:t>
+      </w:r>
+    </w:p>
+    <w:p>
+      <w:pPr>
+        <w:spacing w:after="0"/>
+        <w:jc w:val="both"/>
+        <w:rPr>
+          <w:rFonts w:ascii="Aptos" w:hAnsi="Aptos"/>
+          <w:sz w:val="24"/>
+          <w:szCs w:val="24"/>
+        </w:rPr>
+      </w:pPr>
+      <w:r>
+        <w:rPr>
+          <w:rFonts w:ascii="Aptos" w:hAnsi="Aptos"/>
+          <w:i/>
+          <w:iCs/>
+          <w:sz w:val="24"/>
+          <w:szCs w:val="24"/>
+        </w:rPr>
+        <w:t>Incremental innovations</w:t>
+      </w:r>
+      <w:r>
+        <w:rPr>
+          <w:rFonts w:ascii="Aptos" w:hAnsi="Aptos"/>
+          <w:sz w:val="24"/>
+          <w:szCs w:val="24"/>
+        </w:rPr>
+        <w:t xml:space="preserve"> may</w:t>
+      </w:r>
+      <w:r>
+        <w:rPr>
+          <w:rFonts w:ascii="Aptos" w:hAnsi="Aptos"/>
+          <w:sz w:val="24"/>
+          <w:szCs w:val="24"/>
+        </w:rPr>
+        <w:t xml:space="preserve"> </w:t>
+      </w:r>
+      <w:r>
+        <w:rPr>
+          <w:rFonts w:ascii="Aptos" w:hAnsi="Aptos"/>
+          <w:sz w:val="24"/>
+          <w:szCs w:val="24"/>
+        </w:rPr>
+        <w:t>involve only a minor change from</w:t>
+      </w:r>
+      <w:r>
+        <w:rPr>
+          <w:rFonts w:ascii="Aptos" w:hAnsi="Aptos"/>
+          <w:sz w:val="24"/>
+          <w:szCs w:val="24"/>
+        </w:rPr>
+        <w:t xml:space="preserve"> </w:t>
+      </w:r>
+      <w:r>
+        <w:rPr>
+          <w:rFonts w:ascii="Aptos" w:hAnsi="Aptos"/>
+          <w:sz w:val="24"/>
+          <w:szCs w:val="24"/>
+        </w:rPr>
+        <w:t>(or adjustment to) existing practices.</w:t>
+      </w:r>
+    </w:p>
+    <w:p>
+      <w:pPr>
+        <w:spacing w:after="0"/>
+        <w:jc w:val="both"/>
+        <w:rPr>
+          <w:rFonts w:ascii="Aptos" w:hAnsi="Aptos"/>
+          <w:sz w:val="24"/>
+          <w:szCs w:val="24"/>
+        </w:rPr>
+      </w:pPr>
+    </w:p>
+    <w:p>
+      <w:pPr>
+        <w:spacing w:after="0"/>
+        <w:jc w:val="both"/>
+        <w:rPr>
+          <w:rFonts w:ascii="Aptos" w:hAnsi="Aptos"/>
+          <w:sz w:val="24"/>
+          <w:szCs w:val="24"/>
+        </w:rPr>
+      </w:pPr>
+      <w:r>
+        <w:rPr>
+          <w:rFonts w:ascii="Aptos" w:hAnsi="Aptos"/>
+          <w:sz w:val="24"/>
+          <w:szCs w:val="24"/>
+        </w:rPr>
+        <w:t>The radicalness of an innovation is</w:t>
+      </w:r>
+      <w:r>
+        <w:rPr>
+          <w:rFonts w:ascii="Aptos" w:hAnsi="Aptos"/>
+          <w:sz w:val="24"/>
+          <w:szCs w:val="24"/>
+        </w:rPr>
+        <w:t xml:space="preserve"> </w:t>
+      </w:r>
+      <w:r>
+        <w:rPr>
+          <w:rFonts w:ascii="Aptos" w:hAnsi="Aptos"/>
+          <w:sz w:val="24"/>
+          <w:szCs w:val="24"/>
+        </w:rPr>
+        <w:t xml:space="preserve">relative; it may change over time </w:t>
+      </w:r>
+      <w:r>
+        <w:rPr>
+          <w:rFonts w:ascii="Aptos" w:hAnsi="Aptos"/>
+          <w:sz w:val="24"/>
+          <w:szCs w:val="24"/>
+        </w:rPr>
+        <w:t>based on</w:t>
+      </w:r>
+      <w:r>
+        <w:rPr>
+          <w:rFonts w:ascii="Aptos" w:hAnsi="Aptos"/>
+          <w:sz w:val="24"/>
+          <w:szCs w:val="24"/>
+        </w:rPr>
+        <w:t xml:space="preserve"> different observers.</w:t>
+      </w:r>
+      <w:r>
+        <w:rPr>
+          <w:rFonts w:ascii="Aptos" w:hAnsi="Aptos"/>
+          <w:sz w:val="24"/>
+          <w:szCs w:val="24"/>
+        </w:rPr>
+        <w:t xml:space="preserve"> </w:t>
+      </w:r>
+      <w:r>
+        <w:rPr>
+          <w:rFonts w:ascii="Aptos" w:hAnsi="Aptos"/>
+          <w:sz w:val="24"/>
+          <w:szCs w:val="24"/>
+        </w:rPr>
+        <w:t>Radical innovation creates less companies, less economy, than the incremental one</w:t>
+      </w:r>
+      <w:r>
+        <w:rPr>
+          <w:rFonts w:ascii="Aptos" w:hAnsi="Aptos"/>
+          <w:sz w:val="24"/>
+          <w:szCs w:val="24"/>
+        </w:rPr>
+        <w:t>;</w:t>
+      </w:r>
+      <w:r>
+        <w:rPr>
+          <w:rFonts w:ascii="Aptos" w:hAnsi="Aptos"/>
+          <w:sz w:val="24"/>
+          <w:szCs w:val="24"/>
+        </w:rPr>
+        <w:t xml:space="preserve"> we can count more incremental innovations, made by small step </w:t>
+      </w:r>
+      <w:r>
+        <w:rPr>
+          <w:rFonts w:ascii="Aptos" w:hAnsi="Aptos"/>
+          <w:sz w:val="24"/>
+          <w:szCs w:val="24"/>
+        </w:rPr>
+        <w:t>on</w:t>
+      </w:r>
+      <w:r>
+        <w:rPr>
+          <w:rFonts w:ascii="Aptos" w:hAnsi="Aptos"/>
+          <w:sz w:val="24"/>
+          <w:szCs w:val="24"/>
+        </w:rPr>
+        <w:t xml:space="preserve"> </w:t>
+      </w:r>
+      <w:r>
+        <w:rPr>
+          <w:rFonts w:ascii="Aptos" w:hAnsi="Aptos"/>
+          <w:sz w:val="24"/>
+          <w:szCs w:val="24"/>
+        </w:rPr>
+        <w:t>a</w:t>
+      </w:r>
+      <w:r>
+        <w:rPr>
+          <w:rFonts w:ascii="Aptos" w:hAnsi="Aptos"/>
+          <w:sz w:val="24"/>
+          <w:szCs w:val="24"/>
+        </w:rPr>
+        <w:t xml:space="preserve"> previously</w:t>
+      </w:r>
+      <w:r>
+        <w:rPr>
+          <w:rFonts w:ascii="Aptos" w:hAnsi="Aptos"/>
+          <w:sz w:val="24"/>
+          <w:szCs w:val="24"/>
+        </w:rPr>
+        <w:t xml:space="preserve"> existing </w:t>
+      </w:r>
+      <w:r>
+        <w:rPr>
+          <w:rFonts w:ascii="Aptos" w:hAnsi="Aptos"/>
+          <w:sz w:val="24"/>
+          <w:szCs w:val="24"/>
+        </w:rPr>
+        <w:t xml:space="preserve">technology, than the radical ones. Radical innovation is </w:t>
+      </w:r>
+      <w:r>
+        <w:rPr>
+          <w:rFonts w:ascii="Aptos" w:hAnsi="Aptos"/>
+          <w:sz w:val="24"/>
+          <w:szCs w:val="24"/>
+        </w:rPr>
+        <w:t>destructive</w:t>
+      </w:r>
+      <w:r>
+        <w:rPr>
+          <w:rFonts w:ascii="Aptos" w:hAnsi="Aptos"/>
+          <w:sz w:val="24"/>
+          <w:szCs w:val="24"/>
+        </w:rPr>
+        <w:t>:</w:t>
+      </w:r>
+      <w:r>
+        <w:rPr>
+          <w:rFonts w:ascii="Aptos" w:hAnsi="Aptos"/>
+          <w:sz w:val="24"/>
+          <w:szCs w:val="24"/>
+        </w:rPr>
+        <w:t xml:space="preserve"> it </w:t>
+      </w:r>
+      <w:r>
+        <w:rPr>
+          <w:rFonts w:ascii="Aptos" w:hAnsi="Aptos"/>
+          <w:sz w:val="24"/>
+          <w:szCs w:val="24"/>
+        </w:rPr>
+        <w:t>destroys</w:t>
+      </w:r>
+      <w:r>
+        <w:rPr>
+          <w:rFonts w:ascii="Aptos" w:hAnsi="Aptos"/>
+          <w:sz w:val="24"/>
+          <w:szCs w:val="24"/>
+        </w:rPr>
+        <w:t xml:space="preserve"> what was previous.</w:t>
+      </w:r>
+    </w:p>
+    <w:p>
+      <w:pPr>
+        <w:spacing w:after="0"/>
+        <w:jc w:val="both"/>
+        <w:rPr>
+          <w:rFonts w:ascii="Aptos" w:hAnsi="Aptos"/>
+          <w:sz w:val="24"/>
+          <w:szCs w:val="24"/>
+        </w:rPr>
+      </w:pPr>
+    </w:p>
+    <w:p>
+      <w:pPr>
+        <w:spacing w:after="0"/>
+        <w:jc w:val="center"/>
+        <w:rPr>
+          <w:rFonts w:ascii="Aptos" w:hAnsi="Aptos"/>
+          <w:sz w:val="24"/>
+          <w:szCs w:val="24"/>
+        </w:rPr>
+      </w:pPr>
+      <w:r>
+        <w:rPr>
+          <w:rFonts w:ascii="Aptos" w:hAnsi="Aptos"/>
+          <w:noProof/>
           <w:sz w:val="24"/>
           <w:szCs w:val="24"/>
         </w:rPr>
         <w:drawing>
-          <wp:inline distT="0" distB="0" distL="0" distR="0" wp14:anchorId="1F9002EA" wp14:editId="05365FB8">
-            <wp:extent cx="6120130" cy="2133600"/>
-            <wp:effectExtent l="19050" t="19050" r="13970" b="19050"/>
-            <wp:docPr id="557846750" name="Immagine 1" descr="Immagine che contiene schizzo, diagramma, testo&#10;&#10;Descrizione generata automaticamente"/>
+          <wp:inline distT="0" distB="0" distL="0" distR="0" wp14:anchorId="69505974" wp14:editId="7F039F7E">
+            <wp:extent cx="4695882" cy="2433205"/>
+            <wp:effectExtent l="19050" t="19050" r="9525" b="24765"/>
+            <wp:docPr id="1774217712" name="Immagine 1"/>
             <wp:cNvGraphicFramePr>
               <a:graphicFrameLocks xmlns:a="http://schemas.openxmlformats.org/drawingml/2006/main" noChangeAspect="1"/>
             </wp:cNvGraphicFramePr>
@@ -5941,23 +7864,33 @@
               <a:graphicData uri="http://schemas.openxmlformats.org/drawingml/2006/picture">
                 <pic:pic xmlns:pic="http://schemas.openxmlformats.org/drawingml/2006/picture">
                   <pic:nvPicPr>
-                    <pic:cNvPr id="557846750" name="Immagine 1" descr="Immagine che contiene schizzo, diagramma, testo&#10;&#10;Descrizione generata automaticamente"/>
-                    <pic:cNvPicPr/>
+                    <pic:cNvPr id="0" name="Picture 1"/>
+                    <pic:cNvPicPr>
+                      <a:picLocks noChangeAspect="1" noChangeArrowheads="1"/>
+                    </pic:cNvPicPr>
                   </pic:nvPicPr>
                   <pic:blipFill>
-                    <a:blip r:embed="rId11"/>
+                    <a:blip r:embed="rId11">
+                      <a:extLst>
+                        <a:ext uri="{28A0092B-C50C-407E-A947-70E740481C1C}">
+                          <a14:useLocalDpi xmlns:a14="http://schemas.microsoft.com/office/drawing/2010/main" val="0"/>
+                        </a:ext>
+                      </a:extLst>
+                    </a:blip>
+                    <a:srcRect/>
                     <a:stretch>
                       <a:fillRect/>
                     </a:stretch>
                   </pic:blipFill>
-                  <pic:spPr>
+                  <pic:spPr bwMode="auto">
                     <a:xfrm>
                       <a:off x="0" y="0"/>
-                      <a:ext cx="6120130" cy="2133600"/>
+                      <a:ext cx="4752224" cy="2462399"/>
                     </a:xfrm>
                     <a:prstGeom prst="rect">
                       <a:avLst/>
                     </a:prstGeom>
+                    <a:noFill/>
                     <a:ln>
                       <a:solidFill>
                         <a:schemeClr val="tx1"/>
@@ -5973,26 +7906,7 @@
     </w:p>
     <w:p>
       <w:pPr>
-        <w:spacing w:after="0"/>
-        <w:jc w:val="both"/>
-        <w:rPr>
-          <w:rFonts w:ascii="Aptos" w:hAnsi="Aptos"/>
-          <w:sz w:val="24"/>
-          <w:szCs w:val="24"/>
-        </w:rPr>
-      </w:pPr>
-    </w:p>
-    <w:p>
-      <w:pPr>
         <w:spacing w:after="100"/>
-        <w:jc w:val="both"/>
-        <w:rPr>
-          <w:rFonts w:ascii="Aptos" w:hAnsi="Aptos"/>
-          <w:sz w:val="28"/>
-          <w:szCs w:val="28"/>
-        </w:rPr>
-      </w:pPr>
-      <w:r>
         <w:rPr>
           <w:rFonts w:ascii="Aptos" w:hAnsi="Aptos"/>
           <w:b/>
@@ -6000,151 +7914,106 @@
           <w:sz w:val="28"/>
           <w:szCs w:val="28"/>
         </w:rPr>
-        <w:t>TECHNOLOGY CLUSTERS</w:t>
-      </w:r>
-    </w:p>
-    <w:p>
-      <w:pPr>
-        <w:spacing w:after="100"/>
-        <w:jc w:val="both"/>
-        <w:rPr>
-          <w:rFonts w:ascii="Aptos" w:hAnsi="Aptos"/>
-          <w:sz w:val="24"/>
-          <w:szCs w:val="24"/>
-        </w:rPr>
-      </w:pPr>
-      <w:r>
-        <w:rPr>
-          <w:rFonts w:ascii="Aptos" w:hAnsi="Aptos"/>
-          <w:sz w:val="24"/>
-          <w:szCs w:val="24"/>
-        </w:rPr>
-        <w:t>Technology Clusters are regional clusters of firms that have a connection to a common technology</w:t>
-      </w:r>
-      <w:r>
-        <w:rPr>
-          <w:rFonts w:ascii="Aptos" w:hAnsi="Aptos"/>
-          <w:sz w:val="24"/>
-          <w:szCs w:val="24"/>
-        </w:rPr>
-        <w:t xml:space="preserve"> (e.g. </w:t>
-      </w:r>
-      <w:r>
-        <w:rPr>
-          <w:rFonts w:ascii="Aptos" w:hAnsi="Aptos"/>
-          <w:sz w:val="24"/>
-          <w:szCs w:val="24"/>
-        </w:rPr>
-        <w:t>Silicon</w:t>
-      </w:r>
-      <w:r>
-        <w:rPr>
-          <w:rFonts w:ascii="Aptos" w:hAnsi="Aptos"/>
-          <w:sz w:val="24"/>
-          <w:szCs w:val="24"/>
-        </w:rPr>
-        <w:t xml:space="preserve"> </w:t>
-      </w:r>
-      <w:r>
-        <w:rPr>
-          <w:rFonts w:ascii="Aptos" w:hAnsi="Aptos"/>
-          <w:sz w:val="24"/>
-          <w:szCs w:val="24"/>
-        </w:rPr>
-        <w:t>Valley’s</w:t>
-      </w:r>
-      <w:r>
-        <w:rPr>
-          <w:rFonts w:ascii="Aptos" w:hAnsi="Aptos"/>
-          <w:sz w:val="24"/>
-          <w:szCs w:val="24"/>
-        </w:rPr>
-        <w:t>)</w:t>
-      </w:r>
-      <w:r>
-        <w:rPr>
-          <w:rFonts w:ascii="Aptos" w:hAnsi="Aptos"/>
-          <w:sz w:val="24"/>
-          <w:szCs w:val="24"/>
-        </w:rPr>
-        <w:t>.</w:t>
-      </w:r>
-      <w:r>
-        <w:rPr>
-          <w:rFonts w:ascii="Aptos" w:hAnsi="Aptos"/>
-          <w:sz w:val="24"/>
-          <w:szCs w:val="24"/>
-        </w:rPr>
-        <w:t xml:space="preserve"> </w:t>
-      </w:r>
-      <w:r>
-        <w:rPr>
-          <w:rFonts w:ascii="Aptos" w:hAnsi="Aptos"/>
-          <w:sz w:val="24"/>
-          <w:szCs w:val="24"/>
-        </w:rPr>
-        <w:t xml:space="preserve">May work with the same suppliers, customers, or </w:t>
-      </w:r>
-      <w:r>
-        <w:rPr>
-          <w:rFonts w:ascii="Aptos" w:hAnsi="Aptos"/>
-          <w:sz w:val="24"/>
-          <w:szCs w:val="24"/>
-        </w:rPr>
-        <w:t xml:space="preserve">producers of </w:t>
-      </w:r>
-      <w:r>
-        <w:rPr>
-          <w:rFonts w:ascii="Aptos" w:hAnsi="Aptos"/>
-          <w:sz w:val="24"/>
-          <w:szCs w:val="24"/>
-        </w:rPr>
-        <w:t>complements.</w:t>
-      </w:r>
-    </w:p>
-    <w:p>
-      <w:pPr>
-        <w:spacing w:after="60"/>
-        <w:jc w:val="both"/>
-        <w:rPr>
-          <w:rFonts w:ascii="Aptos" w:hAnsi="Aptos"/>
-          <w:sz w:val="24"/>
-          <w:szCs w:val="24"/>
-        </w:rPr>
-      </w:pPr>
-      <w:r>
-        <w:rPr>
-          <w:rFonts w:ascii="Aptos" w:hAnsi="Aptos"/>
-          <w:sz w:val="24"/>
-          <w:szCs w:val="24"/>
-        </w:rPr>
-        <w:sym w:font="Wingdings" w:char="F0E8"/>
-      </w:r>
-      <w:r>
-        <w:rPr>
-          <w:rFonts w:ascii="Aptos" w:hAnsi="Aptos"/>
-          <w:sz w:val="24"/>
-          <w:szCs w:val="24"/>
-        </w:rPr>
-        <w:t xml:space="preserve"> </w:t>
-      </w:r>
+      </w:pPr>
       <w:r>
         <w:rPr>
           <w:rFonts w:ascii="Aptos" w:hAnsi="Aptos"/>
           <w:b/>
           <w:bCs/>
-          <w:sz w:val="24"/>
-          <w:szCs w:val="24"/>
-        </w:rPr>
-        <w:t>PROS</w:t>
-      </w:r>
-      <w:r>
-        <w:rPr>
-          <w:rFonts w:ascii="Aptos" w:hAnsi="Aptos"/>
-          <w:sz w:val="24"/>
-          <w:szCs w:val="24"/>
-        </w:rPr>
-        <w:t>:</w:t>
+          <w:sz w:val="28"/>
+          <w:szCs w:val="28"/>
+        </w:rPr>
+        <w:lastRenderedPageBreak/>
+        <w:t>COMPETENCE-ENHANCING VERSUS COMPETENCE-DESTROYING</w:t>
+      </w:r>
+      <w:r>
+        <w:rPr>
+          <w:rFonts w:ascii="Aptos" w:hAnsi="Aptos"/>
+          <w:b/>
+          <w:bCs/>
+          <w:sz w:val="28"/>
+          <w:szCs w:val="28"/>
+        </w:rPr>
+        <w:t xml:space="preserve"> </w:t>
+      </w:r>
+      <w:r>
+        <w:rPr>
+          <w:rFonts w:ascii="Aptos" w:hAnsi="Aptos"/>
+          <w:b/>
+          <w:bCs/>
+          <w:sz w:val="28"/>
+          <w:szCs w:val="28"/>
+        </w:rPr>
+        <w:t>INNOVATION</w:t>
+      </w:r>
+    </w:p>
+    <w:p>
+      <w:pPr>
+        <w:spacing w:after="0"/>
+        <w:jc w:val="both"/>
+        <w:rPr>
+          <w:rFonts w:ascii="Aptos" w:hAnsi="Aptos"/>
+          <w:sz w:val="24"/>
+          <w:szCs w:val="24"/>
+        </w:rPr>
+      </w:pPr>
+      <w:r>
+        <w:rPr>
+          <w:rFonts w:ascii="Aptos" w:hAnsi="Aptos"/>
+          <w:i/>
+          <w:iCs/>
+          <w:sz w:val="24"/>
+          <w:szCs w:val="24"/>
+        </w:rPr>
+        <w:t>Competence-enhancing innovations</w:t>
+      </w:r>
+      <w:r>
+        <w:rPr>
+          <w:rFonts w:ascii="Aptos" w:hAnsi="Aptos"/>
+          <w:sz w:val="24"/>
+          <w:szCs w:val="24"/>
+        </w:rPr>
+        <w:t xml:space="preserve"> </w:t>
+      </w:r>
+      <w:r>
+        <w:rPr>
+          <w:rFonts w:ascii="Aptos" w:hAnsi="Aptos"/>
+          <w:sz w:val="24"/>
+          <w:szCs w:val="24"/>
+        </w:rPr>
+        <w:t xml:space="preserve">are </w:t>
+      </w:r>
+      <w:r>
+        <w:rPr>
+          <w:rFonts w:ascii="Aptos" w:hAnsi="Aptos"/>
+          <w:sz w:val="24"/>
+          <w:szCs w:val="24"/>
+        </w:rPr>
+        <w:t>built</w:t>
+      </w:r>
+      <w:r>
+        <w:rPr>
+          <w:rFonts w:ascii="Aptos" w:hAnsi="Aptos"/>
+          <w:sz w:val="24"/>
+          <w:szCs w:val="24"/>
+        </w:rPr>
+        <w:t xml:space="preserve"> on the firm’s existing</w:t>
+      </w:r>
+      <w:r>
+        <w:rPr>
+          <w:rFonts w:ascii="Aptos" w:hAnsi="Aptos"/>
+          <w:sz w:val="24"/>
+          <w:szCs w:val="24"/>
+        </w:rPr>
+        <w:t xml:space="preserve"> </w:t>
+      </w:r>
+      <w:r>
+        <w:rPr>
+          <w:rFonts w:ascii="Aptos" w:hAnsi="Aptos"/>
+          <w:sz w:val="24"/>
+          <w:szCs w:val="24"/>
+        </w:rPr>
+        <w:t>knowledge base.</w:t>
       </w:r>
     </w:p>
     <w:p>
@@ -6152,24 +8021,943 @@
         <w:pStyle w:val="Paragrafoelenco"/>
         <w:numPr>
           <w:ilvl w:val="0"/>
-          <w:numId w:val="45"/>
+          <w:numId w:val="47"/>
+        </w:numPr>
+        <w:spacing w:after="0"/>
+        <w:jc w:val="both"/>
+        <w:rPr>
+          <w:rFonts w:ascii="Aptos" w:hAnsi="Aptos"/>
+          <w:sz w:val="24"/>
+          <w:szCs w:val="24"/>
+        </w:rPr>
+      </w:pPr>
+      <w:r>
+        <w:rPr>
+          <w:rFonts w:ascii="Aptos" w:hAnsi="Aptos"/>
+          <w:sz w:val="24"/>
+          <w:szCs w:val="24"/>
+        </w:rPr>
+        <w:t>For example, Intel’s Pentium 4 built on the technology for Pentium III.</w:t>
+      </w:r>
+    </w:p>
+    <w:p>
+      <w:pPr>
+        <w:spacing w:after="0"/>
+        <w:jc w:val="both"/>
+        <w:rPr>
+          <w:rFonts w:ascii="Aptos" w:hAnsi="Aptos"/>
+          <w:sz w:val="24"/>
+          <w:szCs w:val="24"/>
+        </w:rPr>
+      </w:pPr>
+    </w:p>
+    <w:p>
+      <w:pPr>
+        <w:spacing w:after="0"/>
+        <w:jc w:val="both"/>
+        <w:rPr>
+          <w:rFonts w:ascii="Aptos" w:hAnsi="Aptos"/>
+          <w:sz w:val="24"/>
+          <w:szCs w:val="24"/>
+        </w:rPr>
+      </w:pPr>
+      <w:r>
+        <w:rPr>
+          <w:rFonts w:ascii="Aptos" w:hAnsi="Aptos"/>
+          <w:i/>
+          <w:iCs/>
+          <w:sz w:val="24"/>
+          <w:szCs w:val="24"/>
+        </w:rPr>
+        <w:t>Competence-destroying innovations</w:t>
+      </w:r>
+      <w:r>
+        <w:rPr>
+          <w:rFonts w:ascii="Aptos" w:hAnsi="Aptos"/>
+          <w:sz w:val="24"/>
+          <w:szCs w:val="24"/>
+        </w:rPr>
+        <w:t xml:space="preserve"> renders a firm’s existing</w:t>
+      </w:r>
+      <w:r>
+        <w:rPr>
+          <w:rFonts w:ascii="Aptos" w:hAnsi="Aptos"/>
+          <w:sz w:val="24"/>
+          <w:szCs w:val="24"/>
+        </w:rPr>
+        <w:t xml:space="preserve"> </w:t>
+      </w:r>
+      <w:r>
+        <w:rPr>
+          <w:rFonts w:ascii="Aptos" w:hAnsi="Aptos"/>
+          <w:sz w:val="24"/>
+          <w:szCs w:val="24"/>
+        </w:rPr>
+        <w:t>competencies obsolete.</w:t>
+      </w:r>
+    </w:p>
+    <w:p>
+      <w:pPr>
+        <w:pStyle w:val="Paragrafoelenco"/>
+        <w:numPr>
+          <w:ilvl w:val="0"/>
+          <w:numId w:val="47"/>
+        </w:numPr>
+        <w:spacing w:after="0"/>
+        <w:jc w:val="both"/>
+        <w:rPr>
+          <w:rFonts w:ascii="Aptos" w:hAnsi="Aptos"/>
+          <w:sz w:val="24"/>
+          <w:szCs w:val="24"/>
+        </w:rPr>
+      </w:pPr>
+      <w:r>
+        <w:rPr>
+          <w:rFonts w:ascii="Aptos" w:hAnsi="Aptos"/>
+          <w:sz w:val="24"/>
+          <w:szCs w:val="24"/>
+        </w:rPr>
+        <w:t xml:space="preserve">For example, electronic calculators rendered </w:t>
+      </w:r>
+      <w:proofErr w:type="spellStart"/>
+      <w:r>
+        <w:rPr>
+          <w:rFonts w:ascii="Aptos" w:hAnsi="Aptos"/>
+          <w:sz w:val="24"/>
+          <w:szCs w:val="24"/>
+        </w:rPr>
+        <w:t>Keuffel</w:t>
+      </w:r>
+      <w:proofErr w:type="spellEnd"/>
+      <w:r>
+        <w:rPr>
+          <w:rFonts w:ascii="Aptos" w:hAnsi="Aptos"/>
+          <w:sz w:val="24"/>
+          <w:szCs w:val="24"/>
+        </w:rPr>
+        <w:t xml:space="preserve"> and Esser’s slide rule</w:t>
+      </w:r>
+      <w:r>
+        <w:rPr>
+          <w:rFonts w:ascii="Aptos" w:hAnsi="Aptos"/>
+          <w:sz w:val="24"/>
+          <w:szCs w:val="24"/>
+        </w:rPr>
+        <w:t xml:space="preserve"> </w:t>
+      </w:r>
+      <w:r>
+        <w:rPr>
+          <w:rFonts w:ascii="Aptos" w:hAnsi="Aptos"/>
+          <w:sz w:val="24"/>
+          <w:szCs w:val="24"/>
+        </w:rPr>
+        <w:t>expertise obsolete.</w:t>
+      </w:r>
+    </w:p>
+    <w:p>
+      <w:pPr>
+        <w:spacing w:after="0"/>
+        <w:rPr>
+          <w:rFonts w:ascii="Aptos" w:hAnsi="Aptos"/>
+          <w:sz w:val="24"/>
+          <w:szCs w:val="24"/>
+        </w:rPr>
+      </w:pPr>
+    </w:p>
+    <w:p>
+      <w:pPr>
+        <w:spacing w:after="100"/>
+        <w:rPr>
+          <w:rFonts w:ascii="Aptos" w:hAnsi="Aptos"/>
+          <w:sz w:val="24"/>
+          <w:szCs w:val="24"/>
+        </w:rPr>
+      </w:pPr>
+      <w:r>
+        <w:rPr>
+          <w:rFonts w:ascii="Aptos" w:hAnsi="Aptos"/>
+          <w:b/>
+          <w:bCs/>
+          <w:sz w:val="28"/>
+          <w:szCs w:val="28"/>
+        </w:rPr>
+        <w:t>ARCHITECTURAL VERSUS COMPONENT INNOVATION</w:t>
+      </w:r>
+    </w:p>
+    <w:p>
+      <w:pPr>
+        <w:spacing w:after="0"/>
+        <w:jc w:val="both"/>
+        <w:rPr>
+          <w:rFonts w:ascii="Aptos" w:hAnsi="Aptos"/>
+          <w:sz w:val="24"/>
+          <w:szCs w:val="24"/>
+        </w:rPr>
+      </w:pPr>
+      <w:r>
+        <w:rPr>
+          <w:rFonts w:ascii="Aptos" w:hAnsi="Aptos"/>
+          <w:sz w:val="24"/>
+          <w:szCs w:val="24"/>
+        </w:rPr>
+        <w:t>A</w:t>
+      </w:r>
+      <w:r>
+        <w:rPr>
+          <w:rFonts w:ascii="Aptos" w:hAnsi="Aptos"/>
+          <w:i/>
+          <w:iCs/>
+          <w:sz w:val="24"/>
+          <w:szCs w:val="24"/>
+        </w:rPr>
+        <w:t xml:space="preserve"> component innovation</w:t>
+      </w:r>
+      <w:r>
+        <w:rPr>
+          <w:rFonts w:ascii="Aptos" w:hAnsi="Aptos"/>
+          <w:sz w:val="24"/>
+          <w:szCs w:val="24"/>
+        </w:rPr>
+        <w:t xml:space="preserve"> (or modular innovation) entails changes to one or more</w:t>
+      </w:r>
+      <w:r>
+        <w:rPr>
+          <w:rFonts w:ascii="Aptos" w:hAnsi="Aptos"/>
+          <w:sz w:val="24"/>
+          <w:szCs w:val="24"/>
+        </w:rPr>
+        <w:t xml:space="preserve"> </w:t>
+      </w:r>
+      <w:r>
+        <w:rPr>
+          <w:rFonts w:ascii="Aptos" w:hAnsi="Aptos"/>
+          <w:sz w:val="24"/>
+          <w:szCs w:val="24"/>
+        </w:rPr>
+        <w:t>components of a product system without significantly affecting the overall design.</w:t>
+      </w:r>
+    </w:p>
+    <w:p>
+      <w:pPr>
+        <w:spacing w:after="0"/>
+        <w:jc w:val="both"/>
+        <w:rPr>
+          <w:rFonts w:ascii="Aptos" w:hAnsi="Aptos"/>
+          <w:sz w:val="24"/>
+          <w:szCs w:val="24"/>
+        </w:rPr>
+      </w:pPr>
+    </w:p>
+    <w:p>
+      <w:pPr>
+        <w:spacing w:after="0"/>
+        <w:jc w:val="both"/>
+        <w:rPr>
+          <w:rFonts w:ascii="Aptos" w:hAnsi="Aptos"/>
+          <w:sz w:val="24"/>
+          <w:szCs w:val="24"/>
+        </w:rPr>
+      </w:pPr>
+      <w:r>
+        <w:rPr>
+          <w:rFonts w:ascii="Aptos" w:hAnsi="Aptos"/>
+          <w:sz w:val="24"/>
+          <w:szCs w:val="24"/>
+        </w:rPr>
+        <w:t xml:space="preserve">An </w:t>
+      </w:r>
+      <w:r>
+        <w:rPr>
+          <w:rFonts w:ascii="Aptos" w:hAnsi="Aptos"/>
+          <w:i/>
+          <w:iCs/>
+          <w:sz w:val="24"/>
+          <w:szCs w:val="24"/>
+        </w:rPr>
+        <w:t>architectural innovation</w:t>
+      </w:r>
+      <w:r>
+        <w:rPr>
+          <w:rFonts w:ascii="Aptos" w:hAnsi="Aptos"/>
+          <w:sz w:val="24"/>
+          <w:szCs w:val="24"/>
+        </w:rPr>
+        <w:t xml:space="preserve"> entails changing the overall design of the </w:t>
+      </w:r>
+      <w:proofErr w:type="gramStart"/>
+      <w:r>
+        <w:rPr>
+          <w:rFonts w:ascii="Aptos" w:hAnsi="Aptos"/>
+          <w:sz w:val="24"/>
+          <w:szCs w:val="24"/>
+        </w:rPr>
+        <w:t>system</w:t>
+      </w:r>
+      <w:proofErr w:type="gramEnd"/>
+      <w:r>
+        <w:rPr>
+          <w:rFonts w:ascii="Aptos" w:hAnsi="Aptos"/>
+          <w:sz w:val="24"/>
+          <w:szCs w:val="24"/>
+        </w:rPr>
+        <w:t xml:space="preserve"> or</w:t>
+      </w:r>
+      <w:r>
+        <w:rPr>
+          <w:rFonts w:ascii="Aptos" w:hAnsi="Aptos"/>
+          <w:sz w:val="24"/>
+          <w:szCs w:val="24"/>
+        </w:rPr>
+        <w:t xml:space="preserve"> </w:t>
+      </w:r>
+      <w:r>
+        <w:rPr>
+          <w:rFonts w:ascii="Aptos" w:hAnsi="Aptos"/>
+          <w:sz w:val="24"/>
+          <w:szCs w:val="24"/>
+        </w:rPr>
+        <w:t>the way components interact.</w:t>
+      </w:r>
+      <w:r>
+        <w:rPr>
+          <w:rFonts w:ascii="Aptos" w:hAnsi="Aptos"/>
+          <w:sz w:val="24"/>
+          <w:szCs w:val="24"/>
+        </w:rPr>
+        <w:t xml:space="preserve"> </w:t>
+      </w:r>
+      <w:r>
+        <w:rPr>
+          <w:rFonts w:ascii="Aptos" w:hAnsi="Aptos"/>
+          <w:sz w:val="24"/>
+          <w:szCs w:val="24"/>
+        </w:rPr>
+        <w:t>Most architectural</w:t>
+      </w:r>
+      <w:r>
+        <w:rPr>
+          <w:rFonts w:ascii="Aptos" w:hAnsi="Aptos"/>
+          <w:sz w:val="24"/>
+          <w:szCs w:val="24"/>
+        </w:rPr>
+        <w:t xml:space="preserve"> </w:t>
+      </w:r>
+      <w:r>
+        <w:rPr>
+          <w:rFonts w:ascii="Aptos" w:hAnsi="Aptos"/>
+          <w:sz w:val="24"/>
+          <w:szCs w:val="24"/>
+        </w:rPr>
+        <w:t>innovations require changes</w:t>
+      </w:r>
+      <w:r>
+        <w:rPr>
+          <w:rFonts w:ascii="Aptos" w:hAnsi="Aptos"/>
+          <w:sz w:val="24"/>
+          <w:szCs w:val="24"/>
+        </w:rPr>
+        <w:t xml:space="preserve"> </w:t>
+      </w:r>
+      <w:r>
+        <w:rPr>
+          <w:rFonts w:ascii="Aptos" w:hAnsi="Aptos"/>
+          <w:sz w:val="24"/>
+          <w:szCs w:val="24"/>
+        </w:rPr>
+        <w:t>in the underlying</w:t>
+      </w:r>
+      <w:r>
+        <w:rPr>
+          <w:rFonts w:ascii="Aptos" w:hAnsi="Aptos"/>
+          <w:sz w:val="24"/>
+          <w:szCs w:val="24"/>
+        </w:rPr>
+        <w:t xml:space="preserve"> </w:t>
+      </w:r>
+      <w:r>
+        <w:rPr>
+          <w:rFonts w:ascii="Aptos" w:hAnsi="Aptos"/>
+          <w:sz w:val="24"/>
+          <w:szCs w:val="24"/>
+        </w:rPr>
+        <w:t>components also</w:t>
+      </w:r>
+      <w:r>
+        <w:rPr>
+          <w:rFonts w:ascii="Aptos" w:hAnsi="Aptos"/>
+          <w:sz w:val="24"/>
+          <w:szCs w:val="24"/>
+        </w:rPr>
+        <w:t>.</w:t>
+      </w:r>
+    </w:p>
+    <w:p>
+      <w:pPr>
+        <w:spacing w:after="0"/>
+        <w:jc w:val="both"/>
+        <w:rPr>
+          <w:rFonts w:ascii="Aptos" w:hAnsi="Aptos"/>
+          <w:sz w:val="24"/>
+          <w:szCs w:val="24"/>
+        </w:rPr>
+      </w:pPr>
+    </w:p>
+    <w:p>
+      <w:pPr>
+        <w:spacing w:after="0"/>
+        <w:jc w:val="both"/>
+        <w:rPr>
+          <w:rFonts w:ascii="Aptos" w:hAnsi="Aptos"/>
+          <w:sz w:val="24"/>
+          <w:szCs w:val="24"/>
+        </w:rPr>
+      </w:pPr>
+    </w:p>
+    <w:p>
+      <w:pPr>
+        <w:spacing w:after="100"/>
+        <w:jc w:val="both"/>
+        <w:rPr>
+          <w:rFonts w:ascii="Aptos" w:hAnsi="Aptos"/>
+          <w:sz w:val="28"/>
+          <w:szCs w:val="28"/>
+        </w:rPr>
+      </w:pPr>
+      <w:r>
+        <w:rPr>
+          <w:rFonts w:ascii="Aptos" w:hAnsi="Aptos"/>
+          <w:b/>
+          <w:bCs/>
+          <w:sz w:val="32"/>
+          <w:szCs w:val="32"/>
+        </w:rPr>
+        <w:t>S-CURVES</w:t>
+      </w:r>
+    </w:p>
+    <w:p>
+      <w:pPr>
+        <w:spacing w:after="0"/>
+        <w:jc w:val="both"/>
+        <w:rPr>
+          <w:rFonts w:ascii="Aptos" w:hAnsi="Aptos"/>
+          <w:sz w:val="24"/>
+          <w:szCs w:val="24"/>
+        </w:rPr>
+      </w:pPr>
+      <w:r>
+        <w:rPr>
+          <w:rFonts w:ascii="Aptos" w:hAnsi="Aptos"/>
+          <w:sz w:val="24"/>
+          <w:szCs w:val="24"/>
+        </w:rPr>
+        <w:t>Both the rate of a technology’s improvement, and its rate of</w:t>
+      </w:r>
+      <w:r>
+        <w:rPr>
+          <w:rFonts w:ascii="Aptos" w:hAnsi="Aptos"/>
+          <w:sz w:val="24"/>
+          <w:szCs w:val="24"/>
+        </w:rPr>
+        <w:t xml:space="preserve"> </w:t>
+      </w:r>
+      <w:r>
+        <w:rPr>
+          <w:rFonts w:ascii="Aptos" w:hAnsi="Aptos"/>
+          <w:sz w:val="24"/>
+          <w:szCs w:val="24"/>
+        </w:rPr>
+        <w:t>diffusion to the market typically follow an s-shaped curve.</w:t>
+      </w:r>
+      <w:r>
+        <w:rPr>
+          <w:rFonts w:ascii="Aptos" w:hAnsi="Aptos"/>
+          <w:sz w:val="24"/>
+          <w:szCs w:val="24"/>
+        </w:rPr>
+        <w:t xml:space="preserve"> </w:t>
+      </w:r>
+    </w:p>
+    <w:p>
+      <w:pPr>
+        <w:spacing w:after="0"/>
+        <w:jc w:val="both"/>
+        <w:rPr>
+          <w:rFonts w:ascii="Aptos" w:hAnsi="Aptos"/>
+          <w:sz w:val="24"/>
+          <w:szCs w:val="24"/>
+        </w:rPr>
+      </w:pPr>
+    </w:p>
+    <w:p>
+      <w:pPr>
+        <w:spacing w:after="100"/>
+        <w:jc w:val="both"/>
+        <w:rPr>
+          <w:rFonts w:ascii="Aptos" w:hAnsi="Aptos"/>
+          <w:b/>
+          <w:bCs/>
+          <w:sz w:val="28"/>
+          <w:szCs w:val="28"/>
+        </w:rPr>
+      </w:pPr>
+      <w:r>
+        <w:rPr>
+          <w:rFonts w:ascii="Aptos" w:hAnsi="Aptos"/>
+          <w:b/>
+          <w:bCs/>
+          <w:sz w:val="28"/>
+          <w:szCs w:val="28"/>
+        </w:rPr>
+        <w:t>S-CURVES</w:t>
+      </w:r>
+      <w:r>
+        <w:rPr>
+          <w:rFonts w:ascii="Aptos" w:hAnsi="Aptos"/>
+          <w:b/>
+          <w:bCs/>
+          <w:sz w:val="28"/>
+          <w:szCs w:val="28"/>
+        </w:rPr>
+        <w:t xml:space="preserve"> IN TECHNOLOGICAL IMPROVEMENT</w:t>
+      </w:r>
+    </w:p>
+    <w:p>
+      <w:pPr>
+        <w:spacing w:after="0"/>
+        <w:jc w:val="both"/>
+        <w:rPr>
+          <w:rFonts w:ascii="Aptos" w:hAnsi="Aptos"/>
+          <w:sz w:val="24"/>
+          <w:szCs w:val="24"/>
+        </w:rPr>
+      </w:pPr>
+      <w:r>
+        <w:rPr>
+          <w:rFonts w:ascii="Aptos" w:hAnsi="Aptos"/>
+          <w:noProof/>
+          <w:sz w:val="24"/>
+          <w:szCs w:val="24"/>
+        </w:rPr>
+        <w:drawing>
+          <wp:anchor distT="0" distB="0" distL="114300" distR="114300" simplePos="0" relativeHeight="251660288" behindDoc="0" locked="0" layoutInCell="1" allowOverlap="1" wp14:anchorId="197B720C" wp14:editId="6BED1A2C">
+            <wp:simplePos x="0" y="0"/>
+            <wp:positionH relativeFrom="margin">
+              <wp:align>left</wp:align>
+            </wp:positionH>
+            <wp:positionV relativeFrom="paragraph">
+              <wp:posOffset>23495</wp:posOffset>
+            </wp:positionV>
+            <wp:extent cx="2604770" cy="1560195"/>
+            <wp:effectExtent l="19050" t="19050" r="24130" b="20955"/>
+            <wp:wrapSquare wrapText="bothSides"/>
+            <wp:docPr id="511638370" name="Immagine 2"/>
+            <wp:cNvGraphicFramePr>
+              <a:graphicFrameLocks xmlns:a="http://schemas.openxmlformats.org/drawingml/2006/main" noChangeAspect="1"/>
+            </wp:cNvGraphicFramePr>
+            <a:graphic xmlns:a="http://schemas.openxmlformats.org/drawingml/2006/main">
+              <a:graphicData uri="http://schemas.openxmlformats.org/drawingml/2006/picture">
+                <pic:pic xmlns:pic="http://schemas.openxmlformats.org/drawingml/2006/picture">
+                  <pic:nvPicPr>
+                    <pic:cNvPr id="0" name="Picture 2"/>
+                    <pic:cNvPicPr>
+                      <a:picLocks noChangeAspect="1" noChangeArrowheads="1"/>
+                    </pic:cNvPicPr>
+                  </pic:nvPicPr>
+                  <pic:blipFill>
+                    <a:blip r:embed="rId12" cstate="print">
+                      <a:extLst>
+                        <a:ext uri="{28A0092B-C50C-407E-A947-70E740481C1C}">
+                          <a14:useLocalDpi xmlns:a14="http://schemas.microsoft.com/office/drawing/2010/main" val="0"/>
+                        </a:ext>
+                      </a:extLst>
+                    </a:blip>
+                    <a:srcRect/>
+                    <a:stretch>
+                      <a:fillRect/>
+                    </a:stretch>
+                  </pic:blipFill>
+                  <pic:spPr bwMode="auto">
+                    <a:xfrm>
+                      <a:off x="0" y="0"/>
+                      <a:ext cx="2615704" cy="1566820"/>
+                    </a:xfrm>
+                    <a:prstGeom prst="rect">
+                      <a:avLst/>
+                    </a:prstGeom>
+                    <a:noFill/>
+                    <a:ln>
+                      <a:solidFill>
+                        <a:schemeClr val="tx1"/>
+                      </a:solidFill>
+                    </a:ln>
+                  </pic:spPr>
+                </pic:pic>
+              </a:graphicData>
+            </a:graphic>
+            <wp14:sizeRelH relativeFrom="margin">
+              <wp14:pctWidth>0</wp14:pctWidth>
+            </wp14:sizeRelH>
+            <wp14:sizeRelV relativeFrom="margin">
+              <wp14:pctHeight>0</wp14:pctHeight>
+            </wp14:sizeRelV>
+          </wp:anchor>
+        </w:drawing>
+      </w:r>
+      <w:r>
+        <w:rPr>
+          <w:rFonts w:ascii="Aptos" w:hAnsi="Aptos"/>
+          <w:sz w:val="24"/>
+          <w:szCs w:val="24"/>
+        </w:rPr>
+        <w:t xml:space="preserve">1. </w:t>
+      </w:r>
+      <w:r>
+        <w:rPr>
+          <w:rFonts w:ascii="Aptos" w:hAnsi="Aptos"/>
+          <w:sz w:val="24"/>
+          <w:szCs w:val="24"/>
+        </w:rPr>
+        <w:t>Technology</w:t>
+      </w:r>
+      <w:r>
+        <w:rPr>
+          <w:rFonts w:ascii="Aptos" w:hAnsi="Aptos"/>
+          <w:sz w:val="24"/>
+          <w:szCs w:val="24"/>
+        </w:rPr>
+        <w:t xml:space="preserve"> </w:t>
+      </w:r>
+      <w:r>
+        <w:rPr>
+          <w:rFonts w:ascii="Aptos" w:hAnsi="Aptos"/>
+          <w:sz w:val="24"/>
+          <w:szCs w:val="24"/>
+        </w:rPr>
+        <w:t>improves slowly at</w:t>
+      </w:r>
+      <w:r>
+        <w:rPr>
+          <w:rFonts w:ascii="Aptos" w:hAnsi="Aptos"/>
+          <w:sz w:val="24"/>
+          <w:szCs w:val="24"/>
+        </w:rPr>
+        <w:t xml:space="preserve"> </w:t>
+      </w:r>
+      <w:r>
+        <w:rPr>
+          <w:rFonts w:ascii="Aptos" w:hAnsi="Aptos"/>
+          <w:sz w:val="24"/>
+          <w:szCs w:val="24"/>
+        </w:rPr>
+        <w:t>first because it is</w:t>
+      </w:r>
+      <w:r>
+        <w:rPr>
+          <w:rFonts w:ascii="Aptos" w:hAnsi="Aptos"/>
+          <w:sz w:val="24"/>
+          <w:szCs w:val="24"/>
+        </w:rPr>
+        <w:t xml:space="preserve"> </w:t>
+      </w:r>
+      <w:r>
+        <w:rPr>
+          <w:rFonts w:ascii="Aptos" w:hAnsi="Aptos"/>
+          <w:sz w:val="24"/>
+          <w:szCs w:val="24"/>
+        </w:rPr>
+        <w:t>poorly understood.</w:t>
+      </w:r>
+    </w:p>
+    <w:p>
+      <w:pPr>
+        <w:spacing w:after="0"/>
+        <w:jc w:val="both"/>
+        <w:rPr>
+          <w:rFonts w:ascii="Aptos" w:hAnsi="Aptos"/>
+          <w:sz w:val="24"/>
+          <w:szCs w:val="24"/>
+        </w:rPr>
+      </w:pPr>
+    </w:p>
+    <w:p>
+      <w:pPr>
+        <w:spacing w:after="0"/>
+        <w:jc w:val="both"/>
+        <w:rPr>
+          <w:rFonts w:ascii="Aptos" w:hAnsi="Aptos"/>
+          <w:sz w:val="24"/>
+          <w:szCs w:val="24"/>
+        </w:rPr>
+      </w:pPr>
+      <w:r>
+        <w:rPr>
+          <w:rFonts w:ascii="Aptos" w:hAnsi="Aptos"/>
+          <w:sz w:val="24"/>
+          <w:szCs w:val="24"/>
+        </w:rPr>
+        <w:t xml:space="preserve">2. </w:t>
+      </w:r>
+      <w:r>
+        <w:rPr>
+          <w:rFonts w:ascii="Aptos" w:hAnsi="Aptos"/>
+          <w:sz w:val="24"/>
+          <w:szCs w:val="24"/>
+        </w:rPr>
+        <w:t>Then accelerates</w:t>
+      </w:r>
+      <w:r>
+        <w:rPr>
+          <w:rFonts w:ascii="Aptos" w:hAnsi="Aptos"/>
+          <w:sz w:val="24"/>
+          <w:szCs w:val="24"/>
+        </w:rPr>
+        <w:t xml:space="preserve"> </w:t>
+      </w:r>
+      <w:r>
+        <w:rPr>
+          <w:rFonts w:ascii="Aptos" w:hAnsi="Aptos"/>
+          <w:sz w:val="24"/>
+          <w:szCs w:val="24"/>
+        </w:rPr>
+        <w:t>as understanding</w:t>
+      </w:r>
+      <w:r>
+        <w:rPr>
+          <w:rFonts w:ascii="Aptos" w:hAnsi="Aptos"/>
+          <w:sz w:val="24"/>
+          <w:szCs w:val="24"/>
+        </w:rPr>
+        <w:t xml:space="preserve"> </w:t>
+      </w:r>
+      <w:r>
+        <w:rPr>
+          <w:rFonts w:ascii="Aptos" w:hAnsi="Aptos"/>
+          <w:sz w:val="24"/>
+          <w:szCs w:val="24"/>
+        </w:rPr>
+        <w:t>increases.</w:t>
+      </w:r>
+    </w:p>
+    <w:p>
+      <w:pPr>
+        <w:spacing w:after="0"/>
+        <w:jc w:val="both"/>
+        <w:rPr>
+          <w:rFonts w:ascii="Aptos" w:hAnsi="Aptos"/>
+          <w:sz w:val="24"/>
+          <w:szCs w:val="24"/>
+        </w:rPr>
+      </w:pPr>
+    </w:p>
+    <w:p>
+      <w:pPr>
+        <w:spacing w:after="0"/>
+        <w:jc w:val="both"/>
+        <w:rPr>
+          <w:rFonts w:ascii="Aptos" w:hAnsi="Aptos"/>
+          <w:noProof/>
+          <w:sz w:val="24"/>
+          <w:szCs w:val="24"/>
+        </w:rPr>
+      </w:pPr>
+      <w:r>
+        <w:rPr>
+          <w:rFonts w:ascii="Aptos" w:hAnsi="Aptos"/>
+          <w:sz w:val="24"/>
+          <w:szCs w:val="24"/>
+        </w:rPr>
+        <w:t xml:space="preserve">3. </w:t>
+      </w:r>
+      <w:r>
+        <w:rPr>
+          <w:rFonts w:ascii="Aptos" w:hAnsi="Aptos"/>
+          <w:sz w:val="24"/>
+          <w:szCs w:val="24"/>
+        </w:rPr>
+        <w:t>Then tapers off as</w:t>
+      </w:r>
+      <w:r>
+        <w:rPr>
+          <w:rFonts w:ascii="Aptos" w:hAnsi="Aptos"/>
+          <w:sz w:val="24"/>
+          <w:szCs w:val="24"/>
+        </w:rPr>
+        <w:t xml:space="preserve"> </w:t>
+      </w:r>
+      <w:r>
+        <w:rPr>
+          <w:rFonts w:ascii="Aptos" w:hAnsi="Aptos"/>
+          <w:sz w:val="24"/>
+          <w:szCs w:val="24"/>
+        </w:rPr>
+        <w:t>approaches limits.</w:t>
+      </w:r>
+      <w:r>
+        <w:rPr>
+          <w:rFonts w:ascii="Aptos" w:hAnsi="Aptos"/>
+          <w:noProof/>
+          <w:sz w:val="24"/>
+          <w:szCs w:val="24"/>
+        </w:rPr>
+        <w:t xml:space="preserve"> </w:t>
+      </w:r>
+    </w:p>
+    <w:p>
+      <w:pPr>
+        <w:spacing w:after="0"/>
+        <w:jc w:val="both"/>
+        <w:rPr>
+          <w:rFonts w:ascii="Aptos" w:hAnsi="Aptos"/>
+          <w:noProof/>
+          <w:sz w:val="24"/>
+          <w:szCs w:val="24"/>
+        </w:rPr>
+      </w:pPr>
+    </w:p>
+    <w:p>
+      <w:pPr>
+        <w:spacing w:after="0"/>
+        <w:jc w:val="both"/>
+        <w:rPr>
+          <w:rFonts w:ascii="Aptos" w:hAnsi="Aptos"/>
+          <w:noProof/>
+          <w:sz w:val="24"/>
+          <w:szCs w:val="24"/>
+        </w:rPr>
+      </w:pPr>
+    </w:p>
+    <w:p>
+      <w:pPr>
+        <w:spacing w:after="0"/>
+        <w:jc w:val="both"/>
+        <w:rPr>
+          <w:rFonts w:ascii="Aptos" w:hAnsi="Aptos"/>
+          <w:noProof/>
+          <w:sz w:val="24"/>
+          <w:szCs w:val="24"/>
+        </w:rPr>
+      </w:pPr>
+    </w:p>
+    <w:p>
+      <w:pPr>
+        <w:spacing w:after="60"/>
+        <w:jc w:val="both"/>
+        <w:rPr>
+          <w:rFonts w:ascii="Aptos" w:hAnsi="Aptos"/>
+          <w:noProof/>
+          <w:sz w:val="24"/>
+          <w:szCs w:val="24"/>
+        </w:rPr>
+      </w:pPr>
+      <w:r>
+        <w:rPr>
+          <w:rFonts w:ascii="Aptos" w:hAnsi="Aptos"/>
+          <w:noProof/>
+          <w:sz w:val="24"/>
+          <w:szCs w:val="24"/>
+        </w:rPr>
+        <w:t>Technologies do not always get to reach their limits.</w:t>
+      </w:r>
+      <w:r>
+        <w:rPr>
+          <w:rFonts w:ascii="Aptos" w:hAnsi="Aptos"/>
+          <w:noProof/>
+          <w:sz w:val="24"/>
+          <w:szCs w:val="24"/>
+        </w:rPr>
+        <w:t xml:space="preserve"> </w:t>
+      </w:r>
+      <w:r>
+        <w:rPr>
+          <w:rFonts w:ascii="Aptos" w:hAnsi="Aptos"/>
+          <w:noProof/>
+          <w:sz w:val="24"/>
+          <w:szCs w:val="24"/>
+        </w:rPr>
+        <w:t xml:space="preserve">May be displaced by new, </w:t>
+      </w:r>
+      <w:r>
+        <w:rPr>
+          <w:rFonts w:ascii="Aptos" w:hAnsi="Aptos"/>
+          <w:i/>
+          <w:iCs/>
+          <w:noProof/>
+          <w:sz w:val="24"/>
+          <w:szCs w:val="24"/>
+        </w:rPr>
+        <w:t>discontinuous technology</w:t>
+      </w:r>
+      <w:r>
+        <w:rPr>
+          <w:rFonts w:ascii="Aptos" w:hAnsi="Aptos"/>
+          <w:noProof/>
+          <w:sz w:val="24"/>
+          <w:szCs w:val="24"/>
+        </w:rPr>
+        <w:t>.</w:t>
+      </w:r>
+    </w:p>
+    <w:p>
+      <w:pPr>
+        <w:pStyle w:val="Paragrafoelenco"/>
+        <w:numPr>
+          <w:ilvl w:val="0"/>
+          <w:numId w:val="47"/>
         </w:numPr>
         <w:spacing w:after="60"/>
         <w:contextualSpacing w:val="0"/>
         <w:jc w:val="both"/>
         <w:rPr>
           <w:rFonts w:ascii="Aptos" w:hAnsi="Aptos"/>
-          <w:sz w:val="24"/>
-          <w:szCs w:val="24"/>
-        </w:rPr>
-      </w:pPr>
-      <w:r>
-        <w:rPr>
-          <w:rFonts w:ascii="Aptos" w:hAnsi="Aptos"/>
-          <w:sz w:val="24"/>
-          <w:szCs w:val="24"/>
-        </w:rPr>
-        <w:t>Proximity facilitates knowledge exchange.</w:t>
+          <w:noProof/>
+          <w:sz w:val="24"/>
+          <w:szCs w:val="24"/>
+        </w:rPr>
+      </w:pPr>
+      <w:r>
+        <w:rPr>
+          <w:rFonts w:ascii="Aptos" w:hAnsi="Aptos"/>
+          <w:noProof/>
+          <w:sz w:val="24"/>
+          <w:szCs w:val="24"/>
+        </w:rPr>
+        <w:t>A discontinuous technology fulfills a similar market need by means of</w:t>
+      </w:r>
+      <w:r>
+        <w:rPr>
+          <w:rFonts w:ascii="Aptos" w:hAnsi="Aptos"/>
+          <w:noProof/>
+          <w:sz w:val="24"/>
+          <w:szCs w:val="24"/>
+        </w:rPr>
+        <w:t xml:space="preserve"> </w:t>
+      </w:r>
+      <w:r>
+        <w:rPr>
+          <w:rFonts w:ascii="Aptos" w:hAnsi="Aptos"/>
+          <w:noProof/>
+          <w:sz w:val="24"/>
+          <w:szCs w:val="24"/>
+        </w:rPr>
+        <w:t>an entirely new knowledge base</w:t>
+      </w:r>
+      <w:r>
+        <w:rPr>
+          <w:rFonts w:ascii="Aptos" w:hAnsi="Aptos"/>
+          <w:noProof/>
+          <w:sz w:val="24"/>
+          <w:szCs w:val="24"/>
+        </w:rPr>
+        <w:t xml:space="preserve"> (e.g, carbon copying to photocopying, vinyl to compact discs)</w:t>
+      </w:r>
+      <w:r>
+        <w:rPr>
+          <w:rFonts w:ascii="Aptos" w:hAnsi="Aptos"/>
+          <w:noProof/>
+          <w:sz w:val="24"/>
+          <w:szCs w:val="24"/>
+        </w:rPr>
+        <w:t>.</w:t>
       </w:r>
     </w:p>
     <w:p>
@@ -6177,24 +8965,528 @@
         <w:pStyle w:val="Paragrafoelenco"/>
         <w:numPr>
           <w:ilvl w:val="0"/>
-          <w:numId w:val="45"/>
+          <w:numId w:val="47"/>
+        </w:numPr>
+        <w:spacing w:after="60"/>
+        <w:jc w:val="both"/>
+        <w:rPr>
+          <w:rFonts w:ascii="Aptos" w:hAnsi="Aptos"/>
+          <w:noProof/>
+          <w:sz w:val="24"/>
+          <w:szCs w:val="24"/>
+        </w:rPr>
+      </w:pPr>
+      <w:r>
+        <w:rPr>
+          <w:rFonts w:ascii="Aptos" w:hAnsi="Aptos"/>
+          <w:noProof/>
+          <w:sz w:val="24"/>
+          <w:szCs w:val="24"/>
+        </w:rPr>
+        <w:t>Technological discontinuity may initially have lower performance than</w:t>
+      </w:r>
+      <w:r>
+        <w:rPr>
+          <w:rFonts w:ascii="Aptos" w:hAnsi="Aptos"/>
+          <w:noProof/>
+          <w:sz w:val="24"/>
+          <w:szCs w:val="24"/>
+        </w:rPr>
+        <w:t xml:space="preserve"> </w:t>
+      </w:r>
+      <w:r>
+        <w:rPr>
+          <w:rFonts w:ascii="Aptos" w:hAnsi="Aptos"/>
+          <w:noProof/>
+          <w:sz w:val="24"/>
+          <w:szCs w:val="24"/>
+        </w:rPr>
+        <w:t>incumbent technology</w:t>
+      </w:r>
+      <w:r>
+        <w:rPr>
+          <w:rFonts w:ascii="Aptos" w:hAnsi="Aptos"/>
+          <w:noProof/>
+          <w:sz w:val="24"/>
+          <w:szCs w:val="24"/>
+        </w:rPr>
+        <w:t xml:space="preserve"> (e.g., </w:t>
+      </w:r>
+      <w:r>
+        <w:rPr>
+          <w:rFonts w:ascii="Aptos" w:hAnsi="Aptos"/>
+          <w:noProof/>
+          <w:sz w:val="24"/>
+          <w:szCs w:val="24"/>
+        </w:rPr>
+        <w:t>first automobiles were much slower than horse-drawn</w:t>
+      </w:r>
+      <w:r>
+        <w:rPr>
+          <w:rFonts w:ascii="Aptos" w:hAnsi="Aptos"/>
+          <w:noProof/>
+          <w:sz w:val="24"/>
+          <w:szCs w:val="24"/>
+        </w:rPr>
+        <w:t xml:space="preserve"> </w:t>
+      </w:r>
+      <w:r>
+        <w:rPr>
+          <w:rFonts w:ascii="Aptos" w:hAnsi="Aptos"/>
+          <w:noProof/>
+          <w:sz w:val="24"/>
+          <w:szCs w:val="24"/>
+        </w:rPr>
+        <w:t>carriages.</w:t>
+      </w:r>
+      <w:r>
+        <w:rPr>
+          <w:rFonts w:ascii="Aptos" w:hAnsi="Aptos"/>
+          <w:noProof/>
+          <w:sz w:val="24"/>
+          <w:szCs w:val="24"/>
+        </w:rPr>
+        <w:t>)</w:t>
+      </w:r>
+      <w:r>
+        <w:rPr>
+          <w:rFonts w:ascii="Aptos" w:hAnsi="Aptos"/>
+          <w:noProof/>
+          <w:sz w:val="24"/>
+          <w:szCs w:val="24"/>
+        </w:rPr>
+        <w:t>.</w:t>
+      </w:r>
+    </w:p>
+    <w:p>
+      <w:pPr>
+        <w:spacing w:after="0"/>
+        <w:jc w:val="both"/>
+        <w:rPr>
+          <w:rFonts w:ascii="Aptos" w:hAnsi="Aptos"/>
+          <w:noProof/>
+          <w:sz w:val="24"/>
+          <w:szCs w:val="24"/>
+        </w:rPr>
+      </w:pPr>
+      <w:r>
+        <w:rPr>
+          <w:rFonts w:ascii="Aptos" w:hAnsi="Aptos"/>
+          <w:noProof/>
+          <w:sz w:val="24"/>
+          <w:szCs w:val="24"/>
+        </w:rPr>
+        <w:t>Firms may be reluctant to adopt new technology because</w:t>
+      </w:r>
+      <w:r>
+        <w:rPr>
+          <w:rFonts w:ascii="Aptos" w:hAnsi="Aptos"/>
+          <w:noProof/>
+          <w:sz w:val="24"/>
+          <w:szCs w:val="24"/>
+        </w:rPr>
+        <w:t xml:space="preserve"> </w:t>
+      </w:r>
+      <w:r>
+        <w:rPr>
+          <w:rFonts w:ascii="Aptos" w:hAnsi="Aptos"/>
+          <w:noProof/>
+          <w:sz w:val="24"/>
+          <w:szCs w:val="24"/>
+        </w:rPr>
+        <w:t>performance improvement is initially slow and costly, and they may</w:t>
+      </w:r>
+      <w:r>
+        <w:rPr>
+          <w:rFonts w:ascii="Aptos" w:hAnsi="Aptos"/>
+          <w:noProof/>
+          <w:sz w:val="24"/>
+          <w:szCs w:val="24"/>
+        </w:rPr>
+        <w:t xml:space="preserve"> </w:t>
+      </w:r>
+      <w:r>
+        <w:rPr>
+          <w:rFonts w:ascii="Aptos" w:hAnsi="Aptos"/>
+          <w:noProof/>
+          <w:sz w:val="24"/>
+          <w:szCs w:val="24"/>
+        </w:rPr>
+        <w:t>have significant investment in incumbent technology.</w:t>
+      </w:r>
+    </w:p>
+    <w:p>
+      <w:pPr>
+        <w:spacing w:after="0"/>
+        <w:jc w:val="both"/>
+        <w:rPr>
+          <w:rFonts w:ascii="Aptos" w:hAnsi="Aptos"/>
+          <w:noProof/>
+          <w:sz w:val="24"/>
+          <w:szCs w:val="24"/>
+        </w:rPr>
+      </w:pPr>
+    </w:p>
+    <w:p>
+      <w:pPr>
+        <w:spacing w:after="100"/>
+        <w:jc w:val="both"/>
+        <w:rPr>
+          <w:rFonts w:ascii="Aptos" w:hAnsi="Aptos"/>
+          <w:b/>
+          <w:bCs/>
+          <w:sz w:val="28"/>
+          <w:szCs w:val="28"/>
+        </w:rPr>
+      </w:pPr>
+      <w:r>
+        <w:rPr>
+          <w:rFonts w:ascii="Aptos" w:hAnsi="Aptos"/>
+          <w:b/>
+          <w:bCs/>
+          <w:sz w:val="28"/>
+          <w:szCs w:val="28"/>
+        </w:rPr>
+        <w:lastRenderedPageBreak/>
+        <w:t xml:space="preserve">S-CURVES IN TECHNOLOGICAL </w:t>
+      </w:r>
+      <w:r>
+        <w:rPr>
+          <w:rFonts w:ascii="Aptos" w:hAnsi="Aptos"/>
+          <w:b/>
+          <w:bCs/>
+          <w:sz w:val="28"/>
+          <w:szCs w:val="28"/>
+        </w:rPr>
+        <w:t>DIFFUSION</w:t>
+      </w:r>
+    </w:p>
+    <w:p>
+      <w:pPr>
+        <w:spacing w:after="0"/>
+        <w:jc w:val="both"/>
+        <w:rPr>
+          <w:rFonts w:ascii="Aptos" w:hAnsi="Aptos"/>
+          <w:noProof/>
+          <w:sz w:val="24"/>
+          <w:szCs w:val="24"/>
+        </w:rPr>
+      </w:pPr>
+      <w:r>
+        <w:rPr>
+          <w:rFonts w:ascii="Aptos" w:hAnsi="Aptos"/>
+          <w:noProof/>
+          <w:sz w:val="24"/>
+          <w:szCs w:val="24"/>
+        </w:rPr>
+        <w:drawing>
+          <wp:anchor distT="0" distB="0" distL="114300" distR="114300" simplePos="0" relativeHeight="251661312" behindDoc="0" locked="0" layoutInCell="1" allowOverlap="1" wp14:anchorId="443F0DAD" wp14:editId="3D7B3B2B">
+            <wp:simplePos x="0" y="0"/>
+            <wp:positionH relativeFrom="margin">
+              <wp:align>left</wp:align>
+            </wp:positionH>
+            <wp:positionV relativeFrom="paragraph">
+              <wp:posOffset>7101</wp:posOffset>
+            </wp:positionV>
+            <wp:extent cx="2660015" cy="1824990"/>
+            <wp:effectExtent l="0" t="0" r="6985" b="3810"/>
+            <wp:wrapSquare wrapText="bothSides"/>
+            <wp:docPr id="112348592" name="Immagine 3"/>
+            <wp:cNvGraphicFramePr>
+              <a:graphicFrameLocks xmlns:a="http://schemas.openxmlformats.org/drawingml/2006/main" noChangeAspect="1"/>
+            </wp:cNvGraphicFramePr>
+            <a:graphic xmlns:a="http://schemas.openxmlformats.org/drawingml/2006/main">
+              <a:graphicData uri="http://schemas.openxmlformats.org/drawingml/2006/picture">
+                <pic:pic xmlns:pic="http://schemas.openxmlformats.org/drawingml/2006/picture">
+                  <pic:nvPicPr>
+                    <pic:cNvPr id="0" name="Picture 3"/>
+                    <pic:cNvPicPr>
+                      <a:picLocks noChangeAspect="1" noChangeArrowheads="1"/>
+                    </pic:cNvPicPr>
+                  </pic:nvPicPr>
+                  <pic:blipFill>
+                    <a:blip r:embed="rId13">
+                      <a:extLst>
+                        <a:ext uri="{28A0092B-C50C-407E-A947-70E740481C1C}">
+                          <a14:useLocalDpi xmlns:a14="http://schemas.microsoft.com/office/drawing/2010/main" val="0"/>
+                        </a:ext>
+                      </a:extLst>
+                    </a:blip>
+                    <a:srcRect/>
+                    <a:stretch>
+                      <a:fillRect/>
+                    </a:stretch>
+                  </pic:blipFill>
+                  <pic:spPr bwMode="auto">
+                    <a:xfrm>
+                      <a:off x="0" y="0"/>
+                      <a:ext cx="2661493" cy="1826219"/>
+                    </a:xfrm>
+                    <a:prstGeom prst="rect">
+                      <a:avLst/>
+                    </a:prstGeom>
+                    <a:noFill/>
+                    <a:ln>
+                      <a:noFill/>
+                    </a:ln>
+                  </pic:spPr>
+                </pic:pic>
+              </a:graphicData>
+            </a:graphic>
+            <wp14:sizeRelH relativeFrom="margin">
+              <wp14:pctWidth>0</wp14:pctWidth>
+            </wp14:sizeRelH>
+            <wp14:sizeRelV relativeFrom="margin">
+              <wp14:pctHeight>0</wp14:pctHeight>
+            </wp14:sizeRelV>
+          </wp:anchor>
+        </w:drawing>
+      </w:r>
+      <w:r>
+        <w:rPr>
+          <w:rFonts w:ascii="Aptos" w:hAnsi="Aptos"/>
+          <w:noProof/>
+          <w:sz w:val="24"/>
+          <w:szCs w:val="24"/>
+        </w:rPr>
+        <w:t>Adoption is initially slow because the</w:t>
+      </w:r>
+      <w:r>
+        <w:rPr>
+          <w:rFonts w:ascii="Aptos" w:hAnsi="Aptos"/>
+          <w:noProof/>
+          <w:sz w:val="24"/>
+          <w:szCs w:val="24"/>
+        </w:rPr>
+        <w:t xml:space="preserve"> </w:t>
+      </w:r>
+      <w:r>
+        <w:rPr>
+          <w:rFonts w:ascii="Aptos" w:hAnsi="Aptos"/>
+          <w:noProof/>
+          <w:sz w:val="24"/>
+          <w:szCs w:val="24"/>
+        </w:rPr>
+        <w:t>technology is unfamiliar.</w:t>
+      </w:r>
+      <w:r>
+        <w:rPr>
+          <w:rFonts w:ascii="Aptos" w:hAnsi="Aptos"/>
+          <w:noProof/>
+          <w:sz w:val="24"/>
+          <w:szCs w:val="24"/>
+        </w:rPr>
+        <w:t xml:space="preserve"> </w:t>
+      </w:r>
+      <w:r>
+        <w:rPr>
+          <w:rFonts w:ascii="Aptos" w:hAnsi="Aptos"/>
+          <w:noProof/>
+          <w:sz w:val="24"/>
+          <w:szCs w:val="24"/>
+        </w:rPr>
+        <w:t>It accelerates as technology becomes</w:t>
+      </w:r>
+      <w:r>
+        <w:rPr>
+          <w:rFonts w:ascii="Aptos" w:hAnsi="Aptos"/>
+          <w:noProof/>
+          <w:sz w:val="24"/>
+          <w:szCs w:val="24"/>
+        </w:rPr>
+        <w:t xml:space="preserve"> </w:t>
+      </w:r>
+      <w:r>
+        <w:rPr>
+          <w:rFonts w:ascii="Aptos" w:hAnsi="Aptos"/>
+          <w:noProof/>
+          <w:sz w:val="24"/>
+          <w:szCs w:val="24"/>
+        </w:rPr>
+        <w:t>better understood.</w:t>
+      </w:r>
+    </w:p>
+    <w:p>
+      <w:pPr>
+        <w:spacing w:after="0"/>
+        <w:jc w:val="both"/>
+        <w:rPr>
+          <w:rFonts w:ascii="Aptos" w:hAnsi="Aptos"/>
+          <w:noProof/>
+          <w:sz w:val="24"/>
+          <w:szCs w:val="24"/>
+        </w:rPr>
+      </w:pPr>
+      <w:r>
+        <w:rPr>
+          <w:rFonts w:ascii="Aptos" w:hAnsi="Aptos"/>
+          <w:noProof/>
+          <w:sz w:val="24"/>
+          <w:szCs w:val="24"/>
+        </w:rPr>
+        <w:t>Eventually market is saturated and rate</w:t>
+      </w:r>
+      <w:r>
+        <w:rPr>
+          <w:rFonts w:ascii="Aptos" w:hAnsi="Aptos"/>
+          <w:noProof/>
+          <w:sz w:val="24"/>
+          <w:szCs w:val="24"/>
+        </w:rPr>
+        <w:t xml:space="preserve"> </w:t>
+      </w:r>
+      <w:r>
+        <w:rPr>
+          <w:rFonts w:ascii="Aptos" w:hAnsi="Aptos"/>
+          <w:noProof/>
+          <w:sz w:val="24"/>
+          <w:szCs w:val="24"/>
+        </w:rPr>
+        <w:t>of new adoptions declines.</w:t>
+      </w:r>
+    </w:p>
+    <w:p>
+      <w:pPr>
+        <w:spacing w:after="0"/>
+        <w:jc w:val="both"/>
+        <w:rPr>
+          <w:rFonts w:ascii="Aptos" w:hAnsi="Aptos"/>
+          <w:noProof/>
+          <w:sz w:val="24"/>
+          <w:szCs w:val="24"/>
+        </w:rPr>
+      </w:pPr>
+    </w:p>
+    <w:p>
+      <w:pPr>
+        <w:spacing w:after="0"/>
+        <w:jc w:val="both"/>
+        <w:rPr>
+          <w:rFonts w:ascii="Aptos" w:hAnsi="Aptos"/>
+          <w:noProof/>
+          <w:sz w:val="24"/>
+          <w:szCs w:val="24"/>
+        </w:rPr>
+      </w:pPr>
+    </w:p>
+    <w:p>
+      <w:pPr>
+        <w:spacing w:after="0"/>
+        <w:jc w:val="both"/>
+        <w:rPr>
+          <w:rFonts w:ascii="Aptos" w:hAnsi="Aptos"/>
+          <w:noProof/>
+          <w:sz w:val="24"/>
+          <w:szCs w:val="24"/>
+        </w:rPr>
+      </w:pPr>
+    </w:p>
+    <w:p>
+      <w:pPr>
+        <w:spacing w:after="0"/>
+        <w:jc w:val="both"/>
+        <w:rPr>
+          <w:rFonts w:ascii="Aptos" w:hAnsi="Aptos"/>
+          <w:noProof/>
+          <w:sz w:val="24"/>
+          <w:szCs w:val="24"/>
+        </w:rPr>
+      </w:pPr>
+    </w:p>
+    <w:p>
+      <w:pPr>
+        <w:spacing w:after="0"/>
+        <w:jc w:val="both"/>
+        <w:rPr>
+          <w:rFonts w:ascii="Aptos" w:hAnsi="Aptos"/>
+          <w:noProof/>
+          <w:sz w:val="24"/>
+          <w:szCs w:val="24"/>
+        </w:rPr>
+      </w:pPr>
+    </w:p>
+    <w:p>
+      <w:pPr>
+        <w:spacing w:after="60"/>
+        <w:jc w:val="both"/>
+        <w:rPr>
+          <w:rFonts w:ascii="Aptos" w:hAnsi="Aptos"/>
+          <w:noProof/>
+          <w:sz w:val="24"/>
+          <w:szCs w:val="24"/>
+        </w:rPr>
+      </w:pPr>
+      <w:r>
+        <w:rPr>
+          <w:rFonts w:ascii="Aptos" w:hAnsi="Aptos"/>
+          <w:noProof/>
+          <w:sz w:val="24"/>
+          <w:szCs w:val="24"/>
+        </w:rPr>
+        <w:t>Technology diffusion tends to take far</w:t>
+      </w:r>
+      <w:r>
+        <w:rPr>
+          <w:rFonts w:ascii="Aptos" w:hAnsi="Aptos"/>
+          <w:noProof/>
+          <w:sz w:val="24"/>
+          <w:szCs w:val="24"/>
+        </w:rPr>
+        <w:t xml:space="preserve"> </w:t>
+      </w:r>
+      <w:r>
+        <w:rPr>
+          <w:rFonts w:ascii="Aptos" w:hAnsi="Aptos"/>
+          <w:noProof/>
+          <w:sz w:val="24"/>
+          <w:szCs w:val="24"/>
+        </w:rPr>
+        <w:t>longer than information diffusion.</w:t>
+      </w:r>
+    </w:p>
+    <w:p>
+      <w:pPr>
+        <w:pStyle w:val="Paragrafoelenco"/>
+        <w:numPr>
+          <w:ilvl w:val="0"/>
+          <w:numId w:val="49"/>
         </w:numPr>
         <w:spacing w:after="60"/>
         <w:contextualSpacing w:val="0"/>
         <w:jc w:val="both"/>
         <w:rPr>
           <w:rFonts w:ascii="Aptos" w:hAnsi="Aptos"/>
-          <w:sz w:val="24"/>
-          <w:szCs w:val="24"/>
-        </w:rPr>
-      </w:pPr>
-      <w:r>
-        <w:rPr>
-          <w:rFonts w:ascii="Aptos" w:hAnsi="Aptos"/>
-          <w:sz w:val="24"/>
-          <w:szCs w:val="24"/>
-        </w:rPr>
-        <w:t>Cluster of firms can attract other firms to area.</w:t>
+          <w:noProof/>
+          <w:sz w:val="24"/>
+          <w:szCs w:val="24"/>
+        </w:rPr>
+      </w:pPr>
+      <w:r>
+        <w:rPr>
+          <w:rFonts w:ascii="Aptos" w:hAnsi="Aptos"/>
+          <w:noProof/>
+          <w:sz w:val="24"/>
+          <w:szCs w:val="24"/>
+        </w:rPr>
+        <w:t>Technology may require acquiring</w:t>
+      </w:r>
+      <w:r>
+        <w:rPr>
+          <w:rFonts w:ascii="Aptos" w:hAnsi="Aptos"/>
+          <w:noProof/>
+          <w:sz w:val="24"/>
+          <w:szCs w:val="24"/>
+        </w:rPr>
+        <w:t xml:space="preserve"> </w:t>
+      </w:r>
+      <w:r>
+        <w:rPr>
+          <w:rFonts w:ascii="Aptos" w:hAnsi="Aptos"/>
+          <w:noProof/>
+          <w:sz w:val="24"/>
+          <w:szCs w:val="24"/>
+        </w:rPr>
+        <w:t>complex knowledge or experience.</w:t>
       </w:r>
     </w:p>
     <w:p>
@@ -6202,24 +9494,284 @@
         <w:pStyle w:val="Paragrafoelenco"/>
         <w:numPr>
           <w:ilvl w:val="0"/>
-          <w:numId w:val="45"/>
+          <w:numId w:val="49"/>
+        </w:numPr>
+        <w:spacing w:after="0"/>
+        <w:jc w:val="both"/>
+        <w:rPr>
+          <w:rFonts w:ascii="Aptos" w:hAnsi="Aptos"/>
+          <w:noProof/>
+          <w:sz w:val="24"/>
+          <w:szCs w:val="24"/>
+        </w:rPr>
+      </w:pPr>
+      <w:r>
+        <w:rPr>
+          <w:rFonts w:ascii="Aptos" w:hAnsi="Aptos"/>
+          <w:noProof/>
+          <w:sz w:val="24"/>
+          <w:szCs w:val="24"/>
+        </w:rPr>
+        <w:t>Technology may require</w:t>
+      </w:r>
+      <w:r>
+        <w:rPr>
+          <w:rFonts w:ascii="Aptos" w:hAnsi="Aptos"/>
+          <w:noProof/>
+          <w:sz w:val="24"/>
+          <w:szCs w:val="24"/>
+        </w:rPr>
+        <w:t xml:space="preserve"> </w:t>
+      </w:r>
+      <w:r>
+        <w:rPr>
+          <w:rFonts w:ascii="Aptos" w:hAnsi="Aptos"/>
+          <w:noProof/>
+          <w:sz w:val="24"/>
+          <w:szCs w:val="24"/>
+        </w:rPr>
+        <w:t>complementary resources to make it</w:t>
+      </w:r>
+      <w:r>
+        <w:rPr>
+          <w:rFonts w:ascii="Aptos" w:hAnsi="Aptos"/>
+          <w:noProof/>
+          <w:sz w:val="24"/>
+          <w:szCs w:val="24"/>
+        </w:rPr>
+        <w:t xml:space="preserve"> </w:t>
+      </w:r>
+      <w:r>
+        <w:rPr>
+          <w:rFonts w:ascii="Aptos" w:hAnsi="Aptos"/>
+          <w:noProof/>
+          <w:sz w:val="24"/>
+          <w:szCs w:val="24"/>
+        </w:rPr>
+        <w:t>valuable (for example, cameras not</w:t>
+      </w:r>
+      <w:r>
+        <w:rPr>
+          <w:rFonts w:ascii="Aptos" w:hAnsi="Aptos"/>
+          <w:noProof/>
+          <w:sz w:val="24"/>
+          <w:szCs w:val="24"/>
+        </w:rPr>
+        <w:t xml:space="preserve"> </w:t>
+      </w:r>
+      <w:r>
+        <w:rPr>
+          <w:rFonts w:ascii="Aptos" w:hAnsi="Aptos"/>
+          <w:noProof/>
+          <w:sz w:val="24"/>
+          <w:szCs w:val="24"/>
+        </w:rPr>
+        <w:t>valuable without film).</w:t>
+      </w:r>
+    </w:p>
+    <w:p>
+      <w:pPr>
+        <w:spacing w:after="0"/>
+        <w:jc w:val="both"/>
+        <w:rPr>
+          <w:rFonts w:ascii="Aptos" w:hAnsi="Aptos"/>
+          <w:noProof/>
+          <w:sz w:val="24"/>
+          <w:szCs w:val="24"/>
+        </w:rPr>
+      </w:pPr>
+    </w:p>
+    <w:p>
+      <w:pPr>
+        <w:spacing w:after="100"/>
+        <w:jc w:val="both"/>
+        <w:rPr>
+          <w:rFonts w:ascii="Aptos" w:hAnsi="Aptos"/>
+          <w:noProof/>
+          <w:sz w:val="24"/>
+          <w:szCs w:val="24"/>
+        </w:rPr>
+      </w:pPr>
+      <w:r>
+        <w:rPr>
+          <w:rFonts w:ascii="Aptos" w:hAnsi="Aptos"/>
+          <w:b/>
+          <w:bCs/>
+          <w:sz w:val="28"/>
+          <w:szCs w:val="28"/>
+        </w:rPr>
+        <w:t>S-CURVES</w:t>
+      </w:r>
+      <w:r>
+        <w:rPr>
+          <w:rFonts w:ascii="Aptos" w:hAnsi="Aptos"/>
+          <w:b/>
+          <w:bCs/>
+          <w:sz w:val="28"/>
+          <w:szCs w:val="28"/>
+        </w:rPr>
+        <w:t xml:space="preserve"> AS</w:t>
+      </w:r>
+      <w:r>
+        <w:rPr>
+          <w:rFonts w:ascii="Aptos" w:hAnsi="Aptos"/>
+          <w:b/>
+          <w:bCs/>
+          <w:sz w:val="28"/>
+          <w:szCs w:val="28"/>
+        </w:rPr>
+        <w:t xml:space="preserve"> A</w:t>
+      </w:r>
+      <w:r>
+        <w:rPr>
+          <w:rFonts w:ascii="Aptos" w:hAnsi="Aptos"/>
+          <w:b/>
+          <w:bCs/>
+          <w:sz w:val="28"/>
+          <w:szCs w:val="28"/>
+        </w:rPr>
+        <w:t xml:space="preserve"> PRESCRIPTIVE TOOL</w:t>
+      </w:r>
+    </w:p>
+    <w:p>
+      <w:pPr>
+        <w:spacing w:after="0"/>
+        <w:jc w:val="both"/>
+        <w:rPr>
+          <w:rFonts w:ascii="Aptos" w:hAnsi="Aptos"/>
+          <w:noProof/>
+          <w:sz w:val="24"/>
+          <w:szCs w:val="24"/>
+        </w:rPr>
+      </w:pPr>
+      <w:r>
+        <w:rPr>
+          <w:rFonts w:ascii="Aptos" w:hAnsi="Aptos"/>
+          <w:noProof/>
+          <w:sz w:val="24"/>
+          <w:szCs w:val="24"/>
+        </w:rPr>
+        <w:t>Managers can use data on investment and performance of</w:t>
+      </w:r>
+      <w:r>
+        <w:rPr>
+          <w:rFonts w:ascii="Aptos" w:hAnsi="Aptos"/>
+          <w:noProof/>
+          <w:sz w:val="24"/>
+          <w:szCs w:val="24"/>
+        </w:rPr>
+        <w:t xml:space="preserve"> </w:t>
+      </w:r>
+      <w:r>
+        <w:rPr>
+          <w:rFonts w:ascii="Aptos" w:hAnsi="Aptos"/>
+          <w:noProof/>
+          <w:sz w:val="24"/>
+          <w:szCs w:val="24"/>
+        </w:rPr>
+        <w:t>their own technologies or data on overall industry investment</w:t>
+      </w:r>
+      <w:r>
+        <w:rPr>
+          <w:rFonts w:ascii="Aptos" w:hAnsi="Aptos"/>
+          <w:noProof/>
+          <w:sz w:val="24"/>
+          <w:szCs w:val="24"/>
+        </w:rPr>
+        <w:t xml:space="preserve"> </w:t>
+      </w:r>
+      <w:r>
+        <w:rPr>
+          <w:rFonts w:ascii="Aptos" w:hAnsi="Aptos"/>
+          <w:noProof/>
+          <w:sz w:val="24"/>
+          <w:szCs w:val="24"/>
+        </w:rPr>
+        <w:t>and technology performance to map s-curve.</w:t>
+      </w:r>
+    </w:p>
+    <w:p>
+      <w:pPr>
+        <w:spacing w:after="60"/>
+        <w:jc w:val="both"/>
+        <w:rPr>
+          <w:rFonts w:ascii="Aptos" w:hAnsi="Aptos"/>
+          <w:noProof/>
+          <w:sz w:val="24"/>
+          <w:szCs w:val="24"/>
+        </w:rPr>
+      </w:pPr>
+      <w:r>
+        <w:rPr>
+          <w:rFonts w:ascii="Aptos" w:hAnsi="Aptos"/>
+          <w:noProof/>
+          <w:sz w:val="24"/>
+          <w:szCs w:val="24"/>
+        </w:rPr>
+        <w:t>While mapping the technology’s s-curve is useful for gaining</w:t>
+      </w:r>
+      <w:r>
+        <w:rPr>
+          <w:rFonts w:ascii="Aptos" w:hAnsi="Aptos"/>
+          <w:noProof/>
+          <w:sz w:val="24"/>
+          <w:szCs w:val="24"/>
+        </w:rPr>
+        <w:t xml:space="preserve"> </w:t>
+      </w:r>
+      <w:r>
+        <w:rPr>
+          <w:rFonts w:ascii="Aptos" w:hAnsi="Aptos"/>
+          <w:noProof/>
+          <w:sz w:val="24"/>
+          <w:szCs w:val="24"/>
+        </w:rPr>
+        <w:t>a deeper understanding of its rate of improvement or limits,</w:t>
+      </w:r>
+      <w:r>
+        <w:rPr>
+          <w:rFonts w:ascii="Aptos" w:hAnsi="Aptos"/>
+          <w:noProof/>
+          <w:sz w:val="24"/>
+          <w:szCs w:val="24"/>
+        </w:rPr>
+        <w:t xml:space="preserve"> </w:t>
+      </w:r>
+      <w:r>
+        <w:rPr>
+          <w:rFonts w:ascii="Aptos" w:hAnsi="Aptos"/>
+          <w:noProof/>
+          <w:sz w:val="24"/>
+          <w:szCs w:val="24"/>
+        </w:rPr>
+        <w:t>its use as a prescriptive tool is limited.</w:t>
+      </w:r>
+    </w:p>
+    <w:p>
+      <w:pPr>
+        <w:pStyle w:val="Paragrafoelenco"/>
+        <w:numPr>
+          <w:ilvl w:val="0"/>
+          <w:numId w:val="50"/>
         </w:numPr>
         <w:spacing w:after="60"/>
         <w:contextualSpacing w:val="0"/>
         <w:jc w:val="both"/>
         <w:rPr>
           <w:rFonts w:ascii="Aptos" w:hAnsi="Aptos"/>
-          <w:sz w:val="24"/>
-          <w:szCs w:val="24"/>
-        </w:rPr>
-      </w:pPr>
-      <w:r>
-        <w:rPr>
-          <w:rFonts w:ascii="Aptos" w:hAnsi="Aptos"/>
-          <w:sz w:val="24"/>
-          <w:szCs w:val="24"/>
-        </w:rPr>
-        <w:t>Supplier and distributor markets grow to service the cluster.</w:t>
+          <w:noProof/>
+          <w:sz w:val="24"/>
+          <w:szCs w:val="24"/>
+        </w:rPr>
+      </w:pPr>
+      <w:r>
+        <w:rPr>
+          <w:rFonts w:ascii="Aptos" w:hAnsi="Aptos"/>
+          <w:noProof/>
+          <w:sz w:val="24"/>
+          <w:szCs w:val="24"/>
+        </w:rPr>
+        <w:t>True limits of technology may be unknown.</w:t>
       </w:r>
     </w:p>
     <w:p>
@@ -6227,36 +9779,31 @@
         <w:pStyle w:val="Paragrafoelenco"/>
         <w:numPr>
           <w:ilvl w:val="0"/>
-          <w:numId w:val="45"/>
+          <w:numId w:val="50"/>
         </w:numPr>
         <w:spacing w:after="60"/>
         <w:contextualSpacing w:val="0"/>
         <w:jc w:val="both"/>
         <w:rPr>
           <w:rFonts w:ascii="Aptos" w:hAnsi="Aptos"/>
-          <w:sz w:val="24"/>
-          <w:szCs w:val="24"/>
-        </w:rPr>
-      </w:pPr>
-      <w:r>
-        <w:rPr>
-          <w:rFonts w:ascii="Aptos" w:hAnsi="Aptos"/>
-          <w:sz w:val="24"/>
-          <w:szCs w:val="24"/>
-        </w:rPr>
-        <w:t xml:space="preserve">Cluster of firms may make local </w:t>
-      </w:r>
-      <w:r>
-        <w:rPr>
-          <w:rFonts w:ascii="Aptos" w:hAnsi="Aptos"/>
-          <w:sz w:val="24"/>
-          <w:szCs w:val="24"/>
-        </w:rPr>
-        <w:t>labour</w:t>
-      </w:r>
-      <w:r>
-        <w:rPr>
-          <w:rFonts w:ascii="Aptos" w:hAnsi="Aptos"/>
+          <w:noProof/>
+          <w:sz w:val="24"/>
+          <w:szCs w:val="24"/>
+        </w:rPr>
+      </w:pPr>
+      <w:r>
+        <w:rPr>
+          <w:rFonts w:ascii="Aptos" w:hAnsi="Aptos"/>
+          <w:noProof/>
+          <w:sz w:val="24"/>
+          <w:szCs w:val="24"/>
+        </w:rPr>
+        <w:t>Shape of s-curve can be influenced by changes in the market,</w:t>
+      </w:r>
+      <w:r>
+        <w:rPr>
+          <w:rFonts w:ascii="Aptos" w:hAnsi="Aptos"/>
+          <w:noProof/>
           <w:sz w:val="24"/>
           <w:szCs w:val="24"/>
         </w:rPr>
@@ -6265,10 +9812,11 @@
       <w:r>
         <w:rPr>
           <w:rFonts w:ascii="Aptos" w:hAnsi="Aptos"/>
-          <w:sz w:val="24"/>
-          <w:szCs w:val="24"/>
-        </w:rPr>
-        <w:t>pool more valuable by giving them experience.</w:t>
+          <w:noProof/>
+          <w:sz w:val="24"/>
+          <w:szCs w:val="24"/>
+        </w:rPr>
+        <w:t>component technologies, or complementary technologies.</w:t>
       </w:r>
     </w:p>
     <w:p>
@@ -6276,70 +9824,190 @@
         <w:pStyle w:val="Paragrafoelenco"/>
         <w:numPr>
           <w:ilvl w:val="0"/>
-          <w:numId w:val="45"/>
+          <w:numId w:val="50"/>
         </w:numPr>
-        <w:spacing w:after="60"/>
-        <w:ind w:left="714" w:hanging="357"/>
-        <w:contextualSpacing w:val="0"/>
-        <w:jc w:val="both"/>
-        <w:rPr>
-          <w:rFonts w:ascii="Aptos" w:hAnsi="Aptos"/>
-          <w:sz w:val="24"/>
-          <w:szCs w:val="24"/>
-        </w:rPr>
-      </w:pPr>
-      <w:r>
-        <w:rPr>
-          <w:rFonts w:ascii="Aptos" w:hAnsi="Aptos"/>
-          <w:sz w:val="24"/>
-          <w:szCs w:val="24"/>
-        </w:rPr>
-        <w:t>Cluster can lead to infrastructure improvements (for example, better roads, utilities, schools, etc.).</w:t>
-      </w:r>
-    </w:p>
-    <w:p>
-      <w:pPr>
-        <w:spacing w:after="60"/>
-        <w:jc w:val="both"/>
-        <w:rPr>
-          <w:rFonts w:ascii="Aptos" w:hAnsi="Aptos"/>
-          <w:sz w:val="24"/>
-          <w:szCs w:val="24"/>
-        </w:rPr>
-      </w:pPr>
-      <w:r>
-        <w:rPr>
-          <w:rFonts w:ascii="Aptos" w:hAnsi="Aptos"/>
-          <w:sz w:val="24"/>
-          <w:szCs w:val="24"/>
-        </w:rPr>
-        <w:sym w:font="Wingdings" w:char="F0E8"/>
-      </w:r>
-      <w:r>
-        <w:rPr>
-          <w:rFonts w:ascii="Aptos" w:hAnsi="Aptos"/>
+        <w:spacing w:after="0"/>
+        <w:jc w:val="both"/>
+        <w:rPr>
+          <w:rFonts w:ascii="Aptos" w:hAnsi="Aptos"/>
+          <w:noProof/>
+          <w:sz w:val="24"/>
+          <w:szCs w:val="24"/>
+        </w:rPr>
+      </w:pPr>
+      <w:r>
+        <w:rPr>
+          <w:rFonts w:ascii="Aptos" w:hAnsi="Aptos"/>
+          <w:noProof/>
+          <w:sz w:val="24"/>
+          <w:szCs w:val="24"/>
+        </w:rPr>
+        <w:t>Firms that follow s-curve model too closely could end up switching</w:t>
+      </w:r>
+      <w:r>
+        <w:rPr>
+          <w:rFonts w:ascii="Aptos" w:hAnsi="Aptos"/>
+          <w:noProof/>
           <w:sz w:val="24"/>
           <w:szCs w:val="24"/>
         </w:rPr>
         <w:t xml:space="preserve"> </w:t>
       </w:r>
       <w:r>
+        <w:rPr>
+          <w:rFonts w:ascii="Aptos" w:hAnsi="Aptos"/>
+          <w:noProof/>
+          <w:sz w:val="24"/>
+          <w:szCs w:val="24"/>
+        </w:rPr>
+        <w:t>technologies too soon or too late.</w:t>
+      </w:r>
+    </w:p>
+    <w:p>
+      <w:pPr>
+        <w:spacing w:after="0"/>
+        <w:jc w:val="both"/>
+        <w:rPr>
+          <w:rFonts w:ascii="Aptos" w:hAnsi="Aptos"/>
+          <w:sz w:val="24"/>
+          <w:szCs w:val="24"/>
+        </w:rPr>
+      </w:pPr>
+    </w:p>
+    <w:p>
+      <w:pPr>
+        <w:spacing w:after="100"/>
+        <w:jc w:val="both"/>
         <w:rPr>
           <w:rFonts w:ascii="Aptos" w:hAnsi="Aptos"/>
           <w:b/>
           <w:bCs/>
-          <w:sz w:val="24"/>
-          <w:szCs w:val="24"/>
-        </w:rPr>
-        <w:t>CONS</w:t>
-      </w:r>
-      <w:r>
-        <w:rPr>
-          <w:rFonts w:ascii="Aptos" w:hAnsi="Aptos"/>
-          <w:sz w:val="24"/>
-          <w:szCs w:val="24"/>
-        </w:rPr>
-        <w:t>:</w:t>
+          <w:sz w:val="28"/>
+          <w:szCs w:val="28"/>
+        </w:rPr>
+      </w:pPr>
+      <w:r>
+        <w:rPr>
+          <w:rFonts w:ascii="Aptos" w:hAnsi="Aptos"/>
+          <w:b/>
+          <w:bCs/>
+          <w:sz w:val="28"/>
+          <w:szCs w:val="28"/>
+        </w:rPr>
+        <w:t>TECHNOLOGY CYCLES</w:t>
+      </w:r>
+    </w:p>
+    <w:p>
+      <w:pPr>
+        <w:spacing w:after="0"/>
+        <w:jc w:val="both"/>
+        <w:rPr>
+          <w:rFonts w:ascii="Aptos" w:hAnsi="Aptos"/>
+          <w:sz w:val="24"/>
+          <w:szCs w:val="24"/>
+        </w:rPr>
+      </w:pPr>
+      <w:r>
+        <w:rPr>
+          <w:rFonts w:ascii="Aptos" w:hAnsi="Aptos"/>
+          <w:sz w:val="24"/>
+          <w:szCs w:val="24"/>
+        </w:rPr>
+        <w:t>Technological change tends to be cyclical</w:t>
+      </w:r>
+      <w:r>
+        <w:rPr>
+          <w:rFonts w:ascii="Aptos" w:hAnsi="Aptos"/>
+          <w:sz w:val="24"/>
+          <w:szCs w:val="24"/>
+        </w:rPr>
+        <w:t xml:space="preserve">. </w:t>
+      </w:r>
+      <w:r>
+        <w:rPr>
+          <w:rFonts w:ascii="Aptos" w:hAnsi="Aptos"/>
+          <w:sz w:val="24"/>
+          <w:szCs w:val="24"/>
+        </w:rPr>
+        <w:t>Each new s-curve ushers in an initial period of turbulence,</w:t>
+      </w:r>
+      <w:r>
+        <w:rPr>
+          <w:rFonts w:ascii="Aptos" w:hAnsi="Aptos"/>
+          <w:sz w:val="24"/>
+          <w:szCs w:val="24"/>
+        </w:rPr>
+        <w:t xml:space="preserve"> </w:t>
+      </w:r>
+      <w:r>
+        <w:rPr>
+          <w:rFonts w:ascii="Aptos" w:hAnsi="Aptos"/>
+          <w:sz w:val="24"/>
+          <w:szCs w:val="24"/>
+        </w:rPr>
+        <w:t>followed by rapid improvement, then diminishing returns, and</w:t>
+      </w:r>
+      <w:r>
+        <w:rPr>
+          <w:rFonts w:ascii="Aptos" w:hAnsi="Aptos"/>
+          <w:sz w:val="24"/>
+          <w:szCs w:val="24"/>
+        </w:rPr>
+        <w:t xml:space="preserve"> </w:t>
+      </w:r>
+      <w:r>
+        <w:rPr>
+          <w:rFonts w:ascii="Aptos" w:hAnsi="Aptos"/>
+          <w:sz w:val="24"/>
+          <w:szCs w:val="24"/>
+        </w:rPr>
+        <w:t>ultimately is displaced by a new technological discontinuity.</w:t>
+      </w:r>
+    </w:p>
+    <w:p>
+      <w:pPr>
+        <w:spacing w:after="0"/>
+        <w:jc w:val="both"/>
+        <w:rPr>
+          <w:rFonts w:ascii="Aptos" w:hAnsi="Aptos"/>
+          <w:sz w:val="24"/>
+          <w:szCs w:val="24"/>
+        </w:rPr>
+      </w:pPr>
+    </w:p>
+    <w:p>
+      <w:pPr>
+        <w:spacing w:after="60"/>
+        <w:jc w:val="both"/>
+        <w:rPr>
+          <w:rFonts w:ascii="Aptos" w:hAnsi="Aptos"/>
+          <w:sz w:val="24"/>
+          <w:szCs w:val="24"/>
+        </w:rPr>
+      </w:pPr>
+      <w:r>
+        <w:rPr>
+          <w:rFonts w:ascii="Aptos" w:hAnsi="Aptos"/>
+          <w:sz w:val="24"/>
+          <w:szCs w:val="24"/>
+        </w:rPr>
+        <w:t>Utterback and Abernathy characterized the technology cycle</w:t>
+      </w:r>
+      <w:r>
+        <w:rPr>
+          <w:rFonts w:ascii="Aptos" w:hAnsi="Aptos"/>
+          <w:sz w:val="24"/>
+          <w:szCs w:val="24"/>
+        </w:rPr>
+        <w:t xml:space="preserve"> </w:t>
+      </w:r>
+      <w:r>
+        <w:rPr>
+          <w:rFonts w:ascii="Aptos" w:hAnsi="Aptos"/>
+          <w:sz w:val="24"/>
+          <w:szCs w:val="24"/>
+        </w:rPr>
+        <w:t>into two phases:</w:t>
       </w:r>
     </w:p>
     <w:p>
@@ -6347,7 +10015,7 @@
         <w:pStyle w:val="Paragrafoelenco"/>
         <w:numPr>
           <w:ilvl w:val="0"/>
-          <w:numId w:val="46"/>
+          <w:numId w:val="51"/>
         </w:numPr>
         <w:spacing w:after="60"/>
         <w:contextualSpacing w:val="0"/>
@@ -6364,15 +10032,57 @@
           <w:sz w:val="24"/>
           <w:szCs w:val="24"/>
         </w:rPr>
-        <w:t>Increased competition</w:t>
-      </w:r>
-      <w:r>
-        <w:rPr>
-          <w:rFonts w:ascii="Aptos" w:hAnsi="Aptos"/>
-          <w:sz w:val="24"/>
-          <w:szCs w:val="24"/>
-        </w:rPr>
-        <w:t>.</w:t>
+        <w:t xml:space="preserve">The </w:t>
+      </w:r>
+      <w:r>
+        <w:rPr>
+          <w:rFonts w:ascii="Aptos" w:hAnsi="Aptos"/>
+          <w:i/>
+          <w:iCs/>
+          <w:sz w:val="24"/>
+          <w:szCs w:val="24"/>
+        </w:rPr>
+        <w:t>fluid phase</w:t>
+      </w:r>
+      <w:r>
+        <w:rPr>
+          <w:rFonts w:ascii="Aptos" w:hAnsi="Aptos"/>
+          <w:sz w:val="24"/>
+          <w:szCs w:val="24"/>
+        </w:rPr>
+        <w:t xml:space="preserve"> (when there is considerable uncertainty about the</w:t>
+      </w:r>
+      <w:r>
+        <w:rPr>
+          <w:rFonts w:ascii="Aptos" w:hAnsi="Aptos"/>
+          <w:sz w:val="24"/>
+          <w:szCs w:val="24"/>
+        </w:rPr>
+        <w:t xml:space="preserve"> </w:t>
+      </w:r>
+      <w:r>
+        <w:rPr>
+          <w:rFonts w:ascii="Aptos" w:hAnsi="Aptos"/>
+          <w:sz w:val="24"/>
+          <w:szCs w:val="24"/>
+        </w:rPr>
+        <w:t>technology and its market; firms experiment with different product</w:t>
+      </w:r>
+      <w:r>
+        <w:rPr>
+          <w:rFonts w:ascii="Aptos" w:hAnsi="Aptos"/>
+          <w:sz w:val="24"/>
+          <w:szCs w:val="24"/>
+        </w:rPr>
+        <w:t xml:space="preserve"> </w:t>
+      </w:r>
+      <w:r>
+        <w:rPr>
+          <w:rFonts w:ascii="Aptos" w:hAnsi="Aptos"/>
+          <w:sz w:val="24"/>
+          <w:szCs w:val="24"/>
+        </w:rPr>
+        <w:t>designs in this phase).</w:t>
       </w:r>
     </w:p>
     <w:p>
@@ -6380,7 +10090,195 @@
         <w:pStyle w:val="Paragrafoelenco"/>
         <w:numPr>
           <w:ilvl w:val="0"/>
-          <w:numId w:val="46"/>
+          <w:numId w:val="51"/>
+        </w:numPr>
+        <w:spacing w:after="0"/>
+        <w:jc w:val="both"/>
+        <w:rPr>
+          <w:rFonts w:ascii="Aptos" w:hAnsi="Aptos"/>
+          <w:sz w:val="24"/>
+          <w:szCs w:val="24"/>
+        </w:rPr>
+      </w:pPr>
+      <w:r>
+        <w:rPr>
+          <w:rFonts w:ascii="Aptos" w:hAnsi="Aptos"/>
+          <w:sz w:val="24"/>
+          <w:szCs w:val="24"/>
+        </w:rPr>
+        <w:t xml:space="preserve">After a </w:t>
+      </w:r>
+      <w:r>
+        <w:rPr>
+          <w:rFonts w:ascii="Aptos" w:hAnsi="Aptos"/>
+          <w:b/>
+          <w:bCs/>
+          <w:sz w:val="24"/>
+          <w:szCs w:val="24"/>
+        </w:rPr>
+        <w:t>dominant design</w:t>
+      </w:r>
+      <w:r>
+        <w:rPr>
+          <w:rFonts w:ascii="Aptos" w:hAnsi="Aptos"/>
+          <w:sz w:val="24"/>
+          <w:szCs w:val="24"/>
+        </w:rPr>
+        <w:t xml:space="preserve"> emerges, the specific phase begins (when</w:t>
+      </w:r>
+      <w:r>
+        <w:rPr>
+          <w:rFonts w:ascii="Aptos" w:hAnsi="Aptos"/>
+          <w:sz w:val="24"/>
+          <w:szCs w:val="24"/>
+        </w:rPr>
+        <w:t xml:space="preserve"> </w:t>
+      </w:r>
+      <w:r>
+        <w:rPr>
+          <w:rFonts w:ascii="Aptos" w:hAnsi="Aptos"/>
+          <w:sz w:val="24"/>
+          <w:szCs w:val="24"/>
+        </w:rPr>
+        <w:t>firms focus on incremental improvements to the design and</w:t>
+      </w:r>
+      <w:r>
+        <w:rPr>
+          <w:rFonts w:ascii="Aptos" w:hAnsi="Aptos"/>
+          <w:sz w:val="24"/>
+          <w:szCs w:val="24"/>
+        </w:rPr>
+        <w:t xml:space="preserve"> </w:t>
+      </w:r>
+      <w:r>
+        <w:rPr>
+          <w:rFonts w:ascii="Aptos" w:hAnsi="Aptos"/>
+          <w:sz w:val="24"/>
+          <w:szCs w:val="24"/>
+        </w:rPr>
+        <w:t>manufacturing efficiency).</w:t>
+      </w:r>
+    </w:p>
+    <w:p>
+      <w:pPr>
+        <w:spacing w:after="0"/>
+        <w:jc w:val="both"/>
+        <w:rPr>
+          <w:rFonts w:ascii="Aptos" w:hAnsi="Aptos"/>
+          <w:sz w:val="24"/>
+          <w:szCs w:val="24"/>
+        </w:rPr>
+      </w:pPr>
+    </w:p>
+    <w:p>
+      <w:pPr>
+        <w:spacing w:after="0"/>
+        <w:jc w:val="both"/>
+        <w:rPr>
+          <w:rFonts w:ascii="Aptos" w:hAnsi="Aptos"/>
+          <w:sz w:val="24"/>
+          <w:szCs w:val="24"/>
+        </w:rPr>
+      </w:pPr>
+      <w:r>
+        <w:rPr>
+          <w:rFonts w:ascii="Aptos" w:hAnsi="Aptos"/>
+          <w:sz w:val="24"/>
+          <w:szCs w:val="24"/>
+        </w:rPr>
+        <w:t>Anderson and Tushman also found that</w:t>
+      </w:r>
+      <w:r>
+        <w:rPr>
+          <w:rFonts w:ascii="Aptos" w:hAnsi="Aptos"/>
+          <w:sz w:val="24"/>
+          <w:szCs w:val="24"/>
+        </w:rPr>
+        <w:t xml:space="preserve"> </w:t>
+      </w:r>
+      <w:r>
+        <w:rPr>
+          <w:rFonts w:ascii="Aptos" w:hAnsi="Aptos"/>
+          <w:sz w:val="24"/>
+          <w:szCs w:val="24"/>
+        </w:rPr>
+        <w:t>technological change proceeded cyclically.</w:t>
+      </w:r>
+      <w:r>
+        <w:rPr>
+          <w:rFonts w:ascii="Aptos" w:hAnsi="Aptos"/>
+          <w:sz w:val="24"/>
+          <w:szCs w:val="24"/>
+        </w:rPr>
+        <w:t xml:space="preserve"> </w:t>
+      </w:r>
+      <w:r>
+        <w:rPr>
+          <w:rFonts w:ascii="Aptos" w:hAnsi="Aptos"/>
+          <w:sz w:val="24"/>
+          <w:szCs w:val="24"/>
+        </w:rPr>
+        <w:t>Each discontinuity inaugurates a period of turbulence and</w:t>
+      </w:r>
+      <w:r>
+        <w:rPr>
+          <w:rFonts w:ascii="Aptos" w:hAnsi="Aptos"/>
+          <w:sz w:val="24"/>
+          <w:szCs w:val="24"/>
+        </w:rPr>
+        <w:t xml:space="preserve"> </w:t>
+      </w:r>
+      <w:r>
+        <w:rPr>
+          <w:rFonts w:ascii="Aptos" w:hAnsi="Aptos"/>
+          <w:sz w:val="24"/>
+          <w:szCs w:val="24"/>
+        </w:rPr>
+        <w:t>uncertainty (era of ferment) until a dominant design is</w:t>
+      </w:r>
+      <w:r>
+        <w:rPr>
+          <w:rFonts w:ascii="Aptos" w:hAnsi="Aptos"/>
+          <w:sz w:val="24"/>
+          <w:szCs w:val="24"/>
+        </w:rPr>
+        <w:t xml:space="preserve"> </w:t>
+      </w:r>
+      <w:r>
+        <w:rPr>
+          <w:rFonts w:ascii="Aptos" w:hAnsi="Aptos"/>
+          <w:sz w:val="24"/>
+          <w:szCs w:val="24"/>
+        </w:rPr>
+        <w:t>selected, ushering in an era of incremental change.</w:t>
+      </w:r>
+    </w:p>
+    <w:p>
+      <w:pPr>
+        <w:spacing w:after="60"/>
+        <w:jc w:val="both"/>
+        <w:rPr>
+          <w:rFonts w:ascii="Aptos" w:hAnsi="Aptos"/>
+          <w:sz w:val="24"/>
+          <w:szCs w:val="24"/>
+        </w:rPr>
+      </w:pPr>
+      <w:r>
+        <w:rPr>
+          <w:rFonts w:ascii="Aptos" w:hAnsi="Aptos"/>
+          <w:sz w:val="24"/>
+          <w:szCs w:val="24"/>
+        </w:rPr>
+        <w:lastRenderedPageBreak/>
+        <w:t>Anderson and Tushman found that:</w:t>
+      </w:r>
+    </w:p>
+    <w:p>
+      <w:pPr>
+        <w:pStyle w:val="Paragrafoelenco"/>
+        <w:numPr>
+          <w:ilvl w:val="0"/>
+          <w:numId w:val="52"/>
         </w:numPr>
         <w:spacing w:after="60"/>
         <w:contextualSpacing w:val="0"/>
@@ -6397,23 +10295,7 @@
           <w:sz w:val="24"/>
           <w:szCs w:val="24"/>
         </w:rPr>
-        <w:t>K</w:t>
-      </w:r>
-      <w:r>
-        <w:rPr>
-          <w:rFonts w:ascii="Aptos" w:hAnsi="Aptos"/>
-          <w:sz w:val="24"/>
-          <w:szCs w:val="24"/>
-        </w:rPr>
-        <w:t>nowledge leakage</w:t>
-      </w:r>
-      <w:r>
-        <w:rPr>
-          <w:rFonts w:ascii="Aptos" w:hAnsi="Aptos"/>
-          <w:sz w:val="24"/>
-          <w:szCs w:val="24"/>
-        </w:rPr>
-        <w:t>.</w:t>
+        <w:t>A dominant design always rose to command the majority of market</w:t>
       </w:r>
       <w:r>
         <w:rPr>
@@ -6422,6 +10304,14 @@
           <w:szCs w:val="24"/>
         </w:rPr>
         <w:t xml:space="preserve"> </w:t>
+      </w:r>
+      <w:r>
+        <w:rPr>
+          <w:rFonts w:ascii="Aptos" w:hAnsi="Aptos"/>
+          <w:sz w:val="24"/>
+          <w:szCs w:val="24"/>
+        </w:rPr>
+        <w:t>share unless the next discontinuity arrived too early.</w:t>
       </w:r>
     </w:p>
     <w:p>
@@ -6429,7 +10319,7 @@
         <w:pStyle w:val="Paragrafoelenco"/>
         <w:numPr>
           <w:ilvl w:val="0"/>
-          <w:numId w:val="46"/>
+          <w:numId w:val="52"/>
         </w:numPr>
         <w:spacing w:after="60"/>
         <w:contextualSpacing w:val="0"/>
@@ -6446,23 +10336,7 @@
           <w:sz w:val="24"/>
           <w:szCs w:val="24"/>
         </w:rPr>
-        <w:t>C</w:t>
-      </w:r>
-      <w:r>
-        <w:rPr>
-          <w:rFonts w:ascii="Aptos" w:hAnsi="Aptos"/>
-          <w:sz w:val="24"/>
-          <w:szCs w:val="24"/>
-        </w:rPr>
-        <w:t>ongestion</w:t>
-      </w:r>
-      <w:r>
-        <w:rPr>
-          <w:rFonts w:ascii="Aptos" w:hAnsi="Aptos"/>
-          <w:sz w:val="24"/>
-          <w:szCs w:val="24"/>
-        </w:rPr>
-        <w:t>.</w:t>
+        <w:t>The dominant design was never in the same form as the original</w:t>
       </w:r>
       <w:r>
         <w:rPr>
@@ -6472,122 +10346,64 @@
         </w:rPr>
         <w:t xml:space="preserve"> </w:t>
       </w:r>
-    </w:p>
-    <w:p>
-      <w:pPr>
-        <w:pStyle w:val="Paragrafoelenco"/>
-        <w:numPr>
-          <w:ilvl w:val="0"/>
-          <w:numId w:val="46"/>
-        </w:numPr>
-        <w:spacing w:after="0"/>
-        <w:jc w:val="both"/>
-        <w:rPr>
-          <w:rFonts w:ascii="Aptos" w:hAnsi="Aptos"/>
-          <w:sz w:val="24"/>
-          <w:szCs w:val="24"/>
-        </w:rPr>
-      </w:pPr>
-      <w:r>
-        <w:rPr>
-          <w:rFonts w:ascii="Aptos" w:hAnsi="Aptos"/>
-          <w:sz w:val="24"/>
-          <w:szCs w:val="24"/>
-        </w:rPr>
-        <w:t>P</w:t>
-      </w:r>
-      <w:r>
-        <w:rPr>
-          <w:rFonts w:ascii="Aptos" w:hAnsi="Aptos"/>
-          <w:sz w:val="24"/>
-          <w:szCs w:val="24"/>
-        </w:rPr>
-        <w:t>ollution</w:t>
-      </w:r>
-      <w:r>
-        <w:rPr>
-          <w:rFonts w:ascii="Aptos" w:hAnsi="Aptos"/>
-          <w:sz w:val="24"/>
-          <w:szCs w:val="24"/>
-        </w:rPr>
-        <w:t>.</w:t>
-      </w:r>
-    </w:p>
-    <w:p>
-      <w:pPr>
-        <w:spacing w:after="0"/>
-        <w:jc w:val="both"/>
-        <w:rPr>
-          <w:rFonts w:ascii="Aptos" w:hAnsi="Aptos"/>
-          <w:sz w:val="24"/>
-          <w:szCs w:val="24"/>
-        </w:rPr>
-      </w:pPr>
-    </w:p>
-    <w:p>
-      <w:pPr>
-        <w:spacing w:after="0"/>
-        <w:jc w:val="both"/>
-        <w:rPr>
-          <w:rFonts w:ascii="Aptos" w:hAnsi="Aptos"/>
-          <w:sz w:val="24"/>
-          <w:szCs w:val="24"/>
-        </w:rPr>
-      </w:pPr>
-      <w:r>
-        <w:rPr>
-          <w:rFonts w:ascii="Aptos" w:hAnsi="Aptos"/>
-          <w:sz w:val="24"/>
-          <w:szCs w:val="24"/>
-        </w:rPr>
-        <w:t>Agglomeration economies</w:t>
-      </w:r>
-      <w:r>
-        <w:rPr>
-          <w:rFonts w:ascii="Aptos" w:hAnsi="Aptos"/>
-          <w:sz w:val="24"/>
-          <w:szCs w:val="24"/>
-        </w:rPr>
-        <w:t xml:space="preserve"> depend on the nature of the technology, industry characteristics and the cultural context</w:t>
-      </w:r>
-      <w:r>
-        <w:rPr>
-          <w:rFonts w:ascii="Aptos" w:hAnsi="Aptos"/>
-          <w:sz w:val="24"/>
-          <w:szCs w:val="24"/>
-        </w:rPr>
-        <w:t xml:space="preserve"> of the technology</w:t>
-      </w:r>
-      <w:r>
-        <w:rPr>
-          <w:rFonts w:ascii="Aptos" w:hAnsi="Aptos"/>
-          <w:sz w:val="24"/>
-          <w:szCs w:val="24"/>
-        </w:rPr>
-        <w:t xml:space="preserve">. </w:t>
-      </w:r>
-    </w:p>
-    <w:p>
-      <w:pPr>
-        <w:spacing w:after="0"/>
-        <w:jc w:val="both"/>
-        <w:rPr>
-          <w:rFonts w:ascii="Aptos" w:hAnsi="Aptos"/>
-          <w:sz w:val="24"/>
-          <w:szCs w:val="24"/>
-        </w:rPr>
-      </w:pPr>
-    </w:p>
-    <w:p>
-      <w:pPr>
-        <w:spacing w:after="0"/>
-        <w:jc w:val="both"/>
-        <w:rPr>
-          <w:rFonts w:ascii="Aptos" w:hAnsi="Aptos"/>
-          <w:sz w:val="24"/>
-          <w:szCs w:val="24"/>
-        </w:rPr>
-      </w:pPr>
+      <w:r>
+        <w:rPr>
+          <w:rFonts w:ascii="Aptos" w:hAnsi="Aptos"/>
+          <w:sz w:val="24"/>
+          <w:szCs w:val="24"/>
+        </w:rPr>
+        <w:t>discontinuity but was also not on the leading edge of technology. It</w:t>
+      </w:r>
+      <w:r>
+        <w:rPr>
+          <w:rFonts w:ascii="Aptos" w:hAnsi="Aptos"/>
+          <w:sz w:val="24"/>
+          <w:szCs w:val="24"/>
+        </w:rPr>
+        <w:t xml:space="preserve"> </w:t>
+      </w:r>
+      <w:r>
+        <w:rPr>
+          <w:rFonts w:ascii="Aptos" w:hAnsi="Aptos"/>
+          <w:sz w:val="24"/>
+          <w:szCs w:val="24"/>
+        </w:rPr>
+        <w:t xml:space="preserve">bundled the features that would meet the needs of </w:t>
+      </w:r>
+      <w:proofErr w:type="gramStart"/>
+      <w:r>
+        <w:rPr>
+          <w:rFonts w:ascii="Aptos" w:hAnsi="Aptos"/>
+          <w:sz w:val="24"/>
+          <w:szCs w:val="24"/>
+        </w:rPr>
+        <w:t>the majority of</w:t>
+      </w:r>
+      <w:proofErr w:type="gramEnd"/>
+      <w:r>
+        <w:rPr>
+          <w:rFonts w:ascii="Aptos" w:hAnsi="Aptos"/>
+          <w:sz w:val="24"/>
+          <w:szCs w:val="24"/>
+        </w:rPr>
+        <w:t xml:space="preserve"> the</w:t>
+      </w:r>
+      <w:r>
+        <w:rPr>
+          <w:rFonts w:ascii="Aptos" w:hAnsi="Aptos"/>
+          <w:sz w:val="24"/>
+          <w:szCs w:val="24"/>
+        </w:rPr>
+        <w:t xml:space="preserve"> </w:t>
+      </w:r>
+      <w:r>
+        <w:rPr>
+          <w:rFonts w:ascii="Aptos" w:hAnsi="Aptos"/>
+          <w:sz w:val="24"/>
+          <w:szCs w:val="24"/>
+        </w:rPr>
+        <w:t>market.</w:t>
+      </w:r>
     </w:p>
     <w:p>
       <w:pPr>
@@ -6602,21 +10418,10 @@
       <w:r>
         <w:rPr>
           <w:rFonts w:ascii="Aptos" w:hAnsi="Aptos"/>
-          <w:b/>
-          <w:bCs/>
-          <w:sz w:val="24"/>
-          <w:szCs w:val="24"/>
-        </w:rPr>
-        <w:lastRenderedPageBreak/>
-        <w:t>Technological spillovers</w:t>
-      </w:r>
-      <w:r>
-        <w:rPr>
-          <w:rFonts w:ascii="Aptos" w:hAnsi="Aptos"/>
-          <w:sz w:val="24"/>
-          <w:szCs w:val="24"/>
-        </w:rPr>
-        <w:t xml:space="preserve"> occur when the benefits from the</w:t>
+          <w:sz w:val="24"/>
+          <w:szCs w:val="24"/>
+        </w:rPr>
+        <w:t>During the era of incremental change, firms often cease to</w:t>
       </w:r>
       <w:r>
         <w:rPr>
@@ -6632,7 +10437,7 @@
           <w:sz w:val="24"/>
           <w:szCs w:val="24"/>
         </w:rPr>
-        <w:t>research activities</w:t>
+        <w:t>invest in learning about alternative designs and instead focus</w:t>
       </w:r>
       <w:r>
         <w:rPr>
@@ -6648,7 +10453,26 @@
           <w:sz w:val="24"/>
           <w:szCs w:val="24"/>
         </w:rPr>
-        <w:t>of one firm (or nation or other entity) spill over to other firms</w:t>
+        <w:t>on developing competencies related to the dominant design.</w:t>
+      </w:r>
+    </w:p>
+    <w:p>
+      <w:pPr>
+        <w:spacing w:after="0"/>
+        <w:jc w:val="both"/>
+        <w:rPr>
+          <w:rFonts w:ascii="Aptos" w:hAnsi="Aptos"/>
+          <w:sz w:val="24"/>
+          <w:szCs w:val="24"/>
+        </w:rPr>
+      </w:pPr>
+      <w:r>
+        <w:rPr>
+          <w:rFonts w:ascii="Aptos" w:hAnsi="Aptos"/>
+          <w:sz w:val="24"/>
+          <w:szCs w:val="24"/>
+        </w:rPr>
+        <w:t>This explains in part why incumbent firms may have difficulty</w:t>
       </w:r>
       <w:r>
         <w:rPr>
@@ -6664,238 +10488,8 @@
           <w:sz w:val="24"/>
           <w:szCs w:val="24"/>
         </w:rPr>
-        <w:t xml:space="preserve">(or nations or other entities). Spillovers are thus a positive externality of </w:t>
-      </w:r>
-      <w:r>
-        <w:rPr>
-          <w:rFonts w:ascii="Aptos" w:hAnsi="Aptos"/>
-          <w:sz w:val="24"/>
-          <w:szCs w:val="24"/>
-        </w:rPr>
-        <w:t>R&amp;D</w:t>
-      </w:r>
-      <w:r>
-        <w:rPr>
-          <w:rFonts w:ascii="Aptos" w:hAnsi="Aptos"/>
-          <w:sz w:val="24"/>
-          <w:szCs w:val="24"/>
-        </w:rPr>
-        <w:t xml:space="preserve"> efforts. Evidence suggests that technology spillovers are a significant</w:t>
-      </w:r>
-      <w:r>
-        <w:rPr>
-          <w:rFonts w:ascii="Aptos" w:hAnsi="Aptos"/>
-          <w:sz w:val="24"/>
-          <w:szCs w:val="24"/>
-        </w:rPr>
-        <w:t xml:space="preserve"> </w:t>
-      </w:r>
-      <w:r>
-        <w:rPr>
-          <w:rFonts w:ascii="Aptos" w:hAnsi="Aptos"/>
-          <w:sz w:val="24"/>
-          <w:szCs w:val="24"/>
-        </w:rPr>
-        <w:t>influence on innovative activit</w:t>
-      </w:r>
-      <w:r>
-        <w:rPr>
-          <w:rFonts w:ascii="Aptos" w:hAnsi="Aptos"/>
-          <w:sz w:val="24"/>
-          <w:szCs w:val="24"/>
-        </w:rPr>
-        <w:t>ies</w:t>
-      </w:r>
-      <w:r>
-        <w:rPr>
-          <w:rFonts w:ascii="Aptos" w:hAnsi="Aptos"/>
-          <w:sz w:val="24"/>
-          <w:szCs w:val="24"/>
-        </w:rPr>
-        <w:t>.</w:t>
-      </w:r>
-      <w:r>
-        <w:rPr>
-          <w:rFonts w:ascii="Aptos" w:hAnsi="Aptos"/>
-          <w:sz w:val="24"/>
-          <w:szCs w:val="24"/>
-        </w:rPr>
-        <w:t xml:space="preserve"> </w:t>
-      </w:r>
-    </w:p>
-    <w:p>
-      <w:pPr>
-        <w:spacing w:after="0"/>
-        <w:jc w:val="both"/>
-        <w:rPr>
-          <w:rFonts w:ascii="Aptos" w:hAnsi="Aptos"/>
-          <w:sz w:val="24"/>
-          <w:szCs w:val="24"/>
-        </w:rPr>
-      </w:pPr>
-      <w:r>
-        <w:rPr>
-          <w:rFonts w:ascii="Aptos" w:hAnsi="Aptos"/>
-          <w:sz w:val="24"/>
-          <w:szCs w:val="24"/>
-        </w:rPr>
-        <w:t xml:space="preserve">Whether R&amp;D benefits will spill over is partially a function of the </w:t>
-      </w:r>
-      <w:r>
-        <w:rPr>
-          <w:rFonts w:ascii="Aptos" w:hAnsi="Aptos"/>
-          <w:b/>
-          <w:bCs/>
-          <w:sz w:val="24"/>
-          <w:szCs w:val="24"/>
-        </w:rPr>
-        <w:t>strength of</w:t>
-      </w:r>
-      <w:r>
-        <w:rPr>
-          <w:rFonts w:ascii="Aptos" w:hAnsi="Aptos"/>
-          <w:sz w:val="24"/>
-          <w:szCs w:val="24"/>
-        </w:rPr>
-        <w:t xml:space="preserve"> </w:t>
-      </w:r>
-      <w:r>
-        <w:rPr>
-          <w:rFonts w:ascii="Aptos" w:hAnsi="Aptos"/>
-          <w:b/>
-          <w:bCs/>
-          <w:sz w:val="24"/>
-          <w:szCs w:val="24"/>
-        </w:rPr>
-        <w:t>protection</w:t>
-      </w:r>
-      <w:r>
-        <w:rPr>
-          <w:rFonts w:ascii="Aptos" w:hAnsi="Aptos"/>
-          <w:b/>
-          <w:bCs/>
-          <w:sz w:val="24"/>
-          <w:szCs w:val="24"/>
-        </w:rPr>
-        <w:t xml:space="preserve"> </w:t>
-      </w:r>
-      <w:r>
-        <w:rPr>
-          <w:rFonts w:ascii="Aptos" w:hAnsi="Aptos"/>
-          <w:b/>
-          <w:bCs/>
-          <w:sz w:val="24"/>
-          <w:szCs w:val="24"/>
-        </w:rPr>
-        <w:t>mechanisms</w:t>
-      </w:r>
-      <w:r>
-        <w:rPr>
-          <w:rFonts w:ascii="Aptos" w:hAnsi="Aptos"/>
-          <w:sz w:val="24"/>
-          <w:szCs w:val="24"/>
-        </w:rPr>
-        <w:t xml:space="preserve"> such as patents, copyrights, and trade secrets</w:t>
-      </w:r>
-      <w:r>
-        <w:rPr>
-          <w:rFonts w:ascii="Aptos" w:hAnsi="Aptos"/>
-          <w:sz w:val="24"/>
-          <w:szCs w:val="24"/>
-        </w:rPr>
-        <w:t xml:space="preserve">. </w:t>
-      </w:r>
-      <w:r>
-        <w:rPr>
-          <w:rFonts w:ascii="Aptos" w:hAnsi="Aptos"/>
-          <w:sz w:val="24"/>
-          <w:szCs w:val="24"/>
-        </w:rPr>
-        <w:t>The likelihood of spillovers is also a function of the</w:t>
-      </w:r>
-      <w:r>
-        <w:rPr>
-          <w:rFonts w:ascii="Aptos" w:hAnsi="Aptos"/>
-          <w:sz w:val="24"/>
-          <w:szCs w:val="24"/>
-        </w:rPr>
-        <w:t xml:space="preserve"> </w:t>
-      </w:r>
-      <w:r>
-        <w:rPr>
-          <w:rFonts w:ascii="Aptos" w:hAnsi="Aptos"/>
-          <w:sz w:val="24"/>
-          <w:szCs w:val="24"/>
-        </w:rPr>
-        <w:t xml:space="preserve">nature of the </w:t>
-      </w:r>
-      <w:r>
-        <w:rPr>
-          <w:rFonts w:ascii="Aptos" w:hAnsi="Aptos"/>
-          <w:b/>
-          <w:bCs/>
-          <w:sz w:val="24"/>
-          <w:szCs w:val="24"/>
-        </w:rPr>
-        <w:t>knowledge base</w:t>
-      </w:r>
-      <w:r>
-        <w:rPr>
-          <w:rFonts w:ascii="Aptos" w:hAnsi="Aptos"/>
-          <w:sz w:val="24"/>
-          <w:szCs w:val="24"/>
-        </w:rPr>
-        <w:t xml:space="preserve"> (e.g., tacit knowledge may not flow readily across firm boundaries) and the </w:t>
-      </w:r>
-      <w:r>
-        <w:rPr>
-          <w:rFonts w:ascii="Aptos" w:hAnsi="Aptos"/>
-          <w:b/>
-          <w:bCs/>
-          <w:sz w:val="24"/>
-          <w:szCs w:val="24"/>
-        </w:rPr>
-        <w:t>mobility of the</w:t>
-      </w:r>
-      <w:r>
-        <w:rPr>
-          <w:rFonts w:ascii="Aptos" w:hAnsi="Aptos"/>
-          <w:b/>
-          <w:bCs/>
-          <w:sz w:val="24"/>
-          <w:szCs w:val="24"/>
-        </w:rPr>
-        <w:t xml:space="preserve"> labour</w:t>
-      </w:r>
-      <w:r>
-        <w:rPr>
-          <w:rFonts w:ascii="Aptos" w:hAnsi="Aptos"/>
-          <w:b/>
-          <w:bCs/>
-          <w:sz w:val="24"/>
-          <w:szCs w:val="24"/>
-        </w:rPr>
-        <w:t xml:space="preserve"> pool</w:t>
-      </w:r>
-      <w:r>
-        <w:rPr>
-          <w:rFonts w:ascii="Aptos" w:hAnsi="Aptos"/>
-          <w:sz w:val="24"/>
-          <w:szCs w:val="24"/>
-        </w:rPr>
-        <w:t xml:space="preserve">. </w:t>
-      </w:r>
-    </w:p>
-    <w:p>
-      <w:pPr>
-        <w:spacing w:after="0"/>
-        <w:jc w:val="both"/>
-        <w:rPr>
-          <w:rFonts w:ascii="Aptos" w:hAnsi="Aptos"/>
-          <w:sz w:val="24"/>
-          <w:szCs w:val="24"/>
-        </w:rPr>
-      </w:pPr>
+        <w:t>recognizing and reacting to a discontinuous technology.</w:t>
+      </w:r>
     </w:p>
     <w:p>
       <w:pPr>
@@ -7275,7 +10869,7 @@
       <w:pPr>
         <w:pStyle w:val="Titolo1"/>
         <w:rPr>
-          <w:rFonts w:ascii="Aptos" w:hAnsi="Aptos" w:cstheme="minorHAnsi"/>
+          <w:rFonts w:ascii="Aptos" w:hAnsi="Aptos"/>
           <w:b/>
           <w:bCs/>
           <w:color w:val="000000" w:themeColor="text1"/>
@@ -7283,10 +10877,10 @@
           <w:szCs w:val="36"/>
         </w:rPr>
       </w:pPr>
-      <w:bookmarkStart w:id="2" w:name="_Toc158134200"/>
-      <w:r>
-        <w:rPr>
-          <w:rFonts w:ascii="Aptos" w:hAnsi="Aptos" w:cstheme="minorHAnsi"/>
+      <w:bookmarkStart w:id="3" w:name="_Toc158198547"/>
+      <w:r>
+        <w:rPr>
+          <w:rFonts w:ascii="Aptos" w:hAnsi="Aptos"/>
           <w:b/>
           <w:bCs/>
           <w:color w:val="000000" w:themeColor="text1"/>
@@ -7294,9 +10888,33 @@
           <w:szCs w:val="36"/>
         </w:rPr>
         <w:lastRenderedPageBreak/>
-        <w:t>Chapter 3: Types and patterns of innovation</w:t>
-      </w:r>
-      <w:bookmarkEnd w:id="2"/>
+        <w:t xml:space="preserve">Chapter 4: </w:t>
+      </w:r>
+      <w:r>
+        <w:rPr>
+          <w:rFonts w:ascii="Aptos" w:hAnsi="Aptos"/>
+          <w:b/>
+          <w:bCs/>
+          <w:color w:val="000000" w:themeColor="text1"/>
+          <w:sz w:val="36"/>
+          <w:szCs w:val="36"/>
+        </w:rPr>
+        <w:t xml:space="preserve">Standards battles and design </w:t>
+      </w:r>
+      <w:proofErr w:type="gramStart"/>
+      <w:r>
+        <w:rPr>
+          <w:rFonts w:ascii="Aptos" w:hAnsi="Aptos"/>
+          <w:b/>
+          <w:bCs/>
+          <w:color w:val="000000" w:themeColor="text1"/>
+          <w:sz w:val="36"/>
+          <w:szCs w:val="36"/>
+        </w:rPr>
+        <w:t>dominance</w:t>
+      </w:r>
+      <w:bookmarkEnd w:id="3"/>
+      <w:proofErr w:type="gramEnd"/>
     </w:p>
     <w:p>
       <w:pPr>
@@ -7337,8 +10955,8 @@
       </w:pPr>
     </w:p>
     <w:sectPr>
-      <w:headerReference w:type="default" r:id="rId12"/>
-      <w:footerReference w:type="default" r:id="rId13"/>
+      <w:headerReference w:type="default" r:id="rId14"/>
+      <w:footerReference w:type="default" r:id="rId15"/>
       <w:pgSz w:w="11906" w:h="16838"/>
       <w:pgMar w:top="1417" w:right="1134" w:bottom="1134" w:left="1134" w:header="708" w:footer="708" w:gutter="0"/>
       <w:cols w:space="708"/>
@@ -8524,6 +12142,119 @@
     </w:lvl>
   </w:abstractNum>
   <w:abstractNum w:abstractNumId="10" w15:restartNumberingAfterBreak="0">
+    <w:nsid w:val="174E462D"/>
+    <w:multiLevelType w:val="hybridMultilevel"/>
+    <w:tmpl w:val="0A688428"/>
+    <w:lvl w:ilvl="0" w:tplc="04100001">
+      <w:start w:val="1"/>
+      <w:numFmt w:val="bullet"/>
+      <w:lvlText w:val=""/>
+      <w:lvlJc w:val="left"/>
+      <w:pPr>
+        <w:ind w:left="720" w:hanging="360"/>
+      </w:pPr>
+      <w:rPr>
+        <w:rFonts w:ascii="Symbol" w:hAnsi="Symbol" w:hint="default"/>
+      </w:rPr>
+    </w:lvl>
+    <w:lvl w:ilvl="1" w:tplc="04100003" w:tentative="1">
+      <w:start w:val="1"/>
+      <w:numFmt w:val="bullet"/>
+      <w:lvlText w:val="o"/>
+      <w:lvlJc w:val="left"/>
+      <w:pPr>
+        <w:ind w:left="1440" w:hanging="360"/>
+      </w:pPr>
+      <w:rPr>
+        <w:rFonts w:ascii="Courier New" w:hAnsi="Courier New" w:cs="Courier New" w:hint="default"/>
+      </w:rPr>
+    </w:lvl>
+    <w:lvl w:ilvl="2" w:tplc="04100005" w:tentative="1">
+      <w:start w:val="1"/>
+      <w:numFmt w:val="bullet"/>
+      <w:lvlText w:val=""/>
+      <w:lvlJc w:val="left"/>
+      <w:pPr>
+        <w:ind w:left="2160" w:hanging="360"/>
+      </w:pPr>
+      <w:rPr>
+        <w:rFonts w:ascii="Wingdings" w:hAnsi="Wingdings" w:hint="default"/>
+      </w:rPr>
+    </w:lvl>
+    <w:lvl w:ilvl="3" w:tplc="04100001" w:tentative="1">
+      <w:start w:val="1"/>
+      <w:numFmt w:val="bullet"/>
+      <w:lvlText w:val=""/>
+      <w:lvlJc w:val="left"/>
+      <w:pPr>
+        <w:ind w:left="2880" w:hanging="360"/>
+      </w:pPr>
+      <w:rPr>
+        <w:rFonts w:ascii="Symbol" w:hAnsi="Symbol" w:hint="default"/>
+      </w:rPr>
+    </w:lvl>
+    <w:lvl w:ilvl="4" w:tplc="04100003" w:tentative="1">
+      <w:start w:val="1"/>
+      <w:numFmt w:val="bullet"/>
+      <w:lvlText w:val="o"/>
+      <w:lvlJc w:val="left"/>
+      <w:pPr>
+        <w:ind w:left="3600" w:hanging="360"/>
+      </w:pPr>
+      <w:rPr>
+        <w:rFonts w:ascii="Courier New" w:hAnsi="Courier New" w:cs="Courier New" w:hint="default"/>
+      </w:rPr>
+    </w:lvl>
+    <w:lvl w:ilvl="5" w:tplc="04100005" w:tentative="1">
+      <w:start w:val="1"/>
+      <w:numFmt w:val="bullet"/>
+      <w:lvlText w:val=""/>
+      <w:lvlJc w:val="left"/>
+      <w:pPr>
+        <w:ind w:left="4320" w:hanging="360"/>
+      </w:pPr>
+      <w:rPr>
+        <w:rFonts w:ascii="Wingdings" w:hAnsi="Wingdings" w:hint="default"/>
+      </w:rPr>
+    </w:lvl>
+    <w:lvl w:ilvl="6" w:tplc="04100001" w:tentative="1">
+      <w:start w:val="1"/>
+      <w:numFmt w:val="bullet"/>
+      <w:lvlText w:val=""/>
+      <w:lvlJc w:val="left"/>
+      <w:pPr>
+        <w:ind w:left="5040" w:hanging="360"/>
+      </w:pPr>
+      <w:rPr>
+        <w:rFonts w:ascii="Symbol" w:hAnsi="Symbol" w:hint="default"/>
+      </w:rPr>
+    </w:lvl>
+    <w:lvl w:ilvl="7" w:tplc="04100003" w:tentative="1">
+      <w:start w:val="1"/>
+      <w:numFmt w:val="bullet"/>
+      <w:lvlText w:val="o"/>
+      <w:lvlJc w:val="left"/>
+      <w:pPr>
+        <w:ind w:left="5760" w:hanging="360"/>
+      </w:pPr>
+      <w:rPr>
+        <w:rFonts w:ascii="Courier New" w:hAnsi="Courier New" w:cs="Courier New" w:hint="default"/>
+      </w:rPr>
+    </w:lvl>
+    <w:lvl w:ilvl="8" w:tplc="04100005" w:tentative="1">
+      <w:start w:val="1"/>
+      <w:numFmt w:val="bullet"/>
+      <w:lvlText w:val=""/>
+      <w:lvlJc w:val="left"/>
+      <w:pPr>
+        <w:ind w:left="6480" w:hanging="360"/>
+      </w:pPr>
+      <w:rPr>
+        <w:rFonts w:ascii="Wingdings" w:hAnsi="Wingdings" w:hint="default"/>
+      </w:rPr>
+    </w:lvl>
+  </w:abstractNum>
+  <w:abstractNum w:abstractNumId="11" w15:restartNumberingAfterBreak="0">
     <w:nsid w:val="178A44A0"/>
     <w:multiLevelType w:val="hybridMultilevel"/>
     <w:tmpl w:val="5AA878C2"/>
@@ -8636,7 +12367,7 @@
       </w:rPr>
     </w:lvl>
   </w:abstractNum>
-  <w:abstractNum w:abstractNumId="11" w15:restartNumberingAfterBreak="0">
+  <w:abstractNum w:abstractNumId="12" w15:restartNumberingAfterBreak="0">
     <w:nsid w:val="18F51923"/>
     <w:multiLevelType w:val="hybridMultilevel"/>
     <w:tmpl w:val="86BC5C98"/>
@@ -8749,7 +12480,7 @@
       </w:rPr>
     </w:lvl>
   </w:abstractNum>
-  <w:abstractNum w:abstractNumId="12" w15:restartNumberingAfterBreak="0">
+  <w:abstractNum w:abstractNumId="13" w15:restartNumberingAfterBreak="0">
     <w:nsid w:val="1D586053"/>
     <w:multiLevelType w:val="hybridMultilevel"/>
     <w:tmpl w:val="1826B66E"/>
@@ -8862,7 +12593,7 @@
       </w:rPr>
     </w:lvl>
   </w:abstractNum>
-  <w:abstractNum w:abstractNumId="13" w15:restartNumberingAfterBreak="0">
+  <w:abstractNum w:abstractNumId="14" w15:restartNumberingAfterBreak="0">
     <w:nsid w:val="1F5C48C1"/>
     <w:multiLevelType w:val="hybridMultilevel"/>
     <w:tmpl w:val="668462DC"/>
@@ -8974,7 +12705,7 @@
       </w:rPr>
     </w:lvl>
   </w:abstractNum>
-  <w:abstractNum w:abstractNumId="14" w15:restartNumberingAfterBreak="0">
+  <w:abstractNum w:abstractNumId="15" w15:restartNumberingAfterBreak="0">
     <w:nsid w:val="20B505F2"/>
     <w:multiLevelType w:val="hybridMultilevel"/>
     <w:tmpl w:val="CC906712"/>
@@ -9087,7 +12818,120 @@
       </w:rPr>
     </w:lvl>
   </w:abstractNum>
-  <w:abstractNum w:abstractNumId="15" w15:restartNumberingAfterBreak="0">
+  <w:abstractNum w:abstractNumId="16" w15:restartNumberingAfterBreak="0">
+    <w:nsid w:val="21BC6A0B"/>
+    <w:multiLevelType w:val="hybridMultilevel"/>
+    <w:tmpl w:val="4E00C414"/>
+    <w:lvl w:ilvl="0" w:tplc="04100001">
+      <w:start w:val="1"/>
+      <w:numFmt w:val="bullet"/>
+      <w:lvlText w:val=""/>
+      <w:lvlJc w:val="left"/>
+      <w:pPr>
+        <w:ind w:left="720" w:hanging="360"/>
+      </w:pPr>
+      <w:rPr>
+        <w:rFonts w:ascii="Symbol" w:hAnsi="Symbol" w:hint="default"/>
+      </w:rPr>
+    </w:lvl>
+    <w:lvl w:ilvl="1" w:tplc="04100003" w:tentative="1">
+      <w:start w:val="1"/>
+      <w:numFmt w:val="bullet"/>
+      <w:lvlText w:val="o"/>
+      <w:lvlJc w:val="left"/>
+      <w:pPr>
+        <w:ind w:left="1440" w:hanging="360"/>
+      </w:pPr>
+      <w:rPr>
+        <w:rFonts w:ascii="Courier New" w:hAnsi="Courier New" w:cs="Courier New" w:hint="default"/>
+      </w:rPr>
+    </w:lvl>
+    <w:lvl w:ilvl="2" w:tplc="04100005" w:tentative="1">
+      <w:start w:val="1"/>
+      <w:numFmt w:val="bullet"/>
+      <w:lvlText w:val=""/>
+      <w:lvlJc w:val="left"/>
+      <w:pPr>
+        <w:ind w:left="2160" w:hanging="360"/>
+      </w:pPr>
+      <w:rPr>
+        <w:rFonts w:ascii="Wingdings" w:hAnsi="Wingdings" w:hint="default"/>
+      </w:rPr>
+    </w:lvl>
+    <w:lvl w:ilvl="3" w:tplc="04100001" w:tentative="1">
+      <w:start w:val="1"/>
+      <w:numFmt w:val="bullet"/>
+      <w:lvlText w:val=""/>
+      <w:lvlJc w:val="left"/>
+      <w:pPr>
+        <w:ind w:left="2880" w:hanging="360"/>
+      </w:pPr>
+      <w:rPr>
+        <w:rFonts w:ascii="Symbol" w:hAnsi="Symbol" w:hint="default"/>
+      </w:rPr>
+    </w:lvl>
+    <w:lvl w:ilvl="4" w:tplc="04100003" w:tentative="1">
+      <w:start w:val="1"/>
+      <w:numFmt w:val="bullet"/>
+      <w:lvlText w:val="o"/>
+      <w:lvlJc w:val="left"/>
+      <w:pPr>
+        <w:ind w:left="3600" w:hanging="360"/>
+      </w:pPr>
+      <w:rPr>
+        <w:rFonts w:ascii="Courier New" w:hAnsi="Courier New" w:cs="Courier New" w:hint="default"/>
+      </w:rPr>
+    </w:lvl>
+    <w:lvl w:ilvl="5" w:tplc="04100005" w:tentative="1">
+      <w:start w:val="1"/>
+      <w:numFmt w:val="bullet"/>
+      <w:lvlText w:val=""/>
+      <w:lvlJc w:val="left"/>
+      <w:pPr>
+        <w:ind w:left="4320" w:hanging="360"/>
+      </w:pPr>
+      <w:rPr>
+        <w:rFonts w:ascii="Wingdings" w:hAnsi="Wingdings" w:hint="default"/>
+      </w:rPr>
+    </w:lvl>
+    <w:lvl w:ilvl="6" w:tplc="04100001" w:tentative="1">
+      <w:start w:val="1"/>
+      <w:numFmt w:val="bullet"/>
+      <w:lvlText w:val=""/>
+      <w:lvlJc w:val="left"/>
+      <w:pPr>
+        <w:ind w:left="5040" w:hanging="360"/>
+      </w:pPr>
+      <w:rPr>
+        <w:rFonts w:ascii="Symbol" w:hAnsi="Symbol" w:hint="default"/>
+      </w:rPr>
+    </w:lvl>
+    <w:lvl w:ilvl="7" w:tplc="04100003" w:tentative="1">
+      <w:start w:val="1"/>
+      <w:numFmt w:val="bullet"/>
+      <w:lvlText w:val="o"/>
+      <w:lvlJc w:val="left"/>
+      <w:pPr>
+        <w:ind w:left="5760" w:hanging="360"/>
+      </w:pPr>
+      <w:rPr>
+        <w:rFonts w:ascii="Courier New" w:hAnsi="Courier New" w:cs="Courier New" w:hint="default"/>
+      </w:rPr>
+    </w:lvl>
+    <w:lvl w:ilvl="8" w:tplc="04100005" w:tentative="1">
+      <w:start w:val="1"/>
+      <w:numFmt w:val="bullet"/>
+      <w:lvlText w:val=""/>
+      <w:lvlJc w:val="left"/>
+      <w:pPr>
+        <w:ind w:left="6480" w:hanging="360"/>
+      </w:pPr>
+      <w:rPr>
+        <w:rFonts w:ascii="Wingdings" w:hAnsi="Wingdings" w:hint="default"/>
+      </w:rPr>
+    </w:lvl>
+  </w:abstractNum>
+  <w:abstractNum w:abstractNumId="17" w15:restartNumberingAfterBreak="0">
     <w:nsid w:val="22932253"/>
     <w:multiLevelType w:val="hybridMultilevel"/>
     <w:tmpl w:val="B2064224"/>
@@ -9200,7 +13044,7 @@
       </w:rPr>
     </w:lvl>
   </w:abstractNum>
-  <w:abstractNum w:abstractNumId="16" w15:restartNumberingAfterBreak="0">
+  <w:abstractNum w:abstractNumId="18" w15:restartNumberingAfterBreak="0">
     <w:nsid w:val="3427003E"/>
     <w:multiLevelType w:val="hybridMultilevel"/>
     <w:tmpl w:val="F8F2FFB2"/>
@@ -9313,7 +13157,7 @@
       </w:rPr>
     </w:lvl>
   </w:abstractNum>
-  <w:abstractNum w:abstractNumId="17" w15:restartNumberingAfterBreak="0">
+  <w:abstractNum w:abstractNumId="19" w15:restartNumberingAfterBreak="0">
     <w:nsid w:val="3522243D"/>
     <w:multiLevelType w:val="hybridMultilevel"/>
     <w:tmpl w:val="A65EE0BA"/>
@@ -9426,7 +13270,7 @@
       </w:rPr>
     </w:lvl>
   </w:abstractNum>
-  <w:abstractNum w:abstractNumId="18" w15:restartNumberingAfterBreak="0">
+  <w:abstractNum w:abstractNumId="20" w15:restartNumberingAfterBreak="0">
     <w:nsid w:val="352B76D7"/>
     <w:multiLevelType w:val="hybridMultilevel"/>
     <w:tmpl w:val="AD423910"/>
@@ -9538,7 +13382,7 @@
       </w:rPr>
     </w:lvl>
   </w:abstractNum>
-  <w:abstractNum w:abstractNumId="19" w15:restartNumberingAfterBreak="0">
+  <w:abstractNum w:abstractNumId="21" w15:restartNumberingAfterBreak="0">
     <w:nsid w:val="38E91467"/>
     <w:multiLevelType w:val="hybridMultilevel"/>
     <w:tmpl w:val="5D142FFE"/>
@@ -9651,7 +13495,7 @@
       </w:rPr>
     </w:lvl>
   </w:abstractNum>
-  <w:abstractNum w:abstractNumId="20" w15:restartNumberingAfterBreak="0">
+  <w:abstractNum w:abstractNumId="22" w15:restartNumberingAfterBreak="0">
     <w:nsid w:val="3A546E27"/>
     <w:multiLevelType w:val="hybridMultilevel"/>
     <w:tmpl w:val="72AA6C64"/>
@@ -9764,7 +13608,7 @@
       </w:rPr>
     </w:lvl>
   </w:abstractNum>
-  <w:abstractNum w:abstractNumId="21" w15:restartNumberingAfterBreak="0">
+  <w:abstractNum w:abstractNumId="23" w15:restartNumberingAfterBreak="0">
     <w:nsid w:val="3AA21307"/>
     <w:multiLevelType w:val="hybridMultilevel"/>
     <w:tmpl w:val="FEF6D070"/>
@@ -9853,7 +13697,7 @@
       </w:pPr>
     </w:lvl>
   </w:abstractNum>
-  <w:abstractNum w:abstractNumId="22" w15:restartNumberingAfterBreak="0">
+  <w:abstractNum w:abstractNumId="24" w15:restartNumberingAfterBreak="0">
     <w:nsid w:val="3C110792"/>
     <w:multiLevelType w:val="hybridMultilevel"/>
     <w:tmpl w:val="0F0EE22E"/>
@@ -9966,7 +13810,7 @@
       </w:rPr>
     </w:lvl>
   </w:abstractNum>
-  <w:abstractNum w:abstractNumId="23" w15:restartNumberingAfterBreak="0">
+  <w:abstractNum w:abstractNumId="25" w15:restartNumberingAfterBreak="0">
     <w:nsid w:val="3D9A10B5"/>
     <w:multiLevelType w:val="hybridMultilevel"/>
     <w:tmpl w:val="348661FA"/>
@@ -10079,7 +13923,120 @@
       </w:rPr>
     </w:lvl>
   </w:abstractNum>
-  <w:abstractNum w:abstractNumId="24" w15:restartNumberingAfterBreak="0">
+  <w:abstractNum w:abstractNumId="26" w15:restartNumberingAfterBreak="0">
+    <w:nsid w:val="3DD37DB1"/>
+    <w:multiLevelType w:val="hybridMultilevel"/>
+    <w:tmpl w:val="A8C2B810"/>
+    <w:lvl w:ilvl="0" w:tplc="04100001">
+      <w:start w:val="1"/>
+      <w:numFmt w:val="bullet"/>
+      <w:lvlText w:val=""/>
+      <w:lvlJc w:val="left"/>
+      <w:pPr>
+        <w:ind w:left="720" w:hanging="360"/>
+      </w:pPr>
+      <w:rPr>
+        <w:rFonts w:ascii="Symbol" w:hAnsi="Symbol" w:hint="default"/>
+      </w:rPr>
+    </w:lvl>
+    <w:lvl w:ilvl="1" w:tplc="04100003" w:tentative="1">
+      <w:start w:val="1"/>
+      <w:numFmt w:val="bullet"/>
+      <w:lvlText w:val="o"/>
+      <w:lvlJc w:val="left"/>
+      <w:pPr>
+        <w:ind w:left="1440" w:hanging="360"/>
+      </w:pPr>
+      <w:rPr>
+        <w:rFonts w:ascii="Courier New" w:hAnsi="Courier New" w:cs="Courier New" w:hint="default"/>
+      </w:rPr>
+    </w:lvl>
+    <w:lvl w:ilvl="2" w:tplc="04100005" w:tentative="1">
+      <w:start w:val="1"/>
+      <w:numFmt w:val="bullet"/>
+      <w:lvlText w:val=""/>
+      <w:lvlJc w:val="left"/>
+      <w:pPr>
+        <w:ind w:left="2160" w:hanging="360"/>
+      </w:pPr>
+      <w:rPr>
+        <w:rFonts w:ascii="Wingdings" w:hAnsi="Wingdings" w:hint="default"/>
+      </w:rPr>
+    </w:lvl>
+    <w:lvl w:ilvl="3" w:tplc="04100001" w:tentative="1">
+      <w:start w:val="1"/>
+      <w:numFmt w:val="bullet"/>
+      <w:lvlText w:val=""/>
+      <w:lvlJc w:val="left"/>
+      <w:pPr>
+        <w:ind w:left="2880" w:hanging="360"/>
+      </w:pPr>
+      <w:rPr>
+        <w:rFonts w:ascii="Symbol" w:hAnsi="Symbol" w:hint="default"/>
+      </w:rPr>
+    </w:lvl>
+    <w:lvl w:ilvl="4" w:tplc="04100003" w:tentative="1">
+      <w:start w:val="1"/>
+      <w:numFmt w:val="bullet"/>
+      <w:lvlText w:val="o"/>
+      <w:lvlJc w:val="left"/>
+      <w:pPr>
+        <w:ind w:left="3600" w:hanging="360"/>
+      </w:pPr>
+      <w:rPr>
+        <w:rFonts w:ascii="Courier New" w:hAnsi="Courier New" w:cs="Courier New" w:hint="default"/>
+      </w:rPr>
+    </w:lvl>
+    <w:lvl w:ilvl="5" w:tplc="04100005" w:tentative="1">
+      <w:start w:val="1"/>
+      <w:numFmt w:val="bullet"/>
+      <w:lvlText w:val=""/>
+      <w:lvlJc w:val="left"/>
+      <w:pPr>
+        <w:ind w:left="4320" w:hanging="360"/>
+      </w:pPr>
+      <w:rPr>
+        <w:rFonts w:ascii="Wingdings" w:hAnsi="Wingdings" w:hint="default"/>
+      </w:rPr>
+    </w:lvl>
+    <w:lvl w:ilvl="6" w:tplc="04100001" w:tentative="1">
+      <w:start w:val="1"/>
+      <w:numFmt w:val="bullet"/>
+      <w:lvlText w:val=""/>
+      <w:lvlJc w:val="left"/>
+      <w:pPr>
+        <w:ind w:left="5040" w:hanging="360"/>
+      </w:pPr>
+      <w:rPr>
+        <w:rFonts w:ascii="Symbol" w:hAnsi="Symbol" w:hint="default"/>
+      </w:rPr>
+    </w:lvl>
+    <w:lvl w:ilvl="7" w:tplc="04100003" w:tentative="1">
+      <w:start w:val="1"/>
+      <w:numFmt w:val="bullet"/>
+      <w:lvlText w:val="o"/>
+      <w:lvlJc w:val="left"/>
+      <w:pPr>
+        <w:ind w:left="5760" w:hanging="360"/>
+      </w:pPr>
+      <w:rPr>
+        <w:rFonts w:ascii="Courier New" w:hAnsi="Courier New" w:cs="Courier New" w:hint="default"/>
+      </w:rPr>
+    </w:lvl>
+    <w:lvl w:ilvl="8" w:tplc="04100005" w:tentative="1">
+      <w:start w:val="1"/>
+      <w:numFmt w:val="bullet"/>
+      <w:lvlText w:val=""/>
+      <w:lvlJc w:val="left"/>
+      <w:pPr>
+        <w:ind w:left="6480" w:hanging="360"/>
+      </w:pPr>
+      <w:rPr>
+        <w:rFonts w:ascii="Wingdings" w:hAnsi="Wingdings" w:hint="default"/>
+      </w:rPr>
+    </w:lvl>
+  </w:abstractNum>
+  <w:abstractNum w:abstractNumId="27" w15:restartNumberingAfterBreak="0">
     <w:nsid w:val="3E214508"/>
     <w:multiLevelType w:val="hybridMultilevel"/>
     <w:tmpl w:val="5B9621F6"/>
@@ -10194,7 +14151,7 @@
       </w:rPr>
     </w:lvl>
   </w:abstractNum>
-  <w:abstractNum w:abstractNumId="25" w15:restartNumberingAfterBreak="0">
+  <w:abstractNum w:abstractNumId="28" w15:restartNumberingAfterBreak="0">
     <w:nsid w:val="42725D66"/>
     <w:multiLevelType w:val="hybridMultilevel"/>
     <w:tmpl w:val="B5C033D0"/>
@@ -10307,7 +14264,7 @@
       </w:rPr>
     </w:lvl>
   </w:abstractNum>
-  <w:abstractNum w:abstractNumId="26" w15:restartNumberingAfterBreak="0">
+  <w:abstractNum w:abstractNumId="29" w15:restartNumberingAfterBreak="0">
     <w:nsid w:val="441A4951"/>
     <w:multiLevelType w:val="hybridMultilevel"/>
     <w:tmpl w:val="BD3896D6"/>
@@ -10420,7 +14377,120 @@
       </w:rPr>
     </w:lvl>
   </w:abstractNum>
-  <w:abstractNum w:abstractNumId="27" w15:restartNumberingAfterBreak="0">
+  <w:abstractNum w:abstractNumId="30" w15:restartNumberingAfterBreak="0">
+    <w:nsid w:val="467F4596"/>
+    <w:multiLevelType w:val="hybridMultilevel"/>
+    <w:tmpl w:val="AC6AEA38"/>
+    <w:lvl w:ilvl="0" w:tplc="04100001">
+      <w:start w:val="1"/>
+      <w:numFmt w:val="bullet"/>
+      <w:lvlText w:val=""/>
+      <w:lvlJc w:val="left"/>
+      <w:pPr>
+        <w:ind w:left="720" w:hanging="360"/>
+      </w:pPr>
+      <w:rPr>
+        <w:rFonts w:ascii="Symbol" w:hAnsi="Symbol" w:hint="default"/>
+      </w:rPr>
+    </w:lvl>
+    <w:lvl w:ilvl="1" w:tplc="04100003" w:tentative="1">
+      <w:start w:val="1"/>
+      <w:numFmt w:val="bullet"/>
+      <w:lvlText w:val="o"/>
+      <w:lvlJc w:val="left"/>
+      <w:pPr>
+        <w:ind w:left="1440" w:hanging="360"/>
+      </w:pPr>
+      <w:rPr>
+        <w:rFonts w:ascii="Courier New" w:hAnsi="Courier New" w:cs="Courier New" w:hint="default"/>
+      </w:rPr>
+    </w:lvl>
+    <w:lvl w:ilvl="2" w:tplc="04100005" w:tentative="1">
+      <w:start w:val="1"/>
+      <w:numFmt w:val="bullet"/>
+      <w:lvlText w:val=""/>
+      <w:lvlJc w:val="left"/>
+      <w:pPr>
+        <w:ind w:left="2160" w:hanging="360"/>
+      </w:pPr>
+      <w:rPr>
+        <w:rFonts w:ascii="Wingdings" w:hAnsi="Wingdings" w:hint="default"/>
+      </w:rPr>
+    </w:lvl>
+    <w:lvl w:ilvl="3" w:tplc="04100001" w:tentative="1">
+      <w:start w:val="1"/>
+      <w:numFmt w:val="bullet"/>
+      <w:lvlText w:val=""/>
+      <w:lvlJc w:val="left"/>
+      <w:pPr>
+        <w:ind w:left="2880" w:hanging="360"/>
+      </w:pPr>
+      <w:rPr>
+        <w:rFonts w:ascii="Symbol" w:hAnsi="Symbol" w:hint="default"/>
+      </w:rPr>
+    </w:lvl>
+    <w:lvl w:ilvl="4" w:tplc="04100003" w:tentative="1">
+      <w:start w:val="1"/>
+      <w:numFmt w:val="bullet"/>
+      <w:lvlText w:val="o"/>
+      <w:lvlJc w:val="left"/>
+      <w:pPr>
+        <w:ind w:left="3600" w:hanging="360"/>
+      </w:pPr>
+      <w:rPr>
+        <w:rFonts w:ascii="Courier New" w:hAnsi="Courier New" w:cs="Courier New" w:hint="default"/>
+      </w:rPr>
+    </w:lvl>
+    <w:lvl w:ilvl="5" w:tplc="04100005" w:tentative="1">
+      <w:start w:val="1"/>
+      <w:numFmt w:val="bullet"/>
+      <w:lvlText w:val=""/>
+      <w:lvlJc w:val="left"/>
+      <w:pPr>
+        <w:ind w:left="4320" w:hanging="360"/>
+      </w:pPr>
+      <w:rPr>
+        <w:rFonts w:ascii="Wingdings" w:hAnsi="Wingdings" w:hint="default"/>
+      </w:rPr>
+    </w:lvl>
+    <w:lvl w:ilvl="6" w:tplc="04100001" w:tentative="1">
+      <w:start w:val="1"/>
+      <w:numFmt w:val="bullet"/>
+      <w:lvlText w:val=""/>
+      <w:lvlJc w:val="left"/>
+      <w:pPr>
+        <w:ind w:left="5040" w:hanging="360"/>
+      </w:pPr>
+      <w:rPr>
+        <w:rFonts w:ascii="Symbol" w:hAnsi="Symbol" w:hint="default"/>
+      </w:rPr>
+    </w:lvl>
+    <w:lvl w:ilvl="7" w:tplc="04100003" w:tentative="1">
+      <w:start w:val="1"/>
+      <w:numFmt w:val="bullet"/>
+      <w:lvlText w:val="o"/>
+      <w:lvlJc w:val="left"/>
+      <w:pPr>
+        <w:ind w:left="5760" w:hanging="360"/>
+      </w:pPr>
+      <w:rPr>
+        <w:rFonts w:ascii="Courier New" w:hAnsi="Courier New" w:cs="Courier New" w:hint="default"/>
+      </w:rPr>
+    </w:lvl>
+    <w:lvl w:ilvl="8" w:tplc="04100005" w:tentative="1">
+      <w:start w:val="1"/>
+      <w:numFmt w:val="bullet"/>
+      <w:lvlText w:val=""/>
+      <w:lvlJc w:val="left"/>
+      <w:pPr>
+        <w:ind w:left="6480" w:hanging="360"/>
+      </w:pPr>
+      <w:rPr>
+        <w:rFonts w:ascii="Wingdings" w:hAnsi="Wingdings" w:hint="default"/>
+      </w:rPr>
+    </w:lvl>
+  </w:abstractNum>
+  <w:abstractNum w:abstractNumId="31" w15:restartNumberingAfterBreak="0">
     <w:nsid w:val="478B5670"/>
     <w:multiLevelType w:val="hybridMultilevel"/>
     <w:tmpl w:val="AD8419DC"/>
@@ -10533,7 +14603,7 @@
       </w:rPr>
     </w:lvl>
   </w:abstractNum>
-  <w:abstractNum w:abstractNumId="28" w15:restartNumberingAfterBreak="0">
+  <w:abstractNum w:abstractNumId="32" w15:restartNumberingAfterBreak="0">
     <w:nsid w:val="488B40AC"/>
     <w:multiLevelType w:val="hybridMultilevel"/>
     <w:tmpl w:val="6D8890B4"/>
@@ -10646,7 +14716,7 @@
       </w:rPr>
     </w:lvl>
   </w:abstractNum>
-  <w:abstractNum w:abstractNumId="29" w15:restartNumberingAfterBreak="0">
+  <w:abstractNum w:abstractNumId="33" w15:restartNumberingAfterBreak="0">
     <w:nsid w:val="48BE5CFC"/>
     <w:multiLevelType w:val="hybridMultilevel"/>
     <w:tmpl w:val="FAAA0EFA"/>
@@ -10759,7 +14829,7 @@
       </w:rPr>
     </w:lvl>
   </w:abstractNum>
-  <w:abstractNum w:abstractNumId="30" w15:restartNumberingAfterBreak="0">
+  <w:abstractNum w:abstractNumId="34" w15:restartNumberingAfterBreak="0">
     <w:nsid w:val="493834A9"/>
     <w:multiLevelType w:val="hybridMultilevel"/>
     <w:tmpl w:val="597C6622"/>
@@ -10872,7 +14942,7 @@
       </w:rPr>
     </w:lvl>
   </w:abstractNum>
-  <w:abstractNum w:abstractNumId="31" w15:restartNumberingAfterBreak="0">
+  <w:abstractNum w:abstractNumId="35" w15:restartNumberingAfterBreak="0">
     <w:nsid w:val="4CF5281D"/>
     <w:multiLevelType w:val="hybridMultilevel"/>
     <w:tmpl w:val="40706E72"/>
@@ -10958,7 +15028,7 @@
       </w:pPr>
     </w:lvl>
   </w:abstractNum>
-  <w:abstractNum w:abstractNumId="32" w15:restartNumberingAfterBreak="0">
+  <w:abstractNum w:abstractNumId="36" w15:restartNumberingAfterBreak="0">
     <w:nsid w:val="4D4C2F64"/>
     <w:multiLevelType w:val="hybridMultilevel"/>
     <w:tmpl w:val="5B08C3BE"/>
@@ -11047,7 +15117,7 @@
       </w:pPr>
     </w:lvl>
   </w:abstractNum>
-  <w:abstractNum w:abstractNumId="33" w15:restartNumberingAfterBreak="0">
+  <w:abstractNum w:abstractNumId="37" w15:restartNumberingAfterBreak="0">
     <w:nsid w:val="4E7C2DC4"/>
     <w:multiLevelType w:val="hybridMultilevel"/>
     <w:tmpl w:val="91CE02B0"/>
@@ -11133,7 +15203,7 @@
       </w:pPr>
     </w:lvl>
   </w:abstractNum>
-  <w:abstractNum w:abstractNumId="34" w15:restartNumberingAfterBreak="0">
+  <w:abstractNum w:abstractNumId="38" w15:restartNumberingAfterBreak="0">
     <w:nsid w:val="53121F98"/>
     <w:multiLevelType w:val="hybridMultilevel"/>
     <w:tmpl w:val="82CC448E"/>
@@ -11246,7 +15316,7 @@
       </w:rPr>
     </w:lvl>
   </w:abstractNum>
-  <w:abstractNum w:abstractNumId="35" w15:restartNumberingAfterBreak="0">
+  <w:abstractNum w:abstractNumId="39" w15:restartNumberingAfterBreak="0">
     <w:nsid w:val="553641AB"/>
     <w:multiLevelType w:val="hybridMultilevel"/>
     <w:tmpl w:val="22E4047E"/>
@@ -11358,7 +15428,7 @@
       </w:rPr>
     </w:lvl>
   </w:abstractNum>
-  <w:abstractNum w:abstractNumId="36" w15:restartNumberingAfterBreak="0">
+  <w:abstractNum w:abstractNumId="40" w15:restartNumberingAfterBreak="0">
     <w:nsid w:val="5724388D"/>
     <w:multiLevelType w:val="multilevel"/>
     <w:tmpl w:val="6FE2A572"/>
@@ -11471,7 +15541,7 @@
       </w:rPr>
     </w:lvl>
   </w:abstractNum>
-  <w:abstractNum w:abstractNumId="37" w15:restartNumberingAfterBreak="0">
+  <w:abstractNum w:abstractNumId="41" w15:restartNumberingAfterBreak="0">
     <w:nsid w:val="57732D3D"/>
     <w:multiLevelType w:val="hybridMultilevel"/>
     <w:tmpl w:val="81E46D4A"/>
@@ -11584,7 +15654,7 @@
       </w:rPr>
     </w:lvl>
   </w:abstractNum>
-  <w:abstractNum w:abstractNumId="38" w15:restartNumberingAfterBreak="0">
+  <w:abstractNum w:abstractNumId="42" w15:restartNumberingAfterBreak="0">
     <w:nsid w:val="5C072F3B"/>
     <w:multiLevelType w:val="hybridMultilevel"/>
     <w:tmpl w:val="5F465718"/>
@@ -11697,7 +15767,7 @@
       </w:rPr>
     </w:lvl>
   </w:abstractNum>
-  <w:abstractNum w:abstractNumId="39" w15:restartNumberingAfterBreak="0">
+  <w:abstractNum w:abstractNumId="43" w15:restartNumberingAfterBreak="0">
     <w:nsid w:val="61D87103"/>
     <w:multiLevelType w:val="hybridMultilevel"/>
     <w:tmpl w:val="996C4D16"/>
@@ -11810,7 +15880,7 @@
       </w:rPr>
     </w:lvl>
   </w:abstractNum>
-  <w:abstractNum w:abstractNumId="40" w15:restartNumberingAfterBreak="0">
+  <w:abstractNum w:abstractNumId="44" w15:restartNumberingAfterBreak="0">
     <w:nsid w:val="62BD2741"/>
     <w:multiLevelType w:val="hybridMultilevel"/>
     <w:tmpl w:val="3C2601B6"/>
@@ -11923,7 +15993,7 @@
       </w:rPr>
     </w:lvl>
   </w:abstractNum>
-  <w:abstractNum w:abstractNumId="41" w15:restartNumberingAfterBreak="0">
+  <w:abstractNum w:abstractNumId="45" w15:restartNumberingAfterBreak="0">
     <w:nsid w:val="66796DB6"/>
     <w:multiLevelType w:val="hybridMultilevel"/>
     <w:tmpl w:val="40B011B6"/>
@@ -12036,7 +16106,120 @@
       </w:rPr>
     </w:lvl>
   </w:abstractNum>
-  <w:abstractNum w:abstractNumId="42" w15:restartNumberingAfterBreak="0">
+  <w:abstractNum w:abstractNumId="46" w15:restartNumberingAfterBreak="0">
+    <w:nsid w:val="6BAF6547"/>
+    <w:multiLevelType w:val="hybridMultilevel"/>
+    <w:tmpl w:val="A04E3D1C"/>
+    <w:lvl w:ilvl="0" w:tplc="04100001">
+      <w:start w:val="1"/>
+      <w:numFmt w:val="bullet"/>
+      <w:lvlText w:val=""/>
+      <w:lvlJc w:val="left"/>
+      <w:pPr>
+        <w:ind w:left="720" w:hanging="360"/>
+      </w:pPr>
+      <w:rPr>
+        <w:rFonts w:ascii="Symbol" w:hAnsi="Symbol" w:hint="default"/>
+      </w:rPr>
+    </w:lvl>
+    <w:lvl w:ilvl="1" w:tplc="04100003" w:tentative="1">
+      <w:start w:val="1"/>
+      <w:numFmt w:val="bullet"/>
+      <w:lvlText w:val="o"/>
+      <w:lvlJc w:val="left"/>
+      <w:pPr>
+        <w:ind w:left="1440" w:hanging="360"/>
+      </w:pPr>
+      <w:rPr>
+        <w:rFonts w:ascii="Courier New" w:hAnsi="Courier New" w:cs="Courier New" w:hint="default"/>
+      </w:rPr>
+    </w:lvl>
+    <w:lvl w:ilvl="2" w:tplc="04100005" w:tentative="1">
+      <w:start w:val="1"/>
+      <w:numFmt w:val="bullet"/>
+      <w:lvlText w:val=""/>
+      <w:lvlJc w:val="left"/>
+      <w:pPr>
+        <w:ind w:left="2160" w:hanging="360"/>
+      </w:pPr>
+      <w:rPr>
+        <w:rFonts w:ascii="Wingdings" w:hAnsi="Wingdings" w:hint="default"/>
+      </w:rPr>
+    </w:lvl>
+    <w:lvl w:ilvl="3" w:tplc="04100001" w:tentative="1">
+      <w:start w:val="1"/>
+      <w:numFmt w:val="bullet"/>
+      <w:lvlText w:val=""/>
+      <w:lvlJc w:val="left"/>
+      <w:pPr>
+        <w:ind w:left="2880" w:hanging="360"/>
+      </w:pPr>
+      <w:rPr>
+        <w:rFonts w:ascii="Symbol" w:hAnsi="Symbol" w:hint="default"/>
+      </w:rPr>
+    </w:lvl>
+    <w:lvl w:ilvl="4" w:tplc="04100003" w:tentative="1">
+      <w:start w:val="1"/>
+      <w:numFmt w:val="bullet"/>
+      <w:lvlText w:val="o"/>
+      <w:lvlJc w:val="left"/>
+      <w:pPr>
+        <w:ind w:left="3600" w:hanging="360"/>
+      </w:pPr>
+      <w:rPr>
+        <w:rFonts w:ascii="Courier New" w:hAnsi="Courier New" w:cs="Courier New" w:hint="default"/>
+      </w:rPr>
+    </w:lvl>
+    <w:lvl w:ilvl="5" w:tplc="04100005" w:tentative="1">
+      <w:start w:val="1"/>
+      <w:numFmt w:val="bullet"/>
+      <w:lvlText w:val=""/>
+      <w:lvlJc w:val="left"/>
+      <w:pPr>
+        <w:ind w:left="4320" w:hanging="360"/>
+      </w:pPr>
+      <w:rPr>
+        <w:rFonts w:ascii="Wingdings" w:hAnsi="Wingdings" w:hint="default"/>
+      </w:rPr>
+    </w:lvl>
+    <w:lvl w:ilvl="6" w:tplc="04100001" w:tentative="1">
+      <w:start w:val="1"/>
+      <w:numFmt w:val="bullet"/>
+      <w:lvlText w:val=""/>
+      <w:lvlJc w:val="left"/>
+      <w:pPr>
+        <w:ind w:left="5040" w:hanging="360"/>
+      </w:pPr>
+      <w:rPr>
+        <w:rFonts w:ascii="Symbol" w:hAnsi="Symbol" w:hint="default"/>
+      </w:rPr>
+    </w:lvl>
+    <w:lvl w:ilvl="7" w:tplc="04100003" w:tentative="1">
+      <w:start w:val="1"/>
+      <w:numFmt w:val="bullet"/>
+      <w:lvlText w:val="o"/>
+      <w:lvlJc w:val="left"/>
+      <w:pPr>
+        <w:ind w:left="5760" w:hanging="360"/>
+      </w:pPr>
+      <w:rPr>
+        <w:rFonts w:ascii="Courier New" w:hAnsi="Courier New" w:cs="Courier New" w:hint="default"/>
+      </w:rPr>
+    </w:lvl>
+    <w:lvl w:ilvl="8" w:tplc="04100005" w:tentative="1">
+      <w:start w:val="1"/>
+      <w:numFmt w:val="bullet"/>
+      <w:lvlText w:val=""/>
+      <w:lvlJc w:val="left"/>
+      <w:pPr>
+        <w:ind w:left="6480" w:hanging="360"/>
+      </w:pPr>
+      <w:rPr>
+        <w:rFonts w:ascii="Wingdings" w:hAnsi="Wingdings" w:hint="default"/>
+      </w:rPr>
+    </w:lvl>
+  </w:abstractNum>
+  <w:abstractNum w:abstractNumId="47" w15:restartNumberingAfterBreak="0">
     <w:nsid w:val="6BC77B0C"/>
     <w:multiLevelType w:val="hybridMultilevel"/>
     <w:tmpl w:val="9C724EFC"/>
@@ -12125,7 +16308,7 @@
       </w:pPr>
     </w:lvl>
   </w:abstractNum>
-  <w:abstractNum w:abstractNumId="43" w15:restartNumberingAfterBreak="0">
+  <w:abstractNum w:abstractNumId="48" w15:restartNumberingAfterBreak="0">
     <w:nsid w:val="73C1091E"/>
     <w:multiLevelType w:val="hybridMultilevel"/>
     <w:tmpl w:val="04B27C16"/>
@@ -12238,7 +16421,7 @@
       </w:rPr>
     </w:lvl>
   </w:abstractNum>
-  <w:abstractNum w:abstractNumId="44" w15:restartNumberingAfterBreak="0">
+  <w:abstractNum w:abstractNumId="49" w15:restartNumberingAfterBreak="0">
     <w:nsid w:val="7417673C"/>
     <w:multiLevelType w:val="hybridMultilevel"/>
     <w:tmpl w:val="685275D2"/>
@@ -12351,7 +16534,7 @@
       </w:rPr>
     </w:lvl>
   </w:abstractNum>
-  <w:abstractNum w:abstractNumId="45" w15:restartNumberingAfterBreak="0">
+  <w:abstractNum w:abstractNumId="50" w15:restartNumberingAfterBreak="0">
     <w:nsid w:val="7C812EBF"/>
     <w:multiLevelType w:val="hybridMultilevel"/>
     <w:tmpl w:val="33DCC7BC"/>
@@ -12464,131 +16647,244 @@
       </w:rPr>
     </w:lvl>
   </w:abstractNum>
+  <w:abstractNum w:abstractNumId="51" w15:restartNumberingAfterBreak="0">
+    <w:nsid w:val="7CB7425F"/>
+    <w:multiLevelType w:val="hybridMultilevel"/>
+    <w:tmpl w:val="B852963A"/>
+    <w:lvl w:ilvl="0" w:tplc="04100001">
+      <w:start w:val="1"/>
+      <w:numFmt w:val="bullet"/>
+      <w:lvlText w:val=""/>
+      <w:lvlJc w:val="left"/>
+      <w:pPr>
+        <w:ind w:left="720" w:hanging="360"/>
+      </w:pPr>
+      <w:rPr>
+        <w:rFonts w:ascii="Symbol" w:hAnsi="Symbol" w:hint="default"/>
+      </w:rPr>
+    </w:lvl>
+    <w:lvl w:ilvl="1" w:tplc="04100003" w:tentative="1">
+      <w:start w:val="1"/>
+      <w:numFmt w:val="bullet"/>
+      <w:lvlText w:val="o"/>
+      <w:lvlJc w:val="left"/>
+      <w:pPr>
+        <w:ind w:left="1440" w:hanging="360"/>
+      </w:pPr>
+      <w:rPr>
+        <w:rFonts w:ascii="Courier New" w:hAnsi="Courier New" w:cs="Courier New" w:hint="default"/>
+      </w:rPr>
+    </w:lvl>
+    <w:lvl w:ilvl="2" w:tplc="04100005" w:tentative="1">
+      <w:start w:val="1"/>
+      <w:numFmt w:val="bullet"/>
+      <w:lvlText w:val=""/>
+      <w:lvlJc w:val="left"/>
+      <w:pPr>
+        <w:ind w:left="2160" w:hanging="360"/>
+      </w:pPr>
+      <w:rPr>
+        <w:rFonts w:ascii="Wingdings" w:hAnsi="Wingdings" w:hint="default"/>
+      </w:rPr>
+    </w:lvl>
+    <w:lvl w:ilvl="3" w:tplc="04100001" w:tentative="1">
+      <w:start w:val="1"/>
+      <w:numFmt w:val="bullet"/>
+      <w:lvlText w:val=""/>
+      <w:lvlJc w:val="left"/>
+      <w:pPr>
+        <w:ind w:left="2880" w:hanging="360"/>
+      </w:pPr>
+      <w:rPr>
+        <w:rFonts w:ascii="Symbol" w:hAnsi="Symbol" w:hint="default"/>
+      </w:rPr>
+    </w:lvl>
+    <w:lvl w:ilvl="4" w:tplc="04100003" w:tentative="1">
+      <w:start w:val="1"/>
+      <w:numFmt w:val="bullet"/>
+      <w:lvlText w:val="o"/>
+      <w:lvlJc w:val="left"/>
+      <w:pPr>
+        <w:ind w:left="3600" w:hanging="360"/>
+      </w:pPr>
+      <w:rPr>
+        <w:rFonts w:ascii="Courier New" w:hAnsi="Courier New" w:cs="Courier New" w:hint="default"/>
+      </w:rPr>
+    </w:lvl>
+    <w:lvl w:ilvl="5" w:tplc="04100005" w:tentative="1">
+      <w:start w:val="1"/>
+      <w:numFmt w:val="bullet"/>
+      <w:lvlText w:val=""/>
+      <w:lvlJc w:val="left"/>
+      <w:pPr>
+        <w:ind w:left="4320" w:hanging="360"/>
+      </w:pPr>
+      <w:rPr>
+        <w:rFonts w:ascii="Wingdings" w:hAnsi="Wingdings" w:hint="default"/>
+      </w:rPr>
+    </w:lvl>
+    <w:lvl w:ilvl="6" w:tplc="04100001" w:tentative="1">
+      <w:start w:val="1"/>
+      <w:numFmt w:val="bullet"/>
+      <w:lvlText w:val=""/>
+      <w:lvlJc w:val="left"/>
+      <w:pPr>
+        <w:ind w:left="5040" w:hanging="360"/>
+      </w:pPr>
+      <w:rPr>
+        <w:rFonts w:ascii="Symbol" w:hAnsi="Symbol" w:hint="default"/>
+      </w:rPr>
+    </w:lvl>
+    <w:lvl w:ilvl="7" w:tplc="04100003" w:tentative="1">
+      <w:start w:val="1"/>
+      <w:numFmt w:val="bullet"/>
+      <w:lvlText w:val="o"/>
+      <w:lvlJc w:val="left"/>
+      <w:pPr>
+        <w:ind w:left="5760" w:hanging="360"/>
+      </w:pPr>
+      <w:rPr>
+        <w:rFonts w:ascii="Courier New" w:hAnsi="Courier New" w:cs="Courier New" w:hint="default"/>
+      </w:rPr>
+    </w:lvl>
+    <w:lvl w:ilvl="8" w:tplc="04100005" w:tentative="1">
+      <w:start w:val="1"/>
+      <w:numFmt w:val="bullet"/>
+      <w:lvlText w:val=""/>
+      <w:lvlJc w:val="left"/>
+      <w:pPr>
+        <w:ind w:left="6480" w:hanging="360"/>
+      </w:pPr>
+      <w:rPr>
+        <w:rFonts w:ascii="Wingdings" w:hAnsi="Wingdings" w:hint="default"/>
+      </w:rPr>
+    </w:lvl>
+  </w:abstractNum>
   <w:num w:numId="1" w16cid:durableId="737021990">
-    <w:abstractNumId w:val="25"/>
+    <w:abstractNumId w:val="28"/>
   </w:num>
   <w:num w:numId="2" w16cid:durableId="1691488325">
-    <w:abstractNumId w:val="34"/>
+    <w:abstractNumId w:val="38"/>
   </w:num>
   <w:num w:numId="3" w16cid:durableId="1308587514">
-    <w:abstractNumId w:val="26"/>
+    <w:abstractNumId w:val="29"/>
   </w:num>
   <w:num w:numId="4" w16cid:durableId="1952739090">
-    <w:abstractNumId w:val="37"/>
+    <w:abstractNumId w:val="41"/>
   </w:num>
   <w:num w:numId="5" w16cid:durableId="151651174">
     <w:abstractNumId w:val="9"/>
   </w:num>
   <w:num w:numId="6" w16cid:durableId="108017862">
-    <w:abstractNumId w:val="14"/>
+    <w:abstractNumId w:val="15"/>
   </w:num>
   <w:num w:numId="7" w16cid:durableId="1787775188">
-    <w:abstractNumId w:val="30"/>
+    <w:abstractNumId w:val="34"/>
   </w:num>
   <w:num w:numId="8" w16cid:durableId="475072265">
     <w:abstractNumId w:val="7"/>
   </w:num>
   <w:num w:numId="9" w16cid:durableId="532690100">
+    <w:abstractNumId w:val="12"/>
+  </w:num>
+  <w:num w:numId="10" w16cid:durableId="1127623704">
+    <w:abstractNumId w:val="37"/>
+  </w:num>
+  <w:num w:numId="11" w16cid:durableId="19166570">
+    <w:abstractNumId w:val="36"/>
+  </w:num>
+  <w:num w:numId="12" w16cid:durableId="1025792110">
+    <w:abstractNumId w:val="32"/>
+  </w:num>
+  <w:num w:numId="13" w16cid:durableId="2037196956">
+    <w:abstractNumId w:val="19"/>
+  </w:num>
+  <w:num w:numId="14" w16cid:durableId="2128573472">
+    <w:abstractNumId w:val="24"/>
+  </w:num>
+  <w:num w:numId="15" w16cid:durableId="1996371905">
     <w:abstractNumId w:val="11"/>
   </w:num>
-  <w:num w:numId="10" w16cid:durableId="1127623704">
-    <w:abstractNumId w:val="33"/>
-  </w:num>
-  <w:num w:numId="11" w16cid:durableId="19166570">
-    <w:abstractNumId w:val="32"/>
-  </w:num>
-  <w:num w:numId="12" w16cid:durableId="1025792110">
-    <w:abstractNumId w:val="28"/>
-  </w:num>
-  <w:num w:numId="13" w16cid:durableId="2037196956">
-    <w:abstractNumId w:val="17"/>
-  </w:num>
-  <w:num w:numId="14" w16cid:durableId="2128573472">
-    <w:abstractNumId w:val="22"/>
-  </w:num>
-  <w:num w:numId="15" w16cid:durableId="1996371905">
-    <w:abstractNumId w:val="10"/>
-  </w:num>
   <w:num w:numId="16" w16cid:durableId="740180621">
-    <w:abstractNumId w:val="41"/>
+    <w:abstractNumId w:val="45"/>
   </w:num>
   <w:num w:numId="17" w16cid:durableId="629628865">
-    <w:abstractNumId w:val="19"/>
+    <w:abstractNumId w:val="21"/>
   </w:num>
   <w:num w:numId="18" w16cid:durableId="1302416477">
-    <w:abstractNumId w:val="40"/>
+    <w:abstractNumId w:val="44"/>
   </w:num>
   <w:num w:numId="19" w16cid:durableId="64884781">
-    <w:abstractNumId w:val="24"/>
+    <w:abstractNumId w:val="27"/>
   </w:num>
   <w:num w:numId="20" w16cid:durableId="540829726">
     <w:abstractNumId w:val="3"/>
   </w:num>
   <w:num w:numId="21" w16cid:durableId="1938784110">
-    <w:abstractNumId w:val="35"/>
+    <w:abstractNumId w:val="39"/>
   </w:num>
   <w:num w:numId="22" w16cid:durableId="1817531679">
-    <w:abstractNumId w:val="31"/>
+    <w:abstractNumId w:val="35"/>
   </w:num>
   <w:num w:numId="23" w16cid:durableId="604578541">
     <w:abstractNumId w:val="8"/>
   </w:num>
   <w:num w:numId="24" w16cid:durableId="1447192263">
-    <w:abstractNumId w:val="18"/>
+    <w:abstractNumId w:val="20"/>
   </w:num>
   <w:num w:numId="25" w16cid:durableId="1446344748">
     <w:abstractNumId w:val="5"/>
   </w:num>
   <w:num w:numId="26" w16cid:durableId="722607760">
-    <w:abstractNumId w:val="16"/>
+    <w:abstractNumId w:val="18"/>
   </w:num>
   <w:num w:numId="27" w16cid:durableId="1518881765">
-    <w:abstractNumId w:val="29"/>
+    <w:abstractNumId w:val="33"/>
   </w:num>
   <w:num w:numId="28" w16cid:durableId="1616210851">
     <w:abstractNumId w:val="1"/>
   </w:num>
   <w:num w:numId="29" w16cid:durableId="131220800">
-    <w:abstractNumId w:val="44"/>
+    <w:abstractNumId w:val="49"/>
   </w:num>
   <w:num w:numId="30" w16cid:durableId="1856766008">
-    <w:abstractNumId w:val="42"/>
+    <w:abstractNumId w:val="47"/>
   </w:num>
   <w:num w:numId="31" w16cid:durableId="1718241808">
     <w:abstractNumId w:val="4"/>
   </w:num>
   <w:num w:numId="32" w16cid:durableId="1785224119">
-    <w:abstractNumId w:val="20"/>
+    <w:abstractNumId w:val="22"/>
   </w:num>
   <w:num w:numId="33" w16cid:durableId="27266064">
+    <w:abstractNumId w:val="48"/>
+  </w:num>
+  <w:num w:numId="34" w16cid:durableId="584653396">
+    <w:abstractNumId w:val="23"/>
+  </w:num>
+  <w:num w:numId="35" w16cid:durableId="1005981340">
+    <w:abstractNumId w:val="40"/>
+  </w:num>
+  <w:num w:numId="36" w16cid:durableId="874275969">
+    <w:abstractNumId w:val="50"/>
+  </w:num>
+  <w:num w:numId="37" w16cid:durableId="298146680">
     <w:abstractNumId w:val="43"/>
   </w:num>
-  <w:num w:numId="34" w16cid:durableId="584653396">
-    <w:abstractNumId w:val="21"/>
-  </w:num>
-  <w:num w:numId="35" w16cid:durableId="1005981340">
-    <w:abstractNumId w:val="36"/>
-  </w:num>
-  <w:num w:numId="36" w16cid:durableId="874275969">
-    <w:abstractNumId w:val="45"/>
-  </w:num>
-  <w:num w:numId="37" w16cid:durableId="298146680">
-    <w:abstractNumId w:val="39"/>
-  </w:num>
   <w:num w:numId="38" w16cid:durableId="378820465">
-    <w:abstractNumId w:val="27"/>
+    <w:abstractNumId w:val="31"/>
   </w:num>
   <w:num w:numId="39" w16cid:durableId="1099332679">
     <w:abstractNumId w:val="0"/>
   </w:num>
   <w:num w:numId="40" w16cid:durableId="568080848">
+    <w:abstractNumId w:val="14"/>
+  </w:num>
+  <w:num w:numId="41" w16cid:durableId="65077504">
     <w:abstractNumId w:val="13"/>
   </w:num>
-  <w:num w:numId="41" w16cid:durableId="65077504">
-    <w:abstractNumId w:val="12"/>
-  </w:num>
   <w:num w:numId="42" w16cid:durableId="2015103678">
-    <w:abstractNumId w:val="38"/>
+    <w:abstractNumId w:val="42"/>
   </w:num>
   <w:num w:numId="43" w16cid:durableId="1434327823">
     <w:abstractNumId w:val="2"/>
@@ -12597,10 +16893,28 @@
     <w:abstractNumId w:val="6"/>
   </w:num>
   <w:num w:numId="45" w16cid:durableId="1027218217">
-    <w:abstractNumId w:val="15"/>
+    <w:abstractNumId w:val="17"/>
   </w:num>
   <w:num w:numId="46" w16cid:durableId="132716066">
-    <w:abstractNumId w:val="23"/>
+    <w:abstractNumId w:val="25"/>
+  </w:num>
+  <w:num w:numId="47" w16cid:durableId="185338918">
+    <w:abstractNumId w:val="26"/>
+  </w:num>
+  <w:num w:numId="48" w16cid:durableId="1529098470">
+    <w:abstractNumId w:val="16"/>
+  </w:num>
+  <w:num w:numId="49" w16cid:durableId="82578065">
+    <w:abstractNumId w:val="10"/>
+  </w:num>
+  <w:num w:numId="50" w16cid:durableId="1050307536">
+    <w:abstractNumId w:val="30"/>
+  </w:num>
+  <w:num w:numId="51" w16cid:durableId="1292709773">
+    <w:abstractNumId w:val="46"/>
+  </w:num>
+  <w:num w:numId="52" w16cid:durableId="1541362289">
+    <w:abstractNumId w:val="51"/>
   </w:num>
   <w:numIdMacAtCleanup w:val="35"/>
 </w:numbering>
@@ -13006,7 +17320,7 @@
   <w:style w:type="paragraph" w:default="1" w:styleId="Normale">
     <w:name w:val="Normal"/>
     <w:qFormat/>
-    <w:rsid w:val="00545ED8"/>
+    <w:rsid w:val="00EA10FC"/>
     <w:rPr>
       <w:lang w:val="en-GB"/>
     </w:rPr>
@@ -13079,6 +17393,7 @@
   <w:style w:type="character" w:default="1" w:styleId="Carpredefinitoparagrafo">
     <w:name w:val="Default Paragraph Font"/>
     <w:uiPriority w:val="1"/>
+    <w:semiHidden/>
     <w:unhideWhenUsed/>
   </w:style>
   <w:style w:type="table" w:default="1" w:styleId="Tabellanormale">
